--- a/G11_EVALUANDO_SUPUESTOS.docx
+++ b/G11_EVALUANDO_SUPUESTOS.docx
@@ -52,7 +52,7 @@
         <w:rPr>
           <w:rStyle w:val="VerbatimChar"/>
         </w:rPr>
-        <w:t xml:space="preserve">## [1] "2020-12-02"</w:t>
+        <w:t xml:space="preserve">## [1] "2021-01-14"</w:t>
       </w:r>
     </w:p>
     <w:p>
@@ -308,47 +308,47 @@
     </w:p>
     <w:p>
       <w:pPr>
+        <w:numPr>
+          <w:ilvl w:val="0"/>
+          <w:numId w:val="1001"/>
+        </w:numPr>
         <w:pStyle w:val="Compact"/>
+      </w:pPr>
+      <w:r>
+        <w:t xml:space="preserve">distribución normal</w:t>
+      </w:r>
+    </w:p>
+    <w:p>
+      <w:pPr>
         <w:numPr>
+          <w:ilvl w:val="0"/>
           <w:numId w:val="1001"/>
+        </w:numPr>
+        <w:pStyle w:val="Compact"/>
+      </w:pPr>
+      <w:r>
+        <w:t xml:space="preserve">igualdad de varianza</w:t>
+      </w:r>
+    </w:p>
+    <w:p>
+      <w:pPr>
+        <w:numPr>
           <w:ilvl w:val="0"/>
+          <w:numId w:val="1001"/>
         </w:numPr>
-      </w:pPr>
-      <w:r>
-        <w:t xml:space="preserve">distribución normal</w:t>
-      </w:r>
-    </w:p>
-    <w:p>
-      <w:pPr>
         <w:pStyle w:val="Compact"/>
+      </w:pPr>
+      <w:r>
+        <w:t xml:space="preserve">simetría de las distribuciones</w:t>
+      </w:r>
+    </w:p>
+    <w:p>
+      <w:pPr>
         <w:numPr>
+          <w:ilvl w:val="0"/>
           <w:numId w:val="1001"/>
-          <w:ilvl w:val="0"/>
         </w:numPr>
-      </w:pPr>
-      <w:r>
-        <w:t xml:space="preserve">igualdad de varianza</w:t>
-      </w:r>
-    </w:p>
-    <w:p>
-      <w:pPr>
         <w:pStyle w:val="Compact"/>
-        <w:numPr>
-          <w:numId w:val="1001"/>
-          <w:ilvl w:val="0"/>
-        </w:numPr>
-      </w:pPr>
-      <w:r>
-        <w:t xml:space="preserve">simetría de las distribuciones</w:t>
-      </w:r>
-    </w:p>
-    <w:p>
-      <w:pPr>
-        <w:pStyle w:val="Compact"/>
-        <w:numPr>
-          <w:numId w:val="1001"/>
-          <w:ilvl w:val="0"/>
-        </w:numPr>
       </w:pPr>
       <w:r>
         <w:t xml:space="preserve">datos recolectado al azar</w:t>
@@ -996,31 +996,49 @@
         <w:rPr>
           <w:rStyle w:val="StringTok"/>
         </w:rPr>
-        <w:t xml:space="preserve">"Pre-migración", "</w:t>
-      </w:r>
-      <w:r>
-        <w:rPr>
-          <w:rStyle w:val="NormalTok"/>
-        </w:rPr>
-        <w:t xml:space="preserve">Invierno</w:t>
-      </w:r>
-      <w:r>
-        <w:rPr>
-          <w:rStyle w:val="StringTok"/>
-        </w:rPr>
-        <w:t xml:space="preserve">"))</w:t>
-      </w:r>
-      <w:r>
-        <w:br/>
-      </w:r>
-      <w:r>
-        <w:br/>
-      </w:r>
-      <w:r>
-        <w:rPr>
-          <w:rStyle w:val="StringTok"/>
-        </w:rPr>
-        <w:t xml:space="preserve"> head(BecasaDeMar)           </w:t>
+        <w:t xml:space="preserve">"Pre-migración"</w:t>
+      </w:r>
+      <w:r>
+        <w:rPr>
+          <w:rStyle w:val="NormalTok"/>
+        </w:rPr>
+        <w:t xml:space="preserve">, </w:t>
+      </w:r>
+      <w:r>
+        <w:rPr>
+          <w:rStyle w:val="StringTok"/>
+        </w:rPr>
+        <w:t xml:space="preserve">"Invierno"</w:t>
+      </w:r>
+      <w:r>
+        <w:rPr>
+          <w:rStyle w:val="NormalTok"/>
+        </w:rPr>
+        <w:t xml:space="preserve">))</w:t>
+      </w:r>
+      <w:r>
+        <w:br/>
+      </w:r>
+      <w:r>
+        <w:br/>
+      </w:r>
+      <w:r>
+        <w:rPr>
+          <w:rStyle w:val="NormalTok"/>
+        </w:rPr>
+        <w:t xml:space="preserve"> </w:t>
+      </w:r>
+      <w:r>
+        <w:rPr>
+          <w:rStyle w:val="KeywordTok"/>
+        </w:rPr>
+        <w:t xml:space="preserve">head</w:t>
+      </w:r>
+      <w:r>
+        <w:rPr>
+          <w:rStyle w:val="NormalTok"/>
+        </w:rPr>
+        <w:t xml:space="preserve">(BecasaDeMar)           </w:t>
       </w:r>
     </w:p>
     <w:p>
@@ -3956,35 +3974,35 @@
     </w:p>
     <w:p>
       <w:pPr>
+        <w:numPr>
+          <w:ilvl w:val="0"/>
+          <w:numId w:val="1002"/>
+        </w:numPr>
         <w:pStyle w:val="Compact"/>
+      </w:pPr>
+      <w:r>
+        <w:t xml:space="preserve">los valores recolectado son erróneo.</w:t>
+      </w:r>
+    </w:p>
+    <w:p>
+      <w:pPr>
         <w:numPr>
+          <w:ilvl w:val="0"/>
           <w:numId w:val="1002"/>
+        </w:numPr>
+        <w:pStyle w:val="Compact"/>
+      </w:pPr>
+      <w:r>
+        <w:t xml:space="preserve">los valores fueron entrado incorrectamente en la hoja de datos</w:t>
+      </w:r>
+    </w:p>
+    <w:p>
+      <w:pPr>
+        <w:numPr>
           <w:ilvl w:val="0"/>
+          <w:numId w:val="1002"/>
         </w:numPr>
-      </w:pPr>
-      <w:r>
-        <w:t xml:space="preserve">los valores recolectado son erróneo.</w:t>
-      </w:r>
-    </w:p>
-    <w:p>
-      <w:pPr>
         <w:pStyle w:val="Compact"/>
-        <w:numPr>
-          <w:numId w:val="1002"/>
-          <w:ilvl w:val="0"/>
-        </w:numPr>
-      </w:pPr>
-      <w:r>
-        <w:t xml:space="preserve">los valores fueron entrado incorrectamente en la hoja de datos</w:t>
-      </w:r>
-    </w:p>
-    <w:p>
-      <w:pPr>
-        <w:pStyle w:val="Compact"/>
-        <w:numPr>
-          <w:numId w:val="1002"/>
-          <w:ilvl w:val="0"/>
-        </w:numPr>
       </w:pPr>
       <w:r>
         <w:t xml:space="preserve">los valores recolectado tienen diferente dimensiones, por ejemplo algunos fueron recolectados en cm y otros en mm para la misma variable.</w:t>
@@ -4335,28 +4353,52 @@
         <w:rPr>
           <w:rStyle w:val="StringTok"/>
         </w:rPr>
-        <w:t xml:space="preserve">"Valores teóricos")+</w:t>
-      </w:r>
-      <w:r>
-        <w:br/>
-      </w:r>
-      <w:r>
-        <w:rPr>
-          <w:rStyle w:val="StringTok"/>
-        </w:rPr>
-        <w:t xml:space="preserve">   ylab("</w:t>
-      </w:r>
-      <w:r>
-        <w:rPr>
-          <w:rStyle w:val="NormalTok"/>
-        </w:rPr>
-        <w:t xml:space="preserve">Valores observados</w:t>
-      </w:r>
-      <w:r>
-        <w:rPr>
-          <w:rStyle w:val="StringTok"/>
-        </w:rPr>
-        <w:t xml:space="preserve">")</w:t>
+        <w:t xml:space="preserve">"Valores teóricos"</w:t>
+      </w:r>
+      <w:r>
+        <w:rPr>
+          <w:rStyle w:val="NormalTok"/>
+        </w:rPr>
+        <w:t xml:space="preserve">)</w:t>
+      </w:r>
+      <w:r>
+        <w:rPr>
+          <w:rStyle w:val="OperatorTok"/>
+        </w:rPr>
+        <w:t xml:space="preserve">+</w:t>
+      </w:r>
+      <w:r>
+        <w:br/>
+      </w:r>
+      <w:r>
+        <w:rPr>
+          <w:rStyle w:val="StringTok"/>
+        </w:rPr>
+        <w:t xml:space="preserve">   </w:t>
+      </w:r>
+      <w:r>
+        <w:rPr>
+          <w:rStyle w:val="KeywordTok"/>
+        </w:rPr>
+        <w:t xml:space="preserve">ylab</w:t>
+      </w:r>
+      <w:r>
+        <w:rPr>
+          <w:rStyle w:val="NormalTok"/>
+        </w:rPr>
+        <w:t xml:space="preserve">(</w:t>
+      </w:r>
+      <w:r>
+        <w:rPr>
+          <w:rStyle w:val="StringTok"/>
+        </w:rPr>
+        <w:t xml:space="preserve">"Valores observados"</w:t>
+      </w:r>
+      <w:r>
+        <w:rPr>
+          <w:rStyle w:val="NormalTok"/>
+        </w:rPr>
+        <w:t xml:space="preserve">)</w:t>
       </w:r>
     </w:p>
     <w:p>
@@ -4616,94 +4658,292 @@
         <w:rPr>
           <w:rStyle w:val="StringTok"/>
         </w:rPr>
-        <w:t xml:space="preserve">"Valores teóricos")+</w:t>
-      </w:r>
-      <w:r>
-        <w:br/>
-      </w:r>
-      <w:r>
-        <w:rPr>
-          <w:rStyle w:val="StringTok"/>
-        </w:rPr>
-        <w:t xml:space="preserve">  ylab("</w:t>
-      </w:r>
-      <w:r>
-        <w:rPr>
-          <w:rStyle w:val="NormalTok"/>
-        </w:rPr>
-        <w:t xml:space="preserve">Valores observados</w:t>
-      </w:r>
-      <w:r>
-        <w:rPr>
-          <w:rStyle w:val="StringTok"/>
-        </w:rPr>
-        <w:t xml:space="preserve">")</w:t>
-      </w:r>
-      <w:r>
-        <w:br/>
-      </w:r>
-      <w:r>
-        <w:br/>
-      </w:r>
-      <w:r>
-        <w:br/>
-      </w:r>
-      <w:r>
-        <w:rPr>
-          <w:rStyle w:val="StringTok"/>
-        </w:rPr>
-        <w:t xml:space="preserve">df &lt;- data.frame(y = rnorm(2000))</w:t>
-      </w:r>
-      <w:r>
-        <w:br/>
-      </w:r>
-      <w:r>
-        <w:rPr>
-          <w:rStyle w:val="StringTok"/>
-        </w:rPr>
-        <w:t xml:space="preserve">b &lt;- ggplot(df, aes(sample = y))+ </w:t>
-      </w:r>
-      <w:r>
-        <w:br/>
-      </w:r>
-      <w:r>
-        <w:rPr>
-          <w:rStyle w:val="StringTok"/>
-        </w:rPr>
-        <w:t xml:space="preserve">  stat_qq() + </w:t>
-      </w:r>
-      <w:r>
-        <w:br/>
-      </w:r>
-      <w:r>
-        <w:rPr>
-          <w:rStyle w:val="StringTok"/>
-        </w:rPr>
-        <w:t xml:space="preserve">  stat_qq_line(colour="</w:t>
-      </w:r>
-      <w:r>
-        <w:rPr>
-          <w:rStyle w:val="NormalTok"/>
-        </w:rPr>
-        <w:t xml:space="preserve">red</w:t>
-      </w:r>
-      <w:r>
-        <w:rPr>
-          <w:rStyle w:val="StringTok"/>
-        </w:rPr>
-        <w:t xml:space="preserve">")</w:t>
-      </w:r>
-      <w:r>
-        <w:br/>
-      </w:r>
-      <w:r>
-        <w:br/>
-      </w:r>
-      <w:r>
-        <w:rPr>
-          <w:rStyle w:val="StringTok"/>
-        </w:rPr>
-        <w:t xml:space="preserve">grid.arrange(a,b,ncol=2)</w:t>
+        <w:t xml:space="preserve">"Valores teóricos"</w:t>
+      </w:r>
+      <w:r>
+        <w:rPr>
+          <w:rStyle w:val="NormalTok"/>
+        </w:rPr>
+        <w:t xml:space="preserve">)</w:t>
+      </w:r>
+      <w:r>
+        <w:rPr>
+          <w:rStyle w:val="OperatorTok"/>
+        </w:rPr>
+        <w:t xml:space="preserve">+</w:t>
+      </w:r>
+      <w:r>
+        <w:br/>
+      </w:r>
+      <w:r>
+        <w:rPr>
+          <w:rStyle w:val="StringTok"/>
+        </w:rPr>
+        <w:t xml:space="preserve">  </w:t>
+      </w:r>
+      <w:r>
+        <w:rPr>
+          <w:rStyle w:val="KeywordTok"/>
+        </w:rPr>
+        <w:t xml:space="preserve">ylab</w:t>
+      </w:r>
+      <w:r>
+        <w:rPr>
+          <w:rStyle w:val="NormalTok"/>
+        </w:rPr>
+        <w:t xml:space="preserve">(</w:t>
+      </w:r>
+      <w:r>
+        <w:rPr>
+          <w:rStyle w:val="StringTok"/>
+        </w:rPr>
+        <w:t xml:space="preserve">"Valores observados"</w:t>
+      </w:r>
+      <w:r>
+        <w:rPr>
+          <w:rStyle w:val="NormalTok"/>
+        </w:rPr>
+        <w:t xml:space="preserve">)</w:t>
+      </w:r>
+      <w:r>
+        <w:br/>
+      </w:r>
+      <w:r>
+        <w:br/>
+      </w:r>
+      <w:r>
+        <w:br/>
+      </w:r>
+      <w:r>
+        <w:rPr>
+          <w:rStyle w:val="NormalTok"/>
+        </w:rPr>
+        <w:t xml:space="preserve">df &lt;-</w:t>
+      </w:r>
+      <w:r>
+        <w:rPr>
+          <w:rStyle w:val="StringTok"/>
+        </w:rPr>
+        <w:t xml:space="preserve"> </w:t>
+      </w:r>
+      <w:r>
+        <w:rPr>
+          <w:rStyle w:val="KeywordTok"/>
+        </w:rPr>
+        <w:t xml:space="preserve">data.frame</w:t>
+      </w:r>
+      <w:r>
+        <w:rPr>
+          <w:rStyle w:val="NormalTok"/>
+        </w:rPr>
+        <w:t xml:space="preserve">(</w:t>
+      </w:r>
+      <w:r>
+        <w:rPr>
+          <w:rStyle w:val="DataTypeTok"/>
+        </w:rPr>
+        <w:t xml:space="preserve">y =</w:t>
+      </w:r>
+      <w:r>
+        <w:rPr>
+          <w:rStyle w:val="NormalTok"/>
+        </w:rPr>
+        <w:t xml:space="preserve"> </w:t>
+      </w:r>
+      <w:r>
+        <w:rPr>
+          <w:rStyle w:val="KeywordTok"/>
+        </w:rPr>
+        <w:t xml:space="preserve">rnorm</w:t>
+      </w:r>
+      <w:r>
+        <w:rPr>
+          <w:rStyle w:val="NormalTok"/>
+        </w:rPr>
+        <w:t xml:space="preserve">(</w:t>
+      </w:r>
+      <w:r>
+        <w:rPr>
+          <w:rStyle w:val="DecValTok"/>
+        </w:rPr>
+        <w:t xml:space="preserve">2000</w:t>
+      </w:r>
+      <w:r>
+        <w:rPr>
+          <w:rStyle w:val="NormalTok"/>
+        </w:rPr>
+        <w:t xml:space="preserve">))</w:t>
+      </w:r>
+      <w:r>
+        <w:br/>
+      </w:r>
+      <w:r>
+        <w:rPr>
+          <w:rStyle w:val="NormalTok"/>
+        </w:rPr>
+        <w:t xml:space="preserve">b &lt;-</w:t>
+      </w:r>
+      <w:r>
+        <w:rPr>
+          <w:rStyle w:val="StringTok"/>
+        </w:rPr>
+        <w:t xml:space="preserve"> </w:t>
+      </w:r>
+      <w:r>
+        <w:rPr>
+          <w:rStyle w:val="KeywordTok"/>
+        </w:rPr>
+        <w:t xml:space="preserve">ggplot</w:t>
+      </w:r>
+      <w:r>
+        <w:rPr>
+          <w:rStyle w:val="NormalTok"/>
+        </w:rPr>
+        <w:t xml:space="preserve">(df, </w:t>
+      </w:r>
+      <w:r>
+        <w:rPr>
+          <w:rStyle w:val="KeywordTok"/>
+        </w:rPr>
+        <w:t xml:space="preserve">aes</w:t>
+      </w:r>
+      <w:r>
+        <w:rPr>
+          <w:rStyle w:val="NormalTok"/>
+        </w:rPr>
+        <w:t xml:space="preserve">(</w:t>
+      </w:r>
+      <w:r>
+        <w:rPr>
+          <w:rStyle w:val="DataTypeTok"/>
+        </w:rPr>
+        <w:t xml:space="preserve">sample =</w:t>
+      </w:r>
+      <w:r>
+        <w:rPr>
+          <w:rStyle w:val="NormalTok"/>
+        </w:rPr>
+        <w:t xml:space="preserve"> y))</w:t>
+      </w:r>
+      <w:r>
+        <w:rPr>
+          <w:rStyle w:val="OperatorTok"/>
+        </w:rPr>
+        <w:t xml:space="preserve">+</w:t>
+      </w:r>
+      <w:r>
+        <w:rPr>
+          <w:rStyle w:val="StringTok"/>
+        </w:rPr>
+        <w:t xml:space="preserve"> </w:t>
+      </w:r>
+      <w:r>
+        <w:br/>
+      </w:r>
+      <w:r>
+        <w:rPr>
+          <w:rStyle w:val="StringTok"/>
+        </w:rPr>
+        <w:t xml:space="preserve">  </w:t>
+      </w:r>
+      <w:r>
+        <w:rPr>
+          <w:rStyle w:val="KeywordTok"/>
+        </w:rPr>
+        <w:t xml:space="preserve">stat_qq</w:t>
+      </w:r>
+      <w:r>
+        <w:rPr>
+          <w:rStyle w:val="NormalTok"/>
+        </w:rPr>
+        <w:t xml:space="preserve">() </w:t>
+      </w:r>
+      <w:r>
+        <w:rPr>
+          <w:rStyle w:val="OperatorTok"/>
+        </w:rPr>
+        <w:t xml:space="preserve">+</w:t>
+      </w:r>
+      <w:r>
+        <w:rPr>
+          <w:rStyle w:val="StringTok"/>
+        </w:rPr>
+        <w:t xml:space="preserve"> </w:t>
+      </w:r>
+      <w:r>
+        <w:br/>
+      </w:r>
+      <w:r>
+        <w:rPr>
+          <w:rStyle w:val="StringTok"/>
+        </w:rPr>
+        <w:t xml:space="preserve">  </w:t>
+      </w:r>
+      <w:r>
+        <w:rPr>
+          <w:rStyle w:val="KeywordTok"/>
+        </w:rPr>
+        <w:t xml:space="preserve">stat_qq_line</w:t>
+      </w:r>
+      <w:r>
+        <w:rPr>
+          <w:rStyle w:val="NormalTok"/>
+        </w:rPr>
+        <w:t xml:space="preserve">(</w:t>
+      </w:r>
+      <w:r>
+        <w:rPr>
+          <w:rStyle w:val="DataTypeTok"/>
+        </w:rPr>
+        <w:t xml:space="preserve">colour=</w:t>
+      </w:r>
+      <w:r>
+        <w:rPr>
+          <w:rStyle w:val="StringTok"/>
+        </w:rPr>
+        <w:t xml:space="preserve">"red"</w:t>
+      </w:r>
+      <w:r>
+        <w:rPr>
+          <w:rStyle w:val="NormalTok"/>
+        </w:rPr>
+        <w:t xml:space="preserve">)</w:t>
+      </w:r>
+      <w:r>
+        <w:br/>
+      </w:r>
+      <w:r>
+        <w:br/>
+      </w:r>
+      <w:r>
+        <w:rPr>
+          <w:rStyle w:val="KeywordTok"/>
+        </w:rPr>
+        <w:t xml:space="preserve">grid.arrange</w:t>
+      </w:r>
+      <w:r>
+        <w:rPr>
+          <w:rStyle w:val="NormalTok"/>
+        </w:rPr>
+        <w:t xml:space="preserve">(a,b,</w:t>
+      </w:r>
+      <w:r>
+        <w:rPr>
+          <w:rStyle w:val="DataTypeTok"/>
+        </w:rPr>
+        <w:t xml:space="preserve">ncol=</w:t>
+      </w:r>
+      <w:r>
+        <w:rPr>
+          <w:rStyle w:val="DecValTok"/>
+        </w:rPr>
+        <w:t xml:space="preserve">2</w:t>
+      </w:r>
+      <w:r>
+        <w:rPr>
+          <w:rStyle w:val="NormalTok"/>
+        </w:rPr>
+        <w:t xml:space="preserve">)</w:t>
       </w:r>
     </w:p>
     <w:p>
@@ -9434,7 +9674,7 @@
     </w:p>
     <w:p>
       <w:pPr>
-        <w:pStyle w:val="Compact"/>
+        <w:pStyle w:val="FirstParagraph"/>
       </w:pPr>
       <w:r>
         <w:t xml:space="preserve">dbh</w:t>
@@ -9442,7 +9682,7 @@
     </w:p>
     <w:p>
       <w:pPr>
-        <w:pStyle w:val="Compact"/>
+        <w:pStyle w:val="BodyText"/>
       </w:pPr>
       <w:r>
         <w:t xml:space="preserve">number_of_flowers</w:t>
@@ -9450,7 +9690,7 @@
     </w:p>
     <w:p>
       <w:pPr>
-        <w:pStyle w:val="Compact"/>
+        <w:pStyle w:val="BodyText"/>
       </w:pPr>
       <w:r>
         <w:t xml:space="preserve">height_inflo</w:t>
@@ -9458,7 +9698,7 @@
     </w:p>
     <w:p>
       <w:pPr>
-        <w:pStyle w:val="Compact"/>
+        <w:pStyle w:val="BodyText"/>
       </w:pPr>
       <w:r>
         <w:t xml:space="preserve">dbh</w:t>
@@ -9466,7 +9706,7 @@
     </w:p>
     <w:p>
       <w:pPr>
-        <w:pStyle w:val="Compact"/>
+        <w:pStyle w:val="BodyText"/>
       </w:pPr>
       <w:r>
         <w:t xml:space="preserve">1.000</w:t>
@@ -9474,7 +9714,7 @@
     </w:p>
     <w:p>
       <w:pPr>
-        <w:pStyle w:val="Compact"/>
+        <w:pStyle w:val="BodyText"/>
       </w:pPr>
       <w:r>
         <w:t xml:space="preserve">-0.035</w:t>
@@ -9482,7 +9722,7 @@
     </w:p>
     <w:p>
       <w:pPr>
-        <w:pStyle w:val="Compact"/>
+        <w:pStyle w:val="BodyText"/>
       </w:pPr>
       <w:r>
         <w:t xml:space="preserve">-0.10</w:t>
@@ -9490,7 +9730,7 @@
     </w:p>
     <w:p>
       <w:pPr>
-        <w:pStyle w:val="Compact"/>
+        <w:pStyle w:val="BodyText"/>
       </w:pPr>
       <w:r>
         <w:t xml:space="preserve">number_of_flowers</w:t>
@@ -9498,7 +9738,7 @@
     </w:p>
     <w:p>
       <w:pPr>
-        <w:pStyle w:val="Compact"/>
+        <w:pStyle w:val="BodyText"/>
       </w:pPr>
       <w:r>
         <w:t xml:space="preserve">-0.035</w:t>
@@ -9506,7 +9746,7 @@
     </w:p>
     <w:p>
       <w:pPr>
-        <w:pStyle w:val="Compact"/>
+        <w:pStyle w:val="BodyText"/>
       </w:pPr>
       <w:r>
         <w:t xml:space="preserve">1.000</w:t>
@@ -9514,7 +9754,7 @@
     </w:p>
     <w:p>
       <w:pPr>
-        <w:pStyle w:val="Compact"/>
+        <w:pStyle w:val="BodyText"/>
       </w:pPr>
       <w:r>
         <w:t xml:space="preserve">0.82</w:t>
@@ -9522,7 +9762,7 @@
     </w:p>
     <w:p>
       <w:pPr>
-        <w:pStyle w:val="Compact"/>
+        <w:pStyle w:val="BodyText"/>
       </w:pPr>
       <w:r>
         <w:t xml:space="preserve">height_inflo</w:t>
@@ -9530,7 +9770,7 @@
     </w:p>
     <w:p>
       <w:pPr>
-        <w:pStyle w:val="Compact"/>
+        <w:pStyle w:val="BodyText"/>
       </w:pPr>
       <w:r>
         <w:t xml:space="preserve">-0.100</w:t>
@@ -9538,7 +9778,7 @@
     </w:p>
     <w:p>
       <w:pPr>
-        <w:pStyle w:val="Compact"/>
+        <w:pStyle w:val="BodyText"/>
       </w:pPr>
       <w:r>
         <w:t xml:space="preserve">0.820</w:t>
@@ -9546,7 +9786,7 @@
     </w:p>
     <w:p>
       <w:pPr>
-        <w:pStyle w:val="Compact"/>
+        <w:pStyle w:val="BodyText"/>
       </w:pPr>
       <w:r>
         <w:t xml:space="preserve">1.00</w:t>
@@ -9827,7 +10067,7 @@
     </w:p>
     <w:p>
       <w:pPr>
-        <w:pStyle w:val="Compact"/>
+        <w:pStyle w:val="FirstParagraph"/>
       </w:pPr>
       <w:r>
         <w:t xml:space="preserve">Correlaciones de Kendall</w:t>
@@ -9835,7 +10075,7 @@
     </w:p>
     <w:p>
       <w:pPr>
-        <w:pStyle w:val="Compact"/>
+        <w:pStyle w:val="BodyText"/>
       </w:pPr>
       <w:r>
         <w:t xml:space="preserve">dbh</w:t>
@@ -9843,7 +10083,7 @@
     </w:p>
     <w:p>
       <w:pPr>
-        <w:pStyle w:val="Compact"/>
+        <w:pStyle w:val="BodyText"/>
       </w:pPr>
       <w:r>
         <w:t xml:space="preserve">number_of_flowers</w:t>
@@ -9851,7 +10091,7 @@
     </w:p>
     <w:p>
       <w:pPr>
-        <w:pStyle w:val="Compact"/>
+        <w:pStyle w:val="BodyText"/>
       </w:pPr>
       <w:r>
         <w:t xml:space="preserve">height_inflo</w:t>
@@ -9859,7 +10099,7 @@
     </w:p>
     <w:p>
       <w:pPr>
-        <w:pStyle w:val="Compact"/>
+        <w:pStyle w:val="BodyText"/>
       </w:pPr>
       <w:r>
         <w:t xml:space="preserve">dbh</w:t>
@@ -9867,7 +10107,7 @@
     </w:p>
     <w:p>
       <w:pPr>
-        <w:pStyle w:val="Compact"/>
+        <w:pStyle w:val="BodyText"/>
       </w:pPr>
       <w:r>
         <w:t xml:space="preserve">1.00000</w:t>
@@ -9875,7 +10115,7 @@
     </w:p>
     <w:p>
       <w:pPr>
-        <w:pStyle w:val="Compact"/>
+        <w:pStyle w:val="BodyText"/>
       </w:pPr>
       <w:r>
         <w:t xml:space="preserve">0.00085</w:t>
@@ -9883,7 +10123,7 @@
     </w:p>
     <w:p>
       <w:pPr>
-        <w:pStyle w:val="Compact"/>
+        <w:pStyle w:val="BodyText"/>
       </w:pPr>
       <w:r>
         <w:t xml:space="preserve">-0.059</w:t>
@@ -9891,7 +10131,7 @@
     </w:p>
     <w:p>
       <w:pPr>
-        <w:pStyle w:val="Compact"/>
+        <w:pStyle w:val="BodyText"/>
       </w:pPr>
       <w:r>
         <w:t xml:space="preserve">number_of_flowers</w:t>
@@ -9899,7 +10139,7 @@
     </w:p>
     <w:p>
       <w:pPr>
-        <w:pStyle w:val="Compact"/>
+        <w:pStyle w:val="BodyText"/>
       </w:pPr>
       <w:r>
         <w:t xml:space="preserve">0.00085</w:t>
@@ -9907,7 +10147,7 @@
     </w:p>
     <w:p>
       <w:pPr>
-        <w:pStyle w:val="Compact"/>
+        <w:pStyle w:val="BodyText"/>
       </w:pPr>
       <w:r>
         <w:t xml:space="preserve">1.00000</w:t>
@@ -9915,7 +10155,7 @@
     </w:p>
     <w:p>
       <w:pPr>
-        <w:pStyle w:val="Compact"/>
+        <w:pStyle w:val="BodyText"/>
       </w:pPr>
       <w:r>
         <w:t xml:space="preserve">0.650</w:t>
@@ -9923,7 +10163,7 @@
     </w:p>
     <w:p>
       <w:pPr>
-        <w:pStyle w:val="Compact"/>
+        <w:pStyle w:val="BodyText"/>
       </w:pPr>
       <w:r>
         <w:t xml:space="preserve">height_inflo</w:t>
@@ -9931,7 +10171,7 @@
     </w:p>
     <w:p>
       <w:pPr>
-        <w:pStyle w:val="Compact"/>
+        <w:pStyle w:val="BodyText"/>
       </w:pPr>
       <w:r>
         <w:t xml:space="preserve">-0.05900</w:t>
@@ -9939,7 +10179,7 @@
     </w:p>
     <w:p>
       <w:pPr>
-        <w:pStyle w:val="Compact"/>
+        <w:pStyle w:val="BodyText"/>
       </w:pPr>
       <w:r>
         <w:t xml:space="preserve">0.65000</w:t>
@@ -9947,7 +10187,7 @@
     </w:p>
     <w:p>
       <w:pPr>
-        <w:pStyle w:val="Compact"/>
+        <w:pStyle w:val="BodyText"/>
       </w:pPr>
       <w:r>
         <w:t xml:space="preserve">1.000</w:t>
@@ -10120,7 +10360,7 @@
     </w:p>
     <w:p>
       <w:pPr>
-        <w:pStyle w:val="Compact"/>
+        <w:pStyle w:val="FirstParagraph"/>
       </w:pPr>
       <w:r>
         <w:t xml:space="preserve">dbh</w:t>
@@ -10128,7 +10368,7 @@
     </w:p>
     <w:p>
       <w:pPr>
-        <w:pStyle w:val="Compact"/>
+        <w:pStyle w:val="BodyText"/>
       </w:pPr>
       <w:r>
         <w:t xml:space="preserve">number_of_flowers</w:t>
@@ -10136,7 +10376,7 @@
     </w:p>
     <w:p>
       <w:pPr>
-        <w:pStyle w:val="Compact"/>
+        <w:pStyle w:val="BodyText"/>
       </w:pPr>
       <w:r>
         <w:t xml:space="preserve">height_inflo</w:t>
@@ -10144,7 +10384,7 @@
     </w:p>
     <w:p>
       <w:pPr>
-        <w:pStyle w:val="Compact"/>
+        <w:pStyle w:val="BodyText"/>
       </w:pPr>
       <w:r>
         <w:t xml:space="preserve">dbh</w:t>
@@ -10152,7 +10392,7 @@
     </w:p>
     <w:p>
       <w:pPr>
-        <w:pStyle w:val="Compact"/>
+        <w:pStyle w:val="BodyText"/>
       </w:pPr>
       <w:r>
         <w:t xml:space="preserve">1.000</w:t>
@@ -10160,7 +10400,7 @@
     </w:p>
     <w:p>
       <w:pPr>
-        <w:pStyle w:val="Compact"/>
+        <w:pStyle w:val="BodyText"/>
       </w:pPr>
       <w:r>
         <w:t xml:space="preserve">-0.002</w:t>
@@ -10168,7 +10408,7 @@
     </w:p>
     <w:p>
       <w:pPr>
-        <w:pStyle w:val="Compact"/>
+        <w:pStyle w:val="BodyText"/>
       </w:pPr>
       <w:r>
         <w:t xml:space="preserve">-0.08</w:t>
@@ -10176,7 +10416,7 @@
     </w:p>
     <w:p>
       <w:pPr>
-        <w:pStyle w:val="Compact"/>
+        <w:pStyle w:val="BodyText"/>
       </w:pPr>
       <w:r>
         <w:t xml:space="preserve">number_of_flowers</w:t>
@@ -10184,7 +10424,7 @@
     </w:p>
     <w:p>
       <w:pPr>
-        <w:pStyle w:val="Compact"/>
+        <w:pStyle w:val="BodyText"/>
       </w:pPr>
       <w:r>
         <w:t xml:space="preserve">-0.002</w:t>
@@ -10192,7 +10432,7 @@
     </w:p>
     <w:p>
       <w:pPr>
-        <w:pStyle w:val="Compact"/>
+        <w:pStyle w:val="BodyText"/>
       </w:pPr>
       <w:r>
         <w:t xml:space="preserve">1.000</w:t>
@@ -10200,7 +10440,7 @@
     </w:p>
     <w:p>
       <w:pPr>
-        <w:pStyle w:val="Compact"/>
+        <w:pStyle w:val="BodyText"/>
       </w:pPr>
       <w:r>
         <w:t xml:space="preserve">0.80</w:t>
@@ -10208,7 +10448,7 @@
     </w:p>
     <w:p>
       <w:pPr>
-        <w:pStyle w:val="Compact"/>
+        <w:pStyle w:val="BodyText"/>
       </w:pPr>
       <w:r>
         <w:t xml:space="preserve">height_inflo</w:t>
@@ -10216,7 +10456,7 @@
     </w:p>
     <w:p>
       <w:pPr>
-        <w:pStyle w:val="Compact"/>
+        <w:pStyle w:val="BodyText"/>
       </w:pPr>
       <w:r>
         <w:t xml:space="preserve">-0.080</w:t>
@@ -10224,7 +10464,7 @@
     </w:p>
     <w:p>
       <w:pPr>
-        <w:pStyle w:val="Compact"/>
+        <w:pStyle w:val="BodyText"/>
       </w:pPr>
       <w:r>
         <w:t xml:space="preserve">0.800</w:t>
@@ -10232,7 +10472,7 @@
     </w:p>
     <w:p>
       <w:pPr>
-        <w:pStyle w:val="Compact"/>
+        <w:pStyle w:val="BodyText"/>
       </w:pPr>
       <w:r>
         <w:t xml:space="preserve">1.00</w:t>
@@ -11386,7 +11626,7 @@
       <w:rFonts w:asciiTheme="majorHAnsi" w:eastAsiaTheme="majorEastAsia" w:hAnsiTheme="majorHAnsi" w:cstheme="majorBidi"/>
       <w:b/>
       <w:bCs/>
-      <w:color w:val="345A8A" w:themeColor="accent1" w:themeShade="B5"/>
+      <w:color w:val="4F81BD" w:themeColor="accent1"/>
       <w:sz w:val="32"/>
       <w:szCs w:val="32"/>
     </w:rPr>
@@ -11409,8 +11649,8 @@
       <w:b/>
       <w:bCs/>
       <w:color w:val="4F81BD" w:themeColor="accent1"/>
-      <w:sz w:val="32"/>
-      <w:szCs w:val="32"/>
+      <w:sz w:val="28"/>
+      <w:szCs w:val="28"/>
     </w:rPr>
   </w:style>
   <w:style w:type="paragraph" w:styleId="Heading3">
@@ -11431,8 +11671,8 @@
       <w:b/>
       <w:bCs/>
       <w:color w:val="4F81BD" w:themeColor="accent1"/>
-      <w:sz w:val="28"/>
-      <w:szCs w:val="28"/>
+      <w:sz w:val="24"/>
+      <w:szCs w:val="24"/>
     </w:rPr>
   </w:style>
   <w:style w:type="paragraph" w:styleId="Heading4">
@@ -11450,7 +11690,7 @@
     </w:pPr>
     <w:rPr>
       <w:rFonts w:asciiTheme="majorHAnsi" w:eastAsiaTheme="majorEastAsia" w:hAnsiTheme="majorHAnsi" w:cstheme="majorBidi"/>
-      <w:b/>
+      <w:i/>
       <w:bCs/>
       <w:color w:val="4F81BD" w:themeColor="accent1"/>
       <w:sz w:val="24"/>
@@ -11472,7 +11712,6 @@
     </w:pPr>
     <w:rPr>
       <w:rFonts w:asciiTheme="majorHAnsi" w:eastAsiaTheme="majorEastAsia" w:hAnsiTheme="majorHAnsi" w:cstheme="majorBidi"/>
-      <w:i/>
       <w:iCs/>
       <w:color w:val="4F81BD" w:themeColor="accent1"/>
       <w:sz w:val="24"/>
@@ -11568,14 +11807,8 @@
     <w:qFormat/>
     <w:pPr>
       <w:spacing w:before="100" w:after="100"/>
-      <w:ind w:firstLine="0"/>
+      <w:ind w:firstLine="0" w:left="480" w:right="480"/>
     </w:pPr>
-    <w:rPr>
-      <w:rFonts w:asciiTheme="majorHAnsi" w:eastAsiaTheme="majorEastAsia" w:hAnsiTheme="majorHAnsi" w:cstheme="majorBidi"/>
-      <w:bCs/>
-      <w:sz w:val="20"/>
-      <w:szCs w:val="20"/>
-    </w:rPr>
   </w:style>
   <w:style w:type="paragraph" w:styleId="FootnoteText">
     <w:name w:val="Footnote Text"/>

--- a/G11_EVALUANDO_SUPUESTOS.docx
+++ b/G11_EVALUANDO_SUPUESTOS.docx
@@ -52,7 +52,7 @@
         <w:rPr>
           <w:rStyle w:val="VerbatimChar"/>
         </w:rPr>
-        <w:t xml:space="preserve">## [1] "2021-10-05"</w:t>
+        <w:t xml:space="preserve">## [1] "2022-01-10"</w:t>
       </w:r>
     </w:p>
     <w:p>

--- a/G11_EVALUANDO_SUPUESTOS.docx
+++ b/G11_EVALUANDO_SUPUESTOS.docx
@@ -52,7 +52,7 @@
         <w:rPr>
           <w:rStyle w:val="VerbatimChar"/>
         </w:rPr>
-        <w:t xml:space="preserve">## [1] "2022-01-10"</w:t>
+        <w:t xml:space="preserve">## [1] "2022-02-22"</w:t>
       </w:r>
     </w:p>
     <w:p>

--- a/G11_EVALUANDO_SUPUESTOS.docx
+++ b/G11_EVALUANDO_SUPUESTOS.docx
@@ -52,7 +52,7 @@
         <w:rPr>
           <w:rStyle w:val="VerbatimChar"/>
         </w:rPr>
-        <w:t xml:space="preserve">## [1] "2022-02-22"</w:t>
+        <w:t xml:space="preserve">## [1] "2022-03-28"</w:t>
       </w:r>
     </w:p>
     <w:p>
@@ -302,7 +302,7 @@
         <w:pStyle w:val="FirstParagraph"/>
       </w:pPr>
       <w:r>
-        <w:t xml:space="preserve">La ética en estadística basado en comprobar y cumplir con los supuestos de las pruebas estadística que se usan. La gran mayoría de las pruebas tradicional asume que los datos cumple con algunos supuestos, algunos típicos son.</w:t>
+        <w:t xml:space="preserve">La ética en estadística esta basado en comprobar y cumplir con los supuestos de las pruebas estadística que se usan. La gran mayoría de las pruebas tradicional asume que los datos cumple con algunos supuestos, algunos típicos son.</w:t>
       </w:r>
     </w:p>
     <w:p>
@@ -365,7 +365,7 @@
         <w:pStyle w:val="FirstParagraph"/>
       </w:pPr>
       <w:r>
-        <w:t xml:space="preserve">Cuando no se cumple con los datos estamos aumentando la probabilidad de tipo de error 1, es decir rechazar la hipótesis nula cuando se debería aceptar o tipo de error 2, cuando se debería aceptar la alterna cuando se debería rechazar.</w:t>
+        <w:t xml:space="preserve">Cuando no se cumple con los supuestos estamos aumentando la probabilidad de tipo de error 1, es decir rechazar la hipótesis nula cuando se debería aceptar o tipo de error 2, cuando se debería aceptar la alterna cuando se debería rechazar.</w:t>
       </w:r>
     </w:p>
     <w:p>
@@ -389,7 +389,52 @@
         <w:t xml:space="preserve"> </w:t>
       </w:r>
       <w:r>
-        <w:t xml:space="preserve">que cada investigador cumple con evaluar los supuestos de las pruebas que usa y si no cumple que busca métodos alternos. Por ejemplo métodos de análisis que podría usar pruebas no paramétrica tambien estadística bayesiana o robusta.</w:t>
+        <w:t xml:space="preserve">que cada investigador cumple con evaluar los supuestos de las pruebas que usa y si no cumple que busca métodos alternos. Por ejemplo métodos de análisis que podría usar incluye pruebas</w:t>
+      </w:r>
+      <w:r>
+        <w:t xml:space="preserve"> </w:t>
+      </w:r>
+      <w:r>
+        <w:rPr>
+          <w:bCs/>
+          <w:b/>
+        </w:rPr>
+        <w:t xml:space="preserve">no paramétrica</w:t>
+      </w:r>
+      <w:r>
+        <w:t xml:space="preserve"> </w:t>
+      </w:r>
+      <w:r>
+        <w:t xml:space="preserve">tambien</w:t>
+      </w:r>
+      <w:r>
+        <w:t xml:space="preserve"> </w:t>
+      </w:r>
+      <w:r>
+        <w:rPr>
+          <w:bCs/>
+          <w:b/>
+        </w:rPr>
+        <w:t xml:space="preserve">estadística bayesiana</w:t>
+      </w:r>
+      <w:r>
+        <w:t xml:space="preserve"> </w:t>
+      </w:r>
+      <w:r>
+        <w:t xml:space="preserve">o</w:t>
+      </w:r>
+      <w:r>
+        <w:t xml:space="preserve"> </w:t>
+      </w:r>
+      <w:r>
+        <w:rPr>
+          <w:bCs/>
+          <w:b/>
+        </w:rPr>
+        <w:t xml:space="preserve">métodos robusta</w:t>
+      </w:r>
+      <w:r>
+        <w:t xml:space="preserve">.</w:t>
       </w:r>
     </w:p>
     <w:p>
@@ -443,7 +488,7 @@
         <w:t xml:space="preserve"> </w:t>
       </w:r>
       <w:r>
-        <w:t xml:space="preserve">en inglés). Utilizaremos los datos de la Becasa de Mar</w:t>
+        <w:t xml:space="preserve">en inglés). Como ejemplo utilizaremos los datos de la Becasa de Mar</w:t>
       </w:r>
       <w:r>
         <w:t xml:space="preserve"> </w:t>
@@ -456,24 +501,7 @@
         <w:t xml:space="preserve">Limosa haemastica</w:t>
       </w:r>
       <w:r>
-        <w:t xml:space="preserve">, un ave migrante de las costas de las marismas de Argentina, de la base de datos Godwits. Para determinar si la razón de adquisición de comida es diferente entre sexo, tiempo del año, y la combinación de estas dos variables (en otras palabras, las interacciones entre ambas), hay que asumir lo siguiente: 1ro. la varianza en las observaciones entre sexo es similar, 2do. la variación en las tres estaciones es similar, y 3ro. la variación entre los grupos por sexo es similar.</w:t>
-      </w:r>
-    </w:p>
-    <w:bookmarkStart w:id="25" w:name="gráficos-de-cajas-condicionales"/>
-    <w:p>
-      <w:pPr>
-        <w:pStyle w:val="Heading2"/>
-      </w:pPr>
-      <w:r>
-        <w:t xml:space="preserve">Gráficos de cajas condicionales</w:t>
-      </w:r>
-    </w:p>
-    <w:p>
-      <w:pPr>
-        <w:pStyle w:val="FirstParagraph"/>
-      </w:pPr>
-      <w:r>
-        <w:t xml:space="preserve">Para el ejemplo BecasaDeMar, se removieron algunos datos del análisis como se explica a continuación. En la variable</w:t>
+        <w:t xml:space="preserve">, un ave migrante de las costas de las marismas de Argentina, los datos se encuentra en la base de datos Godwits en el packete</w:t>
       </w:r>
       <w:r>
         <w:t xml:space="preserve"> </w:t>
@@ -483,10 +511,63 @@
           <w:bCs/>
           <w:b/>
         </w:rPr>
-        <w:t xml:space="preserve">SEX</w:t>
-      </w:r>
-      <w:r>
-        <w:t xml:space="preserve">, hay tres categorías: 0 = sexo no identificado, 1 = hembra, y 2 = macho. Se removió la categoría de</w:t>
+        <w:t xml:space="preserve">ggversa</w:t>
+      </w:r>
+      <w:r>
+        <w:t xml:space="preserve">. Para determinar si la razón de adquisición de comida es diferente entre sexo, tiempo del año, y la combinación de estas dos variables (en otras palabras, las interacciones entre ambas), hay que asumir lo siguiente:</w:t>
+      </w:r>
+    </w:p>
+    <w:p>
+      <w:pPr>
+        <w:pStyle w:val="SourceCode"/>
+      </w:pPr>
+      <w:r>
+        <w:rPr>
+          <w:rStyle w:val="VerbatimChar"/>
+        </w:rPr>
+        <w:t xml:space="preserve"> 1ro. la varianza en las observaciones entre sexo es similar, </w:t>
+      </w:r>
+      <w:r>
+        <w:br/>
+      </w:r>
+      <w:r>
+        <w:rPr>
+          <w:rStyle w:val="VerbatimChar"/>
+        </w:rPr>
+        <w:t xml:space="preserve"> 2do. la variación en las tres estaciones es similar, y </w:t>
+      </w:r>
+      <w:r>
+        <w:br/>
+      </w:r>
+      <w:r>
+        <w:rPr>
+          <w:rStyle w:val="VerbatimChar"/>
+        </w:rPr>
+        <w:t xml:space="preserve"> 3ro. la variación entre los grupos por sexo es similar. </w:t>
+      </w:r>
+    </w:p>
+    <w:p>
+      <w:r>
+        <w:pict>
+          <v:rect style="width:0;height:1.5pt" o:hralign="center" o:hrstd="t" o:hr="t"/>
+        </w:pict>
+      </w:r>
+    </w:p>
+    <w:bookmarkStart w:id="25" w:name="gráficos-de-cajas-condicionales"/>
+    <w:p>
+      <w:pPr>
+        <w:pStyle w:val="Heading2"/>
+      </w:pPr>
+      <w:r>
+        <w:t xml:space="preserve">Gráficos de cajas condicionales</w:t>
+      </w:r>
+    </w:p>
+    <w:p>
+      <w:pPr>
+        <w:pStyle w:val="FirstParagraph"/>
+      </w:pPr>
+      <w:r>
+        <w:t xml:space="preserve">Para el ejemplo BecasaDeMar, se removieron algunos datos del análisis como se explica a continuación. En la variable</w:t>
       </w:r>
       <w:r>
         <w:t xml:space="preserve"> </w:t>
@@ -496,13 +577,10 @@
           <w:bCs/>
           <w:b/>
         </w:rPr>
-        <w:t xml:space="preserve">no identificado</w:t>
-      </w:r>
-      <w:r>
-        <w:t xml:space="preserve"> </w:t>
-      </w:r>
-      <w:r>
-        <w:t xml:space="preserve">usando la siguiente función</w:t>
+        <w:t xml:space="preserve">SEX</w:t>
+      </w:r>
+      <w:r>
+        <w:t xml:space="preserve">, hay tres categorías: 0 = sexo no identificado, 1 = hembra, y 2 = macho. Se removió la categoría de</w:t>
       </w:r>
       <w:r>
         <w:t xml:space="preserve"> </w:t>
@@ -512,46 +590,46 @@
           <w:bCs/>
           <w:b/>
         </w:rPr>
-        <w:t xml:space="preserve">which</w:t>
-      </w:r>
-      <w:r>
-        <w:t xml:space="preserve">:</w:t>
-      </w:r>
-    </w:p>
-    <w:p>
-      <w:pPr>
-        <w:pStyle w:val="BodyText"/>
-      </w:pPr>
+        <w:t xml:space="preserve">no identificado</w:t>
+      </w:r>
+      <w:r>
+        <w:t xml:space="preserve"> </w:t>
+      </w:r>
+      <w:r>
+        <w:t xml:space="preserve">usando la siguiente función</w:t>
+      </w:r>
+      <w:r>
+        <w:t xml:space="preserve"> </w:t>
+      </w:r>
       <w:r>
         <w:rPr>
           <w:bCs/>
           <w:b/>
         </w:rPr>
-        <w:t xml:space="preserve">BecasaDeMar=BecasaDeMar[-which(BecasaDeMar$SEX=={0}),]</w:t>
+        <w:t xml:space="preserve">-which</w:t>
+      </w:r>
+      <w:r>
+        <w:t xml:space="preserve">:</w:t>
       </w:r>
     </w:p>
     <w:p>
       <w:pPr>
         <w:pStyle w:val="BodyText"/>
       </w:pPr>
-      <w:r>
-        <w:t xml:space="preserve">Note aquí el</w:t>
-      </w:r>
-      <w:r>
-        <w:t xml:space="preserve"> </w:t>
-      </w:r>
       <w:r>
         <w:rPr>
           <w:bCs/>
           <w:b/>
         </w:rPr>
-        <w:t xml:space="preserve">-</w:t>
-      </w:r>
-      <w:r>
-        <w:t xml:space="preserve"> </w:t>
-      </w:r>
-      <w:r>
-        <w:t xml:space="preserve">(el signo de resta) antes de</w:t>
+        <w:t xml:space="preserve">BecasaDeMar=BecasaDeMar[-which(BecasaDeMar$SEX=={0}),]</w:t>
+      </w:r>
+    </w:p>
+    <w:p>
+      <w:pPr>
+        <w:pStyle w:val="BodyText"/>
+      </w:pPr>
+      <w:r>
+        <w:t xml:space="preserve">Note aquí el</w:t>
       </w:r>
       <w:r>
         <w:t xml:space="preserve"> </w:t>
@@ -561,7 +639,56 @@
           <w:bCs/>
           <w:b/>
         </w:rPr>
+        <w:t xml:space="preserve">-</w:t>
+      </w:r>
+      <w:r>
+        <w:t xml:space="preserve"> </w:t>
+      </w:r>
+      <w:r>
+        <w:t xml:space="preserve">(el signo de resta) antes de</w:t>
+      </w:r>
+      <w:r>
+        <w:t xml:space="preserve"> </w:t>
+      </w:r>
+      <w:r>
+        <w:rPr>
+          <w:bCs/>
+          <w:b/>
+        </w:rPr>
         <w:t xml:space="preserve">which</w:t>
+      </w:r>
+      <w:r>
+        <w:t xml:space="preserve">, que resulta en la selección de todos los datos en la variable de</w:t>
+      </w:r>
+      <w:r>
+        <w:t xml:space="preserve"> </w:t>
+      </w:r>
+      <w:r>
+        <w:t xml:space="preserve">“</w:t>
+      </w:r>
+      <w:r>
+        <w:t xml:space="preserve">SEX</w:t>
+      </w:r>
+      <w:r>
+        <w:t xml:space="preserve">”</w:t>
+      </w:r>
+      <w:r>
+        <w:t xml:space="preserve"> </w:t>
+      </w:r>
+      <w:r>
+        <w:t xml:space="preserve">menos los</w:t>
+      </w:r>
+      <w:r>
+        <w:t xml:space="preserve"> </w:t>
+      </w:r>
+      <w:r>
+        <w:t xml:space="preserve">“</w:t>
+      </w:r>
+      <w:r>
+        <w:t xml:space="preserve">0</w:t>
+      </w:r>
+      <w:r>
+        <w:t xml:space="preserve">”</w:t>
       </w:r>
       <w:r>
         <w:t xml:space="preserve">.</w:t>
@@ -5046,6 +5173,3133 @@
       </w:r>
       <w:r>
         <w:rPr>
+          <w:rStyle w:val="CommentTok"/>
+        </w:rPr>
+        <w:t xml:space="preserve"># hay una nueva función en el paquete ggpubr, ggqqplot que incluye los intervalo de confianza</w:t>
+      </w:r>
+      <w:r>
+        <w:br/>
+      </w:r>
+      <w:r>
+        <w:br/>
+      </w:r>
+      <w:r>
+        <w:rPr>
+          <w:rStyle w:val="FunctionTok"/>
+        </w:rPr>
+        <w:t xml:space="preserve">library</w:t>
+      </w:r>
+      <w:r>
+        <w:rPr>
+          <w:rStyle w:val="NormalTok"/>
+        </w:rPr>
+        <w:t xml:space="preserve">(ggpubr)</w:t>
+      </w:r>
+      <w:r>
+        <w:br/>
+      </w:r>
+      <w:r>
+        <w:br/>
+      </w:r>
+      <w:r>
+        <w:rPr>
+          <w:rStyle w:val="NormalTok"/>
+        </w:rPr>
+        <w:t xml:space="preserve">Godwits</w:t>
+      </w:r>
+    </w:p>
+    <w:p>
+      <w:pPr>
+        <w:pStyle w:val="SourceCode"/>
+      </w:pPr>
+      <w:r>
+        <w:rPr>
+          <w:rStyle w:val="VerbatimChar"/>
+        </w:rPr>
+        <w:t xml:space="preserve">##     RECORD DAY MONTH YEAR LOCATION AGE SEX PERIOD mgconsumed</w:t>
+      </w:r>
+      <w:r>
+        <w:br/>
+      </w:r>
+      <w:r>
+        <w:rPr>
+          <w:rStyle w:val="VerbatimChar"/>
+        </w:rPr>
+        <w:t xml:space="preserve">## 1        1   5     1   97        0   0   0      0       0.07</w:t>
+      </w:r>
+      <w:r>
+        <w:br/>
+      </w:r>
+      <w:r>
+        <w:rPr>
+          <w:rStyle w:val="VerbatimChar"/>
+        </w:rPr>
+        <w:t xml:space="preserve">## 2        2   5     1   97        0   0   0      0       0.16</w:t>
+      </w:r>
+      <w:r>
+        <w:br/>
+      </w:r>
+      <w:r>
+        <w:rPr>
+          <w:rStyle w:val="VerbatimChar"/>
+        </w:rPr>
+        <w:t xml:space="preserve">## 3        3   5     1   97        0   0   0      0       0.25</w:t>
+      </w:r>
+      <w:r>
+        <w:br/>
+      </w:r>
+      <w:r>
+        <w:rPr>
+          <w:rStyle w:val="VerbatimChar"/>
+        </w:rPr>
+        <w:t xml:space="preserve">## 4        4   5     1   97        0   0   0      0       0.07</w:t>
+      </w:r>
+      <w:r>
+        <w:br/>
+      </w:r>
+      <w:r>
+        <w:rPr>
+          <w:rStyle w:val="VerbatimChar"/>
+        </w:rPr>
+        <w:t xml:space="preserve">## 5        5   5     1   97        0   0   0      0       0.14</w:t>
+      </w:r>
+      <w:r>
+        <w:br/>
+      </w:r>
+      <w:r>
+        <w:rPr>
+          <w:rStyle w:val="VerbatimChar"/>
+        </w:rPr>
+        <w:t xml:space="preserve">## 6        6   5     1   97        0   0   0      0       0.26</w:t>
+      </w:r>
+      <w:r>
+        <w:br/>
+      </w:r>
+      <w:r>
+        <w:rPr>
+          <w:rStyle w:val="VerbatimChar"/>
+        </w:rPr>
+        <w:t xml:space="preserve">## 7        7   5     1   97        0   0   0      0       0.10</w:t>
+      </w:r>
+      <w:r>
+        <w:br/>
+      </w:r>
+      <w:r>
+        <w:rPr>
+          <w:rStyle w:val="VerbatimChar"/>
+        </w:rPr>
+        <w:t xml:space="preserve">## 8        8   6     2   97        0   0   0      1       0.21</w:t>
+      </w:r>
+      <w:r>
+        <w:br/>
+      </w:r>
+      <w:r>
+        <w:rPr>
+          <w:rStyle w:val="VerbatimChar"/>
+        </w:rPr>
+        <w:t xml:space="preserve">## 9        9   6     2   97        1   0   0      1       0.11</w:t>
+      </w:r>
+      <w:r>
+        <w:br/>
+      </w:r>
+      <w:r>
+        <w:rPr>
+          <w:rStyle w:val="VerbatimChar"/>
+        </w:rPr>
+        <w:t xml:space="preserve">## 10      10   6     2   97        0   0   0      1       0.09</w:t>
+      </w:r>
+      <w:r>
+        <w:br/>
+      </w:r>
+      <w:r>
+        <w:rPr>
+          <w:rStyle w:val="VerbatimChar"/>
+        </w:rPr>
+        <w:t xml:space="preserve">## 11      11   6     2   97        0   0   0      1       0.11</w:t>
+      </w:r>
+      <w:r>
+        <w:br/>
+      </w:r>
+      <w:r>
+        <w:rPr>
+          <w:rStyle w:val="VerbatimChar"/>
+        </w:rPr>
+        <w:t xml:space="preserve">## 12      12   6     2   97        1   0   0      1       0.19</w:t>
+      </w:r>
+      <w:r>
+        <w:br/>
+      </w:r>
+      <w:r>
+        <w:rPr>
+          <w:rStyle w:val="VerbatimChar"/>
+        </w:rPr>
+        <w:t xml:space="preserve">## 13      13   6     2   97        0   0   0      1       0.22</w:t>
+      </w:r>
+      <w:r>
+        <w:br/>
+      </w:r>
+      <w:r>
+        <w:rPr>
+          <w:rStyle w:val="VerbatimChar"/>
+        </w:rPr>
+        <w:t xml:space="preserve">## 14      14   6     2   97        1   0   0      1       0.01</w:t>
+      </w:r>
+      <w:r>
+        <w:br/>
+      </w:r>
+      <w:r>
+        <w:rPr>
+          <w:rStyle w:val="VerbatimChar"/>
+        </w:rPr>
+        <w:t xml:space="preserve">## 15      15  20     2   97        1   0   0      1       0.29</w:t>
+      </w:r>
+      <w:r>
+        <w:br/>
+      </w:r>
+      <w:r>
+        <w:rPr>
+          <w:rStyle w:val="VerbatimChar"/>
+        </w:rPr>
+        <w:t xml:space="preserve">## 16      16  20     2   97        1   0   0      1       0.25</w:t>
+      </w:r>
+      <w:r>
+        <w:br/>
+      </w:r>
+      <w:r>
+        <w:rPr>
+          <w:rStyle w:val="VerbatimChar"/>
+        </w:rPr>
+        <w:t xml:space="preserve">## 17      17  20     2   97        1   0   0      1       0.12</w:t>
+      </w:r>
+      <w:r>
+        <w:br/>
+      </w:r>
+      <w:r>
+        <w:rPr>
+          <w:rStyle w:val="VerbatimChar"/>
+        </w:rPr>
+        <w:t xml:space="preserve">## 18      18  20     2   97        1   0   0      1       0.21</w:t>
+      </w:r>
+      <w:r>
+        <w:br/>
+      </w:r>
+      <w:r>
+        <w:rPr>
+          <w:rStyle w:val="VerbatimChar"/>
+        </w:rPr>
+        <w:t xml:space="preserve">## 19      19  20     2   97        1   0   0      1       0.28</w:t>
+      </w:r>
+      <w:r>
+        <w:br/>
+      </w:r>
+      <w:r>
+        <w:rPr>
+          <w:rStyle w:val="VerbatimChar"/>
+        </w:rPr>
+        <w:t xml:space="preserve">## 20      20  20     2   97        0   0   0      1       0.04</w:t>
+      </w:r>
+      <w:r>
+        <w:br/>
+      </w:r>
+      <w:r>
+        <w:rPr>
+          <w:rStyle w:val="VerbatimChar"/>
+        </w:rPr>
+        <w:t xml:space="preserve">## 21      21  20     2   97        1   0   0      1       0.27</w:t>
+      </w:r>
+      <w:r>
+        <w:br/>
+      </w:r>
+      <w:r>
+        <w:rPr>
+          <w:rStyle w:val="VerbatimChar"/>
+        </w:rPr>
+        <w:t xml:space="preserve">## 22      22  20     2   97        1   0   0      1       0.25</w:t>
+      </w:r>
+      <w:r>
+        <w:br/>
+      </w:r>
+      <w:r>
+        <w:rPr>
+          <w:rStyle w:val="VerbatimChar"/>
+        </w:rPr>
+        <w:t xml:space="preserve">## 23      23  20     2   97        1   0   0      1       0.18</w:t>
+      </w:r>
+      <w:r>
+        <w:br/>
+      </w:r>
+      <w:r>
+        <w:rPr>
+          <w:rStyle w:val="VerbatimChar"/>
+        </w:rPr>
+        <w:t xml:space="preserve">## 24      24  20     2   97        1   0   0      1       0.16</w:t>
+      </w:r>
+      <w:r>
+        <w:br/>
+      </w:r>
+      <w:r>
+        <w:rPr>
+          <w:rStyle w:val="VerbatimChar"/>
+        </w:rPr>
+        <w:t xml:space="preserve">## 25      25  20     2   97        1   0   0      1       0.10</w:t>
+      </w:r>
+      <w:r>
+        <w:br/>
+      </w:r>
+      <w:r>
+        <w:rPr>
+          <w:rStyle w:val="VerbatimChar"/>
+        </w:rPr>
+        <w:t xml:space="preserve">## 26      26  20     2   97        1   0   0      1       0.10</w:t>
+      </w:r>
+      <w:r>
+        <w:br/>
+      </w:r>
+      <w:r>
+        <w:rPr>
+          <w:rStyle w:val="VerbatimChar"/>
+        </w:rPr>
+        <w:t xml:space="preserve">## 27      27  20     2   97        1   0   0      1       0.25</w:t>
+      </w:r>
+      <w:r>
+        <w:br/>
+      </w:r>
+      <w:r>
+        <w:rPr>
+          <w:rStyle w:val="VerbatimChar"/>
+        </w:rPr>
+        <w:t xml:space="preserve">## 28      28  20     2   97        0   0   0      1       0.18</w:t>
+      </w:r>
+      <w:r>
+        <w:br/>
+      </w:r>
+      <w:r>
+        <w:rPr>
+          <w:rStyle w:val="VerbatimChar"/>
+        </w:rPr>
+        <w:t xml:space="preserve">## 29      29   7     3   97        1   0   0      1       0.20</w:t>
+      </w:r>
+      <w:r>
+        <w:br/>
+      </w:r>
+      <w:r>
+        <w:rPr>
+          <w:rStyle w:val="VerbatimChar"/>
+        </w:rPr>
+        <w:t xml:space="preserve">## 30      30   7     3   97        0   0   0      1       0.09</w:t>
+      </w:r>
+      <w:r>
+        <w:br/>
+      </w:r>
+      <w:r>
+        <w:rPr>
+          <w:rStyle w:val="VerbatimChar"/>
+        </w:rPr>
+        <w:t xml:space="preserve">## 31      31   7     3   97        1   0   0      1       0.05</w:t>
+      </w:r>
+      <w:r>
+        <w:br/>
+      </w:r>
+      <w:r>
+        <w:rPr>
+          <w:rStyle w:val="VerbatimChar"/>
+        </w:rPr>
+        <w:t xml:space="preserve">## 32      32   7     3   97        1   0   0      1       0.10</w:t>
+      </w:r>
+      <w:r>
+        <w:br/>
+      </w:r>
+      <w:r>
+        <w:rPr>
+          <w:rStyle w:val="VerbatimChar"/>
+        </w:rPr>
+        <w:t xml:space="preserve">## 33      33   7     3   97        0   0   0      1       0.18</w:t>
+      </w:r>
+      <w:r>
+        <w:br/>
+      </w:r>
+      <w:r>
+        <w:rPr>
+          <w:rStyle w:val="VerbatimChar"/>
+        </w:rPr>
+        <w:t xml:space="preserve">## 34      34   7     3   97        0   0   0      1       0.18</w:t>
+      </w:r>
+      <w:r>
+        <w:br/>
+      </w:r>
+      <w:r>
+        <w:rPr>
+          <w:rStyle w:val="VerbatimChar"/>
+        </w:rPr>
+        <w:t xml:space="preserve">## 35      35   7     3   97        0   0   0      1       0.09</w:t>
+      </w:r>
+      <w:r>
+        <w:br/>
+      </w:r>
+      <w:r>
+        <w:rPr>
+          <w:rStyle w:val="VerbatimChar"/>
+        </w:rPr>
+        <w:t xml:space="preserve">## 36      36   7     3   97        0   0   0      1       0.12</w:t>
+      </w:r>
+      <w:r>
+        <w:br/>
+      </w:r>
+      <w:r>
+        <w:rPr>
+          <w:rStyle w:val="VerbatimChar"/>
+        </w:rPr>
+        <w:t xml:space="preserve">## 37      37   7     3   97        0   0   0      1       0.12</w:t>
+      </w:r>
+      <w:r>
+        <w:br/>
+      </w:r>
+      <w:r>
+        <w:rPr>
+          <w:rStyle w:val="VerbatimChar"/>
+        </w:rPr>
+        <w:t xml:space="preserve">## 38      38  16     3   97        1   0   0      1       0.20</w:t>
+      </w:r>
+      <w:r>
+        <w:br/>
+      </w:r>
+      <w:r>
+        <w:rPr>
+          <w:rStyle w:val="VerbatimChar"/>
+        </w:rPr>
+        <w:t xml:space="preserve">## 39      39  16     3   97        1   0   0      1       0.23</w:t>
+      </w:r>
+      <w:r>
+        <w:br/>
+      </w:r>
+      <w:r>
+        <w:rPr>
+          <w:rStyle w:val="VerbatimChar"/>
+        </w:rPr>
+        <w:t xml:space="preserve">## 40      40  16     3   97        0   0   0      1       0.37</w:t>
+      </w:r>
+      <w:r>
+        <w:br/>
+      </w:r>
+      <w:r>
+        <w:rPr>
+          <w:rStyle w:val="VerbatimChar"/>
+        </w:rPr>
+        <w:t xml:space="preserve">## 41      41  16     3   97        0   0   0      1       0.24</w:t>
+      </w:r>
+      <w:r>
+        <w:br/>
+      </w:r>
+      <w:r>
+        <w:rPr>
+          <w:rStyle w:val="VerbatimChar"/>
+        </w:rPr>
+        <w:t xml:space="preserve">## 42      42  16     3   97        0   0   0      1       0.21</w:t>
+      </w:r>
+      <w:r>
+        <w:br/>
+      </w:r>
+      <w:r>
+        <w:rPr>
+          <w:rStyle w:val="VerbatimChar"/>
+        </w:rPr>
+        <w:t xml:space="preserve">## 43      43  16     3   97        0   0   0      1       0.32</w:t>
+      </w:r>
+      <w:r>
+        <w:br/>
+      </w:r>
+      <w:r>
+        <w:rPr>
+          <w:rStyle w:val="VerbatimChar"/>
+        </w:rPr>
+        <w:t xml:space="preserve">## 44      44  16     3   97        0   0   0      1       0.40</w:t>
+      </w:r>
+      <w:r>
+        <w:br/>
+      </w:r>
+      <w:r>
+        <w:rPr>
+          <w:rStyle w:val="VerbatimChar"/>
+        </w:rPr>
+        <w:t xml:space="preserve">## 45      45  16     3   97        1   0   0      1       0.09</w:t>
+      </w:r>
+      <w:r>
+        <w:br/>
+      </w:r>
+      <w:r>
+        <w:rPr>
+          <w:rStyle w:val="VerbatimChar"/>
+        </w:rPr>
+        <w:t xml:space="preserve">## 46      46  16     3   97        1   0   0      1       0.32</w:t>
+      </w:r>
+      <w:r>
+        <w:br/>
+      </w:r>
+      <w:r>
+        <w:rPr>
+          <w:rStyle w:val="VerbatimChar"/>
+        </w:rPr>
+        <w:t xml:space="preserve">## 47      47  16     3   97        1   0   0      1       0.14</w:t>
+      </w:r>
+      <w:r>
+        <w:br/>
+      </w:r>
+      <w:r>
+        <w:rPr>
+          <w:rStyle w:val="VerbatimChar"/>
+        </w:rPr>
+        <w:t xml:space="preserve">## 48      48  16     3   97        1   0   0      1       0.29</w:t>
+      </w:r>
+      <w:r>
+        <w:br/>
+      </w:r>
+      <w:r>
+        <w:rPr>
+          <w:rStyle w:val="VerbatimChar"/>
+        </w:rPr>
+        <w:t xml:space="preserve">## 49      49  16     3   97        1   0   0      1       0.29</w:t>
+      </w:r>
+      <w:r>
+        <w:br/>
+      </w:r>
+      <w:r>
+        <w:rPr>
+          <w:rStyle w:val="VerbatimChar"/>
+        </w:rPr>
+        <w:t xml:space="preserve">## 50      50  16     3   97        1   0   0      1       0.22</w:t>
+      </w:r>
+      <w:r>
+        <w:br/>
+      </w:r>
+      <w:r>
+        <w:rPr>
+          <w:rStyle w:val="VerbatimChar"/>
+        </w:rPr>
+        <w:t xml:space="preserve">## 51      51  16     3   97        1   0   0      1       0.22</w:t>
+      </w:r>
+      <w:r>
+        <w:br/>
+      </w:r>
+      <w:r>
+        <w:rPr>
+          <w:rStyle w:val="VerbatimChar"/>
+        </w:rPr>
+        <w:t xml:space="preserve">## 52      57   2     4   97        1   2   0      1       0.28</w:t>
+      </w:r>
+      <w:r>
+        <w:br/>
+      </w:r>
+      <w:r>
+        <w:rPr>
+          <w:rStyle w:val="VerbatimChar"/>
+        </w:rPr>
+        <w:t xml:space="preserve">## 53      59   2     4   97        1   2   0      1       0.22</w:t>
+      </w:r>
+      <w:r>
+        <w:br/>
+      </w:r>
+      <w:r>
+        <w:rPr>
+          <w:rStyle w:val="VerbatimChar"/>
+        </w:rPr>
+        <w:t xml:space="preserve">## 54      62   2     4   97        1   2   0      1       0.10</w:t>
+      </w:r>
+      <w:r>
+        <w:br/>
+      </w:r>
+      <w:r>
+        <w:rPr>
+          <w:rStyle w:val="VerbatimChar"/>
+        </w:rPr>
+        <w:t xml:space="preserve">## 55      65  16     5   97        1   2   0      2       0.23</w:t>
+      </w:r>
+      <w:r>
+        <w:br/>
+      </w:r>
+      <w:r>
+        <w:rPr>
+          <w:rStyle w:val="VerbatimChar"/>
+        </w:rPr>
+        <w:t xml:space="preserve">## 56      66  16     5   97        1   2   0      2       0.17</w:t>
+      </w:r>
+      <w:r>
+        <w:br/>
+      </w:r>
+      <w:r>
+        <w:rPr>
+          <w:rStyle w:val="VerbatimChar"/>
+        </w:rPr>
+        <w:t xml:space="preserve">## 57      68  16     5   97        0   2   0      2       0.61</w:t>
+      </w:r>
+      <w:r>
+        <w:br/>
+      </w:r>
+      <w:r>
+        <w:rPr>
+          <w:rStyle w:val="VerbatimChar"/>
+        </w:rPr>
+        <w:t xml:space="preserve">## 58      70  16     5   97        0   2   0      2       0.11</w:t>
+      </w:r>
+      <w:r>
+        <w:br/>
+      </w:r>
+      <w:r>
+        <w:rPr>
+          <w:rStyle w:val="VerbatimChar"/>
+        </w:rPr>
+        <w:t xml:space="preserve">## 59      74  16     5   97        0   2   0      2       0.28</w:t>
+      </w:r>
+      <w:r>
+        <w:br/>
+      </w:r>
+      <w:r>
+        <w:rPr>
+          <w:rStyle w:val="VerbatimChar"/>
+        </w:rPr>
+        <w:t xml:space="preserve">## 60      81  17     6   97        1   2   0      2       0.08</w:t>
+      </w:r>
+      <w:r>
+        <w:br/>
+      </w:r>
+      <w:r>
+        <w:rPr>
+          <w:rStyle w:val="VerbatimChar"/>
+        </w:rPr>
+        <w:t xml:space="preserve">## 61      90  30     6   97        0   2   0      2       0.33</w:t>
+      </w:r>
+      <w:r>
+        <w:br/>
+      </w:r>
+      <w:r>
+        <w:rPr>
+          <w:rStyle w:val="VerbatimChar"/>
+        </w:rPr>
+        <w:t xml:space="preserve">## 62      93  30     6   97        0   2   0      2       0.16</w:t>
+      </w:r>
+      <w:r>
+        <w:br/>
+      </w:r>
+      <w:r>
+        <w:rPr>
+          <w:rStyle w:val="VerbatimChar"/>
+        </w:rPr>
+        <w:t xml:space="preserve">## 63     101  30     6   97        0   2   0      2       0.17</w:t>
+      </w:r>
+      <w:r>
+        <w:br/>
+      </w:r>
+      <w:r>
+        <w:rPr>
+          <w:rStyle w:val="VerbatimChar"/>
+        </w:rPr>
+        <w:t xml:space="preserve">## 64     109  15     7   97        0   2   0      2       0.05</w:t>
+      </w:r>
+      <w:r>
+        <w:br/>
+      </w:r>
+      <w:r>
+        <w:rPr>
+          <w:rStyle w:val="VerbatimChar"/>
+        </w:rPr>
+        <w:t xml:space="preserve">## 65     111  15     7   97        0   2   0      2       0.13</w:t>
+      </w:r>
+      <w:r>
+        <w:br/>
+      </w:r>
+      <w:r>
+        <w:rPr>
+          <w:rStyle w:val="VerbatimChar"/>
+        </w:rPr>
+        <w:t xml:space="preserve">## 66     124  30     7   97        0   2   0      2       0.07</w:t>
+      </w:r>
+      <w:r>
+        <w:br/>
+      </w:r>
+      <w:r>
+        <w:rPr>
+          <w:rStyle w:val="VerbatimChar"/>
+        </w:rPr>
+        <w:t xml:space="preserve">## 67     125  30     7   97        0   2   0      2       0.05</w:t>
+      </w:r>
+      <w:r>
+        <w:br/>
+      </w:r>
+      <w:r>
+        <w:rPr>
+          <w:rStyle w:val="VerbatimChar"/>
+        </w:rPr>
+        <w:t xml:space="preserve">## 68     126  30     7   97        0   2   0      2       0.23</w:t>
+      </w:r>
+      <w:r>
+        <w:br/>
+      </w:r>
+      <w:r>
+        <w:rPr>
+          <w:rStyle w:val="VerbatimChar"/>
+        </w:rPr>
+        <w:t xml:space="preserve">## 69     127  29     8   97        0   2   0      2       0.10</w:t>
+      </w:r>
+      <w:r>
+        <w:br/>
+      </w:r>
+      <w:r>
+        <w:rPr>
+          <w:rStyle w:val="VerbatimChar"/>
+        </w:rPr>
+        <w:t xml:space="preserve">## 70     128  29     8   97        0   2   0      2       0.14</w:t>
+      </w:r>
+      <w:r>
+        <w:br/>
+      </w:r>
+      <w:r>
+        <w:rPr>
+          <w:rStyle w:val="VerbatimChar"/>
+        </w:rPr>
+        <w:t xml:space="preserve">## 71     129  29     8   97        0   2   0      2       0.05</w:t>
+      </w:r>
+      <w:r>
+        <w:br/>
+      </w:r>
+      <w:r>
+        <w:rPr>
+          <w:rStyle w:val="VerbatimChar"/>
+        </w:rPr>
+        <w:t xml:space="preserve">## 72     130  29     8   97        0   2   0      2       0.13</w:t>
+      </w:r>
+      <w:r>
+        <w:br/>
+      </w:r>
+      <w:r>
+        <w:rPr>
+          <w:rStyle w:val="VerbatimChar"/>
+        </w:rPr>
+        <w:t xml:space="preserve">## 73     131  29     8   97        0   2   0      2       0.17</w:t>
+      </w:r>
+      <w:r>
+        <w:br/>
+      </w:r>
+      <w:r>
+        <w:rPr>
+          <w:rStyle w:val="VerbatimChar"/>
+        </w:rPr>
+        <w:t xml:space="preserve">## 74     132  29     8   97        0   2   0      2       0.12</w:t>
+      </w:r>
+      <w:r>
+        <w:br/>
+      </w:r>
+      <w:r>
+        <w:rPr>
+          <w:rStyle w:val="VerbatimChar"/>
+        </w:rPr>
+        <w:t xml:space="preserve">## 75     133  29     8   97        0   2   0      2       0.48</w:t>
+      </w:r>
+      <w:r>
+        <w:br/>
+      </w:r>
+      <w:r>
+        <w:rPr>
+          <w:rStyle w:val="VerbatimChar"/>
+        </w:rPr>
+        <w:t xml:space="preserve">## 76     143  12     9   97        0   2   0      0       0.11</w:t>
+      </w:r>
+      <w:r>
+        <w:br/>
+      </w:r>
+      <w:r>
+        <w:rPr>
+          <w:rStyle w:val="VerbatimChar"/>
+        </w:rPr>
+        <w:t xml:space="preserve">## 77     172  13    10   97        0   2   0      0       0.05</w:t>
+      </w:r>
+      <w:r>
+        <w:br/>
+      </w:r>
+      <w:r>
+        <w:rPr>
+          <w:rStyle w:val="VerbatimChar"/>
+        </w:rPr>
+        <w:t xml:space="preserve">## 78     174  13    10   97        0   2   0      0       0.05</w:t>
+      </w:r>
+      <w:r>
+        <w:br/>
+      </w:r>
+      <w:r>
+        <w:rPr>
+          <w:rStyle w:val="VerbatimChar"/>
+        </w:rPr>
+        <w:t xml:space="preserve">## 79     188  27    10   97        0   2   0      0       0.14</w:t>
+      </w:r>
+      <w:r>
+        <w:br/>
+      </w:r>
+      <w:r>
+        <w:rPr>
+          <w:rStyle w:val="VerbatimChar"/>
+        </w:rPr>
+        <w:t xml:space="preserve">## 80     192  27    10   97        0   2   0      0       0.05</w:t>
+      </w:r>
+      <w:r>
+        <w:br/>
+      </w:r>
+      <w:r>
+        <w:rPr>
+          <w:rStyle w:val="VerbatimChar"/>
+        </w:rPr>
+        <w:t xml:space="preserve">## 81     197  11    11   97        0   2   0      0       0.13</w:t>
+      </w:r>
+      <w:r>
+        <w:br/>
+      </w:r>
+      <w:r>
+        <w:rPr>
+          <w:rStyle w:val="VerbatimChar"/>
+        </w:rPr>
+        <w:t xml:space="preserve">## 82     202  11    11   97        0   2   0      0       0.47</w:t>
+      </w:r>
+      <w:r>
+        <w:br/>
+      </w:r>
+      <w:r>
+        <w:rPr>
+          <w:rStyle w:val="VerbatimChar"/>
+        </w:rPr>
+        <w:t xml:space="preserve">## 83     203  11    11   97        0   2   0      0       0.25</w:t>
+      </w:r>
+      <w:r>
+        <w:br/>
+      </w:r>
+      <w:r>
+        <w:rPr>
+          <w:rStyle w:val="VerbatimChar"/>
+        </w:rPr>
+        <w:t xml:space="preserve">## 84     204  11    11   97        0   2   0      0       0.33</w:t>
+      </w:r>
+      <w:r>
+        <w:br/>
+      </w:r>
+      <w:r>
+        <w:rPr>
+          <w:rStyle w:val="VerbatimChar"/>
+        </w:rPr>
+        <w:t xml:space="preserve">## 85     207  11    11   97        0   2   0      0       0.01</w:t>
+      </w:r>
+      <w:r>
+        <w:br/>
+      </w:r>
+      <w:r>
+        <w:rPr>
+          <w:rStyle w:val="VerbatimChar"/>
+        </w:rPr>
+        <w:t xml:space="preserve">## 86     208  11    11   97        0   2   0      0       0.27</w:t>
+      </w:r>
+      <w:r>
+        <w:br/>
+      </w:r>
+      <w:r>
+        <w:rPr>
+          <w:rStyle w:val="VerbatimChar"/>
+        </w:rPr>
+        <w:t xml:space="preserve">## 87     211  11    11   97        0   2   0      0       0.66</w:t>
+      </w:r>
+      <w:r>
+        <w:br/>
+      </w:r>
+      <w:r>
+        <w:rPr>
+          <w:rStyle w:val="VerbatimChar"/>
+        </w:rPr>
+        <w:t xml:space="preserve">## 88     215  26    11   97        0   2   0      0       0.05</w:t>
+      </w:r>
+      <w:r>
+        <w:br/>
+      </w:r>
+      <w:r>
+        <w:rPr>
+          <w:rStyle w:val="VerbatimChar"/>
+        </w:rPr>
+        <w:t xml:space="preserve">## 89     216  26    11   97        0   2   0      0       0.22</w:t>
+      </w:r>
+      <w:r>
+        <w:br/>
+      </w:r>
+      <w:r>
+        <w:rPr>
+          <w:rStyle w:val="VerbatimChar"/>
+        </w:rPr>
+        <w:t xml:space="preserve">## 90     217  26    11   97        0   2   0      0       0.42</w:t>
+      </w:r>
+      <w:r>
+        <w:br/>
+      </w:r>
+      <w:r>
+        <w:rPr>
+          <w:rStyle w:val="VerbatimChar"/>
+        </w:rPr>
+        <w:t xml:space="preserve">## 91     218  26    11   97        0   2   0      0       0.04</w:t>
+      </w:r>
+      <w:r>
+        <w:br/>
+      </w:r>
+      <w:r>
+        <w:rPr>
+          <w:rStyle w:val="VerbatimChar"/>
+        </w:rPr>
+        <w:t xml:space="preserve">## 92     219  26    11   97        0   2   0      0       0.28</w:t>
+      </w:r>
+      <w:r>
+        <w:br/>
+      </w:r>
+      <w:r>
+        <w:rPr>
+          <w:rStyle w:val="VerbatimChar"/>
+        </w:rPr>
+        <w:t xml:space="preserve">## 93     220  26    11   97        1   2   0      0       0.02</w:t>
+      </w:r>
+      <w:r>
+        <w:br/>
+      </w:r>
+      <w:r>
+        <w:rPr>
+          <w:rStyle w:val="VerbatimChar"/>
+        </w:rPr>
+        <w:t xml:space="preserve">## 94     221  26    11   97        1   2   0      0       0.03</w:t>
+      </w:r>
+      <w:r>
+        <w:br/>
+      </w:r>
+      <w:r>
+        <w:rPr>
+          <w:rStyle w:val="VerbatimChar"/>
+        </w:rPr>
+        <w:t xml:space="preserve">## 95     225  10    12   97        0   2   0      0       0.21</w:t>
+      </w:r>
+      <w:r>
+        <w:br/>
+      </w:r>
+      <w:r>
+        <w:rPr>
+          <w:rStyle w:val="VerbatimChar"/>
+        </w:rPr>
+        <w:t xml:space="preserve">## 96     226  10    12   97        0   2   0      0       0.37</w:t>
+      </w:r>
+      <w:r>
+        <w:br/>
+      </w:r>
+      <w:r>
+        <w:rPr>
+          <w:rStyle w:val="VerbatimChar"/>
+        </w:rPr>
+        <w:t xml:space="preserve">## 97     227  10    12   97        0   2   0      0       0.58</w:t>
+      </w:r>
+      <w:r>
+        <w:br/>
+      </w:r>
+      <w:r>
+        <w:rPr>
+          <w:rStyle w:val="VerbatimChar"/>
+        </w:rPr>
+        <w:t xml:space="preserve">## 98     228  10    12   97        0   2   0      0       0.33</w:t>
+      </w:r>
+      <w:r>
+        <w:br/>
+      </w:r>
+      <w:r>
+        <w:rPr>
+          <w:rStyle w:val="VerbatimChar"/>
+        </w:rPr>
+        <w:t xml:space="preserve">## 99     237  10    12   97        0   2   0      0       0.41</w:t>
+      </w:r>
+      <w:r>
+        <w:br/>
+      </w:r>
+      <w:r>
+        <w:rPr>
+          <w:rStyle w:val="VerbatimChar"/>
+        </w:rPr>
+        <w:t xml:space="preserve">## 100    242  26    12   97        0   2   0      0       0.05</w:t>
+      </w:r>
+      <w:r>
+        <w:br/>
+      </w:r>
+      <w:r>
+        <w:rPr>
+          <w:rStyle w:val="VerbatimChar"/>
+        </w:rPr>
+        <w:t xml:space="preserve">## 101    243  26    12   97        0   2   0      0       0.16</w:t>
+      </w:r>
+      <w:r>
+        <w:br/>
+      </w:r>
+      <w:r>
+        <w:rPr>
+          <w:rStyle w:val="VerbatimChar"/>
+        </w:rPr>
+        <w:t xml:space="preserve">## 102    245  26    12   97        0   2   0      0       0.26</w:t>
+      </w:r>
+      <w:r>
+        <w:br/>
+      </w:r>
+      <w:r>
+        <w:rPr>
+          <w:rStyle w:val="VerbatimChar"/>
+        </w:rPr>
+        <w:t xml:space="preserve">## 103    246  26    12   97        0   2   0      0       0.14</w:t>
+      </w:r>
+      <w:r>
+        <w:br/>
+      </w:r>
+      <w:r>
+        <w:rPr>
+          <w:rStyle w:val="VerbatimChar"/>
+        </w:rPr>
+        <w:t xml:space="preserve">## 104    248  26    12   97        0   2   0      0       0.11</w:t>
+      </w:r>
+      <w:r>
+        <w:br/>
+      </w:r>
+      <w:r>
+        <w:rPr>
+          <w:rStyle w:val="VerbatimChar"/>
+        </w:rPr>
+        <w:t xml:space="preserve">## 105    251  26    12   97        0   2   0      0       0.23</w:t>
+      </w:r>
+      <w:r>
+        <w:br/>
+      </w:r>
+      <w:r>
+        <w:rPr>
+          <w:rStyle w:val="VerbatimChar"/>
+        </w:rPr>
+        <w:t xml:space="preserve">## 106    252  26    12   97        0   2   0      0       0.36</w:t>
+      </w:r>
+      <w:r>
+        <w:br/>
+      </w:r>
+      <w:r>
+        <w:rPr>
+          <w:rStyle w:val="VerbatimChar"/>
+        </w:rPr>
+        <w:t xml:space="preserve">## 107    253  26    12   97        0   2   0      0       0.27</w:t>
+      </w:r>
+      <w:r>
+        <w:br/>
+      </w:r>
+      <w:r>
+        <w:rPr>
+          <w:rStyle w:val="VerbatimChar"/>
+        </w:rPr>
+        <w:t xml:space="preserve">## 108    255  26    12   97        0   2   0      0       0.14</w:t>
+      </w:r>
+      <w:r>
+        <w:br/>
+      </w:r>
+      <w:r>
+        <w:rPr>
+          <w:rStyle w:val="VerbatimChar"/>
+        </w:rPr>
+        <w:t xml:space="preserve">## 109    258  26    12   97        0   2   0      0       0.07</w:t>
+      </w:r>
+      <w:r>
+        <w:br/>
+      </w:r>
+      <w:r>
+        <w:rPr>
+          <w:rStyle w:val="VerbatimChar"/>
+        </w:rPr>
+        <w:t xml:space="preserve">## 110    269   9     1   98        0   2   0      0       0.17</w:t>
+      </w:r>
+      <w:r>
+        <w:br/>
+      </w:r>
+      <w:r>
+        <w:rPr>
+          <w:rStyle w:val="VerbatimChar"/>
+        </w:rPr>
+        <w:t xml:space="preserve">## 111    271   9     1   98        0   2   0      0       0.20</w:t>
+      </w:r>
+      <w:r>
+        <w:br/>
+      </w:r>
+      <w:r>
+        <w:rPr>
+          <w:rStyle w:val="VerbatimChar"/>
+        </w:rPr>
+        <w:t xml:space="preserve">## 112    276  23     1   98        0   2   0      0       0.68</w:t>
+      </w:r>
+      <w:r>
+        <w:br/>
+      </w:r>
+      <w:r>
+        <w:rPr>
+          <w:rStyle w:val="VerbatimChar"/>
+        </w:rPr>
+        <w:t xml:space="preserve">## 113    279  23     1   98        0   2   0      0       0.20</w:t>
+      </w:r>
+      <w:r>
+        <w:br/>
+      </w:r>
+      <w:r>
+        <w:rPr>
+          <w:rStyle w:val="VerbatimChar"/>
+        </w:rPr>
+        <w:t xml:space="preserve">## 114    283  23     1   98        0   2   0      0       0.27</w:t>
+      </w:r>
+      <w:r>
+        <w:br/>
+      </w:r>
+      <w:r>
+        <w:rPr>
+          <w:rStyle w:val="VerbatimChar"/>
+        </w:rPr>
+        <w:t xml:space="preserve">## 115    289  23     2   98        0   2   0      1       0.46</w:t>
+      </w:r>
+      <w:r>
+        <w:br/>
+      </w:r>
+      <w:r>
+        <w:rPr>
+          <w:rStyle w:val="VerbatimChar"/>
+        </w:rPr>
+        <w:t xml:space="preserve">## 116    298  23     2   98        1   2   0      1       0.39</w:t>
+      </w:r>
+      <w:r>
+        <w:br/>
+      </w:r>
+      <w:r>
+        <w:rPr>
+          <w:rStyle w:val="VerbatimChar"/>
+        </w:rPr>
+        <w:t xml:space="preserve">## 117    302  23     2   98        0   2   0      1       0.32</w:t>
+      </w:r>
+      <w:r>
+        <w:br/>
+      </w:r>
+      <w:r>
+        <w:rPr>
+          <w:rStyle w:val="VerbatimChar"/>
+        </w:rPr>
+        <w:t xml:space="preserve">## 118    303  23     2   98        1   2   0      1       0.20</w:t>
+      </w:r>
+      <w:r>
+        <w:br/>
+      </w:r>
+      <w:r>
+        <w:rPr>
+          <w:rStyle w:val="VerbatimChar"/>
+        </w:rPr>
+        <w:t xml:space="preserve">## 119    305  23     2   98        0   2   0      1       0.27</w:t>
+      </w:r>
+      <w:r>
+        <w:br/>
+      </w:r>
+      <w:r>
+        <w:rPr>
+          <w:rStyle w:val="VerbatimChar"/>
+        </w:rPr>
+        <w:t xml:space="preserve">## 120    312  27     2   98        0   2   0      1       0.04</w:t>
+      </w:r>
+      <w:r>
+        <w:br/>
+      </w:r>
+      <w:r>
+        <w:rPr>
+          <w:rStyle w:val="VerbatimChar"/>
+        </w:rPr>
+        <w:t xml:space="preserve">## 121    317  27     2   98        0   2   0      1       0.32</w:t>
+      </w:r>
+      <w:r>
+        <w:br/>
+      </w:r>
+      <w:r>
+        <w:rPr>
+          <w:rStyle w:val="VerbatimChar"/>
+        </w:rPr>
+        <w:t xml:space="preserve">## 122    318  27     2   98        0   2   0      1       0.07</w:t>
+      </w:r>
+      <w:r>
+        <w:br/>
+      </w:r>
+      <w:r>
+        <w:rPr>
+          <w:rStyle w:val="VerbatimChar"/>
+        </w:rPr>
+        <w:t xml:space="preserve">## 123    323   9     3   98        0   2   0      1       0.05</w:t>
+      </w:r>
+      <w:r>
+        <w:br/>
+      </w:r>
+      <w:r>
+        <w:rPr>
+          <w:rStyle w:val="VerbatimChar"/>
+        </w:rPr>
+        <w:t xml:space="preserve">## 124    328   9     3   98        0   2   0      1       0.19</w:t>
+      </w:r>
+      <w:r>
+        <w:br/>
+      </w:r>
+      <w:r>
+        <w:rPr>
+          <w:rStyle w:val="VerbatimChar"/>
+        </w:rPr>
+        <w:t xml:space="preserve">## 125     53   2     4   97        1   1   1      1       0.07</w:t>
+      </w:r>
+      <w:r>
+        <w:br/>
+      </w:r>
+      <w:r>
+        <w:rPr>
+          <w:rStyle w:val="VerbatimChar"/>
+        </w:rPr>
+        <w:t xml:space="preserve">## 126     67  16     5   97        0   1   1      2       0.18</w:t>
+      </w:r>
+      <w:r>
+        <w:br/>
+      </w:r>
+      <w:r>
+        <w:rPr>
+          <w:rStyle w:val="VerbatimChar"/>
+        </w:rPr>
+        <w:t xml:space="preserve">## 127     69  16     5   97        0   1   1      2       0.39</w:t>
+      </w:r>
+      <w:r>
+        <w:br/>
+      </w:r>
+      <w:r>
+        <w:rPr>
+          <w:rStyle w:val="VerbatimChar"/>
+        </w:rPr>
+        <w:t xml:space="preserve">## 128     77  17     6   97        1   1   1      2       0.07</w:t>
+      </w:r>
+      <w:r>
+        <w:br/>
+      </w:r>
+      <w:r>
+        <w:rPr>
+          <w:rStyle w:val="VerbatimChar"/>
+        </w:rPr>
+        <w:t xml:space="preserve">## 129     78  17     6   97        1   1   1      2       0.10</w:t>
+      </w:r>
+      <w:r>
+        <w:br/>
+      </w:r>
+      <w:r>
+        <w:rPr>
+          <w:rStyle w:val="VerbatimChar"/>
+        </w:rPr>
+        <w:t xml:space="preserve">## 130     79  17     6   97        0   1   1      2       0.08</w:t>
+      </w:r>
+      <w:r>
+        <w:br/>
+      </w:r>
+      <w:r>
+        <w:rPr>
+          <w:rStyle w:val="VerbatimChar"/>
+        </w:rPr>
+        <w:t xml:space="preserve">## 131     82  17     6   97        1   1   1      2       0.06</w:t>
+      </w:r>
+      <w:r>
+        <w:br/>
+      </w:r>
+      <w:r>
+        <w:rPr>
+          <w:rStyle w:val="VerbatimChar"/>
+        </w:rPr>
+        <w:t xml:space="preserve">## 132     84  17     6   97        0   1   1      2       0.18</w:t>
+      </w:r>
+      <w:r>
+        <w:br/>
+      </w:r>
+      <w:r>
+        <w:rPr>
+          <w:rStyle w:val="VerbatimChar"/>
+        </w:rPr>
+        <w:t xml:space="preserve">## 133     86  17     6   97        1   1   1      2       0.28</w:t>
+      </w:r>
+      <w:r>
+        <w:br/>
+      </w:r>
+      <w:r>
+        <w:rPr>
+          <w:rStyle w:val="VerbatimChar"/>
+        </w:rPr>
+        <w:t xml:space="preserve">## 134     89  30     6   97        0   1   1      2       0.02</w:t>
+      </w:r>
+      <w:r>
+        <w:br/>
+      </w:r>
+      <w:r>
+        <w:rPr>
+          <w:rStyle w:val="VerbatimChar"/>
+        </w:rPr>
+        <w:t xml:space="preserve">## 135     92  30     6   97        0   1   1      2       0.12</w:t>
+      </w:r>
+      <w:r>
+        <w:br/>
+      </w:r>
+      <w:r>
+        <w:rPr>
+          <w:rStyle w:val="VerbatimChar"/>
+        </w:rPr>
+        <w:t xml:space="preserve">## 136    100  30     6   97        0   1   1      2       0.12</w:t>
+      </w:r>
+      <w:r>
+        <w:br/>
+      </w:r>
+      <w:r>
+        <w:rPr>
+          <w:rStyle w:val="VerbatimChar"/>
+        </w:rPr>
+        <w:t xml:space="preserve">## 137    112  15     7   97        0   1   1      2       0.12</w:t>
+      </w:r>
+      <w:r>
+        <w:br/>
+      </w:r>
+      <w:r>
+        <w:rPr>
+          <w:rStyle w:val="VerbatimChar"/>
+        </w:rPr>
+        <w:t xml:space="preserve">## 138    114  15     7   97        0   1   1      2       0.26</w:t>
+      </w:r>
+      <w:r>
+        <w:br/>
+      </w:r>
+      <w:r>
+        <w:rPr>
+          <w:rStyle w:val="VerbatimChar"/>
+        </w:rPr>
+        <w:t xml:space="preserve">## 139    118  15     7   97        0   1   1      2       0.13</w:t>
+      </w:r>
+      <w:r>
+        <w:br/>
+      </w:r>
+      <w:r>
+        <w:rPr>
+          <w:rStyle w:val="VerbatimChar"/>
+        </w:rPr>
+        <w:t xml:space="preserve">## 140    135  12     9   97        0   1   1      0       0.21</w:t>
+      </w:r>
+      <w:r>
+        <w:br/>
+      </w:r>
+      <w:r>
+        <w:rPr>
+          <w:rStyle w:val="VerbatimChar"/>
+        </w:rPr>
+        <w:t xml:space="preserve">## 141    141  12     9   97        1   1   1      0       0.26</w:t>
+      </w:r>
+      <w:r>
+        <w:br/>
+      </w:r>
+      <w:r>
+        <w:rPr>
+          <w:rStyle w:val="VerbatimChar"/>
+        </w:rPr>
+        <w:t xml:space="preserve">## 142    142  12     9   97        1   1   1      0       0.15</w:t>
+      </w:r>
+      <w:r>
+        <w:br/>
+      </w:r>
+      <w:r>
+        <w:rPr>
+          <w:rStyle w:val="VerbatimChar"/>
+        </w:rPr>
+        <w:t xml:space="preserve">## 143    144  12     9   97        0   1   1      0       0.14</w:t>
+      </w:r>
+      <w:r>
+        <w:br/>
+      </w:r>
+      <w:r>
+        <w:rPr>
+          <w:rStyle w:val="VerbatimChar"/>
+        </w:rPr>
+        <w:t xml:space="preserve">## 144    145  12     9   97        0   1   1      0       0.39</w:t>
+      </w:r>
+      <w:r>
+        <w:br/>
+      </w:r>
+      <w:r>
+        <w:rPr>
+          <w:rStyle w:val="VerbatimChar"/>
+        </w:rPr>
+        <w:t xml:space="preserve">## 145    146  12     9   97        0   1   1      0       0.04</w:t>
+      </w:r>
+      <w:r>
+        <w:br/>
+      </w:r>
+      <w:r>
+        <w:rPr>
+          <w:rStyle w:val="VerbatimChar"/>
+        </w:rPr>
+        <w:t xml:space="preserve">## 146    147  12     9   97        0   1   1      0       0.41</w:t>
+      </w:r>
+      <w:r>
+        <w:br/>
+      </w:r>
+      <w:r>
+        <w:rPr>
+          <w:rStyle w:val="VerbatimChar"/>
+        </w:rPr>
+        <w:t xml:space="preserve">## 147    150  26     9   97        0   1   1      0       0.09</w:t>
+      </w:r>
+      <w:r>
+        <w:br/>
+      </w:r>
+      <w:r>
+        <w:rPr>
+          <w:rStyle w:val="VerbatimChar"/>
+        </w:rPr>
+        <w:t xml:space="preserve">## 148    151  26     9   97        0   1   1      0       0.14</w:t>
+      </w:r>
+      <w:r>
+        <w:br/>
+      </w:r>
+      <w:r>
+        <w:rPr>
+          <w:rStyle w:val="VerbatimChar"/>
+        </w:rPr>
+        <w:t xml:space="preserve">## 149    152  26     9   97        0   1   1      0       0.04</w:t>
+      </w:r>
+      <w:r>
+        <w:br/>
+      </w:r>
+      <w:r>
+        <w:rPr>
+          <w:rStyle w:val="VerbatimChar"/>
+        </w:rPr>
+        <w:t xml:space="preserve">## 150    154  26     9   97        0   1   1      0       0.07</w:t>
+      </w:r>
+      <w:r>
+        <w:br/>
+      </w:r>
+      <w:r>
+        <w:rPr>
+          <w:rStyle w:val="VerbatimChar"/>
+        </w:rPr>
+        <w:t xml:space="preserve">## 151    155  26     9   97        0   1   1      0       0.02</w:t>
+      </w:r>
+      <w:r>
+        <w:br/>
+      </w:r>
+      <w:r>
+        <w:rPr>
+          <w:rStyle w:val="VerbatimChar"/>
+        </w:rPr>
+        <w:t xml:space="preserve">## 152    156  26     9   97        0   1   1      0       0.31</w:t>
+      </w:r>
+      <w:r>
+        <w:br/>
+      </w:r>
+      <w:r>
+        <w:rPr>
+          <w:rStyle w:val="VerbatimChar"/>
+        </w:rPr>
+        <w:t xml:space="preserve">## 153    157  26     9   97        0   1   1      0       0.35</w:t>
+      </w:r>
+      <w:r>
+        <w:br/>
+      </w:r>
+      <w:r>
+        <w:rPr>
+          <w:rStyle w:val="VerbatimChar"/>
+        </w:rPr>
+        <w:t xml:space="preserve">## 154    158  26     9   97        0   1   1      0       0.04</w:t>
+      </w:r>
+      <w:r>
+        <w:br/>
+      </w:r>
+      <w:r>
+        <w:rPr>
+          <w:rStyle w:val="VerbatimChar"/>
+        </w:rPr>
+        <w:t xml:space="preserve">## 155    159  26     9   97        0   1   1      0       0.09</w:t>
+      </w:r>
+      <w:r>
+        <w:br/>
+      </w:r>
+      <w:r>
+        <w:rPr>
+          <w:rStyle w:val="VerbatimChar"/>
+        </w:rPr>
+        <w:t xml:space="preserve">## 156    160  26     9   97        0   1   1      0       0.14</w:t>
+      </w:r>
+      <w:r>
+        <w:br/>
+      </w:r>
+      <w:r>
+        <w:rPr>
+          <w:rStyle w:val="VerbatimChar"/>
+        </w:rPr>
+        <w:t xml:space="preserve">## 157    162  26     9   97        0   1   1      0       0.11</w:t>
+      </w:r>
+      <w:r>
+        <w:br/>
+      </w:r>
+      <w:r>
+        <w:rPr>
+          <w:rStyle w:val="VerbatimChar"/>
+        </w:rPr>
+        <w:t xml:space="preserve">## 158    163  26     9   97        0   1   1      0       0.13</w:t>
+      </w:r>
+      <w:r>
+        <w:br/>
+      </w:r>
+      <w:r>
+        <w:rPr>
+          <w:rStyle w:val="VerbatimChar"/>
+        </w:rPr>
+        <w:t xml:space="preserve">## 159    167  13    10   97        0   1   1      0       0.10</w:t>
+      </w:r>
+      <w:r>
+        <w:br/>
+      </w:r>
+      <w:r>
+        <w:rPr>
+          <w:rStyle w:val="VerbatimChar"/>
+        </w:rPr>
+        <w:t xml:space="preserve">## 160    170  13    10   97        0   1   1      0       0.10</w:t>
+      </w:r>
+      <w:r>
+        <w:br/>
+      </w:r>
+      <w:r>
+        <w:rPr>
+          <w:rStyle w:val="VerbatimChar"/>
+        </w:rPr>
+        <w:t xml:space="preserve">## 161    171  13    10   97        0   1   1      0       0.62</w:t>
+      </w:r>
+      <w:r>
+        <w:br/>
+      </w:r>
+      <w:r>
+        <w:rPr>
+          <w:rStyle w:val="VerbatimChar"/>
+        </w:rPr>
+        <w:t xml:space="preserve">## 162    176  13    10   97        0   1   1      0       0.25</w:t>
+      </w:r>
+      <w:r>
+        <w:br/>
+      </w:r>
+      <w:r>
+        <w:rPr>
+          <w:rStyle w:val="VerbatimChar"/>
+        </w:rPr>
+        <w:t xml:space="preserve">## 163    177  13    10   97        0   1   1      0       0.09</w:t>
+      </w:r>
+      <w:r>
+        <w:br/>
+      </w:r>
+      <w:r>
+        <w:rPr>
+          <w:rStyle w:val="VerbatimChar"/>
+        </w:rPr>
+        <w:t xml:space="preserve">## 164    180  13    10   97        0   1   1      0       0.05</w:t>
+      </w:r>
+      <w:r>
+        <w:br/>
+      </w:r>
+      <w:r>
+        <w:rPr>
+          <w:rStyle w:val="VerbatimChar"/>
+        </w:rPr>
+        <w:t xml:space="preserve">## 165    182  13    10   97        0   1   1      0       0.02</w:t>
+      </w:r>
+      <w:r>
+        <w:br/>
+      </w:r>
+      <w:r>
+        <w:rPr>
+          <w:rStyle w:val="VerbatimChar"/>
+        </w:rPr>
+        <w:t xml:space="preserve">## 166    186  27    10   97        0   1   1      0       0.17</w:t>
+      </w:r>
+      <w:r>
+        <w:br/>
+      </w:r>
+      <w:r>
+        <w:rPr>
+          <w:rStyle w:val="VerbatimChar"/>
+        </w:rPr>
+        <w:t xml:space="preserve">## 167    187  27    10   97        0   1   1      0       0.08</w:t>
+      </w:r>
+      <w:r>
+        <w:br/>
+      </w:r>
+      <w:r>
+        <w:rPr>
+          <w:rStyle w:val="VerbatimChar"/>
+        </w:rPr>
+        <w:t xml:space="preserve">## 168    189  27    10   97        0   1   1      0       0.27</w:t>
+      </w:r>
+      <w:r>
+        <w:br/>
+      </w:r>
+      <w:r>
+        <w:rPr>
+          <w:rStyle w:val="VerbatimChar"/>
+        </w:rPr>
+        <w:t xml:space="preserve">## 169    190  27    10   97        0   1   1      0       0.22</w:t>
+      </w:r>
+      <w:r>
+        <w:br/>
+      </w:r>
+      <w:r>
+        <w:rPr>
+          <w:rStyle w:val="VerbatimChar"/>
+        </w:rPr>
+        <w:t xml:space="preserve">## 170    193  27    10   97        0   1   1      0       0.19</w:t>
+      </w:r>
+      <w:r>
+        <w:br/>
+      </w:r>
+      <w:r>
+        <w:rPr>
+          <w:rStyle w:val="VerbatimChar"/>
+        </w:rPr>
+        <w:t xml:space="preserve">## 171    198  11    11   97        1   1   1      0       0.26</w:t>
+      </w:r>
+      <w:r>
+        <w:br/>
+      </w:r>
+      <w:r>
+        <w:rPr>
+          <w:rStyle w:val="VerbatimChar"/>
+        </w:rPr>
+        <w:t xml:space="preserve">## 172    212  26    11   97        0   1   1      0       0.06</w:t>
+      </w:r>
+      <w:r>
+        <w:br/>
+      </w:r>
+      <w:r>
+        <w:rPr>
+          <w:rStyle w:val="VerbatimChar"/>
+        </w:rPr>
+        <w:t xml:space="preserve">## 173    214  26    11   97        0   1   1      0       0.12</w:t>
+      </w:r>
+      <w:r>
+        <w:br/>
+      </w:r>
+      <w:r>
+        <w:rPr>
+          <w:rStyle w:val="VerbatimChar"/>
+        </w:rPr>
+        <w:t xml:space="preserve">## 174    222  26    11   97        0   1   1      0       0.08</w:t>
+      </w:r>
+      <w:r>
+        <w:br/>
+      </w:r>
+      <w:r>
+        <w:rPr>
+          <w:rStyle w:val="VerbatimChar"/>
+        </w:rPr>
+        <w:t xml:space="preserve">## 175    223  26    11   97        0   1   1      0       0.08</w:t>
+      </w:r>
+      <w:r>
+        <w:br/>
+      </w:r>
+      <w:r>
+        <w:rPr>
+          <w:rStyle w:val="VerbatimChar"/>
+        </w:rPr>
+        <w:t xml:space="preserve">## 176    224  26    11   97        0   1   1      0       0.18</w:t>
+      </w:r>
+      <w:r>
+        <w:br/>
+      </w:r>
+      <w:r>
+        <w:rPr>
+          <w:rStyle w:val="VerbatimChar"/>
+        </w:rPr>
+        <w:t xml:space="preserve">## 177    230  10    12   97        0   1   1      0       0.29</w:t>
+      </w:r>
+      <w:r>
+        <w:br/>
+      </w:r>
+      <w:r>
+        <w:rPr>
+          <w:rStyle w:val="VerbatimChar"/>
+        </w:rPr>
+        <w:t xml:space="preserve">## 178    233  10    12   97        0   1   1      0       0.18</w:t>
+      </w:r>
+      <w:r>
+        <w:br/>
+      </w:r>
+      <w:r>
+        <w:rPr>
+          <w:rStyle w:val="VerbatimChar"/>
+        </w:rPr>
+        <w:t xml:space="preserve">## 179    238  10    12   97        0   1   1      0       0.31</w:t>
+      </w:r>
+      <w:r>
+        <w:br/>
+      </w:r>
+      <w:r>
+        <w:rPr>
+          <w:rStyle w:val="VerbatimChar"/>
+        </w:rPr>
+        <w:t xml:space="preserve">## 180    241  10    12   97        0   1   1      0       0.12</w:t>
+      </w:r>
+      <w:r>
+        <w:br/>
+      </w:r>
+      <w:r>
+        <w:rPr>
+          <w:rStyle w:val="VerbatimChar"/>
+        </w:rPr>
+        <w:t xml:space="preserve">## 181    257  26    12   97        0   1   1      0       0.34</w:t>
+      </w:r>
+      <w:r>
+        <w:br/>
+      </w:r>
+      <w:r>
+        <w:rPr>
+          <w:rStyle w:val="VerbatimChar"/>
+        </w:rPr>
+        <w:t xml:space="preserve">## 182    262   9     1   98        0   1   1      0       0.40</w:t>
+      </w:r>
+      <w:r>
+        <w:br/>
+      </w:r>
+      <w:r>
+        <w:rPr>
+          <w:rStyle w:val="VerbatimChar"/>
+        </w:rPr>
+        <w:t xml:space="preserve">## 183    263   9     1   98        0   1   1      0       0.24</w:t>
+      </w:r>
+      <w:r>
+        <w:br/>
+      </w:r>
+      <w:r>
+        <w:rPr>
+          <w:rStyle w:val="VerbatimChar"/>
+        </w:rPr>
+        <w:t xml:space="preserve">## 184    272   9     1   98        0   1   1      0       0.57</w:t>
+      </w:r>
+      <w:r>
+        <w:br/>
+      </w:r>
+      <w:r>
+        <w:rPr>
+          <w:rStyle w:val="VerbatimChar"/>
+        </w:rPr>
+        <w:t xml:space="preserve">## 185    273  23     1   98        0   1   1      0       0.17</w:t>
+      </w:r>
+      <w:r>
+        <w:br/>
+      </w:r>
+      <w:r>
+        <w:rPr>
+          <w:rStyle w:val="VerbatimChar"/>
+        </w:rPr>
+        <w:t xml:space="preserve">## 186    277  23     1   98        0   1   1      0       0.37</w:t>
+      </w:r>
+      <w:r>
+        <w:br/>
+      </w:r>
+      <w:r>
+        <w:rPr>
+          <w:rStyle w:val="VerbatimChar"/>
+        </w:rPr>
+        <w:t xml:space="preserve">## 187    281  23     1   98        0   1   1      0       0.15</w:t>
+      </w:r>
+      <w:r>
+        <w:br/>
+      </w:r>
+      <w:r>
+        <w:rPr>
+          <w:rStyle w:val="VerbatimChar"/>
+        </w:rPr>
+        <w:t xml:space="preserve">## 188    282  23     1   98        0   1   1      0       0.10</w:t>
+      </w:r>
+      <w:r>
+        <w:br/>
+      </w:r>
+      <w:r>
+        <w:rPr>
+          <w:rStyle w:val="VerbatimChar"/>
+        </w:rPr>
+        <w:t xml:space="preserve">## 189    290  23     2   98        0   1   1      1       0.31</w:t>
+      </w:r>
+      <w:r>
+        <w:br/>
+      </w:r>
+      <w:r>
+        <w:rPr>
+          <w:rStyle w:val="VerbatimChar"/>
+        </w:rPr>
+        <w:t xml:space="preserve">## 190    295  23     2   98        0   1   1      1       0.30</w:t>
+      </w:r>
+      <w:r>
+        <w:br/>
+      </w:r>
+      <w:r>
+        <w:rPr>
+          <w:rStyle w:val="VerbatimChar"/>
+        </w:rPr>
+        <w:t xml:space="preserve">## 191    297  23     2   98        0   1   1      1       0.15</w:t>
+      </w:r>
+      <w:r>
+        <w:br/>
+      </w:r>
+      <w:r>
+        <w:rPr>
+          <w:rStyle w:val="VerbatimChar"/>
+        </w:rPr>
+        <w:t xml:space="preserve">## 192    300  23     2   98        0   1   1      1       0.07</w:t>
+      </w:r>
+      <w:r>
+        <w:br/>
+      </w:r>
+      <w:r>
+        <w:rPr>
+          <w:rStyle w:val="VerbatimChar"/>
+        </w:rPr>
+        <w:t xml:space="preserve">## 193    301  23     2   98        0   1   1      1       0.46</w:t>
+      </w:r>
+      <w:r>
+        <w:br/>
+      </w:r>
+      <w:r>
+        <w:rPr>
+          <w:rStyle w:val="VerbatimChar"/>
+        </w:rPr>
+        <w:t xml:space="preserve">## 194    308  27     2   98        0   1   1      1       0.04</w:t>
+      </w:r>
+      <w:r>
+        <w:br/>
+      </w:r>
+      <w:r>
+        <w:rPr>
+          <w:rStyle w:val="VerbatimChar"/>
+        </w:rPr>
+        <w:t xml:space="preserve">## 195    309  27     2   98        1   1   1      1       0.47</w:t>
+      </w:r>
+      <w:r>
+        <w:br/>
+      </w:r>
+      <w:r>
+        <w:rPr>
+          <w:rStyle w:val="VerbatimChar"/>
+        </w:rPr>
+        <w:t xml:space="preserve">## 196    310  27     2   98        1   1   1      1       0.13</w:t>
+      </w:r>
+      <w:r>
+        <w:br/>
+      </w:r>
+      <w:r>
+        <w:rPr>
+          <w:rStyle w:val="VerbatimChar"/>
+        </w:rPr>
+        <w:t xml:space="preserve">## 197    311  27     2   98        0   1   1      1       0.14</w:t>
+      </w:r>
+      <w:r>
+        <w:br/>
+      </w:r>
+      <w:r>
+        <w:rPr>
+          <w:rStyle w:val="VerbatimChar"/>
+        </w:rPr>
+        <w:t xml:space="preserve">## 198    313  27     2   98        0   1   1      1       0.20</w:t>
+      </w:r>
+      <w:r>
+        <w:br/>
+      </w:r>
+      <w:r>
+        <w:rPr>
+          <w:rStyle w:val="VerbatimChar"/>
+        </w:rPr>
+        <w:t xml:space="preserve">## 199    314  27     2   98        0   1   1      1       0.36</w:t>
+      </w:r>
+      <w:r>
+        <w:br/>
+      </w:r>
+      <w:r>
+        <w:rPr>
+          <w:rStyle w:val="VerbatimChar"/>
+        </w:rPr>
+        <w:t xml:space="preserve">## 200    319   9     3   98        0   1   1      1       0.36</w:t>
+      </w:r>
+      <w:r>
+        <w:br/>
+      </w:r>
+      <w:r>
+        <w:rPr>
+          <w:rStyle w:val="VerbatimChar"/>
+        </w:rPr>
+        <w:t xml:space="preserve">## 201    322   9     3   98        0   1   1      1       0.23</w:t>
+      </w:r>
+      <w:r>
+        <w:br/>
+      </w:r>
+      <w:r>
+        <w:rPr>
+          <w:rStyle w:val="VerbatimChar"/>
+        </w:rPr>
+        <w:t xml:space="preserve">## 202    329   9     3   98        0   1   1      1       0.26</w:t>
+      </w:r>
+      <w:r>
+        <w:br/>
+      </w:r>
+      <w:r>
+        <w:rPr>
+          <w:rStyle w:val="VerbatimChar"/>
+        </w:rPr>
+        <w:t xml:space="preserve">## 203     52   2     4   97        1   1   2      1       0.19</w:t>
+      </w:r>
+      <w:r>
+        <w:br/>
+      </w:r>
+      <w:r>
+        <w:rPr>
+          <w:rStyle w:val="VerbatimChar"/>
+        </w:rPr>
+        <w:t xml:space="preserve">## 204     54   2     4   97        1   1   2      1       0.24</w:t>
+      </w:r>
+      <w:r>
+        <w:br/>
+      </w:r>
+      <w:r>
+        <w:rPr>
+          <w:rStyle w:val="VerbatimChar"/>
+        </w:rPr>
+        <w:t xml:space="preserve">## 205     55   2     4   97        1   1   2      1       0.25</w:t>
+      </w:r>
+      <w:r>
+        <w:br/>
+      </w:r>
+      <w:r>
+        <w:rPr>
+          <w:rStyle w:val="VerbatimChar"/>
+        </w:rPr>
+        <w:t xml:space="preserve">## 206     56   2     4   97        1   1   2      1       0.40</w:t>
+      </w:r>
+      <w:r>
+        <w:br/>
+      </w:r>
+      <w:r>
+        <w:rPr>
+          <w:rStyle w:val="VerbatimChar"/>
+        </w:rPr>
+        <w:t xml:space="preserve">## 207     58   2     4   97        1   1   2      1       0.24</w:t>
+      </w:r>
+      <w:r>
+        <w:br/>
+      </w:r>
+      <w:r>
+        <w:rPr>
+          <w:rStyle w:val="VerbatimChar"/>
+        </w:rPr>
+        <w:t xml:space="preserve">## 208     60   2     4   97        1   1   2      1       0.14</w:t>
+      </w:r>
+      <w:r>
+        <w:br/>
+      </w:r>
+      <w:r>
+        <w:rPr>
+          <w:rStyle w:val="VerbatimChar"/>
+        </w:rPr>
+        <w:t xml:space="preserve">## 209     61   2     4   97        1   1   2      1       0.07</w:t>
+      </w:r>
+      <w:r>
+        <w:br/>
+      </w:r>
+      <w:r>
+        <w:rPr>
+          <w:rStyle w:val="VerbatimChar"/>
+        </w:rPr>
+        <w:t xml:space="preserve">## 210     63  16     5   97        0   1   2      2       0.02</w:t>
+      </w:r>
+      <w:r>
+        <w:br/>
+      </w:r>
+      <w:r>
+        <w:rPr>
+          <w:rStyle w:val="VerbatimChar"/>
+        </w:rPr>
+        <w:t xml:space="preserve">## 211     64  16     5   97        1   1   2      2       0.45</w:t>
+      </w:r>
+      <w:r>
+        <w:br/>
+      </w:r>
+      <w:r>
+        <w:rPr>
+          <w:rStyle w:val="VerbatimChar"/>
+        </w:rPr>
+        <w:t xml:space="preserve">## 212     71  16     5   97        0   1   2      2       0.39</w:t>
+      </w:r>
+      <w:r>
+        <w:br/>
+      </w:r>
+      <w:r>
+        <w:rPr>
+          <w:rStyle w:val="VerbatimChar"/>
+        </w:rPr>
+        <w:t xml:space="preserve">## 213     72  16     5   97        0   1   2      2       0.32</w:t>
+      </w:r>
+      <w:r>
+        <w:br/>
+      </w:r>
+      <w:r>
+        <w:rPr>
+          <w:rStyle w:val="VerbatimChar"/>
+        </w:rPr>
+        <w:t xml:space="preserve">## 214     73  16     5   97        0   1   2      2       0.34</w:t>
+      </w:r>
+      <w:r>
+        <w:br/>
+      </w:r>
+      <w:r>
+        <w:rPr>
+          <w:rStyle w:val="VerbatimChar"/>
+        </w:rPr>
+        <w:t xml:space="preserve">## 215     75  16     5   97        0   1   2      2       0.21</w:t>
+      </w:r>
+      <w:r>
+        <w:br/>
+      </w:r>
+      <w:r>
+        <w:rPr>
+          <w:rStyle w:val="VerbatimChar"/>
+        </w:rPr>
+        <w:t xml:space="preserve">## 216     76  17     6   97        0   1   2      2       0.11</w:t>
+      </w:r>
+      <w:r>
+        <w:br/>
+      </w:r>
+      <w:r>
+        <w:rPr>
+          <w:rStyle w:val="VerbatimChar"/>
+        </w:rPr>
+        <w:t xml:space="preserve">## 217     80  17     6   97        0   1   2      2       0.24</w:t>
+      </w:r>
+      <w:r>
+        <w:br/>
+      </w:r>
+      <w:r>
+        <w:rPr>
+          <w:rStyle w:val="VerbatimChar"/>
+        </w:rPr>
+        <w:t xml:space="preserve">## 218     83  17     6   97        0   1   2      2       0.07</w:t>
+      </w:r>
+      <w:r>
+        <w:br/>
+      </w:r>
+      <w:r>
+        <w:rPr>
+          <w:rStyle w:val="VerbatimChar"/>
+        </w:rPr>
+        <w:t xml:space="preserve">## 219     85  17     6   97        1   1   2      2       0.19</w:t>
+      </w:r>
+      <w:r>
+        <w:br/>
+      </w:r>
+      <w:r>
+        <w:rPr>
+          <w:rStyle w:val="VerbatimChar"/>
+        </w:rPr>
+        <w:t xml:space="preserve">## 220     87  17     6   97        0   1   2      2       0.29</w:t>
+      </w:r>
+      <w:r>
+        <w:br/>
+      </w:r>
+      <w:r>
+        <w:rPr>
+          <w:rStyle w:val="VerbatimChar"/>
+        </w:rPr>
+        <w:t xml:space="preserve">## 221     88  17     6   97        0   1   2      2       0.06</w:t>
+      </w:r>
+      <w:r>
+        <w:br/>
+      </w:r>
+      <w:r>
+        <w:rPr>
+          <w:rStyle w:val="VerbatimChar"/>
+        </w:rPr>
+        <w:t xml:space="preserve">## 222     91  30     6   97        0   1   2      2       0.34</w:t>
+      </w:r>
+      <w:r>
+        <w:br/>
+      </w:r>
+      <w:r>
+        <w:rPr>
+          <w:rStyle w:val="VerbatimChar"/>
+        </w:rPr>
+        <w:t xml:space="preserve">## 223     94  30     6   97        0   1   2      2       0.16</w:t>
+      </w:r>
+      <w:r>
+        <w:br/>
+      </w:r>
+      <w:r>
+        <w:rPr>
+          <w:rStyle w:val="VerbatimChar"/>
+        </w:rPr>
+        <w:t xml:space="preserve">## 224     95  30     6   97        0   1   2      2       0.20</w:t>
+      </w:r>
+      <w:r>
+        <w:br/>
+      </w:r>
+      <w:r>
+        <w:rPr>
+          <w:rStyle w:val="VerbatimChar"/>
+        </w:rPr>
+        <w:t xml:space="preserve">## 225     96  30     6   97        0   1   2      2       0.09</w:t>
+      </w:r>
+      <w:r>
+        <w:br/>
+      </w:r>
+      <w:r>
+        <w:rPr>
+          <w:rStyle w:val="VerbatimChar"/>
+        </w:rPr>
+        <w:t xml:space="preserve">## 226     97  30     6   97        0   1   2      2       0.18</w:t>
+      </w:r>
+      <w:r>
+        <w:br/>
+      </w:r>
+      <w:r>
+        <w:rPr>
+          <w:rStyle w:val="VerbatimChar"/>
+        </w:rPr>
+        <w:t xml:space="preserve">## 227     98  30     6   97        0   1   2      2       0.24</w:t>
+      </w:r>
+      <w:r>
+        <w:br/>
+      </w:r>
+      <w:r>
+        <w:rPr>
+          <w:rStyle w:val="VerbatimChar"/>
+        </w:rPr>
+        <w:t xml:space="preserve">## 228     99  30     6   97        0   1   2      2       0.18</w:t>
+      </w:r>
+      <w:r>
+        <w:br/>
+      </w:r>
+      <w:r>
+        <w:rPr>
+          <w:rStyle w:val="VerbatimChar"/>
+        </w:rPr>
+        <w:t xml:space="preserve">## 229    102  15     7   97        0   1   2      2       0.24</w:t>
+      </w:r>
+      <w:r>
+        <w:br/>
+      </w:r>
+      <w:r>
+        <w:rPr>
+          <w:rStyle w:val="VerbatimChar"/>
+        </w:rPr>
+        <w:t xml:space="preserve">## 230    103  15     7   97        0   1   2      2       0.10</w:t>
+      </w:r>
+      <w:r>
+        <w:br/>
+      </w:r>
+      <w:r>
+        <w:rPr>
+          <w:rStyle w:val="VerbatimChar"/>
+        </w:rPr>
+        <w:t xml:space="preserve">## 231    104  15     7   97        0   1   2      2       0.16</w:t>
+      </w:r>
+      <w:r>
+        <w:br/>
+      </w:r>
+      <w:r>
+        <w:rPr>
+          <w:rStyle w:val="VerbatimChar"/>
+        </w:rPr>
+        <w:t xml:space="preserve">## 232    105  15     7   97        0   1   2      2       0.05</w:t>
+      </w:r>
+      <w:r>
+        <w:br/>
+      </w:r>
+      <w:r>
+        <w:rPr>
+          <w:rStyle w:val="VerbatimChar"/>
+        </w:rPr>
+        <w:t xml:space="preserve">## 233    106  15     7   97        0   1   2      2       0.12</w:t>
+      </w:r>
+      <w:r>
+        <w:br/>
+      </w:r>
+      <w:r>
+        <w:rPr>
+          <w:rStyle w:val="VerbatimChar"/>
+        </w:rPr>
+        <w:t xml:space="preserve">## 234    107  15     7   97        0   1   2      2       0.17</w:t>
+      </w:r>
+      <w:r>
+        <w:br/>
+      </w:r>
+      <w:r>
+        <w:rPr>
+          <w:rStyle w:val="VerbatimChar"/>
+        </w:rPr>
+        <w:t xml:space="preserve">## 235    108  15     7   97        0   1   2      2       0.23</w:t>
+      </w:r>
+      <w:r>
+        <w:br/>
+      </w:r>
+      <w:r>
+        <w:rPr>
+          <w:rStyle w:val="VerbatimChar"/>
+        </w:rPr>
+        <w:t xml:space="preserve">## 236    110  15     7   97        0   1   2      2       0.08</w:t>
+      </w:r>
+      <w:r>
+        <w:br/>
+      </w:r>
+      <w:r>
+        <w:rPr>
+          <w:rStyle w:val="VerbatimChar"/>
+        </w:rPr>
+        <w:t xml:space="preserve">## 237    113  15     7   97        0   1   2      2       0.10</w:t>
+      </w:r>
+      <w:r>
+        <w:br/>
+      </w:r>
+      <w:r>
+        <w:rPr>
+          <w:rStyle w:val="VerbatimChar"/>
+        </w:rPr>
+        <w:t xml:space="preserve">## 238    115  15     7   97        0   1   2      2       0.17</w:t>
+      </w:r>
+      <w:r>
+        <w:br/>
+      </w:r>
+      <w:r>
+        <w:rPr>
+          <w:rStyle w:val="VerbatimChar"/>
+        </w:rPr>
+        <w:t xml:space="preserve">## 239    116  15     7   97        0   1   2      2       0.17</w:t>
+      </w:r>
+      <w:r>
+        <w:br/>
+      </w:r>
+      <w:r>
+        <w:rPr>
+          <w:rStyle w:val="VerbatimChar"/>
+        </w:rPr>
+        <w:t xml:space="preserve">## 240    117  15     7   97        0   1   2      2       0.24</w:t>
+      </w:r>
+      <w:r>
+        <w:br/>
+      </w:r>
+      <w:r>
+        <w:rPr>
+          <w:rStyle w:val="VerbatimChar"/>
+        </w:rPr>
+        <w:t xml:space="preserve">## 241    119  15     7   97        0   1   2      2       0.11</w:t>
+      </w:r>
+      <w:r>
+        <w:br/>
+      </w:r>
+      <w:r>
+        <w:rPr>
+          <w:rStyle w:val="VerbatimChar"/>
+        </w:rPr>
+        <w:t xml:space="preserve">## 242    120  15     7   97        0   1   2      2       0.21</w:t>
+      </w:r>
+      <w:r>
+        <w:br/>
+      </w:r>
+      <w:r>
+        <w:rPr>
+          <w:rStyle w:val="VerbatimChar"/>
+        </w:rPr>
+        <w:t xml:space="preserve">## 243    121  30     7   97        0   1   2      2       0.27</w:t>
+      </w:r>
+      <w:r>
+        <w:br/>
+      </w:r>
+      <w:r>
+        <w:rPr>
+          <w:rStyle w:val="VerbatimChar"/>
+        </w:rPr>
+        <w:t xml:space="preserve">## 244    122  30     7   97        0   1   2      2       0.12</w:t>
+      </w:r>
+      <w:r>
+        <w:br/>
+      </w:r>
+      <w:r>
+        <w:rPr>
+          <w:rStyle w:val="VerbatimChar"/>
+        </w:rPr>
+        <w:t xml:space="preserve">## 245    123  30     7   97        0   1   2      2       0.23</w:t>
+      </w:r>
+      <w:r>
+        <w:br/>
+      </w:r>
+      <w:r>
+        <w:rPr>
+          <w:rStyle w:val="VerbatimChar"/>
+        </w:rPr>
+        <w:t xml:space="preserve">## 246    134  12     9   97        0   1   2      0       0.12</w:t>
+      </w:r>
+      <w:r>
+        <w:br/>
+      </w:r>
+      <w:r>
+        <w:rPr>
+          <w:rStyle w:val="VerbatimChar"/>
+        </w:rPr>
+        <w:t xml:space="preserve">## 247    136  12     9   97        0   1   2      0       0.12</w:t>
+      </w:r>
+      <w:r>
+        <w:br/>
+      </w:r>
+      <w:r>
+        <w:rPr>
+          <w:rStyle w:val="VerbatimChar"/>
+        </w:rPr>
+        <w:t xml:space="preserve">## 248    137  12     9   97        0   1   2      0       0.09</w:t>
+      </w:r>
+      <w:r>
+        <w:br/>
+      </w:r>
+      <w:r>
+        <w:rPr>
+          <w:rStyle w:val="VerbatimChar"/>
+        </w:rPr>
+        <w:t xml:space="preserve">## 249    138  12     9   97        0   1   2      0       0.08</w:t>
+      </w:r>
+      <w:r>
+        <w:br/>
+      </w:r>
+      <w:r>
+        <w:rPr>
+          <w:rStyle w:val="VerbatimChar"/>
+        </w:rPr>
+        <w:t xml:space="preserve">## 250    139  12     9   97        0   1   2      0       0.17</w:t>
+      </w:r>
+      <w:r>
+        <w:br/>
+      </w:r>
+      <w:r>
+        <w:rPr>
+          <w:rStyle w:val="VerbatimChar"/>
+        </w:rPr>
+        <w:t xml:space="preserve">## 251    140  12     9   97        0   1   2      0       0.18</w:t>
+      </w:r>
+      <w:r>
+        <w:br/>
+      </w:r>
+      <w:r>
+        <w:rPr>
+          <w:rStyle w:val="VerbatimChar"/>
+        </w:rPr>
+        <w:t xml:space="preserve">## 252    148  12     9   97        0   1   2      0       1.07</w:t>
+      </w:r>
+      <w:r>
+        <w:br/>
+      </w:r>
+      <w:r>
+        <w:rPr>
+          <w:rStyle w:val="VerbatimChar"/>
+        </w:rPr>
+        <w:t xml:space="preserve">## 253    149  26     9   97        0   1   2      0       0.03</w:t>
+      </w:r>
+      <w:r>
+        <w:br/>
+      </w:r>
+      <w:r>
+        <w:rPr>
+          <w:rStyle w:val="VerbatimChar"/>
+        </w:rPr>
+        <w:t xml:space="preserve">## 254    153  26     9   97        0   1   2      0       0.21</w:t>
+      </w:r>
+      <w:r>
+        <w:br/>
+      </w:r>
+      <w:r>
+        <w:rPr>
+          <w:rStyle w:val="VerbatimChar"/>
+        </w:rPr>
+        <w:t xml:space="preserve">## 255    161  26     9   97        0   1   2      0       0.07</w:t>
+      </w:r>
+      <w:r>
+        <w:br/>
+      </w:r>
+      <w:r>
+        <w:rPr>
+          <w:rStyle w:val="VerbatimChar"/>
+        </w:rPr>
+        <w:t xml:space="preserve">## 256    164  26     9   97        0   1   2      0       0.07</w:t>
+      </w:r>
+      <w:r>
+        <w:br/>
+      </w:r>
+      <w:r>
+        <w:rPr>
+          <w:rStyle w:val="VerbatimChar"/>
+        </w:rPr>
+        <w:t xml:space="preserve">## 257    165  26     9   97        0   1   2      0       0.13</w:t>
+      </w:r>
+      <w:r>
+        <w:br/>
+      </w:r>
+      <w:r>
+        <w:rPr>
+          <w:rStyle w:val="VerbatimChar"/>
+        </w:rPr>
+        <w:t xml:space="preserve">## 258    166  26     9   97        0   1   2      0       0.07</w:t>
+      </w:r>
+      <w:r>
+        <w:br/>
+      </w:r>
+      <w:r>
+        <w:rPr>
+          <w:rStyle w:val="VerbatimChar"/>
+        </w:rPr>
+        <w:t xml:space="preserve">## 259    168  13    10   97        0   1   2      0       0.06</w:t>
+      </w:r>
+      <w:r>
+        <w:br/>
+      </w:r>
+      <w:r>
+        <w:rPr>
+          <w:rStyle w:val="VerbatimChar"/>
+        </w:rPr>
+        <w:t xml:space="preserve">## 260    169  13    10   97        0   1   2      0       0.55</w:t>
+      </w:r>
+      <w:r>
+        <w:br/>
+      </w:r>
+      <w:r>
+        <w:rPr>
+          <w:rStyle w:val="VerbatimChar"/>
+        </w:rPr>
+        <w:t xml:space="preserve">## 261    173  13    10   97        0   1   2      0       0.06</w:t>
+      </w:r>
+      <w:r>
+        <w:br/>
+      </w:r>
+      <w:r>
+        <w:rPr>
+          <w:rStyle w:val="VerbatimChar"/>
+        </w:rPr>
+        <w:t xml:space="preserve">## 262    175  13    10   97        0   1   2      0       0.52</w:t>
+      </w:r>
+      <w:r>
+        <w:br/>
+      </w:r>
+      <w:r>
+        <w:rPr>
+          <w:rStyle w:val="VerbatimChar"/>
+        </w:rPr>
+        <w:t xml:space="preserve">## 263    178  13    10   97        0   1   2      0       0.24</w:t>
+      </w:r>
+      <w:r>
+        <w:br/>
+      </w:r>
+      <w:r>
+        <w:rPr>
+          <w:rStyle w:val="VerbatimChar"/>
+        </w:rPr>
+        <w:t xml:space="preserve">## 264    179  13    10   97        0   1   2      0       0.14</w:t>
+      </w:r>
+      <w:r>
+        <w:br/>
+      </w:r>
+      <w:r>
+        <w:rPr>
+          <w:rStyle w:val="VerbatimChar"/>
+        </w:rPr>
+        <w:t xml:space="preserve">## 265    181  13    10   97        0   1   2      0       0.11</w:t>
+      </w:r>
+      <w:r>
+        <w:br/>
+      </w:r>
+      <w:r>
+        <w:rPr>
+          <w:rStyle w:val="VerbatimChar"/>
+        </w:rPr>
+        <w:t xml:space="preserve">## 266    183  13    10   97        0   1   2      0       0.05</w:t>
+      </w:r>
+      <w:r>
+        <w:br/>
+      </w:r>
+      <w:r>
+        <w:rPr>
+          <w:rStyle w:val="VerbatimChar"/>
+        </w:rPr>
+        <w:t xml:space="preserve">## 267    184  13    10   97        0   1   2      0       0.04</w:t>
+      </w:r>
+      <w:r>
+        <w:br/>
+      </w:r>
+      <w:r>
+        <w:rPr>
+          <w:rStyle w:val="VerbatimChar"/>
+        </w:rPr>
+        <w:t xml:space="preserve">## 268    185  13    10   97        0   1   2      0       0.18</w:t>
+      </w:r>
+      <w:r>
+        <w:br/>
+      </w:r>
+      <w:r>
+        <w:rPr>
+          <w:rStyle w:val="VerbatimChar"/>
+        </w:rPr>
+        <w:t xml:space="preserve">## 269    191  27    10   97        0   1   2      0       0.11</w:t>
+      </w:r>
+      <w:r>
+        <w:br/>
+      </w:r>
+      <w:r>
+        <w:rPr>
+          <w:rStyle w:val="VerbatimChar"/>
+        </w:rPr>
+        <w:t xml:space="preserve">## 270    194  27    10   97        0   1   2      0       0.38</w:t>
+      </w:r>
+      <w:r>
+        <w:br/>
+      </w:r>
+      <w:r>
+        <w:rPr>
+          <w:rStyle w:val="VerbatimChar"/>
+        </w:rPr>
+        <w:t xml:space="preserve">## 271    195  27    10   97        0   1   2      0       0.04</w:t>
+      </w:r>
+      <w:r>
+        <w:br/>
+      </w:r>
+      <w:r>
+        <w:rPr>
+          <w:rStyle w:val="VerbatimChar"/>
+        </w:rPr>
+        <w:t xml:space="preserve">## 272    196  11    11   97        0   1   2      0       0.42</w:t>
+      </w:r>
+      <w:r>
+        <w:br/>
+      </w:r>
+      <w:r>
+        <w:rPr>
+          <w:rStyle w:val="VerbatimChar"/>
+        </w:rPr>
+        <w:t xml:space="preserve">## 273    199  11    11   97        0   1   2      0       0.37</w:t>
+      </w:r>
+      <w:r>
+        <w:br/>
+      </w:r>
+      <w:r>
+        <w:rPr>
+          <w:rStyle w:val="VerbatimChar"/>
+        </w:rPr>
+        <w:t xml:space="preserve">## 274    200  11    11   97        0   1   2      0       0.06</w:t>
+      </w:r>
+      <w:r>
+        <w:br/>
+      </w:r>
+      <w:r>
+        <w:rPr>
+          <w:rStyle w:val="VerbatimChar"/>
+        </w:rPr>
+        <w:t xml:space="preserve">## 275    201  11    11   97        0   1   2      0       0.27</w:t>
+      </w:r>
+      <w:r>
+        <w:br/>
+      </w:r>
+      <w:r>
+        <w:rPr>
+          <w:rStyle w:val="VerbatimChar"/>
+        </w:rPr>
+        <w:t xml:space="preserve">## 276    205  11    11   97        0   1   2      0       0.31</w:t>
+      </w:r>
+      <w:r>
+        <w:br/>
+      </w:r>
+      <w:r>
+        <w:rPr>
+          <w:rStyle w:val="VerbatimChar"/>
+        </w:rPr>
+        <w:t xml:space="preserve">## 277    206  11    11   97        0   1   2      0       0.46</w:t>
+      </w:r>
+      <w:r>
+        <w:br/>
+      </w:r>
+      <w:r>
+        <w:rPr>
+          <w:rStyle w:val="VerbatimChar"/>
+        </w:rPr>
+        <w:t xml:space="preserve">## 278    209  11    11   97        0   1   2      0       0.40</w:t>
+      </w:r>
+      <w:r>
+        <w:br/>
+      </w:r>
+      <w:r>
+        <w:rPr>
+          <w:rStyle w:val="VerbatimChar"/>
+        </w:rPr>
+        <w:t xml:space="preserve">## 279    210  11    11   97        0   1   2      0       0.51</w:t>
+      </w:r>
+      <w:r>
+        <w:br/>
+      </w:r>
+      <w:r>
+        <w:rPr>
+          <w:rStyle w:val="VerbatimChar"/>
+        </w:rPr>
+        <w:t xml:space="preserve">## 280    213  26    11   97        0   1   2      0       0.93</w:t>
+      </w:r>
+      <w:r>
+        <w:br/>
+      </w:r>
+      <w:r>
+        <w:rPr>
+          <w:rStyle w:val="VerbatimChar"/>
+        </w:rPr>
+        <w:t xml:space="preserve">## 281    229  10    12   97        0   1   2      0       0.41</w:t>
+      </w:r>
+      <w:r>
+        <w:br/>
+      </w:r>
+      <w:r>
+        <w:rPr>
+          <w:rStyle w:val="VerbatimChar"/>
+        </w:rPr>
+        <w:t xml:space="preserve">## 282    231  10    12   97        0   1   2      0       0.62</w:t>
+      </w:r>
+      <w:r>
+        <w:br/>
+      </w:r>
+      <w:r>
+        <w:rPr>
+          <w:rStyle w:val="VerbatimChar"/>
+        </w:rPr>
+        <w:t xml:space="preserve">## 283    232  10    12   97        0   1   2      0       0.32</w:t>
+      </w:r>
+      <w:r>
+        <w:br/>
+      </w:r>
+      <w:r>
+        <w:rPr>
+          <w:rStyle w:val="VerbatimChar"/>
+        </w:rPr>
+        <w:t xml:space="preserve">## 284    234  10    12   97        0   1   2      0       0.27</w:t>
+      </w:r>
+      <w:r>
+        <w:br/>
+      </w:r>
+      <w:r>
+        <w:rPr>
+          <w:rStyle w:val="VerbatimChar"/>
+        </w:rPr>
+        <w:t xml:space="preserve">## 285    235  10    12   97        0   1   2      0       0.25</w:t>
+      </w:r>
+      <w:r>
+        <w:br/>
+      </w:r>
+      <w:r>
+        <w:rPr>
+          <w:rStyle w:val="VerbatimChar"/>
+        </w:rPr>
+        <w:t xml:space="preserve">## 286    236  10    12   97        0   1   2      0       0.26</w:t>
+      </w:r>
+      <w:r>
+        <w:br/>
+      </w:r>
+      <w:r>
+        <w:rPr>
+          <w:rStyle w:val="VerbatimChar"/>
+        </w:rPr>
+        <w:t xml:space="preserve">## 287    239  10    12   97        0   1   2      0       0.38</w:t>
+      </w:r>
+      <w:r>
+        <w:br/>
+      </w:r>
+      <w:r>
+        <w:rPr>
+          <w:rStyle w:val="VerbatimChar"/>
+        </w:rPr>
+        <w:t xml:space="preserve">## 288    240  10    12   97        0   1   2      0       0.32</w:t>
+      </w:r>
+      <w:r>
+        <w:br/>
+      </w:r>
+      <w:r>
+        <w:rPr>
+          <w:rStyle w:val="VerbatimChar"/>
+        </w:rPr>
+        <w:t xml:space="preserve">## 289    244  26    12   97        0   1   2      0       0.12</w:t>
+      </w:r>
+      <w:r>
+        <w:br/>
+      </w:r>
+      <w:r>
+        <w:rPr>
+          <w:rStyle w:val="VerbatimChar"/>
+        </w:rPr>
+        <w:t xml:space="preserve">## 290    247  26    12   97        0   1   2      0       0.20</w:t>
+      </w:r>
+      <w:r>
+        <w:br/>
+      </w:r>
+      <w:r>
+        <w:rPr>
+          <w:rStyle w:val="VerbatimChar"/>
+        </w:rPr>
+        <w:t xml:space="preserve">## 291    249  26    12   97        0   1   2      0       0.07</w:t>
+      </w:r>
+      <w:r>
+        <w:br/>
+      </w:r>
+      <w:r>
+        <w:rPr>
+          <w:rStyle w:val="VerbatimChar"/>
+        </w:rPr>
+        <w:t xml:space="preserve">## 292    250  26    12   97        0   1   2      0       0.18</w:t>
+      </w:r>
+      <w:r>
+        <w:br/>
+      </w:r>
+      <w:r>
+        <w:rPr>
+          <w:rStyle w:val="VerbatimChar"/>
+        </w:rPr>
+        <w:t xml:space="preserve">## 293    254  26    12   97        0   1   2      0       0.15</w:t>
+      </w:r>
+      <w:r>
+        <w:br/>
+      </w:r>
+      <w:r>
+        <w:rPr>
+          <w:rStyle w:val="VerbatimChar"/>
+        </w:rPr>
+        <w:t xml:space="preserve">## 294    256  26    12   97        0   1   2      0       0.05</w:t>
+      </w:r>
+      <w:r>
+        <w:br/>
+      </w:r>
+      <w:r>
+        <w:rPr>
+          <w:rStyle w:val="VerbatimChar"/>
+        </w:rPr>
+        <w:t xml:space="preserve">## 295    259  26    12   97        0   1   2      0       0.03</w:t>
+      </w:r>
+      <w:r>
+        <w:br/>
+      </w:r>
+      <w:r>
+        <w:rPr>
+          <w:rStyle w:val="VerbatimChar"/>
+        </w:rPr>
+        <w:t xml:space="preserve">## 296    260   9     1   98        0   1   2      0       0.29</w:t>
+      </w:r>
+      <w:r>
+        <w:br/>
+      </w:r>
+      <w:r>
+        <w:rPr>
+          <w:rStyle w:val="VerbatimChar"/>
+        </w:rPr>
+        <w:t xml:space="preserve">## 297    261   9     1   98        0   1   2      0       0.04</w:t>
+      </w:r>
+      <w:r>
+        <w:br/>
+      </w:r>
+      <w:r>
+        <w:rPr>
+          <w:rStyle w:val="VerbatimChar"/>
+        </w:rPr>
+        <w:t xml:space="preserve">## 298    264   9     1   98        0   1   2      0       0.10</w:t>
+      </w:r>
+      <w:r>
+        <w:br/>
+      </w:r>
+      <w:r>
+        <w:rPr>
+          <w:rStyle w:val="VerbatimChar"/>
+        </w:rPr>
+        <w:t xml:space="preserve">## 299    265   9     1   98        0   1   2      0       0.53</w:t>
+      </w:r>
+      <w:r>
+        <w:br/>
+      </w:r>
+      <w:r>
+        <w:rPr>
+          <w:rStyle w:val="VerbatimChar"/>
+        </w:rPr>
+        <w:t xml:space="preserve">## 300    266   9     1   98        0   1   2      0       0.47</w:t>
+      </w:r>
+      <w:r>
+        <w:br/>
+      </w:r>
+      <w:r>
+        <w:rPr>
+          <w:rStyle w:val="VerbatimChar"/>
+        </w:rPr>
+        <w:t xml:space="preserve">## 301    267   9     1   98        0   1   2      0       0.61</w:t>
+      </w:r>
+      <w:r>
+        <w:br/>
+      </w:r>
+      <w:r>
+        <w:rPr>
+          <w:rStyle w:val="VerbatimChar"/>
+        </w:rPr>
+        <w:t xml:space="preserve">## 302    268   9     1   98        0   1   2      0       0.33</w:t>
+      </w:r>
+      <w:r>
+        <w:br/>
+      </w:r>
+      <w:r>
+        <w:rPr>
+          <w:rStyle w:val="VerbatimChar"/>
+        </w:rPr>
+        <w:t xml:space="preserve">## 303    270   9     1   98        0   1   2      0       0.36</w:t>
+      </w:r>
+      <w:r>
+        <w:br/>
+      </w:r>
+      <w:r>
+        <w:rPr>
+          <w:rStyle w:val="VerbatimChar"/>
+        </w:rPr>
+        <w:t xml:space="preserve">## 304    274  23     1   98        0   1   2      0       0.35</w:t>
+      </w:r>
+      <w:r>
+        <w:br/>
+      </w:r>
+      <w:r>
+        <w:rPr>
+          <w:rStyle w:val="VerbatimChar"/>
+        </w:rPr>
+        <w:t xml:space="preserve">## 305    275  23     1   98        0   1   2      0       0.12</w:t>
+      </w:r>
+      <w:r>
+        <w:br/>
+      </w:r>
+      <w:r>
+        <w:rPr>
+          <w:rStyle w:val="VerbatimChar"/>
+        </w:rPr>
+        <w:t xml:space="preserve">## 306    278  23     1   98        0   1   2      0       0.05</w:t>
+      </w:r>
+      <w:r>
+        <w:br/>
+      </w:r>
+      <w:r>
+        <w:rPr>
+          <w:rStyle w:val="VerbatimChar"/>
+        </w:rPr>
+        <w:t xml:space="preserve">## 307    280  23     1   98        0   1   2      0       0.16</w:t>
+      </w:r>
+      <w:r>
+        <w:br/>
+      </w:r>
+      <w:r>
+        <w:rPr>
+          <w:rStyle w:val="VerbatimChar"/>
+        </w:rPr>
+        <w:t xml:space="preserve">## 308    284  23     1   98        0   1   2      0       0.05</w:t>
+      </w:r>
+      <w:r>
+        <w:br/>
+      </w:r>
+      <w:r>
+        <w:rPr>
+          <w:rStyle w:val="VerbatimChar"/>
+        </w:rPr>
+        <w:t xml:space="preserve">## 309    285  23     1   98        0   1   2      0       0.13</w:t>
+      </w:r>
+      <w:r>
+        <w:br/>
+      </w:r>
+      <w:r>
+        <w:rPr>
+          <w:rStyle w:val="VerbatimChar"/>
+        </w:rPr>
+        <w:t xml:space="preserve">## 310    286  23     1   98        0   1   2      0       0.34</w:t>
+      </w:r>
+      <w:r>
+        <w:br/>
+      </w:r>
+      <w:r>
+        <w:rPr>
+          <w:rStyle w:val="VerbatimChar"/>
+        </w:rPr>
+        <w:t xml:space="preserve">## 311    287  23     2   98        0   1   2      1       0.25</w:t>
+      </w:r>
+      <w:r>
+        <w:br/>
+      </w:r>
+      <w:r>
+        <w:rPr>
+          <w:rStyle w:val="VerbatimChar"/>
+        </w:rPr>
+        <w:t xml:space="preserve">## 312    288  23     2   98        0   1   2      1       0.31</w:t>
+      </w:r>
+      <w:r>
+        <w:br/>
+      </w:r>
+      <w:r>
+        <w:rPr>
+          <w:rStyle w:val="VerbatimChar"/>
+        </w:rPr>
+        <w:t xml:space="preserve">## 313    291  23     2   98        0   1   2      1       0.35</w:t>
+      </w:r>
+      <w:r>
+        <w:br/>
+      </w:r>
+      <w:r>
+        <w:rPr>
+          <w:rStyle w:val="VerbatimChar"/>
+        </w:rPr>
+        <w:t xml:space="preserve">## 314    292  23     2   98        0   1   2      1       0.33</w:t>
+      </w:r>
+      <w:r>
+        <w:br/>
+      </w:r>
+      <w:r>
+        <w:rPr>
+          <w:rStyle w:val="VerbatimChar"/>
+        </w:rPr>
+        <w:t xml:space="preserve">## 315    293  23     2   98        0   1   2      1       0.28</w:t>
+      </w:r>
+      <w:r>
+        <w:br/>
+      </w:r>
+      <w:r>
+        <w:rPr>
+          <w:rStyle w:val="VerbatimChar"/>
+        </w:rPr>
+        <w:t xml:space="preserve">## 316    294  23     2   98        0   1   2      1       0.08</w:t>
+      </w:r>
+      <w:r>
+        <w:br/>
+      </w:r>
+      <w:r>
+        <w:rPr>
+          <w:rStyle w:val="VerbatimChar"/>
+        </w:rPr>
+        <w:t xml:space="preserve">## 317    296  23     2   98        0   1   2      1       0.34</w:t>
+      </w:r>
+      <w:r>
+        <w:br/>
+      </w:r>
+      <w:r>
+        <w:rPr>
+          <w:rStyle w:val="VerbatimChar"/>
+        </w:rPr>
+        <w:t xml:space="preserve">## 318    299  23     2   98        0   1   2      1       0.40</w:t>
+      </w:r>
+      <w:r>
+        <w:br/>
+      </w:r>
+      <w:r>
+        <w:rPr>
+          <w:rStyle w:val="VerbatimChar"/>
+        </w:rPr>
+        <w:t xml:space="preserve">## 319    304  23     2   98        0   1   2      1       0.16</w:t>
+      </w:r>
+      <w:r>
+        <w:br/>
+      </w:r>
+      <w:r>
+        <w:rPr>
+          <w:rStyle w:val="VerbatimChar"/>
+        </w:rPr>
+        <w:t xml:space="preserve">## 320    306  23     2   98        0   1   2      1       0.38</w:t>
+      </w:r>
+      <w:r>
+        <w:br/>
+      </w:r>
+      <w:r>
+        <w:rPr>
+          <w:rStyle w:val="VerbatimChar"/>
+        </w:rPr>
+        <w:t xml:space="preserve">## 321    307  23     2   98        0   1   2      1       0.20</w:t>
+      </w:r>
+      <w:r>
+        <w:br/>
+      </w:r>
+      <w:r>
+        <w:rPr>
+          <w:rStyle w:val="VerbatimChar"/>
+        </w:rPr>
+        <w:t xml:space="preserve">## 322    315  27     2   98        0   1   2      1       0.13</w:t>
+      </w:r>
+      <w:r>
+        <w:br/>
+      </w:r>
+      <w:r>
+        <w:rPr>
+          <w:rStyle w:val="VerbatimChar"/>
+        </w:rPr>
+        <w:t xml:space="preserve">## 323    316  27     2   98        0   1   2      1       0.31</w:t>
+      </w:r>
+      <w:r>
+        <w:br/>
+      </w:r>
+      <w:r>
+        <w:rPr>
+          <w:rStyle w:val="VerbatimChar"/>
+        </w:rPr>
+        <w:t xml:space="preserve">## 324    320   9     3   98        0   1   2      1       0.44</w:t>
+      </w:r>
+      <w:r>
+        <w:br/>
+      </w:r>
+      <w:r>
+        <w:rPr>
+          <w:rStyle w:val="VerbatimChar"/>
+        </w:rPr>
+        <w:t xml:space="preserve">## 325    321   9     3   98        0   1   2      1       0.20</w:t>
+      </w:r>
+      <w:r>
+        <w:br/>
+      </w:r>
+      <w:r>
+        <w:rPr>
+          <w:rStyle w:val="VerbatimChar"/>
+        </w:rPr>
+        <w:t xml:space="preserve">## 326    324   9     3   98        0   1   2      1       0.32</w:t>
+      </w:r>
+      <w:r>
+        <w:br/>
+      </w:r>
+      <w:r>
+        <w:rPr>
+          <w:rStyle w:val="VerbatimChar"/>
+        </w:rPr>
+        <w:t xml:space="preserve">## 327    325   9     3   98        0   1   2      1       0.32</w:t>
+      </w:r>
+      <w:r>
+        <w:br/>
+      </w:r>
+      <w:r>
+        <w:rPr>
+          <w:rStyle w:val="VerbatimChar"/>
+        </w:rPr>
+        <w:t xml:space="preserve">## 328    326   9     3   98        0   1   2      1       0.40</w:t>
+      </w:r>
+      <w:r>
+        <w:br/>
+      </w:r>
+      <w:r>
+        <w:rPr>
+          <w:rStyle w:val="VerbatimChar"/>
+        </w:rPr>
+        <w:t xml:space="preserve">## 329    327   9     3   98        1   1   2      1       0.37</w:t>
+      </w:r>
+      <w:r>
+        <w:br/>
+      </w:r>
+      <w:r>
+        <w:rPr>
+          <w:rStyle w:val="VerbatimChar"/>
+        </w:rPr>
+        <w:t xml:space="preserve">## 330    330   9     3   98        0   1   2      1       0.49</w:t>
+      </w:r>
+    </w:p>
+    <w:p>
+      <w:pPr>
+        <w:pStyle w:val="SourceCode"/>
+      </w:pPr>
+      <w:r>
+        <w:rPr>
+          <w:rStyle w:val="NormalTok"/>
+        </w:rPr>
+        <w:t xml:space="preserve">c</w:t>
+      </w:r>
+      <w:r>
+        <w:rPr>
+          <w:rStyle w:val="OtherTok"/>
+        </w:rPr>
+        <w:t xml:space="preserve">=</w:t>
+      </w:r>
+      <w:r>
+        <w:rPr>
+          <w:rStyle w:val="NormalTok"/>
+        </w:rPr>
+        <w:t xml:space="preserve"> </w:t>
+      </w:r>
+      <w:r>
+        <w:rPr>
+          <w:rStyle w:val="FunctionTok"/>
+        </w:rPr>
+        <w:t xml:space="preserve">ggqqplot</w:t>
+      </w:r>
+      <w:r>
+        <w:rPr>
+          <w:rStyle w:val="NormalTok"/>
+        </w:rPr>
+        <w:t xml:space="preserve">(Godwits, </w:t>
+      </w:r>
+      <w:r>
+        <w:rPr>
+          <w:rStyle w:val="AttributeTok"/>
+        </w:rPr>
+        <w:t xml:space="preserve">x=</w:t>
+      </w:r>
+      <w:r>
+        <w:rPr>
+          <w:rStyle w:val="StringTok"/>
+        </w:rPr>
+        <w:t xml:space="preserve">"mgconsumed"</w:t>
+      </w:r>
+      <w:r>
+        <w:rPr>
+          <w:rStyle w:val="NormalTok"/>
+        </w:rPr>
+        <w:t xml:space="preserve">)</w:t>
+      </w:r>
+      <w:r>
+        <w:br/>
+      </w:r>
+      <w:r>
+        <w:br/>
+      </w:r>
+      <w:r>
+        <w:rPr>
+          <w:rStyle w:val="NormalTok"/>
+        </w:rPr>
+        <w:t xml:space="preserve">d</w:t>
+      </w:r>
+      <w:r>
+        <w:rPr>
+          <w:rStyle w:val="OtherTok"/>
+        </w:rPr>
+        <w:t xml:space="preserve">=</w:t>
+      </w:r>
+      <w:r>
+        <w:rPr>
+          <w:rStyle w:val="FunctionTok"/>
+        </w:rPr>
+        <w:t xml:space="preserve">ggqqplot</w:t>
+      </w:r>
+      <w:r>
+        <w:rPr>
+          <w:rStyle w:val="NormalTok"/>
+        </w:rPr>
+        <w:t xml:space="preserve">(df, </w:t>
+      </w:r>
+      <w:r>
+        <w:rPr>
+          <w:rStyle w:val="AttributeTok"/>
+        </w:rPr>
+        <w:t xml:space="preserve">x=</w:t>
+      </w:r>
+      <w:r>
+        <w:rPr>
+          <w:rStyle w:val="StringTok"/>
+        </w:rPr>
+        <w:t xml:space="preserve">"y"</w:t>
+      </w:r>
+      <w:r>
+        <w:rPr>
+          <w:rStyle w:val="NormalTok"/>
+        </w:rPr>
+        <w:t xml:space="preserve">)</w:t>
+      </w:r>
+      <w:r>
+        <w:br/>
+      </w:r>
+      <w:r>
+        <w:br/>
+      </w:r>
+      <w:r>
+        <w:br/>
+      </w:r>
+      <w:r>
+        <w:rPr>
           <w:rStyle w:val="FunctionTok"/>
         </w:rPr>
         <w:t xml:space="preserve">grid.arrange</w:t>
@@ -5054,7 +8308,7 @@
         <w:rPr>
           <w:rStyle w:val="NormalTok"/>
         </w:rPr>
-        <w:t xml:space="preserve">(a,b,</w:t>
+        <w:t xml:space="preserve">(a,b,c,d,</w:t>
       </w:r>
       <w:r>
         <w:rPr>

--- a/G11_EVALUANDO_SUPUESTOS.docx
+++ b/G11_EVALUANDO_SUPUESTOS.docx
@@ -519,31 +519,38 @@
     </w:p>
     <w:p>
       <w:pPr>
-        <w:pStyle w:val="SourceCode"/>
-      </w:pPr>
-      <w:r>
-        <w:rPr>
-          <w:rStyle w:val="VerbatimChar"/>
-        </w:rPr>
-        <w:t xml:space="preserve"> 1ro. la varianza en las observaciones entre sexo es similar, </w:t>
-      </w:r>
-      <w:r>
-        <w:br/>
-      </w:r>
-      <w:r>
-        <w:rPr>
-          <w:rStyle w:val="VerbatimChar"/>
-        </w:rPr>
-        <w:t xml:space="preserve"> 2do. la variación en las tres estaciones es similar, y </w:t>
-      </w:r>
-      <w:r>
-        <w:br/>
-      </w:r>
-      <w:r>
-        <w:rPr>
-          <w:rStyle w:val="VerbatimChar"/>
-        </w:rPr>
-        <w:t xml:space="preserve"> 3ro. la variación entre los grupos por sexo es similar. </w:t>
+        <w:numPr>
+          <w:ilvl w:val="0"/>
+          <w:numId w:val="1002"/>
+        </w:numPr>
+        <w:pStyle w:val="Compact"/>
+      </w:pPr>
+      <w:r>
+        <w:t xml:space="preserve">1ro. la varianza en las observaciones entre sexo es similar,</w:t>
+      </w:r>
+    </w:p>
+    <w:p>
+      <w:pPr>
+        <w:numPr>
+          <w:ilvl w:val="0"/>
+          <w:numId w:val="1002"/>
+        </w:numPr>
+        <w:pStyle w:val="Compact"/>
+      </w:pPr>
+      <w:r>
+        <w:t xml:space="preserve">2do. la variación en las tres estaciones es similar, y</w:t>
+      </w:r>
+    </w:p>
+    <w:p>
+      <w:pPr>
+        <w:numPr>
+          <w:ilvl w:val="0"/>
+          <w:numId w:val="1002"/>
+        </w:numPr>
+        <w:pStyle w:val="Compact"/>
+      </w:pPr>
+      <w:r>
+        <w:t xml:space="preserve">3ro. la variación entre los grupos por sexo es similar.</w:t>
       </w:r>
     </w:p>
     <w:p>
@@ -4209,7 +4216,7 @@
       <w:pPr>
         <w:numPr>
           <w:ilvl w:val="0"/>
-          <w:numId w:val="1002"/>
+          <w:numId w:val="1003"/>
         </w:numPr>
         <w:pStyle w:val="Compact"/>
       </w:pPr>
@@ -4221,7 +4228,7 @@
       <w:pPr>
         <w:numPr>
           <w:ilvl w:val="0"/>
-          <w:numId w:val="1002"/>
+          <w:numId w:val="1003"/>
         </w:numPr>
         <w:pStyle w:val="Compact"/>
       </w:pPr>
@@ -4233,7 +4240,7 @@
       <w:pPr>
         <w:numPr>
           <w:ilvl w:val="0"/>
-          <w:numId w:val="1002"/>
+          <w:numId w:val="1003"/>
         </w:numPr>
         <w:pStyle w:val="Compact"/>
       </w:pPr>
@@ -5175,7 +5182,7 @@
         <w:rPr>
           <w:rStyle w:val="CommentTok"/>
         </w:rPr>
-        <w:t xml:space="preserve"># hay una nueva función en el paquete ggpubr, ggqqplot que incluye los intervalo de confianza</w:t>
+        <w:t xml:space="preserve"># hay una nueva funcción en el paquete ggpubr, ggqqplot que incluye los intervalo de confianza</w:t>
       </w:r>
       <w:r>
         <w:br/>
@@ -5201,2998 +5208,6 @@
       <w:r>
         <w:br/>
       </w:r>
-      <w:r>
-        <w:rPr>
-          <w:rStyle w:val="NormalTok"/>
-        </w:rPr>
-        <w:t xml:space="preserve">Godwits</w:t>
-      </w:r>
-    </w:p>
-    <w:p>
-      <w:pPr>
-        <w:pStyle w:val="SourceCode"/>
-      </w:pPr>
-      <w:r>
-        <w:rPr>
-          <w:rStyle w:val="VerbatimChar"/>
-        </w:rPr>
-        <w:t xml:space="preserve">##     RECORD DAY MONTH YEAR LOCATION AGE SEX PERIOD mgconsumed</w:t>
-      </w:r>
-      <w:r>
-        <w:br/>
-      </w:r>
-      <w:r>
-        <w:rPr>
-          <w:rStyle w:val="VerbatimChar"/>
-        </w:rPr>
-        <w:t xml:space="preserve">## 1        1   5     1   97        0   0   0      0       0.07</w:t>
-      </w:r>
-      <w:r>
-        <w:br/>
-      </w:r>
-      <w:r>
-        <w:rPr>
-          <w:rStyle w:val="VerbatimChar"/>
-        </w:rPr>
-        <w:t xml:space="preserve">## 2        2   5     1   97        0   0   0      0       0.16</w:t>
-      </w:r>
-      <w:r>
-        <w:br/>
-      </w:r>
-      <w:r>
-        <w:rPr>
-          <w:rStyle w:val="VerbatimChar"/>
-        </w:rPr>
-        <w:t xml:space="preserve">## 3        3   5     1   97        0   0   0      0       0.25</w:t>
-      </w:r>
-      <w:r>
-        <w:br/>
-      </w:r>
-      <w:r>
-        <w:rPr>
-          <w:rStyle w:val="VerbatimChar"/>
-        </w:rPr>
-        <w:t xml:space="preserve">## 4        4   5     1   97        0   0   0      0       0.07</w:t>
-      </w:r>
-      <w:r>
-        <w:br/>
-      </w:r>
-      <w:r>
-        <w:rPr>
-          <w:rStyle w:val="VerbatimChar"/>
-        </w:rPr>
-        <w:t xml:space="preserve">## 5        5   5     1   97        0   0   0      0       0.14</w:t>
-      </w:r>
-      <w:r>
-        <w:br/>
-      </w:r>
-      <w:r>
-        <w:rPr>
-          <w:rStyle w:val="VerbatimChar"/>
-        </w:rPr>
-        <w:t xml:space="preserve">## 6        6   5     1   97        0   0   0      0       0.26</w:t>
-      </w:r>
-      <w:r>
-        <w:br/>
-      </w:r>
-      <w:r>
-        <w:rPr>
-          <w:rStyle w:val="VerbatimChar"/>
-        </w:rPr>
-        <w:t xml:space="preserve">## 7        7   5     1   97        0   0   0      0       0.10</w:t>
-      </w:r>
-      <w:r>
-        <w:br/>
-      </w:r>
-      <w:r>
-        <w:rPr>
-          <w:rStyle w:val="VerbatimChar"/>
-        </w:rPr>
-        <w:t xml:space="preserve">## 8        8   6     2   97        0   0   0      1       0.21</w:t>
-      </w:r>
-      <w:r>
-        <w:br/>
-      </w:r>
-      <w:r>
-        <w:rPr>
-          <w:rStyle w:val="VerbatimChar"/>
-        </w:rPr>
-        <w:t xml:space="preserve">## 9        9   6     2   97        1   0   0      1       0.11</w:t>
-      </w:r>
-      <w:r>
-        <w:br/>
-      </w:r>
-      <w:r>
-        <w:rPr>
-          <w:rStyle w:val="VerbatimChar"/>
-        </w:rPr>
-        <w:t xml:space="preserve">## 10      10   6     2   97        0   0   0      1       0.09</w:t>
-      </w:r>
-      <w:r>
-        <w:br/>
-      </w:r>
-      <w:r>
-        <w:rPr>
-          <w:rStyle w:val="VerbatimChar"/>
-        </w:rPr>
-        <w:t xml:space="preserve">## 11      11   6     2   97        0   0   0      1       0.11</w:t>
-      </w:r>
-      <w:r>
-        <w:br/>
-      </w:r>
-      <w:r>
-        <w:rPr>
-          <w:rStyle w:val="VerbatimChar"/>
-        </w:rPr>
-        <w:t xml:space="preserve">## 12      12   6     2   97        1   0   0      1       0.19</w:t>
-      </w:r>
-      <w:r>
-        <w:br/>
-      </w:r>
-      <w:r>
-        <w:rPr>
-          <w:rStyle w:val="VerbatimChar"/>
-        </w:rPr>
-        <w:t xml:space="preserve">## 13      13   6     2   97        0   0   0      1       0.22</w:t>
-      </w:r>
-      <w:r>
-        <w:br/>
-      </w:r>
-      <w:r>
-        <w:rPr>
-          <w:rStyle w:val="VerbatimChar"/>
-        </w:rPr>
-        <w:t xml:space="preserve">## 14      14   6     2   97        1   0   0      1       0.01</w:t>
-      </w:r>
-      <w:r>
-        <w:br/>
-      </w:r>
-      <w:r>
-        <w:rPr>
-          <w:rStyle w:val="VerbatimChar"/>
-        </w:rPr>
-        <w:t xml:space="preserve">## 15      15  20     2   97        1   0   0      1       0.29</w:t>
-      </w:r>
-      <w:r>
-        <w:br/>
-      </w:r>
-      <w:r>
-        <w:rPr>
-          <w:rStyle w:val="VerbatimChar"/>
-        </w:rPr>
-        <w:t xml:space="preserve">## 16      16  20     2   97        1   0   0      1       0.25</w:t>
-      </w:r>
-      <w:r>
-        <w:br/>
-      </w:r>
-      <w:r>
-        <w:rPr>
-          <w:rStyle w:val="VerbatimChar"/>
-        </w:rPr>
-        <w:t xml:space="preserve">## 17      17  20     2   97        1   0   0      1       0.12</w:t>
-      </w:r>
-      <w:r>
-        <w:br/>
-      </w:r>
-      <w:r>
-        <w:rPr>
-          <w:rStyle w:val="VerbatimChar"/>
-        </w:rPr>
-        <w:t xml:space="preserve">## 18      18  20     2   97        1   0   0      1       0.21</w:t>
-      </w:r>
-      <w:r>
-        <w:br/>
-      </w:r>
-      <w:r>
-        <w:rPr>
-          <w:rStyle w:val="VerbatimChar"/>
-        </w:rPr>
-        <w:t xml:space="preserve">## 19      19  20     2   97        1   0   0      1       0.28</w:t>
-      </w:r>
-      <w:r>
-        <w:br/>
-      </w:r>
-      <w:r>
-        <w:rPr>
-          <w:rStyle w:val="VerbatimChar"/>
-        </w:rPr>
-        <w:t xml:space="preserve">## 20      20  20     2   97        0   0   0      1       0.04</w:t>
-      </w:r>
-      <w:r>
-        <w:br/>
-      </w:r>
-      <w:r>
-        <w:rPr>
-          <w:rStyle w:val="VerbatimChar"/>
-        </w:rPr>
-        <w:t xml:space="preserve">## 21      21  20     2   97        1   0   0      1       0.27</w:t>
-      </w:r>
-      <w:r>
-        <w:br/>
-      </w:r>
-      <w:r>
-        <w:rPr>
-          <w:rStyle w:val="VerbatimChar"/>
-        </w:rPr>
-        <w:t xml:space="preserve">## 22      22  20     2   97        1   0   0      1       0.25</w:t>
-      </w:r>
-      <w:r>
-        <w:br/>
-      </w:r>
-      <w:r>
-        <w:rPr>
-          <w:rStyle w:val="VerbatimChar"/>
-        </w:rPr>
-        <w:t xml:space="preserve">## 23      23  20     2   97        1   0   0      1       0.18</w:t>
-      </w:r>
-      <w:r>
-        <w:br/>
-      </w:r>
-      <w:r>
-        <w:rPr>
-          <w:rStyle w:val="VerbatimChar"/>
-        </w:rPr>
-        <w:t xml:space="preserve">## 24      24  20     2   97        1   0   0      1       0.16</w:t>
-      </w:r>
-      <w:r>
-        <w:br/>
-      </w:r>
-      <w:r>
-        <w:rPr>
-          <w:rStyle w:val="VerbatimChar"/>
-        </w:rPr>
-        <w:t xml:space="preserve">## 25      25  20     2   97        1   0   0      1       0.10</w:t>
-      </w:r>
-      <w:r>
-        <w:br/>
-      </w:r>
-      <w:r>
-        <w:rPr>
-          <w:rStyle w:val="VerbatimChar"/>
-        </w:rPr>
-        <w:t xml:space="preserve">## 26      26  20     2   97        1   0   0      1       0.10</w:t>
-      </w:r>
-      <w:r>
-        <w:br/>
-      </w:r>
-      <w:r>
-        <w:rPr>
-          <w:rStyle w:val="VerbatimChar"/>
-        </w:rPr>
-        <w:t xml:space="preserve">## 27      27  20     2   97        1   0   0      1       0.25</w:t>
-      </w:r>
-      <w:r>
-        <w:br/>
-      </w:r>
-      <w:r>
-        <w:rPr>
-          <w:rStyle w:val="VerbatimChar"/>
-        </w:rPr>
-        <w:t xml:space="preserve">## 28      28  20     2   97        0   0   0      1       0.18</w:t>
-      </w:r>
-      <w:r>
-        <w:br/>
-      </w:r>
-      <w:r>
-        <w:rPr>
-          <w:rStyle w:val="VerbatimChar"/>
-        </w:rPr>
-        <w:t xml:space="preserve">## 29      29   7     3   97        1   0   0      1       0.20</w:t>
-      </w:r>
-      <w:r>
-        <w:br/>
-      </w:r>
-      <w:r>
-        <w:rPr>
-          <w:rStyle w:val="VerbatimChar"/>
-        </w:rPr>
-        <w:t xml:space="preserve">## 30      30   7     3   97        0   0   0      1       0.09</w:t>
-      </w:r>
-      <w:r>
-        <w:br/>
-      </w:r>
-      <w:r>
-        <w:rPr>
-          <w:rStyle w:val="VerbatimChar"/>
-        </w:rPr>
-        <w:t xml:space="preserve">## 31      31   7     3   97        1   0   0      1       0.05</w:t>
-      </w:r>
-      <w:r>
-        <w:br/>
-      </w:r>
-      <w:r>
-        <w:rPr>
-          <w:rStyle w:val="VerbatimChar"/>
-        </w:rPr>
-        <w:t xml:space="preserve">## 32      32   7     3   97        1   0   0      1       0.10</w:t>
-      </w:r>
-      <w:r>
-        <w:br/>
-      </w:r>
-      <w:r>
-        <w:rPr>
-          <w:rStyle w:val="VerbatimChar"/>
-        </w:rPr>
-        <w:t xml:space="preserve">## 33      33   7     3   97        0   0   0      1       0.18</w:t>
-      </w:r>
-      <w:r>
-        <w:br/>
-      </w:r>
-      <w:r>
-        <w:rPr>
-          <w:rStyle w:val="VerbatimChar"/>
-        </w:rPr>
-        <w:t xml:space="preserve">## 34      34   7     3   97        0   0   0      1       0.18</w:t>
-      </w:r>
-      <w:r>
-        <w:br/>
-      </w:r>
-      <w:r>
-        <w:rPr>
-          <w:rStyle w:val="VerbatimChar"/>
-        </w:rPr>
-        <w:t xml:space="preserve">## 35      35   7     3   97        0   0   0      1       0.09</w:t>
-      </w:r>
-      <w:r>
-        <w:br/>
-      </w:r>
-      <w:r>
-        <w:rPr>
-          <w:rStyle w:val="VerbatimChar"/>
-        </w:rPr>
-        <w:t xml:space="preserve">## 36      36   7     3   97        0   0   0      1       0.12</w:t>
-      </w:r>
-      <w:r>
-        <w:br/>
-      </w:r>
-      <w:r>
-        <w:rPr>
-          <w:rStyle w:val="VerbatimChar"/>
-        </w:rPr>
-        <w:t xml:space="preserve">## 37      37   7     3   97        0   0   0      1       0.12</w:t>
-      </w:r>
-      <w:r>
-        <w:br/>
-      </w:r>
-      <w:r>
-        <w:rPr>
-          <w:rStyle w:val="VerbatimChar"/>
-        </w:rPr>
-        <w:t xml:space="preserve">## 38      38  16     3   97        1   0   0      1       0.20</w:t>
-      </w:r>
-      <w:r>
-        <w:br/>
-      </w:r>
-      <w:r>
-        <w:rPr>
-          <w:rStyle w:val="VerbatimChar"/>
-        </w:rPr>
-        <w:t xml:space="preserve">## 39      39  16     3   97        1   0   0      1       0.23</w:t>
-      </w:r>
-      <w:r>
-        <w:br/>
-      </w:r>
-      <w:r>
-        <w:rPr>
-          <w:rStyle w:val="VerbatimChar"/>
-        </w:rPr>
-        <w:t xml:space="preserve">## 40      40  16     3   97        0   0   0      1       0.37</w:t>
-      </w:r>
-      <w:r>
-        <w:br/>
-      </w:r>
-      <w:r>
-        <w:rPr>
-          <w:rStyle w:val="VerbatimChar"/>
-        </w:rPr>
-        <w:t xml:space="preserve">## 41      41  16     3   97        0   0   0      1       0.24</w:t>
-      </w:r>
-      <w:r>
-        <w:br/>
-      </w:r>
-      <w:r>
-        <w:rPr>
-          <w:rStyle w:val="VerbatimChar"/>
-        </w:rPr>
-        <w:t xml:space="preserve">## 42      42  16     3   97        0   0   0      1       0.21</w:t>
-      </w:r>
-      <w:r>
-        <w:br/>
-      </w:r>
-      <w:r>
-        <w:rPr>
-          <w:rStyle w:val="VerbatimChar"/>
-        </w:rPr>
-        <w:t xml:space="preserve">## 43      43  16     3   97        0   0   0      1       0.32</w:t>
-      </w:r>
-      <w:r>
-        <w:br/>
-      </w:r>
-      <w:r>
-        <w:rPr>
-          <w:rStyle w:val="VerbatimChar"/>
-        </w:rPr>
-        <w:t xml:space="preserve">## 44      44  16     3   97        0   0   0      1       0.40</w:t>
-      </w:r>
-      <w:r>
-        <w:br/>
-      </w:r>
-      <w:r>
-        <w:rPr>
-          <w:rStyle w:val="VerbatimChar"/>
-        </w:rPr>
-        <w:t xml:space="preserve">## 45      45  16     3   97        1   0   0      1       0.09</w:t>
-      </w:r>
-      <w:r>
-        <w:br/>
-      </w:r>
-      <w:r>
-        <w:rPr>
-          <w:rStyle w:val="VerbatimChar"/>
-        </w:rPr>
-        <w:t xml:space="preserve">## 46      46  16     3   97        1   0   0      1       0.32</w:t>
-      </w:r>
-      <w:r>
-        <w:br/>
-      </w:r>
-      <w:r>
-        <w:rPr>
-          <w:rStyle w:val="VerbatimChar"/>
-        </w:rPr>
-        <w:t xml:space="preserve">## 47      47  16     3   97        1   0   0      1       0.14</w:t>
-      </w:r>
-      <w:r>
-        <w:br/>
-      </w:r>
-      <w:r>
-        <w:rPr>
-          <w:rStyle w:val="VerbatimChar"/>
-        </w:rPr>
-        <w:t xml:space="preserve">## 48      48  16     3   97        1   0   0      1       0.29</w:t>
-      </w:r>
-      <w:r>
-        <w:br/>
-      </w:r>
-      <w:r>
-        <w:rPr>
-          <w:rStyle w:val="VerbatimChar"/>
-        </w:rPr>
-        <w:t xml:space="preserve">## 49      49  16     3   97        1   0   0      1       0.29</w:t>
-      </w:r>
-      <w:r>
-        <w:br/>
-      </w:r>
-      <w:r>
-        <w:rPr>
-          <w:rStyle w:val="VerbatimChar"/>
-        </w:rPr>
-        <w:t xml:space="preserve">## 50      50  16     3   97        1   0   0      1       0.22</w:t>
-      </w:r>
-      <w:r>
-        <w:br/>
-      </w:r>
-      <w:r>
-        <w:rPr>
-          <w:rStyle w:val="VerbatimChar"/>
-        </w:rPr>
-        <w:t xml:space="preserve">## 51      51  16     3   97        1   0   0      1       0.22</w:t>
-      </w:r>
-      <w:r>
-        <w:br/>
-      </w:r>
-      <w:r>
-        <w:rPr>
-          <w:rStyle w:val="VerbatimChar"/>
-        </w:rPr>
-        <w:t xml:space="preserve">## 52      57   2     4   97        1   2   0      1       0.28</w:t>
-      </w:r>
-      <w:r>
-        <w:br/>
-      </w:r>
-      <w:r>
-        <w:rPr>
-          <w:rStyle w:val="VerbatimChar"/>
-        </w:rPr>
-        <w:t xml:space="preserve">## 53      59   2     4   97        1   2   0      1       0.22</w:t>
-      </w:r>
-      <w:r>
-        <w:br/>
-      </w:r>
-      <w:r>
-        <w:rPr>
-          <w:rStyle w:val="VerbatimChar"/>
-        </w:rPr>
-        <w:t xml:space="preserve">## 54      62   2     4   97        1   2   0      1       0.10</w:t>
-      </w:r>
-      <w:r>
-        <w:br/>
-      </w:r>
-      <w:r>
-        <w:rPr>
-          <w:rStyle w:val="VerbatimChar"/>
-        </w:rPr>
-        <w:t xml:space="preserve">## 55      65  16     5   97        1   2   0      2       0.23</w:t>
-      </w:r>
-      <w:r>
-        <w:br/>
-      </w:r>
-      <w:r>
-        <w:rPr>
-          <w:rStyle w:val="VerbatimChar"/>
-        </w:rPr>
-        <w:t xml:space="preserve">## 56      66  16     5   97        1   2   0      2       0.17</w:t>
-      </w:r>
-      <w:r>
-        <w:br/>
-      </w:r>
-      <w:r>
-        <w:rPr>
-          <w:rStyle w:val="VerbatimChar"/>
-        </w:rPr>
-        <w:t xml:space="preserve">## 57      68  16     5   97        0   2   0      2       0.61</w:t>
-      </w:r>
-      <w:r>
-        <w:br/>
-      </w:r>
-      <w:r>
-        <w:rPr>
-          <w:rStyle w:val="VerbatimChar"/>
-        </w:rPr>
-        <w:t xml:space="preserve">## 58      70  16     5   97        0   2   0      2       0.11</w:t>
-      </w:r>
-      <w:r>
-        <w:br/>
-      </w:r>
-      <w:r>
-        <w:rPr>
-          <w:rStyle w:val="VerbatimChar"/>
-        </w:rPr>
-        <w:t xml:space="preserve">## 59      74  16     5   97        0   2   0      2       0.28</w:t>
-      </w:r>
-      <w:r>
-        <w:br/>
-      </w:r>
-      <w:r>
-        <w:rPr>
-          <w:rStyle w:val="VerbatimChar"/>
-        </w:rPr>
-        <w:t xml:space="preserve">## 60      81  17     6   97        1   2   0      2       0.08</w:t>
-      </w:r>
-      <w:r>
-        <w:br/>
-      </w:r>
-      <w:r>
-        <w:rPr>
-          <w:rStyle w:val="VerbatimChar"/>
-        </w:rPr>
-        <w:t xml:space="preserve">## 61      90  30     6   97        0   2   0      2       0.33</w:t>
-      </w:r>
-      <w:r>
-        <w:br/>
-      </w:r>
-      <w:r>
-        <w:rPr>
-          <w:rStyle w:val="VerbatimChar"/>
-        </w:rPr>
-        <w:t xml:space="preserve">## 62      93  30     6   97        0   2   0      2       0.16</w:t>
-      </w:r>
-      <w:r>
-        <w:br/>
-      </w:r>
-      <w:r>
-        <w:rPr>
-          <w:rStyle w:val="VerbatimChar"/>
-        </w:rPr>
-        <w:t xml:space="preserve">## 63     101  30     6   97        0   2   0      2       0.17</w:t>
-      </w:r>
-      <w:r>
-        <w:br/>
-      </w:r>
-      <w:r>
-        <w:rPr>
-          <w:rStyle w:val="VerbatimChar"/>
-        </w:rPr>
-        <w:t xml:space="preserve">## 64     109  15     7   97        0   2   0      2       0.05</w:t>
-      </w:r>
-      <w:r>
-        <w:br/>
-      </w:r>
-      <w:r>
-        <w:rPr>
-          <w:rStyle w:val="VerbatimChar"/>
-        </w:rPr>
-        <w:t xml:space="preserve">## 65     111  15     7   97        0   2   0      2       0.13</w:t>
-      </w:r>
-      <w:r>
-        <w:br/>
-      </w:r>
-      <w:r>
-        <w:rPr>
-          <w:rStyle w:val="VerbatimChar"/>
-        </w:rPr>
-        <w:t xml:space="preserve">## 66     124  30     7   97        0   2   0      2       0.07</w:t>
-      </w:r>
-      <w:r>
-        <w:br/>
-      </w:r>
-      <w:r>
-        <w:rPr>
-          <w:rStyle w:val="VerbatimChar"/>
-        </w:rPr>
-        <w:t xml:space="preserve">## 67     125  30     7   97        0   2   0      2       0.05</w:t>
-      </w:r>
-      <w:r>
-        <w:br/>
-      </w:r>
-      <w:r>
-        <w:rPr>
-          <w:rStyle w:val="VerbatimChar"/>
-        </w:rPr>
-        <w:t xml:space="preserve">## 68     126  30     7   97        0   2   0      2       0.23</w:t>
-      </w:r>
-      <w:r>
-        <w:br/>
-      </w:r>
-      <w:r>
-        <w:rPr>
-          <w:rStyle w:val="VerbatimChar"/>
-        </w:rPr>
-        <w:t xml:space="preserve">## 69     127  29     8   97        0   2   0      2       0.10</w:t>
-      </w:r>
-      <w:r>
-        <w:br/>
-      </w:r>
-      <w:r>
-        <w:rPr>
-          <w:rStyle w:val="VerbatimChar"/>
-        </w:rPr>
-        <w:t xml:space="preserve">## 70     128  29     8   97        0   2   0      2       0.14</w:t>
-      </w:r>
-      <w:r>
-        <w:br/>
-      </w:r>
-      <w:r>
-        <w:rPr>
-          <w:rStyle w:val="VerbatimChar"/>
-        </w:rPr>
-        <w:t xml:space="preserve">## 71     129  29     8   97        0   2   0      2       0.05</w:t>
-      </w:r>
-      <w:r>
-        <w:br/>
-      </w:r>
-      <w:r>
-        <w:rPr>
-          <w:rStyle w:val="VerbatimChar"/>
-        </w:rPr>
-        <w:t xml:space="preserve">## 72     130  29     8   97        0   2   0      2       0.13</w:t>
-      </w:r>
-      <w:r>
-        <w:br/>
-      </w:r>
-      <w:r>
-        <w:rPr>
-          <w:rStyle w:val="VerbatimChar"/>
-        </w:rPr>
-        <w:t xml:space="preserve">## 73     131  29     8   97        0   2   0      2       0.17</w:t>
-      </w:r>
-      <w:r>
-        <w:br/>
-      </w:r>
-      <w:r>
-        <w:rPr>
-          <w:rStyle w:val="VerbatimChar"/>
-        </w:rPr>
-        <w:t xml:space="preserve">## 74     132  29     8   97        0   2   0      2       0.12</w:t>
-      </w:r>
-      <w:r>
-        <w:br/>
-      </w:r>
-      <w:r>
-        <w:rPr>
-          <w:rStyle w:val="VerbatimChar"/>
-        </w:rPr>
-        <w:t xml:space="preserve">## 75     133  29     8   97        0   2   0      2       0.48</w:t>
-      </w:r>
-      <w:r>
-        <w:br/>
-      </w:r>
-      <w:r>
-        <w:rPr>
-          <w:rStyle w:val="VerbatimChar"/>
-        </w:rPr>
-        <w:t xml:space="preserve">## 76     143  12     9   97        0   2   0      0       0.11</w:t>
-      </w:r>
-      <w:r>
-        <w:br/>
-      </w:r>
-      <w:r>
-        <w:rPr>
-          <w:rStyle w:val="VerbatimChar"/>
-        </w:rPr>
-        <w:t xml:space="preserve">## 77     172  13    10   97        0   2   0      0       0.05</w:t>
-      </w:r>
-      <w:r>
-        <w:br/>
-      </w:r>
-      <w:r>
-        <w:rPr>
-          <w:rStyle w:val="VerbatimChar"/>
-        </w:rPr>
-        <w:t xml:space="preserve">## 78     174  13    10   97        0   2   0      0       0.05</w:t>
-      </w:r>
-      <w:r>
-        <w:br/>
-      </w:r>
-      <w:r>
-        <w:rPr>
-          <w:rStyle w:val="VerbatimChar"/>
-        </w:rPr>
-        <w:t xml:space="preserve">## 79     188  27    10   97        0   2   0      0       0.14</w:t>
-      </w:r>
-      <w:r>
-        <w:br/>
-      </w:r>
-      <w:r>
-        <w:rPr>
-          <w:rStyle w:val="VerbatimChar"/>
-        </w:rPr>
-        <w:t xml:space="preserve">## 80     192  27    10   97        0   2   0      0       0.05</w:t>
-      </w:r>
-      <w:r>
-        <w:br/>
-      </w:r>
-      <w:r>
-        <w:rPr>
-          <w:rStyle w:val="VerbatimChar"/>
-        </w:rPr>
-        <w:t xml:space="preserve">## 81     197  11    11   97        0   2   0      0       0.13</w:t>
-      </w:r>
-      <w:r>
-        <w:br/>
-      </w:r>
-      <w:r>
-        <w:rPr>
-          <w:rStyle w:val="VerbatimChar"/>
-        </w:rPr>
-        <w:t xml:space="preserve">## 82     202  11    11   97        0   2   0      0       0.47</w:t>
-      </w:r>
-      <w:r>
-        <w:br/>
-      </w:r>
-      <w:r>
-        <w:rPr>
-          <w:rStyle w:val="VerbatimChar"/>
-        </w:rPr>
-        <w:t xml:space="preserve">## 83     203  11    11   97        0   2   0      0       0.25</w:t>
-      </w:r>
-      <w:r>
-        <w:br/>
-      </w:r>
-      <w:r>
-        <w:rPr>
-          <w:rStyle w:val="VerbatimChar"/>
-        </w:rPr>
-        <w:t xml:space="preserve">## 84     204  11    11   97        0   2   0      0       0.33</w:t>
-      </w:r>
-      <w:r>
-        <w:br/>
-      </w:r>
-      <w:r>
-        <w:rPr>
-          <w:rStyle w:val="VerbatimChar"/>
-        </w:rPr>
-        <w:t xml:space="preserve">## 85     207  11    11   97        0   2   0      0       0.01</w:t>
-      </w:r>
-      <w:r>
-        <w:br/>
-      </w:r>
-      <w:r>
-        <w:rPr>
-          <w:rStyle w:val="VerbatimChar"/>
-        </w:rPr>
-        <w:t xml:space="preserve">## 86     208  11    11   97        0   2   0      0       0.27</w:t>
-      </w:r>
-      <w:r>
-        <w:br/>
-      </w:r>
-      <w:r>
-        <w:rPr>
-          <w:rStyle w:val="VerbatimChar"/>
-        </w:rPr>
-        <w:t xml:space="preserve">## 87     211  11    11   97        0   2   0      0       0.66</w:t>
-      </w:r>
-      <w:r>
-        <w:br/>
-      </w:r>
-      <w:r>
-        <w:rPr>
-          <w:rStyle w:val="VerbatimChar"/>
-        </w:rPr>
-        <w:t xml:space="preserve">## 88     215  26    11   97        0   2   0      0       0.05</w:t>
-      </w:r>
-      <w:r>
-        <w:br/>
-      </w:r>
-      <w:r>
-        <w:rPr>
-          <w:rStyle w:val="VerbatimChar"/>
-        </w:rPr>
-        <w:t xml:space="preserve">## 89     216  26    11   97        0   2   0      0       0.22</w:t>
-      </w:r>
-      <w:r>
-        <w:br/>
-      </w:r>
-      <w:r>
-        <w:rPr>
-          <w:rStyle w:val="VerbatimChar"/>
-        </w:rPr>
-        <w:t xml:space="preserve">## 90     217  26    11   97        0   2   0      0       0.42</w:t>
-      </w:r>
-      <w:r>
-        <w:br/>
-      </w:r>
-      <w:r>
-        <w:rPr>
-          <w:rStyle w:val="VerbatimChar"/>
-        </w:rPr>
-        <w:t xml:space="preserve">## 91     218  26    11   97        0   2   0      0       0.04</w:t>
-      </w:r>
-      <w:r>
-        <w:br/>
-      </w:r>
-      <w:r>
-        <w:rPr>
-          <w:rStyle w:val="VerbatimChar"/>
-        </w:rPr>
-        <w:t xml:space="preserve">## 92     219  26    11   97        0   2   0      0       0.28</w:t>
-      </w:r>
-      <w:r>
-        <w:br/>
-      </w:r>
-      <w:r>
-        <w:rPr>
-          <w:rStyle w:val="VerbatimChar"/>
-        </w:rPr>
-        <w:t xml:space="preserve">## 93     220  26    11   97        1   2   0      0       0.02</w:t>
-      </w:r>
-      <w:r>
-        <w:br/>
-      </w:r>
-      <w:r>
-        <w:rPr>
-          <w:rStyle w:val="VerbatimChar"/>
-        </w:rPr>
-        <w:t xml:space="preserve">## 94     221  26    11   97        1   2   0      0       0.03</w:t>
-      </w:r>
-      <w:r>
-        <w:br/>
-      </w:r>
-      <w:r>
-        <w:rPr>
-          <w:rStyle w:val="VerbatimChar"/>
-        </w:rPr>
-        <w:t xml:space="preserve">## 95     225  10    12   97        0   2   0      0       0.21</w:t>
-      </w:r>
-      <w:r>
-        <w:br/>
-      </w:r>
-      <w:r>
-        <w:rPr>
-          <w:rStyle w:val="VerbatimChar"/>
-        </w:rPr>
-        <w:t xml:space="preserve">## 96     226  10    12   97        0   2   0      0       0.37</w:t>
-      </w:r>
-      <w:r>
-        <w:br/>
-      </w:r>
-      <w:r>
-        <w:rPr>
-          <w:rStyle w:val="VerbatimChar"/>
-        </w:rPr>
-        <w:t xml:space="preserve">## 97     227  10    12   97        0   2   0      0       0.58</w:t>
-      </w:r>
-      <w:r>
-        <w:br/>
-      </w:r>
-      <w:r>
-        <w:rPr>
-          <w:rStyle w:val="VerbatimChar"/>
-        </w:rPr>
-        <w:t xml:space="preserve">## 98     228  10    12   97        0   2   0      0       0.33</w:t>
-      </w:r>
-      <w:r>
-        <w:br/>
-      </w:r>
-      <w:r>
-        <w:rPr>
-          <w:rStyle w:val="VerbatimChar"/>
-        </w:rPr>
-        <w:t xml:space="preserve">## 99     237  10    12   97        0   2   0      0       0.41</w:t>
-      </w:r>
-      <w:r>
-        <w:br/>
-      </w:r>
-      <w:r>
-        <w:rPr>
-          <w:rStyle w:val="VerbatimChar"/>
-        </w:rPr>
-        <w:t xml:space="preserve">## 100    242  26    12   97        0   2   0      0       0.05</w:t>
-      </w:r>
-      <w:r>
-        <w:br/>
-      </w:r>
-      <w:r>
-        <w:rPr>
-          <w:rStyle w:val="VerbatimChar"/>
-        </w:rPr>
-        <w:t xml:space="preserve">## 101    243  26    12   97        0   2   0      0       0.16</w:t>
-      </w:r>
-      <w:r>
-        <w:br/>
-      </w:r>
-      <w:r>
-        <w:rPr>
-          <w:rStyle w:val="VerbatimChar"/>
-        </w:rPr>
-        <w:t xml:space="preserve">## 102    245  26    12   97        0   2   0      0       0.26</w:t>
-      </w:r>
-      <w:r>
-        <w:br/>
-      </w:r>
-      <w:r>
-        <w:rPr>
-          <w:rStyle w:val="VerbatimChar"/>
-        </w:rPr>
-        <w:t xml:space="preserve">## 103    246  26    12   97        0   2   0      0       0.14</w:t>
-      </w:r>
-      <w:r>
-        <w:br/>
-      </w:r>
-      <w:r>
-        <w:rPr>
-          <w:rStyle w:val="VerbatimChar"/>
-        </w:rPr>
-        <w:t xml:space="preserve">## 104    248  26    12   97        0   2   0      0       0.11</w:t>
-      </w:r>
-      <w:r>
-        <w:br/>
-      </w:r>
-      <w:r>
-        <w:rPr>
-          <w:rStyle w:val="VerbatimChar"/>
-        </w:rPr>
-        <w:t xml:space="preserve">## 105    251  26    12   97        0   2   0      0       0.23</w:t>
-      </w:r>
-      <w:r>
-        <w:br/>
-      </w:r>
-      <w:r>
-        <w:rPr>
-          <w:rStyle w:val="VerbatimChar"/>
-        </w:rPr>
-        <w:t xml:space="preserve">## 106    252  26    12   97        0   2   0      0       0.36</w:t>
-      </w:r>
-      <w:r>
-        <w:br/>
-      </w:r>
-      <w:r>
-        <w:rPr>
-          <w:rStyle w:val="VerbatimChar"/>
-        </w:rPr>
-        <w:t xml:space="preserve">## 107    253  26    12   97        0   2   0      0       0.27</w:t>
-      </w:r>
-      <w:r>
-        <w:br/>
-      </w:r>
-      <w:r>
-        <w:rPr>
-          <w:rStyle w:val="VerbatimChar"/>
-        </w:rPr>
-        <w:t xml:space="preserve">## 108    255  26    12   97        0   2   0      0       0.14</w:t>
-      </w:r>
-      <w:r>
-        <w:br/>
-      </w:r>
-      <w:r>
-        <w:rPr>
-          <w:rStyle w:val="VerbatimChar"/>
-        </w:rPr>
-        <w:t xml:space="preserve">## 109    258  26    12   97        0   2   0      0       0.07</w:t>
-      </w:r>
-      <w:r>
-        <w:br/>
-      </w:r>
-      <w:r>
-        <w:rPr>
-          <w:rStyle w:val="VerbatimChar"/>
-        </w:rPr>
-        <w:t xml:space="preserve">## 110    269   9     1   98        0   2   0      0       0.17</w:t>
-      </w:r>
-      <w:r>
-        <w:br/>
-      </w:r>
-      <w:r>
-        <w:rPr>
-          <w:rStyle w:val="VerbatimChar"/>
-        </w:rPr>
-        <w:t xml:space="preserve">## 111    271   9     1   98        0   2   0      0       0.20</w:t>
-      </w:r>
-      <w:r>
-        <w:br/>
-      </w:r>
-      <w:r>
-        <w:rPr>
-          <w:rStyle w:val="VerbatimChar"/>
-        </w:rPr>
-        <w:t xml:space="preserve">## 112    276  23     1   98        0   2   0      0       0.68</w:t>
-      </w:r>
-      <w:r>
-        <w:br/>
-      </w:r>
-      <w:r>
-        <w:rPr>
-          <w:rStyle w:val="VerbatimChar"/>
-        </w:rPr>
-        <w:t xml:space="preserve">## 113    279  23     1   98        0   2   0      0       0.20</w:t>
-      </w:r>
-      <w:r>
-        <w:br/>
-      </w:r>
-      <w:r>
-        <w:rPr>
-          <w:rStyle w:val="VerbatimChar"/>
-        </w:rPr>
-        <w:t xml:space="preserve">## 114    283  23     1   98        0   2   0      0       0.27</w:t>
-      </w:r>
-      <w:r>
-        <w:br/>
-      </w:r>
-      <w:r>
-        <w:rPr>
-          <w:rStyle w:val="VerbatimChar"/>
-        </w:rPr>
-        <w:t xml:space="preserve">## 115    289  23     2   98        0   2   0      1       0.46</w:t>
-      </w:r>
-      <w:r>
-        <w:br/>
-      </w:r>
-      <w:r>
-        <w:rPr>
-          <w:rStyle w:val="VerbatimChar"/>
-        </w:rPr>
-        <w:t xml:space="preserve">## 116    298  23     2   98        1   2   0      1       0.39</w:t>
-      </w:r>
-      <w:r>
-        <w:br/>
-      </w:r>
-      <w:r>
-        <w:rPr>
-          <w:rStyle w:val="VerbatimChar"/>
-        </w:rPr>
-        <w:t xml:space="preserve">## 117    302  23     2   98        0   2   0      1       0.32</w:t>
-      </w:r>
-      <w:r>
-        <w:br/>
-      </w:r>
-      <w:r>
-        <w:rPr>
-          <w:rStyle w:val="VerbatimChar"/>
-        </w:rPr>
-        <w:t xml:space="preserve">## 118    303  23     2   98        1   2   0      1       0.20</w:t>
-      </w:r>
-      <w:r>
-        <w:br/>
-      </w:r>
-      <w:r>
-        <w:rPr>
-          <w:rStyle w:val="VerbatimChar"/>
-        </w:rPr>
-        <w:t xml:space="preserve">## 119    305  23     2   98        0   2   0      1       0.27</w:t>
-      </w:r>
-      <w:r>
-        <w:br/>
-      </w:r>
-      <w:r>
-        <w:rPr>
-          <w:rStyle w:val="VerbatimChar"/>
-        </w:rPr>
-        <w:t xml:space="preserve">## 120    312  27     2   98        0   2   0      1       0.04</w:t>
-      </w:r>
-      <w:r>
-        <w:br/>
-      </w:r>
-      <w:r>
-        <w:rPr>
-          <w:rStyle w:val="VerbatimChar"/>
-        </w:rPr>
-        <w:t xml:space="preserve">## 121    317  27     2   98        0   2   0      1       0.32</w:t>
-      </w:r>
-      <w:r>
-        <w:br/>
-      </w:r>
-      <w:r>
-        <w:rPr>
-          <w:rStyle w:val="VerbatimChar"/>
-        </w:rPr>
-        <w:t xml:space="preserve">## 122    318  27     2   98        0   2   0      1       0.07</w:t>
-      </w:r>
-      <w:r>
-        <w:br/>
-      </w:r>
-      <w:r>
-        <w:rPr>
-          <w:rStyle w:val="VerbatimChar"/>
-        </w:rPr>
-        <w:t xml:space="preserve">## 123    323   9     3   98        0   2   0      1       0.05</w:t>
-      </w:r>
-      <w:r>
-        <w:br/>
-      </w:r>
-      <w:r>
-        <w:rPr>
-          <w:rStyle w:val="VerbatimChar"/>
-        </w:rPr>
-        <w:t xml:space="preserve">## 124    328   9     3   98        0   2   0      1       0.19</w:t>
-      </w:r>
-      <w:r>
-        <w:br/>
-      </w:r>
-      <w:r>
-        <w:rPr>
-          <w:rStyle w:val="VerbatimChar"/>
-        </w:rPr>
-        <w:t xml:space="preserve">## 125     53   2     4   97        1   1   1      1       0.07</w:t>
-      </w:r>
-      <w:r>
-        <w:br/>
-      </w:r>
-      <w:r>
-        <w:rPr>
-          <w:rStyle w:val="VerbatimChar"/>
-        </w:rPr>
-        <w:t xml:space="preserve">## 126     67  16     5   97        0   1   1      2       0.18</w:t>
-      </w:r>
-      <w:r>
-        <w:br/>
-      </w:r>
-      <w:r>
-        <w:rPr>
-          <w:rStyle w:val="VerbatimChar"/>
-        </w:rPr>
-        <w:t xml:space="preserve">## 127     69  16     5   97        0   1   1      2       0.39</w:t>
-      </w:r>
-      <w:r>
-        <w:br/>
-      </w:r>
-      <w:r>
-        <w:rPr>
-          <w:rStyle w:val="VerbatimChar"/>
-        </w:rPr>
-        <w:t xml:space="preserve">## 128     77  17     6   97        1   1   1      2       0.07</w:t>
-      </w:r>
-      <w:r>
-        <w:br/>
-      </w:r>
-      <w:r>
-        <w:rPr>
-          <w:rStyle w:val="VerbatimChar"/>
-        </w:rPr>
-        <w:t xml:space="preserve">## 129     78  17     6   97        1   1   1      2       0.10</w:t>
-      </w:r>
-      <w:r>
-        <w:br/>
-      </w:r>
-      <w:r>
-        <w:rPr>
-          <w:rStyle w:val="VerbatimChar"/>
-        </w:rPr>
-        <w:t xml:space="preserve">## 130     79  17     6   97        0   1   1      2       0.08</w:t>
-      </w:r>
-      <w:r>
-        <w:br/>
-      </w:r>
-      <w:r>
-        <w:rPr>
-          <w:rStyle w:val="VerbatimChar"/>
-        </w:rPr>
-        <w:t xml:space="preserve">## 131     82  17     6   97        1   1   1      2       0.06</w:t>
-      </w:r>
-      <w:r>
-        <w:br/>
-      </w:r>
-      <w:r>
-        <w:rPr>
-          <w:rStyle w:val="VerbatimChar"/>
-        </w:rPr>
-        <w:t xml:space="preserve">## 132     84  17     6   97        0   1   1      2       0.18</w:t>
-      </w:r>
-      <w:r>
-        <w:br/>
-      </w:r>
-      <w:r>
-        <w:rPr>
-          <w:rStyle w:val="VerbatimChar"/>
-        </w:rPr>
-        <w:t xml:space="preserve">## 133     86  17     6   97        1   1   1      2       0.28</w:t>
-      </w:r>
-      <w:r>
-        <w:br/>
-      </w:r>
-      <w:r>
-        <w:rPr>
-          <w:rStyle w:val="VerbatimChar"/>
-        </w:rPr>
-        <w:t xml:space="preserve">## 134     89  30     6   97        0   1   1      2       0.02</w:t>
-      </w:r>
-      <w:r>
-        <w:br/>
-      </w:r>
-      <w:r>
-        <w:rPr>
-          <w:rStyle w:val="VerbatimChar"/>
-        </w:rPr>
-        <w:t xml:space="preserve">## 135     92  30     6   97        0   1   1      2       0.12</w:t>
-      </w:r>
-      <w:r>
-        <w:br/>
-      </w:r>
-      <w:r>
-        <w:rPr>
-          <w:rStyle w:val="VerbatimChar"/>
-        </w:rPr>
-        <w:t xml:space="preserve">## 136    100  30     6   97        0   1   1      2       0.12</w:t>
-      </w:r>
-      <w:r>
-        <w:br/>
-      </w:r>
-      <w:r>
-        <w:rPr>
-          <w:rStyle w:val="VerbatimChar"/>
-        </w:rPr>
-        <w:t xml:space="preserve">## 137    112  15     7   97        0   1   1      2       0.12</w:t>
-      </w:r>
-      <w:r>
-        <w:br/>
-      </w:r>
-      <w:r>
-        <w:rPr>
-          <w:rStyle w:val="VerbatimChar"/>
-        </w:rPr>
-        <w:t xml:space="preserve">## 138    114  15     7   97        0   1   1      2       0.26</w:t>
-      </w:r>
-      <w:r>
-        <w:br/>
-      </w:r>
-      <w:r>
-        <w:rPr>
-          <w:rStyle w:val="VerbatimChar"/>
-        </w:rPr>
-        <w:t xml:space="preserve">## 139    118  15     7   97        0   1   1      2       0.13</w:t>
-      </w:r>
-      <w:r>
-        <w:br/>
-      </w:r>
-      <w:r>
-        <w:rPr>
-          <w:rStyle w:val="VerbatimChar"/>
-        </w:rPr>
-        <w:t xml:space="preserve">## 140    135  12     9   97        0   1   1      0       0.21</w:t>
-      </w:r>
-      <w:r>
-        <w:br/>
-      </w:r>
-      <w:r>
-        <w:rPr>
-          <w:rStyle w:val="VerbatimChar"/>
-        </w:rPr>
-        <w:t xml:space="preserve">## 141    141  12     9   97        1   1   1      0       0.26</w:t>
-      </w:r>
-      <w:r>
-        <w:br/>
-      </w:r>
-      <w:r>
-        <w:rPr>
-          <w:rStyle w:val="VerbatimChar"/>
-        </w:rPr>
-        <w:t xml:space="preserve">## 142    142  12     9   97        1   1   1      0       0.15</w:t>
-      </w:r>
-      <w:r>
-        <w:br/>
-      </w:r>
-      <w:r>
-        <w:rPr>
-          <w:rStyle w:val="VerbatimChar"/>
-        </w:rPr>
-        <w:t xml:space="preserve">## 143    144  12     9   97        0   1   1      0       0.14</w:t>
-      </w:r>
-      <w:r>
-        <w:br/>
-      </w:r>
-      <w:r>
-        <w:rPr>
-          <w:rStyle w:val="VerbatimChar"/>
-        </w:rPr>
-        <w:t xml:space="preserve">## 144    145  12     9   97        0   1   1      0       0.39</w:t>
-      </w:r>
-      <w:r>
-        <w:br/>
-      </w:r>
-      <w:r>
-        <w:rPr>
-          <w:rStyle w:val="VerbatimChar"/>
-        </w:rPr>
-        <w:t xml:space="preserve">## 145    146  12     9   97        0   1   1      0       0.04</w:t>
-      </w:r>
-      <w:r>
-        <w:br/>
-      </w:r>
-      <w:r>
-        <w:rPr>
-          <w:rStyle w:val="VerbatimChar"/>
-        </w:rPr>
-        <w:t xml:space="preserve">## 146    147  12     9   97        0   1   1      0       0.41</w:t>
-      </w:r>
-      <w:r>
-        <w:br/>
-      </w:r>
-      <w:r>
-        <w:rPr>
-          <w:rStyle w:val="VerbatimChar"/>
-        </w:rPr>
-        <w:t xml:space="preserve">## 147    150  26     9   97        0   1   1      0       0.09</w:t>
-      </w:r>
-      <w:r>
-        <w:br/>
-      </w:r>
-      <w:r>
-        <w:rPr>
-          <w:rStyle w:val="VerbatimChar"/>
-        </w:rPr>
-        <w:t xml:space="preserve">## 148    151  26     9   97        0   1   1      0       0.14</w:t>
-      </w:r>
-      <w:r>
-        <w:br/>
-      </w:r>
-      <w:r>
-        <w:rPr>
-          <w:rStyle w:val="VerbatimChar"/>
-        </w:rPr>
-        <w:t xml:space="preserve">## 149    152  26     9   97        0   1   1      0       0.04</w:t>
-      </w:r>
-      <w:r>
-        <w:br/>
-      </w:r>
-      <w:r>
-        <w:rPr>
-          <w:rStyle w:val="VerbatimChar"/>
-        </w:rPr>
-        <w:t xml:space="preserve">## 150    154  26     9   97        0   1   1      0       0.07</w:t>
-      </w:r>
-      <w:r>
-        <w:br/>
-      </w:r>
-      <w:r>
-        <w:rPr>
-          <w:rStyle w:val="VerbatimChar"/>
-        </w:rPr>
-        <w:t xml:space="preserve">## 151    155  26     9   97        0   1   1      0       0.02</w:t>
-      </w:r>
-      <w:r>
-        <w:br/>
-      </w:r>
-      <w:r>
-        <w:rPr>
-          <w:rStyle w:val="VerbatimChar"/>
-        </w:rPr>
-        <w:t xml:space="preserve">## 152    156  26     9   97        0   1   1      0       0.31</w:t>
-      </w:r>
-      <w:r>
-        <w:br/>
-      </w:r>
-      <w:r>
-        <w:rPr>
-          <w:rStyle w:val="VerbatimChar"/>
-        </w:rPr>
-        <w:t xml:space="preserve">## 153    157  26     9   97        0   1   1      0       0.35</w:t>
-      </w:r>
-      <w:r>
-        <w:br/>
-      </w:r>
-      <w:r>
-        <w:rPr>
-          <w:rStyle w:val="VerbatimChar"/>
-        </w:rPr>
-        <w:t xml:space="preserve">## 154    158  26     9   97        0   1   1      0       0.04</w:t>
-      </w:r>
-      <w:r>
-        <w:br/>
-      </w:r>
-      <w:r>
-        <w:rPr>
-          <w:rStyle w:val="VerbatimChar"/>
-        </w:rPr>
-        <w:t xml:space="preserve">## 155    159  26     9   97        0   1   1      0       0.09</w:t>
-      </w:r>
-      <w:r>
-        <w:br/>
-      </w:r>
-      <w:r>
-        <w:rPr>
-          <w:rStyle w:val="VerbatimChar"/>
-        </w:rPr>
-        <w:t xml:space="preserve">## 156    160  26     9   97        0   1   1      0       0.14</w:t>
-      </w:r>
-      <w:r>
-        <w:br/>
-      </w:r>
-      <w:r>
-        <w:rPr>
-          <w:rStyle w:val="VerbatimChar"/>
-        </w:rPr>
-        <w:t xml:space="preserve">## 157    162  26     9   97        0   1   1      0       0.11</w:t>
-      </w:r>
-      <w:r>
-        <w:br/>
-      </w:r>
-      <w:r>
-        <w:rPr>
-          <w:rStyle w:val="VerbatimChar"/>
-        </w:rPr>
-        <w:t xml:space="preserve">## 158    163  26     9   97        0   1   1      0       0.13</w:t>
-      </w:r>
-      <w:r>
-        <w:br/>
-      </w:r>
-      <w:r>
-        <w:rPr>
-          <w:rStyle w:val="VerbatimChar"/>
-        </w:rPr>
-        <w:t xml:space="preserve">## 159    167  13    10   97        0   1   1      0       0.10</w:t>
-      </w:r>
-      <w:r>
-        <w:br/>
-      </w:r>
-      <w:r>
-        <w:rPr>
-          <w:rStyle w:val="VerbatimChar"/>
-        </w:rPr>
-        <w:t xml:space="preserve">## 160    170  13    10   97        0   1   1      0       0.10</w:t>
-      </w:r>
-      <w:r>
-        <w:br/>
-      </w:r>
-      <w:r>
-        <w:rPr>
-          <w:rStyle w:val="VerbatimChar"/>
-        </w:rPr>
-        <w:t xml:space="preserve">## 161    171  13    10   97        0   1   1      0       0.62</w:t>
-      </w:r>
-      <w:r>
-        <w:br/>
-      </w:r>
-      <w:r>
-        <w:rPr>
-          <w:rStyle w:val="VerbatimChar"/>
-        </w:rPr>
-        <w:t xml:space="preserve">## 162    176  13    10   97        0   1   1      0       0.25</w:t>
-      </w:r>
-      <w:r>
-        <w:br/>
-      </w:r>
-      <w:r>
-        <w:rPr>
-          <w:rStyle w:val="VerbatimChar"/>
-        </w:rPr>
-        <w:t xml:space="preserve">## 163    177  13    10   97        0   1   1      0       0.09</w:t>
-      </w:r>
-      <w:r>
-        <w:br/>
-      </w:r>
-      <w:r>
-        <w:rPr>
-          <w:rStyle w:val="VerbatimChar"/>
-        </w:rPr>
-        <w:t xml:space="preserve">## 164    180  13    10   97        0   1   1      0       0.05</w:t>
-      </w:r>
-      <w:r>
-        <w:br/>
-      </w:r>
-      <w:r>
-        <w:rPr>
-          <w:rStyle w:val="VerbatimChar"/>
-        </w:rPr>
-        <w:t xml:space="preserve">## 165    182  13    10   97        0   1   1      0       0.02</w:t>
-      </w:r>
-      <w:r>
-        <w:br/>
-      </w:r>
-      <w:r>
-        <w:rPr>
-          <w:rStyle w:val="VerbatimChar"/>
-        </w:rPr>
-        <w:t xml:space="preserve">## 166    186  27    10   97        0   1   1      0       0.17</w:t>
-      </w:r>
-      <w:r>
-        <w:br/>
-      </w:r>
-      <w:r>
-        <w:rPr>
-          <w:rStyle w:val="VerbatimChar"/>
-        </w:rPr>
-        <w:t xml:space="preserve">## 167    187  27    10   97        0   1   1      0       0.08</w:t>
-      </w:r>
-      <w:r>
-        <w:br/>
-      </w:r>
-      <w:r>
-        <w:rPr>
-          <w:rStyle w:val="VerbatimChar"/>
-        </w:rPr>
-        <w:t xml:space="preserve">## 168    189  27    10   97        0   1   1      0       0.27</w:t>
-      </w:r>
-      <w:r>
-        <w:br/>
-      </w:r>
-      <w:r>
-        <w:rPr>
-          <w:rStyle w:val="VerbatimChar"/>
-        </w:rPr>
-        <w:t xml:space="preserve">## 169    190  27    10   97        0   1   1      0       0.22</w:t>
-      </w:r>
-      <w:r>
-        <w:br/>
-      </w:r>
-      <w:r>
-        <w:rPr>
-          <w:rStyle w:val="VerbatimChar"/>
-        </w:rPr>
-        <w:t xml:space="preserve">## 170    193  27    10   97        0   1   1      0       0.19</w:t>
-      </w:r>
-      <w:r>
-        <w:br/>
-      </w:r>
-      <w:r>
-        <w:rPr>
-          <w:rStyle w:val="VerbatimChar"/>
-        </w:rPr>
-        <w:t xml:space="preserve">## 171    198  11    11   97        1   1   1      0       0.26</w:t>
-      </w:r>
-      <w:r>
-        <w:br/>
-      </w:r>
-      <w:r>
-        <w:rPr>
-          <w:rStyle w:val="VerbatimChar"/>
-        </w:rPr>
-        <w:t xml:space="preserve">## 172    212  26    11   97        0   1   1      0       0.06</w:t>
-      </w:r>
-      <w:r>
-        <w:br/>
-      </w:r>
-      <w:r>
-        <w:rPr>
-          <w:rStyle w:val="VerbatimChar"/>
-        </w:rPr>
-        <w:t xml:space="preserve">## 173    214  26    11   97        0   1   1      0       0.12</w:t>
-      </w:r>
-      <w:r>
-        <w:br/>
-      </w:r>
-      <w:r>
-        <w:rPr>
-          <w:rStyle w:val="VerbatimChar"/>
-        </w:rPr>
-        <w:t xml:space="preserve">## 174    222  26    11   97        0   1   1      0       0.08</w:t>
-      </w:r>
-      <w:r>
-        <w:br/>
-      </w:r>
-      <w:r>
-        <w:rPr>
-          <w:rStyle w:val="VerbatimChar"/>
-        </w:rPr>
-        <w:t xml:space="preserve">## 175    223  26    11   97        0   1   1      0       0.08</w:t>
-      </w:r>
-      <w:r>
-        <w:br/>
-      </w:r>
-      <w:r>
-        <w:rPr>
-          <w:rStyle w:val="VerbatimChar"/>
-        </w:rPr>
-        <w:t xml:space="preserve">## 176    224  26    11   97        0   1   1      0       0.18</w:t>
-      </w:r>
-      <w:r>
-        <w:br/>
-      </w:r>
-      <w:r>
-        <w:rPr>
-          <w:rStyle w:val="VerbatimChar"/>
-        </w:rPr>
-        <w:t xml:space="preserve">## 177    230  10    12   97        0   1   1      0       0.29</w:t>
-      </w:r>
-      <w:r>
-        <w:br/>
-      </w:r>
-      <w:r>
-        <w:rPr>
-          <w:rStyle w:val="VerbatimChar"/>
-        </w:rPr>
-        <w:t xml:space="preserve">## 178    233  10    12   97        0   1   1      0       0.18</w:t>
-      </w:r>
-      <w:r>
-        <w:br/>
-      </w:r>
-      <w:r>
-        <w:rPr>
-          <w:rStyle w:val="VerbatimChar"/>
-        </w:rPr>
-        <w:t xml:space="preserve">## 179    238  10    12   97        0   1   1      0       0.31</w:t>
-      </w:r>
-      <w:r>
-        <w:br/>
-      </w:r>
-      <w:r>
-        <w:rPr>
-          <w:rStyle w:val="VerbatimChar"/>
-        </w:rPr>
-        <w:t xml:space="preserve">## 180    241  10    12   97        0   1   1      0       0.12</w:t>
-      </w:r>
-      <w:r>
-        <w:br/>
-      </w:r>
-      <w:r>
-        <w:rPr>
-          <w:rStyle w:val="VerbatimChar"/>
-        </w:rPr>
-        <w:t xml:space="preserve">## 181    257  26    12   97        0   1   1      0       0.34</w:t>
-      </w:r>
-      <w:r>
-        <w:br/>
-      </w:r>
-      <w:r>
-        <w:rPr>
-          <w:rStyle w:val="VerbatimChar"/>
-        </w:rPr>
-        <w:t xml:space="preserve">## 182    262   9     1   98        0   1   1      0       0.40</w:t>
-      </w:r>
-      <w:r>
-        <w:br/>
-      </w:r>
-      <w:r>
-        <w:rPr>
-          <w:rStyle w:val="VerbatimChar"/>
-        </w:rPr>
-        <w:t xml:space="preserve">## 183    263   9     1   98        0   1   1      0       0.24</w:t>
-      </w:r>
-      <w:r>
-        <w:br/>
-      </w:r>
-      <w:r>
-        <w:rPr>
-          <w:rStyle w:val="VerbatimChar"/>
-        </w:rPr>
-        <w:t xml:space="preserve">## 184    272   9     1   98        0   1   1      0       0.57</w:t>
-      </w:r>
-      <w:r>
-        <w:br/>
-      </w:r>
-      <w:r>
-        <w:rPr>
-          <w:rStyle w:val="VerbatimChar"/>
-        </w:rPr>
-        <w:t xml:space="preserve">## 185    273  23     1   98        0   1   1      0       0.17</w:t>
-      </w:r>
-      <w:r>
-        <w:br/>
-      </w:r>
-      <w:r>
-        <w:rPr>
-          <w:rStyle w:val="VerbatimChar"/>
-        </w:rPr>
-        <w:t xml:space="preserve">## 186    277  23     1   98        0   1   1      0       0.37</w:t>
-      </w:r>
-      <w:r>
-        <w:br/>
-      </w:r>
-      <w:r>
-        <w:rPr>
-          <w:rStyle w:val="VerbatimChar"/>
-        </w:rPr>
-        <w:t xml:space="preserve">## 187    281  23     1   98        0   1   1      0       0.15</w:t>
-      </w:r>
-      <w:r>
-        <w:br/>
-      </w:r>
-      <w:r>
-        <w:rPr>
-          <w:rStyle w:val="VerbatimChar"/>
-        </w:rPr>
-        <w:t xml:space="preserve">## 188    282  23     1   98        0   1   1      0       0.10</w:t>
-      </w:r>
-      <w:r>
-        <w:br/>
-      </w:r>
-      <w:r>
-        <w:rPr>
-          <w:rStyle w:val="VerbatimChar"/>
-        </w:rPr>
-        <w:t xml:space="preserve">## 189    290  23     2   98        0   1   1      1       0.31</w:t>
-      </w:r>
-      <w:r>
-        <w:br/>
-      </w:r>
-      <w:r>
-        <w:rPr>
-          <w:rStyle w:val="VerbatimChar"/>
-        </w:rPr>
-        <w:t xml:space="preserve">## 190    295  23     2   98        0   1   1      1       0.30</w:t>
-      </w:r>
-      <w:r>
-        <w:br/>
-      </w:r>
-      <w:r>
-        <w:rPr>
-          <w:rStyle w:val="VerbatimChar"/>
-        </w:rPr>
-        <w:t xml:space="preserve">## 191    297  23     2   98        0   1   1      1       0.15</w:t>
-      </w:r>
-      <w:r>
-        <w:br/>
-      </w:r>
-      <w:r>
-        <w:rPr>
-          <w:rStyle w:val="VerbatimChar"/>
-        </w:rPr>
-        <w:t xml:space="preserve">## 192    300  23     2   98        0   1   1      1       0.07</w:t>
-      </w:r>
-      <w:r>
-        <w:br/>
-      </w:r>
-      <w:r>
-        <w:rPr>
-          <w:rStyle w:val="VerbatimChar"/>
-        </w:rPr>
-        <w:t xml:space="preserve">## 193    301  23     2   98        0   1   1      1       0.46</w:t>
-      </w:r>
-      <w:r>
-        <w:br/>
-      </w:r>
-      <w:r>
-        <w:rPr>
-          <w:rStyle w:val="VerbatimChar"/>
-        </w:rPr>
-        <w:t xml:space="preserve">## 194    308  27     2   98        0   1   1      1       0.04</w:t>
-      </w:r>
-      <w:r>
-        <w:br/>
-      </w:r>
-      <w:r>
-        <w:rPr>
-          <w:rStyle w:val="VerbatimChar"/>
-        </w:rPr>
-        <w:t xml:space="preserve">## 195    309  27     2   98        1   1   1      1       0.47</w:t>
-      </w:r>
-      <w:r>
-        <w:br/>
-      </w:r>
-      <w:r>
-        <w:rPr>
-          <w:rStyle w:val="VerbatimChar"/>
-        </w:rPr>
-        <w:t xml:space="preserve">## 196    310  27     2   98        1   1   1      1       0.13</w:t>
-      </w:r>
-      <w:r>
-        <w:br/>
-      </w:r>
-      <w:r>
-        <w:rPr>
-          <w:rStyle w:val="VerbatimChar"/>
-        </w:rPr>
-        <w:t xml:space="preserve">## 197    311  27     2   98        0   1   1      1       0.14</w:t>
-      </w:r>
-      <w:r>
-        <w:br/>
-      </w:r>
-      <w:r>
-        <w:rPr>
-          <w:rStyle w:val="VerbatimChar"/>
-        </w:rPr>
-        <w:t xml:space="preserve">## 198    313  27     2   98        0   1   1      1       0.20</w:t>
-      </w:r>
-      <w:r>
-        <w:br/>
-      </w:r>
-      <w:r>
-        <w:rPr>
-          <w:rStyle w:val="VerbatimChar"/>
-        </w:rPr>
-        <w:t xml:space="preserve">## 199    314  27     2   98        0   1   1      1       0.36</w:t>
-      </w:r>
-      <w:r>
-        <w:br/>
-      </w:r>
-      <w:r>
-        <w:rPr>
-          <w:rStyle w:val="VerbatimChar"/>
-        </w:rPr>
-        <w:t xml:space="preserve">## 200    319   9     3   98        0   1   1      1       0.36</w:t>
-      </w:r>
-      <w:r>
-        <w:br/>
-      </w:r>
-      <w:r>
-        <w:rPr>
-          <w:rStyle w:val="VerbatimChar"/>
-        </w:rPr>
-        <w:t xml:space="preserve">## 201    322   9     3   98        0   1   1      1       0.23</w:t>
-      </w:r>
-      <w:r>
-        <w:br/>
-      </w:r>
-      <w:r>
-        <w:rPr>
-          <w:rStyle w:val="VerbatimChar"/>
-        </w:rPr>
-        <w:t xml:space="preserve">## 202    329   9     3   98        0   1   1      1       0.26</w:t>
-      </w:r>
-      <w:r>
-        <w:br/>
-      </w:r>
-      <w:r>
-        <w:rPr>
-          <w:rStyle w:val="VerbatimChar"/>
-        </w:rPr>
-        <w:t xml:space="preserve">## 203     52   2     4   97        1   1   2      1       0.19</w:t>
-      </w:r>
-      <w:r>
-        <w:br/>
-      </w:r>
-      <w:r>
-        <w:rPr>
-          <w:rStyle w:val="VerbatimChar"/>
-        </w:rPr>
-        <w:t xml:space="preserve">## 204     54   2     4   97        1   1   2      1       0.24</w:t>
-      </w:r>
-      <w:r>
-        <w:br/>
-      </w:r>
-      <w:r>
-        <w:rPr>
-          <w:rStyle w:val="VerbatimChar"/>
-        </w:rPr>
-        <w:t xml:space="preserve">## 205     55   2     4   97        1   1   2      1       0.25</w:t>
-      </w:r>
-      <w:r>
-        <w:br/>
-      </w:r>
-      <w:r>
-        <w:rPr>
-          <w:rStyle w:val="VerbatimChar"/>
-        </w:rPr>
-        <w:t xml:space="preserve">## 206     56   2     4   97        1   1   2      1       0.40</w:t>
-      </w:r>
-      <w:r>
-        <w:br/>
-      </w:r>
-      <w:r>
-        <w:rPr>
-          <w:rStyle w:val="VerbatimChar"/>
-        </w:rPr>
-        <w:t xml:space="preserve">## 207     58   2     4   97        1   1   2      1       0.24</w:t>
-      </w:r>
-      <w:r>
-        <w:br/>
-      </w:r>
-      <w:r>
-        <w:rPr>
-          <w:rStyle w:val="VerbatimChar"/>
-        </w:rPr>
-        <w:t xml:space="preserve">## 208     60   2     4   97        1   1   2      1       0.14</w:t>
-      </w:r>
-      <w:r>
-        <w:br/>
-      </w:r>
-      <w:r>
-        <w:rPr>
-          <w:rStyle w:val="VerbatimChar"/>
-        </w:rPr>
-        <w:t xml:space="preserve">## 209     61   2     4   97        1   1   2      1       0.07</w:t>
-      </w:r>
-      <w:r>
-        <w:br/>
-      </w:r>
-      <w:r>
-        <w:rPr>
-          <w:rStyle w:val="VerbatimChar"/>
-        </w:rPr>
-        <w:t xml:space="preserve">## 210     63  16     5   97        0   1   2      2       0.02</w:t>
-      </w:r>
-      <w:r>
-        <w:br/>
-      </w:r>
-      <w:r>
-        <w:rPr>
-          <w:rStyle w:val="VerbatimChar"/>
-        </w:rPr>
-        <w:t xml:space="preserve">## 211     64  16     5   97        1   1   2      2       0.45</w:t>
-      </w:r>
-      <w:r>
-        <w:br/>
-      </w:r>
-      <w:r>
-        <w:rPr>
-          <w:rStyle w:val="VerbatimChar"/>
-        </w:rPr>
-        <w:t xml:space="preserve">## 212     71  16     5   97        0   1   2      2       0.39</w:t>
-      </w:r>
-      <w:r>
-        <w:br/>
-      </w:r>
-      <w:r>
-        <w:rPr>
-          <w:rStyle w:val="VerbatimChar"/>
-        </w:rPr>
-        <w:t xml:space="preserve">## 213     72  16     5   97        0   1   2      2       0.32</w:t>
-      </w:r>
-      <w:r>
-        <w:br/>
-      </w:r>
-      <w:r>
-        <w:rPr>
-          <w:rStyle w:val="VerbatimChar"/>
-        </w:rPr>
-        <w:t xml:space="preserve">## 214     73  16     5   97        0   1   2      2       0.34</w:t>
-      </w:r>
-      <w:r>
-        <w:br/>
-      </w:r>
-      <w:r>
-        <w:rPr>
-          <w:rStyle w:val="VerbatimChar"/>
-        </w:rPr>
-        <w:t xml:space="preserve">## 215     75  16     5   97        0   1   2      2       0.21</w:t>
-      </w:r>
-      <w:r>
-        <w:br/>
-      </w:r>
-      <w:r>
-        <w:rPr>
-          <w:rStyle w:val="VerbatimChar"/>
-        </w:rPr>
-        <w:t xml:space="preserve">## 216     76  17     6   97        0   1   2      2       0.11</w:t>
-      </w:r>
-      <w:r>
-        <w:br/>
-      </w:r>
-      <w:r>
-        <w:rPr>
-          <w:rStyle w:val="VerbatimChar"/>
-        </w:rPr>
-        <w:t xml:space="preserve">## 217     80  17     6   97        0   1   2      2       0.24</w:t>
-      </w:r>
-      <w:r>
-        <w:br/>
-      </w:r>
-      <w:r>
-        <w:rPr>
-          <w:rStyle w:val="VerbatimChar"/>
-        </w:rPr>
-        <w:t xml:space="preserve">## 218     83  17     6   97        0   1   2      2       0.07</w:t>
-      </w:r>
-      <w:r>
-        <w:br/>
-      </w:r>
-      <w:r>
-        <w:rPr>
-          <w:rStyle w:val="VerbatimChar"/>
-        </w:rPr>
-        <w:t xml:space="preserve">## 219     85  17     6   97        1   1   2      2       0.19</w:t>
-      </w:r>
-      <w:r>
-        <w:br/>
-      </w:r>
-      <w:r>
-        <w:rPr>
-          <w:rStyle w:val="VerbatimChar"/>
-        </w:rPr>
-        <w:t xml:space="preserve">## 220     87  17     6   97        0   1   2      2       0.29</w:t>
-      </w:r>
-      <w:r>
-        <w:br/>
-      </w:r>
-      <w:r>
-        <w:rPr>
-          <w:rStyle w:val="VerbatimChar"/>
-        </w:rPr>
-        <w:t xml:space="preserve">## 221     88  17     6   97        0   1   2      2       0.06</w:t>
-      </w:r>
-      <w:r>
-        <w:br/>
-      </w:r>
-      <w:r>
-        <w:rPr>
-          <w:rStyle w:val="VerbatimChar"/>
-        </w:rPr>
-        <w:t xml:space="preserve">## 222     91  30     6   97        0   1   2      2       0.34</w:t>
-      </w:r>
-      <w:r>
-        <w:br/>
-      </w:r>
-      <w:r>
-        <w:rPr>
-          <w:rStyle w:val="VerbatimChar"/>
-        </w:rPr>
-        <w:t xml:space="preserve">## 223     94  30     6   97        0   1   2      2       0.16</w:t>
-      </w:r>
-      <w:r>
-        <w:br/>
-      </w:r>
-      <w:r>
-        <w:rPr>
-          <w:rStyle w:val="VerbatimChar"/>
-        </w:rPr>
-        <w:t xml:space="preserve">## 224     95  30     6   97        0   1   2      2       0.20</w:t>
-      </w:r>
-      <w:r>
-        <w:br/>
-      </w:r>
-      <w:r>
-        <w:rPr>
-          <w:rStyle w:val="VerbatimChar"/>
-        </w:rPr>
-        <w:t xml:space="preserve">## 225     96  30     6   97        0   1   2      2       0.09</w:t>
-      </w:r>
-      <w:r>
-        <w:br/>
-      </w:r>
-      <w:r>
-        <w:rPr>
-          <w:rStyle w:val="VerbatimChar"/>
-        </w:rPr>
-        <w:t xml:space="preserve">## 226     97  30     6   97        0   1   2      2       0.18</w:t>
-      </w:r>
-      <w:r>
-        <w:br/>
-      </w:r>
-      <w:r>
-        <w:rPr>
-          <w:rStyle w:val="VerbatimChar"/>
-        </w:rPr>
-        <w:t xml:space="preserve">## 227     98  30     6   97        0   1   2      2       0.24</w:t>
-      </w:r>
-      <w:r>
-        <w:br/>
-      </w:r>
-      <w:r>
-        <w:rPr>
-          <w:rStyle w:val="VerbatimChar"/>
-        </w:rPr>
-        <w:t xml:space="preserve">## 228     99  30     6   97        0   1   2      2       0.18</w:t>
-      </w:r>
-      <w:r>
-        <w:br/>
-      </w:r>
-      <w:r>
-        <w:rPr>
-          <w:rStyle w:val="VerbatimChar"/>
-        </w:rPr>
-        <w:t xml:space="preserve">## 229    102  15     7   97        0   1   2      2       0.24</w:t>
-      </w:r>
-      <w:r>
-        <w:br/>
-      </w:r>
-      <w:r>
-        <w:rPr>
-          <w:rStyle w:val="VerbatimChar"/>
-        </w:rPr>
-        <w:t xml:space="preserve">## 230    103  15     7   97        0   1   2      2       0.10</w:t>
-      </w:r>
-      <w:r>
-        <w:br/>
-      </w:r>
-      <w:r>
-        <w:rPr>
-          <w:rStyle w:val="VerbatimChar"/>
-        </w:rPr>
-        <w:t xml:space="preserve">## 231    104  15     7   97        0   1   2      2       0.16</w:t>
-      </w:r>
-      <w:r>
-        <w:br/>
-      </w:r>
-      <w:r>
-        <w:rPr>
-          <w:rStyle w:val="VerbatimChar"/>
-        </w:rPr>
-        <w:t xml:space="preserve">## 232    105  15     7   97        0   1   2      2       0.05</w:t>
-      </w:r>
-      <w:r>
-        <w:br/>
-      </w:r>
-      <w:r>
-        <w:rPr>
-          <w:rStyle w:val="VerbatimChar"/>
-        </w:rPr>
-        <w:t xml:space="preserve">## 233    106  15     7   97        0   1   2      2       0.12</w:t>
-      </w:r>
-      <w:r>
-        <w:br/>
-      </w:r>
-      <w:r>
-        <w:rPr>
-          <w:rStyle w:val="VerbatimChar"/>
-        </w:rPr>
-        <w:t xml:space="preserve">## 234    107  15     7   97        0   1   2      2       0.17</w:t>
-      </w:r>
-      <w:r>
-        <w:br/>
-      </w:r>
-      <w:r>
-        <w:rPr>
-          <w:rStyle w:val="VerbatimChar"/>
-        </w:rPr>
-        <w:t xml:space="preserve">## 235    108  15     7   97        0   1   2      2       0.23</w:t>
-      </w:r>
-      <w:r>
-        <w:br/>
-      </w:r>
-      <w:r>
-        <w:rPr>
-          <w:rStyle w:val="VerbatimChar"/>
-        </w:rPr>
-        <w:t xml:space="preserve">## 236    110  15     7   97        0   1   2      2       0.08</w:t>
-      </w:r>
-      <w:r>
-        <w:br/>
-      </w:r>
-      <w:r>
-        <w:rPr>
-          <w:rStyle w:val="VerbatimChar"/>
-        </w:rPr>
-        <w:t xml:space="preserve">## 237    113  15     7   97        0   1   2      2       0.10</w:t>
-      </w:r>
-      <w:r>
-        <w:br/>
-      </w:r>
-      <w:r>
-        <w:rPr>
-          <w:rStyle w:val="VerbatimChar"/>
-        </w:rPr>
-        <w:t xml:space="preserve">## 238    115  15     7   97        0   1   2      2       0.17</w:t>
-      </w:r>
-      <w:r>
-        <w:br/>
-      </w:r>
-      <w:r>
-        <w:rPr>
-          <w:rStyle w:val="VerbatimChar"/>
-        </w:rPr>
-        <w:t xml:space="preserve">## 239    116  15     7   97        0   1   2      2       0.17</w:t>
-      </w:r>
-      <w:r>
-        <w:br/>
-      </w:r>
-      <w:r>
-        <w:rPr>
-          <w:rStyle w:val="VerbatimChar"/>
-        </w:rPr>
-        <w:t xml:space="preserve">## 240    117  15     7   97        0   1   2      2       0.24</w:t>
-      </w:r>
-      <w:r>
-        <w:br/>
-      </w:r>
-      <w:r>
-        <w:rPr>
-          <w:rStyle w:val="VerbatimChar"/>
-        </w:rPr>
-        <w:t xml:space="preserve">## 241    119  15     7   97        0   1   2      2       0.11</w:t>
-      </w:r>
-      <w:r>
-        <w:br/>
-      </w:r>
-      <w:r>
-        <w:rPr>
-          <w:rStyle w:val="VerbatimChar"/>
-        </w:rPr>
-        <w:t xml:space="preserve">## 242    120  15     7   97        0   1   2      2       0.21</w:t>
-      </w:r>
-      <w:r>
-        <w:br/>
-      </w:r>
-      <w:r>
-        <w:rPr>
-          <w:rStyle w:val="VerbatimChar"/>
-        </w:rPr>
-        <w:t xml:space="preserve">## 243    121  30     7   97        0   1   2      2       0.27</w:t>
-      </w:r>
-      <w:r>
-        <w:br/>
-      </w:r>
-      <w:r>
-        <w:rPr>
-          <w:rStyle w:val="VerbatimChar"/>
-        </w:rPr>
-        <w:t xml:space="preserve">## 244    122  30     7   97        0   1   2      2       0.12</w:t>
-      </w:r>
-      <w:r>
-        <w:br/>
-      </w:r>
-      <w:r>
-        <w:rPr>
-          <w:rStyle w:val="VerbatimChar"/>
-        </w:rPr>
-        <w:t xml:space="preserve">## 245    123  30     7   97        0   1   2      2       0.23</w:t>
-      </w:r>
-      <w:r>
-        <w:br/>
-      </w:r>
-      <w:r>
-        <w:rPr>
-          <w:rStyle w:val="VerbatimChar"/>
-        </w:rPr>
-        <w:t xml:space="preserve">## 246    134  12     9   97        0   1   2      0       0.12</w:t>
-      </w:r>
-      <w:r>
-        <w:br/>
-      </w:r>
-      <w:r>
-        <w:rPr>
-          <w:rStyle w:val="VerbatimChar"/>
-        </w:rPr>
-        <w:t xml:space="preserve">## 247    136  12     9   97        0   1   2      0       0.12</w:t>
-      </w:r>
-      <w:r>
-        <w:br/>
-      </w:r>
-      <w:r>
-        <w:rPr>
-          <w:rStyle w:val="VerbatimChar"/>
-        </w:rPr>
-        <w:t xml:space="preserve">## 248    137  12     9   97        0   1   2      0       0.09</w:t>
-      </w:r>
-      <w:r>
-        <w:br/>
-      </w:r>
-      <w:r>
-        <w:rPr>
-          <w:rStyle w:val="VerbatimChar"/>
-        </w:rPr>
-        <w:t xml:space="preserve">## 249    138  12     9   97        0   1   2      0       0.08</w:t>
-      </w:r>
-      <w:r>
-        <w:br/>
-      </w:r>
-      <w:r>
-        <w:rPr>
-          <w:rStyle w:val="VerbatimChar"/>
-        </w:rPr>
-        <w:t xml:space="preserve">## 250    139  12     9   97        0   1   2      0       0.17</w:t>
-      </w:r>
-      <w:r>
-        <w:br/>
-      </w:r>
-      <w:r>
-        <w:rPr>
-          <w:rStyle w:val="VerbatimChar"/>
-        </w:rPr>
-        <w:t xml:space="preserve">## 251    140  12     9   97        0   1   2      0       0.18</w:t>
-      </w:r>
-      <w:r>
-        <w:br/>
-      </w:r>
-      <w:r>
-        <w:rPr>
-          <w:rStyle w:val="VerbatimChar"/>
-        </w:rPr>
-        <w:t xml:space="preserve">## 252    148  12     9   97        0   1   2      0       1.07</w:t>
-      </w:r>
-      <w:r>
-        <w:br/>
-      </w:r>
-      <w:r>
-        <w:rPr>
-          <w:rStyle w:val="VerbatimChar"/>
-        </w:rPr>
-        <w:t xml:space="preserve">## 253    149  26     9   97        0   1   2      0       0.03</w:t>
-      </w:r>
-      <w:r>
-        <w:br/>
-      </w:r>
-      <w:r>
-        <w:rPr>
-          <w:rStyle w:val="VerbatimChar"/>
-        </w:rPr>
-        <w:t xml:space="preserve">## 254    153  26     9   97        0   1   2      0       0.21</w:t>
-      </w:r>
-      <w:r>
-        <w:br/>
-      </w:r>
-      <w:r>
-        <w:rPr>
-          <w:rStyle w:val="VerbatimChar"/>
-        </w:rPr>
-        <w:t xml:space="preserve">## 255    161  26     9   97        0   1   2      0       0.07</w:t>
-      </w:r>
-      <w:r>
-        <w:br/>
-      </w:r>
-      <w:r>
-        <w:rPr>
-          <w:rStyle w:val="VerbatimChar"/>
-        </w:rPr>
-        <w:t xml:space="preserve">## 256    164  26     9   97        0   1   2      0       0.07</w:t>
-      </w:r>
-      <w:r>
-        <w:br/>
-      </w:r>
-      <w:r>
-        <w:rPr>
-          <w:rStyle w:val="VerbatimChar"/>
-        </w:rPr>
-        <w:t xml:space="preserve">## 257    165  26     9   97        0   1   2      0       0.13</w:t>
-      </w:r>
-      <w:r>
-        <w:br/>
-      </w:r>
-      <w:r>
-        <w:rPr>
-          <w:rStyle w:val="VerbatimChar"/>
-        </w:rPr>
-        <w:t xml:space="preserve">## 258    166  26     9   97        0   1   2      0       0.07</w:t>
-      </w:r>
-      <w:r>
-        <w:br/>
-      </w:r>
-      <w:r>
-        <w:rPr>
-          <w:rStyle w:val="VerbatimChar"/>
-        </w:rPr>
-        <w:t xml:space="preserve">## 259    168  13    10   97        0   1   2      0       0.06</w:t>
-      </w:r>
-      <w:r>
-        <w:br/>
-      </w:r>
-      <w:r>
-        <w:rPr>
-          <w:rStyle w:val="VerbatimChar"/>
-        </w:rPr>
-        <w:t xml:space="preserve">## 260    169  13    10   97        0   1   2      0       0.55</w:t>
-      </w:r>
-      <w:r>
-        <w:br/>
-      </w:r>
-      <w:r>
-        <w:rPr>
-          <w:rStyle w:val="VerbatimChar"/>
-        </w:rPr>
-        <w:t xml:space="preserve">## 261    173  13    10   97        0   1   2      0       0.06</w:t>
-      </w:r>
-      <w:r>
-        <w:br/>
-      </w:r>
-      <w:r>
-        <w:rPr>
-          <w:rStyle w:val="VerbatimChar"/>
-        </w:rPr>
-        <w:t xml:space="preserve">## 262    175  13    10   97        0   1   2      0       0.52</w:t>
-      </w:r>
-      <w:r>
-        <w:br/>
-      </w:r>
-      <w:r>
-        <w:rPr>
-          <w:rStyle w:val="VerbatimChar"/>
-        </w:rPr>
-        <w:t xml:space="preserve">## 263    178  13    10   97        0   1   2      0       0.24</w:t>
-      </w:r>
-      <w:r>
-        <w:br/>
-      </w:r>
-      <w:r>
-        <w:rPr>
-          <w:rStyle w:val="VerbatimChar"/>
-        </w:rPr>
-        <w:t xml:space="preserve">## 264    179  13    10   97        0   1   2      0       0.14</w:t>
-      </w:r>
-      <w:r>
-        <w:br/>
-      </w:r>
-      <w:r>
-        <w:rPr>
-          <w:rStyle w:val="VerbatimChar"/>
-        </w:rPr>
-        <w:t xml:space="preserve">## 265    181  13    10   97        0   1   2      0       0.11</w:t>
-      </w:r>
-      <w:r>
-        <w:br/>
-      </w:r>
-      <w:r>
-        <w:rPr>
-          <w:rStyle w:val="VerbatimChar"/>
-        </w:rPr>
-        <w:t xml:space="preserve">## 266    183  13    10   97        0   1   2      0       0.05</w:t>
-      </w:r>
-      <w:r>
-        <w:br/>
-      </w:r>
-      <w:r>
-        <w:rPr>
-          <w:rStyle w:val="VerbatimChar"/>
-        </w:rPr>
-        <w:t xml:space="preserve">## 267    184  13    10   97        0   1   2      0       0.04</w:t>
-      </w:r>
-      <w:r>
-        <w:br/>
-      </w:r>
-      <w:r>
-        <w:rPr>
-          <w:rStyle w:val="VerbatimChar"/>
-        </w:rPr>
-        <w:t xml:space="preserve">## 268    185  13    10   97        0   1   2      0       0.18</w:t>
-      </w:r>
-      <w:r>
-        <w:br/>
-      </w:r>
-      <w:r>
-        <w:rPr>
-          <w:rStyle w:val="VerbatimChar"/>
-        </w:rPr>
-        <w:t xml:space="preserve">## 269    191  27    10   97        0   1   2      0       0.11</w:t>
-      </w:r>
-      <w:r>
-        <w:br/>
-      </w:r>
-      <w:r>
-        <w:rPr>
-          <w:rStyle w:val="VerbatimChar"/>
-        </w:rPr>
-        <w:t xml:space="preserve">## 270    194  27    10   97        0   1   2      0       0.38</w:t>
-      </w:r>
-      <w:r>
-        <w:br/>
-      </w:r>
-      <w:r>
-        <w:rPr>
-          <w:rStyle w:val="VerbatimChar"/>
-        </w:rPr>
-        <w:t xml:space="preserve">## 271    195  27    10   97        0   1   2      0       0.04</w:t>
-      </w:r>
-      <w:r>
-        <w:br/>
-      </w:r>
-      <w:r>
-        <w:rPr>
-          <w:rStyle w:val="VerbatimChar"/>
-        </w:rPr>
-        <w:t xml:space="preserve">## 272    196  11    11   97        0   1   2      0       0.42</w:t>
-      </w:r>
-      <w:r>
-        <w:br/>
-      </w:r>
-      <w:r>
-        <w:rPr>
-          <w:rStyle w:val="VerbatimChar"/>
-        </w:rPr>
-        <w:t xml:space="preserve">## 273    199  11    11   97        0   1   2      0       0.37</w:t>
-      </w:r>
-      <w:r>
-        <w:br/>
-      </w:r>
-      <w:r>
-        <w:rPr>
-          <w:rStyle w:val="VerbatimChar"/>
-        </w:rPr>
-        <w:t xml:space="preserve">## 274    200  11    11   97        0   1   2      0       0.06</w:t>
-      </w:r>
-      <w:r>
-        <w:br/>
-      </w:r>
-      <w:r>
-        <w:rPr>
-          <w:rStyle w:val="VerbatimChar"/>
-        </w:rPr>
-        <w:t xml:space="preserve">## 275    201  11    11   97        0   1   2      0       0.27</w:t>
-      </w:r>
-      <w:r>
-        <w:br/>
-      </w:r>
-      <w:r>
-        <w:rPr>
-          <w:rStyle w:val="VerbatimChar"/>
-        </w:rPr>
-        <w:t xml:space="preserve">## 276    205  11    11   97        0   1   2      0       0.31</w:t>
-      </w:r>
-      <w:r>
-        <w:br/>
-      </w:r>
-      <w:r>
-        <w:rPr>
-          <w:rStyle w:val="VerbatimChar"/>
-        </w:rPr>
-        <w:t xml:space="preserve">## 277    206  11    11   97        0   1   2      0       0.46</w:t>
-      </w:r>
-      <w:r>
-        <w:br/>
-      </w:r>
-      <w:r>
-        <w:rPr>
-          <w:rStyle w:val="VerbatimChar"/>
-        </w:rPr>
-        <w:t xml:space="preserve">## 278    209  11    11   97        0   1   2      0       0.40</w:t>
-      </w:r>
-      <w:r>
-        <w:br/>
-      </w:r>
-      <w:r>
-        <w:rPr>
-          <w:rStyle w:val="VerbatimChar"/>
-        </w:rPr>
-        <w:t xml:space="preserve">## 279    210  11    11   97        0   1   2      0       0.51</w:t>
-      </w:r>
-      <w:r>
-        <w:br/>
-      </w:r>
-      <w:r>
-        <w:rPr>
-          <w:rStyle w:val="VerbatimChar"/>
-        </w:rPr>
-        <w:t xml:space="preserve">## 280    213  26    11   97        0   1   2      0       0.93</w:t>
-      </w:r>
-      <w:r>
-        <w:br/>
-      </w:r>
-      <w:r>
-        <w:rPr>
-          <w:rStyle w:val="VerbatimChar"/>
-        </w:rPr>
-        <w:t xml:space="preserve">## 281    229  10    12   97        0   1   2      0       0.41</w:t>
-      </w:r>
-      <w:r>
-        <w:br/>
-      </w:r>
-      <w:r>
-        <w:rPr>
-          <w:rStyle w:val="VerbatimChar"/>
-        </w:rPr>
-        <w:t xml:space="preserve">## 282    231  10    12   97        0   1   2      0       0.62</w:t>
-      </w:r>
-      <w:r>
-        <w:br/>
-      </w:r>
-      <w:r>
-        <w:rPr>
-          <w:rStyle w:val="VerbatimChar"/>
-        </w:rPr>
-        <w:t xml:space="preserve">## 283    232  10    12   97        0   1   2      0       0.32</w:t>
-      </w:r>
-      <w:r>
-        <w:br/>
-      </w:r>
-      <w:r>
-        <w:rPr>
-          <w:rStyle w:val="VerbatimChar"/>
-        </w:rPr>
-        <w:t xml:space="preserve">## 284    234  10    12   97        0   1   2      0       0.27</w:t>
-      </w:r>
-      <w:r>
-        <w:br/>
-      </w:r>
-      <w:r>
-        <w:rPr>
-          <w:rStyle w:val="VerbatimChar"/>
-        </w:rPr>
-        <w:t xml:space="preserve">## 285    235  10    12   97        0   1   2      0       0.25</w:t>
-      </w:r>
-      <w:r>
-        <w:br/>
-      </w:r>
-      <w:r>
-        <w:rPr>
-          <w:rStyle w:val="VerbatimChar"/>
-        </w:rPr>
-        <w:t xml:space="preserve">## 286    236  10    12   97        0   1   2      0       0.26</w:t>
-      </w:r>
-      <w:r>
-        <w:br/>
-      </w:r>
-      <w:r>
-        <w:rPr>
-          <w:rStyle w:val="VerbatimChar"/>
-        </w:rPr>
-        <w:t xml:space="preserve">## 287    239  10    12   97        0   1   2      0       0.38</w:t>
-      </w:r>
-      <w:r>
-        <w:br/>
-      </w:r>
-      <w:r>
-        <w:rPr>
-          <w:rStyle w:val="VerbatimChar"/>
-        </w:rPr>
-        <w:t xml:space="preserve">## 288    240  10    12   97        0   1   2      0       0.32</w:t>
-      </w:r>
-      <w:r>
-        <w:br/>
-      </w:r>
-      <w:r>
-        <w:rPr>
-          <w:rStyle w:val="VerbatimChar"/>
-        </w:rPr>
-        <w:t xml:space="preserve">## 289    244  26    12   97        0   1   2      0       0.12</w:t>
-      </w:r>
-      <w:r>
-        <w:br/>
-      </w:r>
-      <w:r>
-        <w:rPr>
-          <w:rStyle w:val="VerbatimChar"/>
-        </w:rPr>
-        <w:t xml:space="preserve">## 290    247  26    12   97        0   1   2      0       0.20</w:t>
-      </w:r>
-      <w:r>
-        <w:br/>
-      </w:r>
-      <w:r>
-        <w:rPr>
-          <w:rStyle w:val="VerbatimChar"/>
-        </w:rPr>
-        <w:t xml:space="preserve">## 291    249  26    12   97        0   1   2      0       0.07</w:t>
-      </w:r>
-      <w:r>
-        <w:br/>
-      </w:r>
-      <w:r>
-        <w:rPr>
-          <w:rStyle w:val="VerbatimChar"/>
-        </w:rPr>
-        <w:t xml:space="preserve">## 292    250  26    12   97        0   1   2      0       0.18</w:t>
-      </w:r>
-      <w:r>
-        <w:br/>
-      </w:r>
-      <w:r>
-        <w:rPr>
-          <w:rStyle w:val="VerbatimChar"/>
-        </w:rPr>
-        <w:t xml:space="preserve">## 293    254  26    12   97        0   1   2      0       0.15</w:t>
-      </w:r>
-      <w:r>
-        <w:br/>
-      </w:r>
-      <w:r>
-        <w:rPr>
-          <w:rStyle w:val="VerbatimChar"/>
-        </w:rPr>
-        <w:t xml:space="preserve">## 294    256  26    12   97        0   1   2      0       0.05</w:t>
-      </w:r>
-      <w:r>
-        <w:br/>
-      </w:r>
-      <w:r>
-        <w:rPr>
-          <w:rStyle w:val="VerbatimChar"/>
-        </w:rPr>
-        <w:t xml:space="preserve">## 295    259  26    12   97        0   1   2      0       0.03</w:t>
-      </w:r>
-      <w:r>
-        <w:br/>
-      </w:r>
-      <w:r>
-        <w:rPr>
-          <w:rStyle w:val="VerbatimChar"/>
-        </w:rPr>
-        <w:t xml:space="preserve">## 296    260   9     1   98        0   1   2      0       0.29</w:t>
-      </w:r>
-      <w:r>
-        <w:br/>
-      </w:r>
-      <w:r>
-        <w:rPr>
-          <w:rStyle w:val="VerbatimChar"/>
-        </w:rPr>
-        <w:t xml:space="preserve">## 297    261   9     1   98        0   1   2      0       0.04</w:t>
-      </w:r>
-      <w:r>
-        <w:br/>
-      </w:r>
-      <w:r>
-        <w:rPr>
-          <w:rStyle w:val="VerbatimChar"/>
-        </w:rPr>
-        <w:t xml:space="preserve">## 298    264   9     1   98        0   1   2      0       0.10</w:t>
-      </w:r>
-      <w:r>
-        <w:br/>
-      </w:r>
-      <w:r>
-        <w:rPr>
-          <w:rStyle w:val="VerbatimChar"/>
-        </w:rPr>
-        <w:t xml:space="preserve">## 299    265   9     1   98        0   1   2      0       0.53</w:t>
-      </w:r>
-      <w:r>
-        <w:br/>
-      </w:r>
-      <w:r>
-        <w:rPr>
-          <w:rStyle w:val="VerbatimChar"/>
-        </w:rPr>
-        <w:t xml:space="preserve">## 300    266   9     1   98        0   1   2      0       0.47</w:t>
-      </w:r>
-      <w:r>
-        <w:br/>
-      </w:r>
-      <w:r>
-        <w:rPr>
-          <w:rStyle w:val="VerbatimChar"/>
-        </w:rPr>
-        <w:t xml:space="preserve">## 301    267   9     1   98        0   1   2      0       0.61</w:t>
-      </w:r>
-      <w:r>
-        <w:br/>
-      </w:r>
-      <w:r>
-        <w:rPr>
-          <w:rStyle w:val="VerbatimChar"/>
-        </w:rPr>
-        <w:t xml:space="preserve">## 302    268   9     1   98        0   1   2      0       0.33</w:t>
-      </w:r>
-      <w:r>
-        <w:br/>
-      </w:r>
-      <w:r>
-        <w:rPr>
-          <w:rStyle w:val="VerbatimChar"/>
-        </w:rPr>
-        <w:t xml:space="preserve">## 303    270   9     1   98        0   1   2      0       0.36</w:t>
-      </w:r>
-      <w:r>
-        <w:br/>
-      </w:r>
-      <w:r>
-        <w:rPr>
-          <w:rStyle w:val="VerbatimChar"/>
-        </w:rPr>
-        <w:t xml:space="preserve">## 304    274  23     1   98        0   1   2      0       0.35</w:t>
-      </w:r>
-      <w:r>
-        <w:br/>
-      </w:r>
-      <w:r>
-        <w:rPr>
-          <w:rStyle w:val="VerbatimChar"/>
-        </w:rPr>
-        <w:t xml:space="preserve">## 305    275  23     1   98        0   1   2      0       0.12</w:t>
-      </w:r>
-      <w:r>
-        <w:br/>
-      </w:r>
-      <w:r>
-        <w:rPr>
-          <w:rStyle w:val="VerbatimChar"/>
-        </w:rPr>
-        <w:t xml:space="preserve">## 306    278  23     1   98        0   1   2      0       0.05</w:t>
-      </w:r>
-      <w:r>
-        <w:br/>
-      </w:r>
-      <w:r>
-        <w:rPr>
-          <w:rStyle w:val="VerbatimChar"/>
-        </w:rPr>
-        <w:t xml:space="preserve">## 307    280  23     1   98        0   1   2      0       0.16</w:t>
-      </w:r>
-      <w:r>
-        <w:br/>
-      </w:r>
-      <w:r>
-        <w:rPr>
-          <w:rStyle w:val="VerbatimChar"/>
-        </w:rPr>
-        <w:t xml:space="preserve">## 308    284  23     1   98        0   1   2      0       0.05</w:t>
-      </w:r>
-      <w:r>
-        <w:br/>
-      </w:r>
-      <w:r>
-        <w:rPr>
-          <w:rStyle w:val="VerbatimChar"/>
-        </w:rPr>
-        <w:t xml:space="preserve">## 309    285  23     1   98        0   1   2      0       0.13</w:t>
-      </w:r>
-      <w:r>
-        <w:br/>
-      </w:r>
-      <w:r>
-        <w:rPr>
-          <w:rStyle w:val="VerbatimChar"/>
-        </w:rPr>
-        <w:t xml:space="preserve">## 310    286  23     1   98        0   1   2      0       0.34</w:t>
-      </w:r>
-      <w:r>
-        <w:br/>
-      </w:r>
-      <w:r>
-        <w:rPr>
-          <w:rStyle w:val="VerbatimChar"/>
-        </w:rPr>
-        <w:t xml:space="preserve">## 311    287  23     2   98        0   1   2      1       0.25</w:t>
-      </w:r>
-      <w:r>
-        <w:br/>
-      </w:r>
-      <w:r>
-        <w:rPr>
-          <w:rStyle w:val="VerbatimChar"/>
-        </w:rPr>
-        <w:t xml:space="preserve">## 312    288  23     2   98        0   1   2      1       0.31</w:t>
-      </w:r>
-      <w:r>
-        <w:br/>
-      </w:r>
-      <w:r>
-        <w:rPr>
-          <w:rStyle w:val="VerbatimChar"/>
-        </w:rPr>
-        <w:t xml:space="preserve">## 313    291  23     2   98        0   1   2      1       0.35</w:t>
-      </w:r>
-      <w:r>
-        <w:br/>
-      </w:r>
-      <w:r>
-        <w:rPr>
-          <w:rStyle w:val="VerbatimChar"/>
-        </w:rPr>
-        <w:t xml:space="preserve">## 314    292  23     2   98        0   1   2      1       0.33</w:t>
-      </w:r>
-      <w:r>
-        <w:br/>
-      </w:r>
-      <w:r>
-        <w:rPr>
-          <w:rStyle w:val="VerbatimChar"/>
-        </w:rPr>
-        <w:t xml:space="preserve">## 315    293  23     2   98        0   1   2      1       0.28</w:t>
-      </w:r>
-      <w:r>
-        <w:br/>
-      </w:r>
-      <w:r>
-        <w:rPr>
-          <w:rStyle w:val="VerbatimChar"/>
-        </w:rPr>
-        <w:t xml:space="preserve">## 316    294  23     2   98        0   1   2      1       0.08</w:t>
-      </w:r>
-      <w:r>
-        <w:br/>
-      </w:r>
-      <w:r>
-        <w:rPr>
-          <w:rStyle w:val="VerbatimChar"/>
-        </w:rPr>
-        <w:t xml:space="preserve">## 317    296  23     2   98        0   1   2      1       0.34</w:t>
-      </w:r>
-      <w:r>
-        <w:br/>
-      </w:r>
-      <w:r>
-        <w:rPr>
-          <w:rStyle w:val="VerbatimChar"/>
-        </w:rPr>
-        <w:t xml:space="preserve">## 318    299  23     2   98        0   1   2      1       0.40</w:t>
-      </w:r>
-      <w:r>
-        <w:br/>
-      </w:r>
-      <w:r>
-        <w:rPr>
-          <w:rStyle w:val="VerbatimChar"/>
-        </w:rPr>
-        <w:t xml:space="preserve">## 319    304  23     2   98        0   1   2      1       0.16</w:t>
-      </w:r>
-      <w:r>
-        <w:br/>
-      </w:r>
-      <w:r>
-        <w:rPr>
-          <w:rStyle w:val="VerbatimChar"/>
-        </w:rPr>
-        <w:t xml:space="preserve">## 320    306  23     2   98        0   1   2      1       0.38</w:t>
-      </w:r>
-      <w:r>
-        <w:br/>
-      </w:r>
-      <w:r>
-        <w:rPr>
-          <w:rStyle w:val="VerbatimChar"/>
-        </w:rPr>
-        <w:t xml:space="preserve">## 321    307  23     2   98        0   1   2      1       0.20</w:t>
-      </w:r>
-      <w:r>
-        <w:br/>
-      </w:r>
-      <w:r>
-        <w:rPr>
-          <w:rStyle w:val="VerbatimChar"/>
-        </w:rPr>
-        <w:t xml:space="preserve">## 322    315  27     2   98        0   1   2      1       0.13</w:t>
-      </w:r>
-      <w:r>
-        <w:br/>
-      </w:r>
-      <w:r>
-        <w:rPr>
-          <w:rStyle w:val="VerbatimChar"/>
-        </w:rPr>
-        <w:t xml:space="preserve">## 323    316  27     2   98        0   1   2      1       0.31</w:t>
-      </w:r>
-      <w:r>
-        <w:br/>
-      </w:r>
-      <w:r>
-        <w:rPr>
-          <w:rStyle w:val="VerbatimChar"/>
-        </w:rPr>
-        <w:t xml:space="preserve">## 324    320   9     3   98        0   1   2      1       0.44</w:t>
-      </w:r>
-      <w:r>
-        <w:br/>
-      </w:r>
-      <w:r>
-        <w:rPr>
-          <w:rStyle w:val="VerbatimChar"/>
-        </w:rPr>
-        <w:t xml:space="preserve">## 325    321   9     3   98        0   1   2      1       0.20</w:t>
-      </w:r>
-      <w:r>
-        <w:br/>
-      </w:r>
-      <w:r>
-        <w:rPr>
-          <w:rStyle w:val="VerbatimChar"/>
-        </w:rPr>
-        <w:t xml:space="preserve">## 326    324   9     3   98        0   1   2      1       0.32</w:t>
-      </w:r>
-      <w:r>
-        <w:br/>
-      </w:r>
-      <w:r>
-        <w:rPr>
-          <w:rStyle w:val="VerbatimChar"/>
-        </w:rPr>
-        <w:t xml:space="preserve">## 327    325   9     3   98        0   1   2      1       0.32</w:t>
-      </w:r>
-      <w:r>
-        <w:br/>
-      </w:r>
-      <w:r>
-        <w:rPr>
-          <w:rStyle w:val="VerbatimChar"/>
-        </w:rPr>
-        <w:t xml:space="preserve">## 328    326   9     3   98        0   1   2      1       0.40</w:t>
-      </w:r>
-      <w:r>
-        <w:br/>
-      </w:r>
-      <w:r>
-        <w:rPr>
-          <w:rStyle w:val="VerbatimChar"/>
-        </w:rPr>
-        <w:t xml:space="preserve">## 329    327   9     3   98        1   1   2      1       0.37</w:t>
-      </w:r>
-      <w:r>
-        <w:br/>
-      </w:r>
-      <w:r>
-        <w:rPr>
-          <w:rStyle w:val="VerbatimChar"/>
-        </w:rPr>
-        <w:t xml:space="preserve">## 330    330   9     3   98        0   1   2      1       0.49</w:t>
-      </w:r>
-    </w:p>
-    <w:p>
-      <w:pPr>
-        <w:pStyle w:val="SourceCode"/>
-      </w:pPr>
       <w:r>
         <w:rPr>
           <w:rStyle w:val="NormalTok"/>
@@ -8662,7 +5677,7 @@
         <w:t xml:space="preserve">”</w:t>
       </w:r>
       <w:r>
-        <w:t xml:space="preserve">, size = 1.)</w:t>
+        <w:t xml:space="preserve">, size = 1)</w:t>
       </w:r>
     </w:p>
     <w:p>
@@ -8686,7 +5701,20 @@
         <w:t xml:space="preserve"> </w:t>
       </w:r>
       <w:r>
-        <w:t xml:space="preserve">quiere decir densidad de la distribución normal. También se necesitan dos parámetros para calcular el promedio (mean) y la desviación estándar (sd). Con ambos hay que especificar de dónde provienen los datos; en este caso,</w:t>
+        <w:t xml:space="preserve">quiere decir densidad de la distribución normal. También se necesitan dos parámetros para calcular la densidad, el promedio (mean) y la desviación estándar (sd). Con ambos hay que especificar de dónde provienen los datos; en este caso, de una variable especifica</w:t>
+      </w:r>
+      <w:r>
+        <w:t xml:space="preserve"> </w:t>
+      </w:r>
+      <w:r>
+        <w:rPr>
+          <w:bCs/>
+          <w:b/>
+        </w:rPr>
+        <w:t xml:space="preserve">mgconsumed</w:t>
+      </w:r>
+      <w:r>
+        <w:t xml:space="preserve">.</w:t>
       </w:r>
     </w:p>
     <w:p>
@@ -12870,7 +9898,7 @@
         <w:pStyle w:val="FirstParagraph"/>
       </w:pPr>
       <w:r>
-        <w:t xml:space="preserve">Hoy en día la cantidad de datos que se obtienen en diferentes estudios puede ser muy impresionante. Muchas veces el objetivo es detectar si unas variables, entre muchas otras, podrían predecir la variable de respuesta. A consecuencia de eso, el problema mayor es tomar en cuenta la colinealidad entre variables explicativas. La colinealidad es simplemente la correlación entre variables en un modelo de análisis de regresión múltiple, en donde las variables predictivas están altamente correlacionadas.</w:t>
+        <w:t xml:space="preserve">Hoy en día la cantidad de datos que se obtienen en diferentes estudios puede ser muy impresionante. Muchas veces el objetivo es detectar si unas variables, entre muchas otras, que podrían predecir la variable de respuesta. A consecuencia de eso, el problema mayor es tomar en cuenta la colinealidad entre variables explicativas. La colinealidad es simplemente la correlación entre variables en un modelo de análisis de regresión múltiple, en donde las variables predictivas están altamente correlacionadas.</w:t>
       </w:r>
     </w:p>
     <w:p>
@@ -14907,6 +11935,9 @@
     </w:lvlOverride>
   </w:num>
   <w:num w:numId="1002">
+    <w:abstractNumId w:val="991"/>
+  </w:num>
+  <w:num w:numId="1003">
     <w:abstractNumId w:val="991"/>
   </w:num>
 </w:numbering>

--- a/G11_EVALUANDO_SUPUESTOS.docx
+++ b/G11_EVALUANDO_SUPUESTOS.docx
@@ -52,7 +52,7 @@
         <w:rPr>
           <w:rStyle w:val="VerbatimChar"/>
         </w:rPr>
-        <w:t xml:space="preserve">## [1] "2022-03-28"</w:t>
+        <w:t xml:space="preserve">## [1] "2022-12-12"</w:t>
       </w:r>
     </w:p>
     <w:p>
@@ -64,12 +64,12 @@
           <wp:inline>
             <wp:extent cx="5334000" cy="6178378"/>
             <wp:effectExtent b="0" l="0" r="0" t="0"/>
-            <wp:docPr descr="" title="" id="1" name="Picture"/>
+            <wp:docPr descr="" title="" id="21" name="Picture"/>
             <a:graphic>
               <a:graphicData uri="http://schemas.openxmlformats.org/drawingml/2006/picture">
                 <pic:pic>
                   <pic:nvPicPr>
-                    <pic:cNvPr descr="Graficos/hex_ggversa.png" id="0" name="Picture"/>
+                    <pic:cNvPr descr="Graficos/hex_ggversa.png" id="22" name="Picture"/>
                     <pic:cNvPicPr>
                       <a:picLocks noChangeArrowheads="1" noChangeAspect="1"/>
                     </pic:cNvPicPr>
@@ -106,18 +106,18 @@
           <wp:inline>
             <wp:extent cx="1583026" cy="1831853"/>
             <wp:effectExtent b="0" l="0" r="0" t="0"/>
-            <wp:docPr descr="" title="" id="1" name="Picture"/>
+            <wp:docPr descr="" title="" id="24" name="Picture"/>
             <a:graphic>
               <a:graphicData uri="http://schemas.openxmlformats.org/drawingml/2006/picture">
                 <pic:pic>
                   <pic:nvPicPr>
-                    <pic:cNvPr descr="Graficos/hex_Visualizacion_Datos.png" id="0" name="Picture"/>
+                    <pic:cNvPr descr="Graficos/hex_Visualizacion_Datos.png" id="25" name="Picture"/>
                     <pic:cNvPicPr>
                       <a:picLocks noChangeArrowheads="1" noChangeAspect="1"/>
                     </pic:cNvPicPr>
                   </pic:nvPicPr>
                   <pic:blipFill>
-                    <a:blip r:embed="rId21"/>
+                    <a:blip r:embed="rId23"/>
                     <a:stretch>
                       <a:fillRect/>
                     </a:stretch>
@@ -144,7 +144,7 @@
         </w:drawing>
       </w:r>
     </w:p>
-    <w:bookmarkStart w:id="22" w:name="Xc17e16d4ef05b829ec2d7de5fb31d85b456b2cd"/>
+    <w:bookmarkStart w:id="26" w:name="Xc17e16d4ef05b829ec2d7de5fb31d85b456b2cd"/>
     <w:p>
       <w:pPr>
         <w:pStyle w:val="Heading2"/>
@@ -460,8 +460,8 @@
         </w:pict>
       </w:r>
     </w:p>
-    <w:bookmarkEnd w:id="22"/>
-    <w:bookmarkStart w:id="50" w:name="homogeneidad-de-varianza"/>
+    <w:bookmarkEnd w:id="26"/>
+    <w:bookmarkStart w:id="82" w:name="homogeneidad-de-varianza"/>
     <w:p>
       <w:pPr>
         <w:pStyle w:val="Heading1"/>
@@ -560,7 +560,7 @@
         </w:pict>
       </w:r>
     </w:p>
-    <w:bookmarkStart w:id="25" w:name="gráficos-de-cajas-condicionales"/>
+    <w:bookmarkStart w:id="31" w:name="gráficos-de-cajas-condicionales"/>
     <w:p>
       <w:pPr>
         <w:pStyle w:val="Heading2"/>
@@ -717,7 +717,7 @@
         <w:t xml:space="preserve">Por ejemplo, con relación al supuesto de homogeneidad, en la figura se nota que hay un poco de variación en la varianza de ciertos grupos, pero en general no habría que preocuparse de una desigualdad como tal, aunque los 4 individuos identificados como puntos en la gráfica en el periodo de verano deberían ser evaluados con más detenimiento para asegurarse que los datos están correctos y que representen datos biológicamente posibles y no error en la toma de los datos o cuando se entraron en la hoja de datos.</w:t>
       </w:r>
     </w:p>
-    <w:bookmarkStart w:id="24" w:name="selección-de-los-datos"/>
+    <w:bookmarkStart w:id="30" w:name="selección-de-los-datos"/>
     <w:p>
       <w:pPr>
         <w:pStyle w:val="Heading3"/>
@@ -1734,18 +1734,18 @@
           <wp:inline>
             <wp:extent cx="5334000" cy="4267200"/>
             <wp:effectExtent b="0" l="0" r="0" t="0"/>
-            <wp:docPr descr="" title="" id="1" name="Picture"/>
+            <wp:docPr descr="" title="" id="28" name="Picture"/>
             <a:graphic>
               <a:graphicData uri="http://schemas.openxmlformats.org/drawingml/2006/picture">
                 <pic:pic>
                   <pic:nvPicPr>
-                    <pic:cNvPr descr="G11_EVALUANDO_SUPUESTOS_files/figure-docx/BecasaDeMarBP-1.png" id="0" name="Picture"/>
+                    <pic:cNvPr descr="G11_EVALUANDO_SUPUESTOS_files/figure-docx/BecasaDeMarBP-1.png" id="29" name="Picture"/>
                     <pic:cNvPicPr>
                       <a:picLocks noChangeArrowheads="1" noChangeAspect="1"/>
                     </pic:cNvPicPr>
                   </pic:nvPicPr>
                   <pic:blipFill>
-                    <a:blip r:embed="rId23"/>
+                    <a:blip r:embed="rId27"/>
                     <a:stretch>
                       <a:fillRect/>
                     </a:stretch>
@@ -1817,9 +1817,9 @@
         </w:pict>
       </w:r>
     </w:p>
-    <w:bookmarkEnd w:id="24"/>
-    <w:bookmarkEnd w:id="25"/>
-    <w:bookmarkStart w:id="27" w:name="Xdc999e253541a5e6841e6bd34c4b75c2421df70"/>
+    <w:bookmarkEnd w:id="30"/>
+    <w:bookmarkEnd w:id="31"/>
+    <w:bookmarkStart w:id="35" w:name="Xdc999e253541a5e6841e6bd34c4b75c2421df70"/>
     <w:p>
       <w:pPr>
         <w:pStyle w:val="Heading2"/>
@@ -1992,6 +1992,102 @@
       </w:r>
       <w:r>
         <w:rPr>
+          <w:rStyle w:val="NormalTok"/>
+        </w:rPr>
+        <w:t xml:space="preserve">dipodium</w:t>
+      </w:r>
+      <w:r>
+        <w:rPr>
+          <w:rStyle w:val="OtherTok"/>
+        </w:rPr>
+        <w:t xml:space="preserve">=</w:t>
+      </w:r>
+      <w:r>
+        <w:rPr>
+          <w:rStyle w:val="NormalTok"/>
+        </w:rPr>
+        <w:t xml:space="preserve">dipodium </w:t>
+      </w:r>
+      <w:r>
+        <w:rPr>
+          <w:rStyle w:val="SpecialCharTok"/>
+        </w:rPr>
+        <w:t xml:space="preserve">%&gt;%</w:t>
+      </w:r>
+      <w:r>
+        <w:rPr>
+          <w:rStyle w:val="NormalTok"/>
+        </w:rPr>
+        <w:t xml:space="preserve"> </w:t>
+      </w:r>
+      <w:r>
+        <w:br/>
+      </w:r>
+      <w:r>
+        <w:rPr>
+          <w:rStyle w:val="NormalTok"/>
+        </w:rPr>
+        <w:t xml:space="preserve">  </w:t>
+      </w:r>
+      <w:r>
+        <w:rPr>
+          <w:rStyle w:val="FunctionTok"/>
+        </w:rPr>
+        <w:t xml:space="preserve">add_row</w:t>
+      </w:r>
+      <w:r>
+        <w:rPr>
+          <w:rStyle w:val="NormalTok"/>
+        </w:rPr>
+        <w:t xml:space="preserve">(</w:t>
+      </w:r>
+      <w:r>
+        <w:rPr>
+          <w:rStyle w:val="AttributeTok"/>
+        </w:rPr>
+        <w:t xml:space="preserve">number_of_flowers =</w:t>
+      </w:r>
+      <w:r>
+        <w:rPr>
+          <w:rStyle w:val="NormalTok"/>
+        </w:rPr>
+        <w:t xml:space="preserve"> </w:t>
+      </w:r>
+      <w:r>
+        <w:rPr>
+          <w:rStyle w:val="DecValTok"/>
+        </w:rPr>
+        <w:t xml:space="preserve">60</w:t>
+      </w:r>
+      <w:r>
+        <w:rPr>
+          <w:rStyle w:val="NormalTok"/>
+        </w:rPr>
+        <w:t xml:space="preserve">, </w:t>
+      </w:r>
+      <w:r>
+        <w:rPr>
+          <w:rStyle w:val="AttributeTok"/>
+        </w:rPr>
+        <w:t xml:space="preserve">height_inflo =</w:t>
+      </w:r>
+      <w:r>
+        <w:rPr>
+          <w:rStyle w:val="DecValTok"/>
+        </w:rPr>
+        <w:t xml:space="preserve">30</w:t>
+      </w:r>
+      <w:r>
+        <w:rPr>
+          <w:rStyle w:val="NormalTok"/>
+        </w:rPr>
+        <w:t xml:space="preserve">)</w:t>
+      </w:r>
+      <w:r>
+        <w:br/>
+      </w:r>
+      <w:r>
+        <w:rPr>
           <w:rStyle w:val="FunctionTok"/>
         </w:rPr>
         <w:t xml:space="preserve">names</w:t>
@@ -2237,7 +2333,7 @@
         <w:rPr>
           <w:rStyle w:val="VerbatimChar"/>
         </w:rPr>
-        <w:t xml:space="preserve">##      Min       1Q   Median       3Q      Max </w:t>
+        <w:t xml:space="preserve">##     Min      1Q  Median      3Q     Max </w:t>
       </w:r>
       <w:r>
         <w:br/>
@@ -2246,7 +2342,7 @@
         <w:rPr>
           <w:rStyle w:val="VerbatimChar"/>
         </w:rPr>
-        <w:t xml:space="preserve">## -12.7346  -2.4391  -0.0868   2.2087  14.3221 </w:t>
+        <w:t xml:space="preserve">## -13.782  -3.266  -0.610   1.874  46.906 </w:t>
       </w:r>
       <w:r>
         <w:br/>
@@ -2282,7 +2378,7 @@
         <w:rPr>
           <w:rStyle w:val="VerbatimChar"/>
         </w:rPr>
-        <w:t xml:space="preserve">## (Intercept)  -2.19668    1.24384  -1.766   0.0791 .  </w:t>
+        <w:t xml:space="preserve">## (Intercept)   1.37497    1.88520   0.729    0.467    </w:t>
       </w:r>
       <w:r>
         <w:br/>
@@ -2291,7 +2387,7 @@
         <w:rPr>
           <w:rStyle w:val="VerbatimChar"/>
         </w:rPr>
-        <w:t xml:space="preserve">## height_inflo  0.45074    0.02368  19.038   &lt;2e-16 ***</w:t>
+        <w:t xml:space="preserve">## height_inflo  0.39064    0.03602  10.846   &lt;2e-16 ***</w:t>
       </w:r>
       <w:r>
         <w:br/>
@@ -2327,7 +2423,7 @@
         <w:rPr>
           <w:rStyle w:val="VerbatimChar"/>
         </w:rPr>
-        <w:t xml:space="preserve">## Residual standard error: 4.266 on 179 degrees of freedom</w:t>
+        <w:t xml:space="preserve">## Residual standard error: 6.575 on 181 degrees of freedom</w:t>
       </w:r>
       <w:r>
         <w:br/>
@@ -2345,7 +2441,7 @@
         <w:rPr>
           <w:rStyle w:val="VerbatimChar"/>
         </w:rPr>
-        <w:t xml:space="preserve">## Multiple R-squared:  0.6694, Adjusted R-squared:  0.6676 </w:t>
+        <w:t xml:space="preserve">## Multiple R-squared:  0.3939, Adjusted R-squared:  0.3906 </w:t>
       </w:r>
       <w:r>
         <w:br/>
@@ -2354,7 +2450,7 @@
         <w:rPr>
           <w:rStyle w:val="VerbatimChar"/>
         </w:rPr>
-        <w:t xml:space="preserve">## F-statistic: 362.5 on 1 and 179 DF,  p-value: &lt; 2.2e-16</w:t>
+        <w:t xml:space="preserve">## F-statistic: 117.6 on 1 and 181 DF,  p-value: &lt; 2.2e-16</w:t>
       </w:r>
     </w:p>
     <w:p>
@@ -2894,18 +2990,18 @@
           <wp:inline>
             <wp:extent cx="5334000" cy="4267200"/>
             <wp:effectExtent b="0" l="0" r="0" t="0"/>
-            <wp:docPr descr="" title="" id="1" name="Picture"/>
+            <wp:docPr descr="" title="" id="33" name="Picture"/>
             <a:graphic>
               <a:graphicData uri="http://schemas.openxmlformats.org/drawingml/2006/picture">
                 <pic:pic>
                   <pic:nvPicPr>
-                    <pic:cNvPr descr="G11_EVALUANDO_SUPUESTOS_files/figure-docx/Homogeneityvariance1-1.png" id="0" name="Picture"/>
+                    <pic:cNvPr descr="G11_EVALUANDO_SUPUESTOS_files/figure-docx/Homogeneityvariance1-1.png" id="34" name="Picture"/>
                     <pic:cNvPicPr>
                       <a:picLocks noChangeArrowheads="1" noChangeAspect="1"/>
                     </pic:cNvPicPr>
                   </pic:nvPicPr>
                   <pic:blipFill>
-                    <a:blip r:embed="rId26"/>
+                    <a:blip r:embed="rId32"/>
                     <a:stretch>
                       <a:fillRect/>
                     </a:stretch>
@@ -2939,14 +3035,14 @@
         </w:pict>
       </w:r>
     </w:p>
-    <w:bookmarkEnd w:id="27"/>
-    <w:bookmarkStart w:id="29" w:name="X99ff0a07375fb704250ce3773c8f795b28592bc"/>
+    <w:bookmarkEnd w:id="35"/>
+    <w:bookmarkStart w:id="39" w:name="heterosescasticidad"/>
     <w:p>
       <w:pPr>
         <w:pStyle w:val="Heading2"/>
       </w:pPr>
       <w:r>
-        <w:t xml:space="preserve">Los residuales de Student para detectar valores sesgados</w:t>
+        <w:t xml:space="preserve">Heterosescasticidad</w:t>
       </w:r>
     </w:p>
     <w:p>
@@ -2954,68 +3050,7 @@
         <w:pStyle w:val="FirstParagraph"/>
       </w:pPr>
       <w:r>
-        <w:t xml:space="preserve">A continuación se ilustra otro enfoque para evaluar los residuales. En este caso, para detectar valores sesgados (ouliers). Se puede visualizar los residuales se usa los residuales estandarizados divido por la desviación estandard. Valores que mayores de 3 serian considerados sesgados. Esta alternativa es apropiada si detectar valores sesgados. Note en la figura que se usa otra vez el modelo</w:t>
-      </w:r>
-      <w:r>
-        <w:t xml:space="preserve"> </w:t>
-      </w:r>
-      <w:r>
-        <w:rPr>
-          <w:bCs/>
-          <w:b/>
-        </w:rPr>
-        <w:t xml:space="preserve">modelflower</w:t>
-      </w:r>
-      <w:r>
-        <w:t xml:space="preserve"> </w:t>
-      </w:r>
-      <w:r>
-        <w:t xml:space="preserve">y los valores calculados en el modelo</w:t>
-      </w:r>
-      <w:r>
-        <w:t xml:space="preserve"> </w:t>
-      </w:r>
-      <w:r>
-        <w:rPr>
-          <w:bCs/>
-          <w:b/>
-        </w:rPr>
-        <w:t xml:space="preserve">.fitted</w:t>
-      </w:r>
-      <w:r>
-        <w:t xml:space="preserve"> </w:t>
-      </w:r>
-      <w:r>
-        <w:t xml:space="preserve">y los residuales de student con</w:t>
-      </w:r>
-      <w:r>
-        <w:t xml:space="preserve"> </w:t>
-      </w:r>
-      <w:r>
-        <w:rPr>
-          <w:bCs/>
-          <w:b/>
-        </w:rPr>
-        <w:t xml:space="preserve">.stdresid</w:t>
-      </w:r>
-      <w:r>
-        <w:t xml:space="preserve">. Note ahora también que todos los valores en el eje de</w:t>
-      </w:r>
-      <w:r>
-        <w:t xml:space="preserve"> </w:t>
-      </w:r>
-      <w:r>
-        <w:rPr>
-          <w:bCs/>
-          <w:b/>
-        </w:rPr>
-        <w:t xml:space="preserve">Y</w:t>
-      </w:r>
-      <w:r>
-        <w:t xml:space="preserve"> </w:t>
-      </w:r>
-      <w:r>
-        <w:t xml:space="preserve">son mayores de cero.</w:t>
+        <w:t xml:space="preserve">Ejemplo de heteroescasticidad</w:t>
       </w:r>
     </w:p>
     <w:p>
@@ -3024,36 +3059,270 @@
       </w:pPr>
       <w:r>
         <w:rPr>
-          <w:rStyle w:val="NormalTok"/>
-        </w:rPr>
-        <w:t xml:space="preserve">  ResEst</w:t>
+          <w:rStyle w:val="FunctionTok"/>
+        </w:rPr>
+        <w:t xml:space="preserve">set.seed</w:t>
+      </w:r>
+      <w:r>
+        <w:rPr>
+          <w:rStyle w:val="NormalTok"/>
+        </w:rPr>
+        <w:t xml:space="preserve">(</w:t>
+      </w:r>
+      <w:r>
+        <w:rPr>
+          <w:rStyle w:val="DecValTok"/>
+        </w:rPr>
+        <w:t xml:space="preserve">123</w:t>
+      </w:r>
+      <w:r>
+        <w:rPr>
+          <w:rStyle w:val="NormalTok"/>
+        </w:rPr>
+        <w:t xml:space="preserve">)</w:t>
+      </w:r>
+      <w:r>
+        <w:br/>
+      </w:r>
+      <w:r>
+        <w:rPr>
+          <w:rStyle w:val="NormalTok"/>
+        </w:rPr>
+        <w:t xml:space="preserve">A </w:t>
       </w:r>
       <w:r>
         <w:rPr>
           <w:rStyle w:val="OtherTok"/>
         </w:rPr>
+        <w:t xml:space="preserve">&lt;-</w:t>
+      </w:r>
+      <w:r>
+        <w:rPr>
+          <w:rStyle w:val="NormalTok"/>
+        </w:rPr>
+        <w:t xml:space="preserve"> </w:t>
+      </w:r>
+      <w:r>
+        <w:rPr>
+          <w:rStyle w:val="DecValTok"/>
+        </w:rPr>
+        <w:t xml:space="preserve">1</w:t>
+      </w:r>
+      <w:r>
+        <w:rPr>
+          <w:rStyle w:val="SpecialCharTok"/>
+        </w:rPr>
+        <w:t xml:space="preserve">:</w:t>
+      </w:r>
+      <w:r>
+        <w:rPr>
+          <w:rStyle w:val="DecValTok"/>
+        </w:rPr>
+        <w:t xml:space="preserve">1000</w:t>
+      </w:r>
+      <w:r>
+        <w:br/>
+      </w:r>
+      <w:r>
+        <w:rPr>
+          <w:rStyle w:val="NormalTok"/>
+        </w:rPr>
+        <w:t xml:space="preserve">B </w:t>
+      </w:r>
+      <w:r>
+        <w:rPr>
+          <w:rStyle w:val="OtherTok"/>
+        </w:rPr>
+        <w:t xml:space="preserve">&lt;-</w:t>
+      </w:r>
+      <w:r>
+        <w:rPr>
+          <w:rStyle w:val="NormalTok"/>
+        </w:rPr>
+        <w:t xml:space="preserve"> </w:t>
+      </w:r>
+      <w:r>
+        <w:rPr>
+          <w:rStyle w:val="FunctionTok"/>
+        </w:rPr>
+        <w:t xml:space="preserve">rnorm</w:t>
+      </w:r>
+      <w:r>
+        <w:rPr>
+          <w:rStyle w:val="NormalTok"/>
+        </w:rPr>
+        <w:t xml:space="preserve">(</w:t>
+      </w:r>
+      <w:r>
+        <w:rPr>
+          <w:rStyle w:val="AttributeTok"/>
+        </w:rPr>
+        <w:t xml:space="preserve">n=</w:t>
+      </w:r>
+      <w:r>
+        <w:rPr>
+          <w:rStyle w:val="DecValTok"/>
+        </w:rPr>
+        <w:t xml:space="preserve">1000</w:t>
+      </w:r>
+      <w:r>
+        <w:rPr>
+          <w:rStyle w:val="NormalTok"/>
+        </w:rPr>
+        <w:t xml:space="preserve">, </w:t>
+      </w:r>
+      <w:r>
+        <w:rPr>
+          <w:rStyle w:val="AttributeTok"/>
+        </w:rPr>
+        <w:t xml:space="preserve">mean =</w:t>
+      </w:r>
+      <w:r>
+        <w:rPr>
+          <w:rStyle w:val="NormalTok"/>
+        </w:rPr>
+        <w:t xml:space="preserve"> A, </w:t>
+      </w:r>
+      <w:r>
+        <w:rPr>
+          <w:rStyle w:val="AttributeTok"/>
+        </w:rPr>
+        <w:t xml:space="preserve">sd=</w:t>
+      </w:r>
+      <w:r>
+        <w:rPr>
+          <w:rStyle w:val="FloatTok"/>
+        </w:rPr>
+        <w:t xml:space="preserve">0.4</w:t>
+      </w:r>
+      <w:r>
+        <w:rPr>
+          <w:rStyle w:val="SpecialCharTok"/>
+        </w:rPr>
+        <w:t xml:space="preserve">*</w:t>
+      </w:r>
+      <w:r>
+        <w:rPr>
+          <w:rStyle w:val="NormalTok"/>
+        </w:rPr>
+        <w:t xml:space="preserve">A)</w:t>
+      </w:r>
+      <w:r>
+        <w:br/>
+      </w:r>
+      <w:r>
+        <w:rPr>
+          <w:rStyle w:val="NormalTok"/>
+        </w:rPr>
+        <w:t xml:space="preserve">df</w:t>
+      </w:r>
+      <w:r>
+        <w:rPr>
+          <w:rStyle w:val="OtherTok"/>
+        </w:rPr>
         <w:t xml:space="preserve">=</w:t>
       </w:r>
       <w:r>
         <w:rPr>
           <w:rStyle w:val="FunctionTok"/>
         </w:rPr>
+        <w:t xml:space="preserve">as.data.frame</w:t>
+      </w:r>
+      <w:r>
+        <w:rPr>
+          <w:rStyle w:val="NormalTok"/>
+        </w:rPr>
+        <w:t xml:space="preserve">(</w:t>
+      </w:r>
+      <w:r>
+        <w:rPr>
+          <w:rStyle w:val="FunctionTok"/>
+        </w:rPr>
+        <w:t xml:space="preserve">cbind</w:t>
+      </w:r>
+      <w:r>
+        <w:rPr>
+          <w:rStyle w:val="NormalTok"/>
+        </w:rPr>
+        <w:t xml:space="preserve">(A,B))</w:t>
+      </w:r>
+      <w:r>
+        <w:br/>
+      </w:r>
+      <w:r>
+        <w:rPr>
+          <w:rStyle w:val="CommentTok"/>
+        </w:rPr>
+        <w:t xml:space="preserve">#df</w:t>
+      </w:r>
+      <w:r>
+        <w:br/>
+      </w:r>
+      <w:r>
+        <w:rPr>
+          <w:rStyle w:val="NormalTok"/>
+        </w:rPr>
+        <w:t xml:space="preserve">modeldf</w:t>
+      </w:r>
+      <w:r>
+        <w:rPr>
+          <w:rStyle w:val="OtherTok"/>
+        </w:rPr>
+        <w:t xml:space="preserve">=</w:t>
+      </w:r>
+      <w:r>
+        <w:rPr>
+          <w:rStyle w:val="FunctionTok"/>
+        </w:rPr>
+        <w:t xml:space="preserve">lm</w:t>
+      </w:r>
+      <w:r>
+        <w:rPr>
+          <w:rStyle w:val="NormalTok"/>
+        </w:rPr>
+        <w:t xml:space="preserve">(B</w:t>
+      </w:r>
+      <w:r>
+        <w:rPr>
+          <w:rStyle w:val="SpecialCharTok"/>
+        </w:rPr>
+        <w:t xml:space="preserve">~</w:t>
+      </w:r>
+      <w:r>
+        <w:rPr>
+          <w:rStyle w:val="NormalTok"/>
+        </w:rPr>
+        <w:t xml:space="preserve">A, </w:t>
+      </w:r>
+      <w:r>
+        <w:rPr>
+          <w:rStyle w:val="AttributeTok"/>
+        </w:rPr>
+        <w:t xml:space="preserve">data=</w:t>
+      </w:r>
+      <w:r>
+        <w:rPr>
+          <w:rStyle w:val="NormalTok"/>
+        </w:rPr>
+        <w:t xml:space="preserve">df)</w:t>
+      </w:r>
+      <w:r>
+        <w:br/>
+      </w:r>
+      <w:r>
+        <w:br/>
+      </w:r>
+      <w:r>
+        <w:rPr>
+          <w:rStyle w:val="FunctionTok"/>
+        </w:rPr>
         <w:t xml:space="preserve">ggplot</w:t>
       </w:r>
       <w:r>
         <w:rPr>
           <w:rStyle w:val="NormalTok"/>
         </w:rPr>
-        <w:t xml:space="preserve">(modelflower,</w:t>
-      </w:r>
-      <w:r>
-        <w:br/>
-      </w:r>
-      <w:r>
-        <w:rPr>
-          <w:rStyle w:val="NormalTok"/>
-        </w:rPr>
-        <w:t xml:space="preserve">                 </w:t>
+        <w:t xml:space="preserve">(df, </w:t>
       </w:r>
       <w:r>
         <w:rPr>
@@ -3065,31 +3334,7 @@
         <w:rPr>
           <w:rStyle w:val="NormalTok"/>
         </w:rPr>
-        <w:t xml:space="preserve">(.fitted, </w:t>
-      </w:r>
-      <w:r>
-        <w:rPr>
-          <w:rStyle w:val="FunctionTok"/>
-        </w:rPr>
-        <w:t xml:space="preserve">sqrt</w:t>
-      </w:r>
-      <w:r>
-        <w:rPr>
-          <w:rStyle w:val="NormalTok"/>
-        </w:rPr>
-        <w:t xml:space="preserve">(</w:t>
-      </w:r>
-      <w:r>
-        <w:rPr>
-          <w:rStyle w:val="FunctionTok"/>
-        </w:rPr>
-        <w:t xml:space="preserve">abs</w:t>
-      </w:r>
-      <w:r>
-        <w:rPr>
-          <w:rStyle w:val="NormalTok"/>
-        </w:rPr>
-        <w:t xml:space="preserve">(.stdresid)))) </w:t>
+        <w:t xml:space="preserve">(A, B))</w:t>
       </w:r>
       <w:r>
         <w:rPr>
@@ -3104,7 +3349,7 @@
         <w:rPr>
           <w:rStyle w:val="NormalTok"/>
         </w:rPr>
-        <w:t xml:space="preserve">                 </w:t>
+        <w:t xml:space="preserve">  </w:t>
       </w:r>
       <w:r>
         <w:rPr>
@@ -3116,307 +3361,7 @@
         <w:rPr>
           <w:rStyle w:val="NormalTok"/>
         </w:rPr>
-        <w:t xml:space="preserve">(</w:t>
-      </w:r>
-      <w:r>
-        <w:rPr>
-          <w:rStyle w:val="AttributeTok"/>
-        </w:rPr>
-        <w:t xml:space="preserve">na.rm=</w:t>
-      </w:r>
-      <w:r>
-        <w:rPr>
-          <w:rStyle w:val="ConstantTok"/>
-        </w:rPr>
-        <w:t xml:space="preserve">TRUE</w:t>
-      </w:r>
-      <w:r>
-        <w:rPr>
-          <w:rStyle w:val="NormalTok"/>
-        </w:rPr>
-        <w:t xml:space="preserve">)</w:t>
-      </w:r>
-      <w:r>
-        <w:rPr>
-          <w:rStyle w:val="SpecialCharTok"/>
-        </w:rPr>
-        <w:t xml:space="preserve">+</w:t>
-      </w:r>
-      <w:r>
-        <w:br/>
-      </w:r>
-      <w:r>
-        <w:rPr>
-          <w:rStyle w:val="NormalTok"/>
-        </w:rPr>
-        <w:t xml:space="preserve">  </w:t>
-      </w:r>
-      <w:r>
-        <w:rPr>
-          <w:rStyle w:val="FunctionTok"/>
-        </w:rPr>
-        <w:t xml:space="preserve">theme</w:t>
-      </w:r>
-      <w:r>
-        <w:rPr>
-          <w:rStyle w:val="NormalTok"/>
-        </w:rPr>
-        <w:t xml:space="preserve">(</w:t>
-      </w:r>
-      <w:r>
-        <w:rPr>
-          <w:rStyle w:val="AttributeTok"/>
-        </w:rPr>
-        <w:t xml:space="preserve">axis.title=</w:t>
-      </w:r>
-      <w:r>
-        <w:rPr>
-          <w:rStyle w:val="FunctionTok"/>
-        </w:rPr>
-        <w:t xml:space="preserve">element_text</w:t>
-      </w:r>
-      <w:r>
-        <w:rPr>
-          <w:rStyle w:val="NormalTok"/>
-        </w:rPr>
-        <w:t xml:space="preserve">(</w:t>
-      </w:r>
-      <w:r>
-        <w:rPr>
-          <w:rStyle w:val="AttributeTok"/>
-        </w:rPr>
-        <w:t xml:space="preserve">size=</w:t>
-      </w:r>
-      <w:r>
-        <w:rPr>
-          <w:rStyle w:val="DecValTok"/>
-        </w:rPr>
-        <w:t xml:space="preserve">20</w:t>
-      </w:r>
-      <w:r>
-        <w:rPr>
-          <w:rStyle w:val="NormalTok"/>
-        </w:rPr>
-        <w:t xml:space="preserve">,</w:t>
-      </w:r>
-      <w:r>
-        <w:rPr>
-          <w:rStyle w:val="AttributeTok"/>
-        </w:rPr>
-        <w:t xml:space="preserve">face=</w:t>
-      </w:r>
-      <w:r>
-        <w:rPr>
-          <w:rStyle w:val="StringTok"/>
-        </w:rPr>
-        <w:t xml:space="preserve">"bold"</w:t>
-      </w:r>
-      <w:r>
-        <w:rPr>
-          <w:rStyle w:val="NormalTok"/>
-        </w:rPr>
-        <w:t xml:space="preserve">),</w:t>
-      </w:r>
-      <w:r>
-        <w:br/>
-      </w:r>
-      <w:r>
-        <w:rPr>
-          <w:rStyle w:val="NormalTok"/>
-        </w:rPr>
-        <w:t xml:space="preserve">        </w:t>
-      </w:r>
-      <w:r>
-        <w:rPr>
-          <w:rStyle w:val="AttributeTok"/>
-        </w:rPr>
-        <w:t xml:space="preserve">axis.text=</w:t>
-      </w:r>
-      <w:r>
-        <w:rPr>
-          <w:rStyle w:val="FunctionTok"/>
-        </w:rPr>
-        <w:t xml:space="preserve">element_text</w:t>
-      </w:r>
-      <w:r>
-        <w:rPr>
-          <w:rStyle w:val="NormalTok"/>
-        </w:rPr>
-        <w:t xml:space="preserve">(</w:t>
-      </w:r>
-      <w:r>
-        <w:rPr>
-          <w:rStyle w:val="AttributeTok"/>
-        </w:rPr>
-        <w:t xml:space="preserve">size=</w:t>
-      </w:r>
-      <w:r>
-        <w:rPr>
-          <w:rStyle w:val="DecValTok"/>
-        </w:rPr>
-        <w:t xml:space="preserve">20</w:t>
-      </w:r>
-      <w:r>
-        <w:rPr>
-          <w:rStyle w:val="NormalTok"/>
-        </w:rPr>
-        <w:t xml:space="preserve">, </w:t>
-      </w:r>
-      <w:r>
-        <w:rPr>
-          <w:rStyle w:val="AttributeTok"/>
-        </w:rPr>
-        <w:t xml:space="preserve">face=</w:t>
-      </w:r>
-      <w:r>
-        <w:rPr>
-          <w:rStyle w:val="StringTok"/>
-        </w:rPr>
-        <w:t xml:space="preserve">"bold"</w:t>
-      </w:r>
-      <w:r>
-        <w:rPr>
-          <w:rStyle w:val="NormalTok"/>
-        </w:rPr>
-        <w:t xml:space="preserve">))</w:t>
-      </w:r>
-      <w:r>
-        <w:rPr>
-          <w:rStyle w:val="SpecialCharTok"/>
-        </w:rPr>
-        <w:t xml:space="preserve">+</w:t>
-      </w:r>
-      <w:r>
-        <w:br/>
-      </w:r>
-      <w:r>
-        <w:rPr>
-          <w:rStyle w:val="NormalTok"/>
-        </w:rPr>
-        <w:t xml:space="preserve">          </w:t>
-      </w:r>
-      <w:r>
-        <w:rPr>
-          <w:rStyle w:val="FunctionTok"/>
-        </w:rPr>
-        <w:t xml:space="preserve">xlab</w:t>
-      </w:r>
-      <w:r>
-        <w:rPr>
-          <w:rStyle w:val="NormalTok"/>
-        </w:rPr>
-        <w:t xml:space="preserve">(</w:t>
-      </w:r>
-      <w:r>
-        <w:rPr>
-          <w:rStyle w:val="StringTok"/>
-        </w:rPr>
-        <w:t xml:space="preserve">"Valores estimados"</w:t>
-      </w:r>
-      <w:r>
-        <w:rPr>
-          <w:rStyle w:val="NormalTok"/>
-        </w:rPr>
-        <w:t xml:space="preserve">)</w:t>
-      </w:r>
-      <w:r>
-        <w:rPr>
-          <w:rStyle w:val="SpecialCharTok"/>
-        </w:rPr>
-        <w:t xml:space="preserve">+</w:t>
-      </w:r>
-      <w:r>
-        <w:br/>
-      </w:r>
-      <w:r>
-        <w:rPr>
-          <w:rStyle w:val="NormalTok"/>
-        </w:rPr>
-        <w:t xml:space="preserve">          </w:t>
-      </w:r>
-      <w:r>
-        <w:rPr>
-          <w:rStyle w:val="FunctionTok"/>
-        </w:rPr>
-        <w:t xml:space="preserve">ylab</w:t>
-      </w:r>
-      <w:r>
-        <w:rPr>
-          <w:rStyle w:val="NormalTok"/>
-        </w:rPr>
-        <w:t xml:space="preserve">(</w:t>
-      </w:r>
-      <w:r>
-        <w:rPr>
-          <w:rStyle w:val="StringTok"/>
-        </w:rPr>
-        <w:t xml:space="preserve">"Residuales estandarizados </w:t>
-      </w:r>
-      <w:r>
-        <w:rPr>
-          <w:rStyle w:val="SpecialCharTok"/>
-        </w:rPr>
-        <w:t xml:space="preserve">\n</w:t>
-      </w:r>
-      <w:r>
-        <w:rPr>
-          <w:rStyle w:val="StringTok"/>
-        </w:rPr>
-        <w:t xml:space="preserve"> de Student"</w:t>
-      </w:r>
-      <w:r>
-        <w:rPr>
-          <w:rStyle w:val="NormalTok"/>
-        </w:rPr>
-        <w:t xml:space="preserve">)</w:t>
-      </w:r>
-      <w:r>
-        <w:rPr>
-          <w:rStyle w:val="SpecialCharTok"/>
-        </w:rPr>
-        <w:t xml:space="preserve">+</w:t>
-      </w:r>
-      <w:r>
-        <w:br/>
-      </w:r>
-      <w:r>
-        <w:rPr>
-          <w:rStyle w:val="NormalTok"/>
-        </w:rPr>
-        <w:t xml:space="preserve">  </w:t>
-      </w:r>
-      <w:r>
-        <w:rPr>
-          <w:rStyle w:val="FunctionTok"/>
-        </w:rPr>
-        <w:t xml:space="preserve">ggtitle</w:t>
-      </w:r>
-      <w:r>
-        <w:rPr>
-          <w:rStyle w:val="NormalTok"/>
-        </w:rPr>
-        <w:t xml:space="preserve">(</w:t>
-      </w:r>
-      <w:r>
-        <w:rPr>
-          <w:rStyle w:val="StringTok"/>
-        </w:rPr>
-        <w:t xml:space="preserve">"Residuales vs. Valores Estimados"</w:t>
-      </w:r>
-      <w:r>
-        <w:rPr>
-          <w:rStyle w:val="NormalTok"/>
-        </w:rPr>
-        <w:t xml:space="preserve">)</w:t>
-      </w:r>
-      <w:r>
-        <w:br/>
-      </w:r>
-      <w:r>
-        <w:rPr>
-          <w:rStyle w:val="NormalTok"/>
-        </w:rPr>
-        <w:t xml:space="preserve">ResEst</w:t>
+        <w:t xml:space="preserve">()</w:t>
       </w:r>
     </w:p>
     <w:p>
@@ -3428,1937 +3373,12 @@
           <wp:inline>
             <wp:extent cx="5334000" cy="4267200"/>
             <wp:effectExtent b="0" l="0" r="0" t="0"/>
-            <wp:docPr descr="" title="" id="1" name="Picture"/>
+            <wp:docPr descr="" title="" id="37" name="Picture"/>
             <a:graphic>
               <a:graphicData uri="http://schemas.openxmlformats.org/drawingml/2006/picture">
                 <pic:pic>
                   <pic:nvPicPr>
-                    <pic:cNvPr descr="G11_EVALUANDO_SUPUESTOS_files/figure-docx/Homogeneityvariance2-1.png" id="0" name="Picture"/>
-                    <pic:cNvPicPr>
-                      <a:picLocks noChangeArrowheads="1" noChangeAspect="1"/>
-                    </pic:cNvPicPr>
-                  </pic:nvPicPr>
-                  <pic:blipFill>
-                    <a:blip r:embed="rId28"/>
-                    <a:stretch>
-                      <a:fillRect/>
-                    </a:stretch>
-                  </pic:blipFill>
-                  <pic:spPr bwMode="auto">
-                    <a:xfrm>
-                      <a:off x="0" y="0"/>
-                      <a:ext cx="5334000" cy="4267200"/>
-                    </a:xfrm>
-                    <a:prstGeom prst="rect">
-                      <a:avLst/>
-                    </a:prstGeom>
-                    <a:noFill/>
-                    <a:ln w="9525">
-                      <a:noFill/>
-                      <a:headEnd/>
-                      <a:tailEnd/>
-                    </a:ln>
-                  </pic:spPr>
-                </pic:pic>
-              </a:graphicData>
-            </a:graphic>
-          </wp:inline>
-        </w:drawing>
-      </w:r>
-    </w:p>
-    <w:p>
-      <w:r>
-        <w:pict>
-          <v:rect style="width:0;height:1.5pt" o:hralign="center" o:hrstd="t" o:hr="t"/>
-        </w:pict>
-      </w:r>
-    </w:p>
-    <w:bookmarkEnd w:id="29"/>
-    <w:bookmarkStart w:id="31" w:name="Xe918a51b5a91022dc57e702395d07fb4d6032eb"/>
-    <w:p>
-      <w:pPr>
-        <w:pStyle w:val="Heading2"/>
-      </w:pPr>
-      <w:r>
-        <w:t xml:space="preserve">Valores sesgados con la Distancia de Cook, Di</w:t>
-      </w:r>
-    </w:p>
-    <w:p>
-      <w:pPr>
-        <w:pStyle w:val="FirstParagraph"/>
-      </w:pPr>
-      <w:r>
-        <w:t xml:space="preserve">Continuando con el tema de evaluar si hay valores que podrían influenciar mucho el análisis, podemos utilizar una de las herramientas para evaluar el peso de cada valor sobre una regresión lineal basada en métodos de los mínimos cuadrados, llamada la</w:t>
-      </w:r>
-      <w:r>
-        <w:t xml:space="preserve"> </w:t>
-      </w:r>
-      <w:r>
-        <w:rPr>
-          <w:bCs/>
-          <w:b/>
-        </w:rPr>
-        <w:t xml:space="preserve">Distancia de Cook</w:t>
-      </w:r>
-      <w:r>
-        <w:t xml:space="preserve">. Este análisis fue desarrollado por R. Dennis Cook en 1977 y tiene como objetivo evaluar cada valor en la matriz de datos y el peso que tiene sobre el resultado (cuando esté este incluido o no en el análisis). Produce un índice para cada uno de los valores sobre el resultado basándose en los valores residuales que se llama la Distancia de Cook. Por lo tanto, ese análisis evalúa el impacto relativo de cada valor sobre el índice. Infortunadamente no está claro cuál es el valor crítico; o sea, qué valor nos puede indicar que se tiene exceso de peso sobre los resultados. Las dos principales sugerencias son:</w:t>
-      </w:r>
-      <w:r>
-        <w:t xml:space="preserve"> </w:t>
-      </w:r>
-      <w:r>
-        <w:rPr>
-          <w:bCs/>
-          <w:b/>
-        </w:rPr>
-        <w:t xml:space="preserve">Distancia de Cook</w:t>
-      </w:r>
-      <w:r>
-        <w:t xml:space="preserve">, Di, es mayor a 1 (sugerido por R. Dennis Cook Cook mismo en 1982); y que la</w:t>
-      </w:r>
-      <w:r>
-        <w:t xml:space="preserve"> </w:t>
-      </w:r>
-      <w:r>
-        <w:rPr>
-          <w:bCs/>
-          <w:b/>
-        </w:rPr>
-        <w:t xml:space="preserve">Di &gt; 4/n</w:t>
-      </w:r>
-      <w:r>
-        <w:t xml:space="preserve">, donde</w:t>
-      </w:r>
-      <w:r>
-        <w:t xml:space="preserve"> </w:t>
-      </w:r>
-      <w:r>
-        <w:rPr>
-          <w:bCs/>
-          <w:b/>
-        </w:rPr>
-        <w:t xml:space="preserve">n</w:t>
-      </w:r>
-      <w:r>
-        <w:t xml:space="preserve"> </w:t>
-      </w:r>
-      <w:r>
-        <w:t xml:space="preserve">es el número de observaciones (Bollen</w:t>
-      </w:r>
-      <w:r>
-        <w:t xml:space="preserve"> </w:t>
-      </w:r>
-      <w:r>
-        <w:rPr>
-          <w:iCs/>
-          <w:i/>
-        </w:rPr>
-        <w:t xml:space="preserve">et al</w:t>
-      </w:r>
-      <w:r>
-        <w:t xml:space="preserve">. 1990).</w:t>
-      </w:r>
-    </w:p>
-    <w:p>
-      <w:pPr>
-        <w:pStyle w:val="BodyText"/>
-      </w:pPr>
-      <w:r>
-        <w:t xml:space="preserve">Para hacer una ilustración, continuaremos con el modelo</w:t>
-      </w:r>
-      <w:r>
-        <w:t xml:space="preserve"> </w:t>
-      </w:r>
-      <w:r>
-        <w:rPr>
-          <w:bCs/>
-          <w:b/>
-        </w:rPr>
-        <w:t xml:space="preserve">modelflower</w:t>
-      </w:r>
-      <w:r>
-        <w:t xml:space="preserve"> </w:t>
-      </w:r>
-      <w:r>
-        <w:t xml:space="preserve">usando los valores calculados en el modelo anterior. El gráfico se construirá utilizando la opción</w:t>
-      </w:r>
-      <w:r>
-        <w:t xml:space="preserve"> </w:t>
-      </w:r>
-      <w:r>
-        <w:rPr>
-          <w:bCs/>
-          <w:b/>
-        </w:rPr>
-        <w:t xml:space="preserve">seq_along</w:t>
-      </w:r>
-      <w:r>
-        <w:t xml:space="preserve">, para que los valores en el eje de</w:t>
-      </w:r>
-      <w:r>
-        <w:t xml:space="preserve"> </w:t>
-      </w:r>
-      <w:r>
-        <w:rPr>
-          <w:bCs/>
-          <w:b/>
-        </w:rPr>
-        <w:t xml:space="preserve">X</w:t>
-      </w:r>
-      <w:r>
-        <w:t xml:space="preserve"> </w:t>
-      </w:r>
-      <w:r>
-        <w:t xml:space="preserve">se basen en la secuencia de datos en el archivo y los valores en el eje de</w:t>
-      </w:r>
-      <w:r>
-        <w:t xml:space="preserve"> </w:t>
-      </w:r>
-      <w:r>
-        <w:rPr>
-          <w:bCs/>
-          <w:b/>
-        </w:rPr>
-        <w:t xml:space="preserve">Y</w:t>
-      </w:r>
-      <w:r>
-        <w:t xml:space="preserve"> </w:t>
-      </w:r>
-      <w:r>
-        <w:t xml:space="preserve">se basen en los valores de la</w:t>
-      </w:r>
-      <w:r>
-        <w:t xml:space="preserve"> </w:t>
-      </w:r>
-      <w:r>
-        <w:rPr>
-          <w:bCs/>
-          <w:b/>
-        </w:rPr>
-        <w:t xml:space="preserve">Distancia de Cook</w:t>
-      </w:r>
-      <w:r>
-        <w:t xml:space="preserve">. En este caso, vemos que todos los valores están muy por debajo de 1, lo que sugiere que ninguno de los valores individuales influenciaría mucho en los resultados aún si estos fuesen excluidos. Si utilizáramos la segunda alternativa de</w:t>
-      </w:r>
-      <w:r>
-        <w:t xml:space="preserve"> </w:t>
-      </w:r>
-      <w:r>
-        <w:rPr>
-          <w:bCs/>
-          <w:b/>
-        </w:rPr>
-        <w:t xml:space="preserve">Di &gt; 4/n</w:t>
-      </w:r>
-      <w:r>
-        <w:t xml:space="preserve">, entonces nos deberían preocupar los 8 valores de Di que son mayores a 4/181=0.022, donde 181 es la cantidad de datos en el archivo. Si se considera esta segunda alternativa, sería necesario evaluar 8 valores en la tabla de datos que pudiesen ser sospechosos (los valores encima de la línea roja). Note que no es que están incorrectos; más bien, este resultado es solamente una herramienta para evaluar valores que</w:t>
-      </w:r>
-      <w:r>
-        <w:t xml:space="preserve"> </w:t>
-      </w:r>
-      <w:r>
-        <w:rPr>
-          <w:bCs/>
-          <w:b/>
-        </w:rPr>
-        <w:t xml:space="preserve">parecen</w:t>
-      </w:r>
-      <w:r>
-        <w:t xml:space="preserve"> </w:t>
-      </w:r>
-      <w:r>
-        <w:t xml:space="preserve">tener un impacto considerable sobre los resultados.</w:t>
-      </w:r>
-    </w:p>
-    <w:p>
-      <w:pPr>
-        <w:pStyle w:val="SourceCode"/>
-      </w:pPr>
-      <w:r>
-        <w:rPr>
-          <w:rStyle w:val="NormalTok"/>
-        </w:rPr>
-        <w:t xml:space="preserve">  </w:t>
-      </w:r>
-      <w:r>
-        <w:rPr>
-          <w:rStyle w:val="FunctionTok"/>
-        </w:rPr>
-        <w:t xml:space="preserve">ggplot</w:t>
-      </w:r>
-      <w:r>
-        <w:rPr>
-          <w:rStyle w:val="NormalTok"/>
-        </w:rPr>
-        <w:t xml:space="preserve">(modelflower,</w:t>
-      </w:r>
-      <w:r>
-        <w:br/>
-      </w:r>
-      <w:r>
-        <w:rPr>
-          <w:rStyle w:val="NormalTok"/>
-        </w:rPr>
-        <w:t xml:space="preserve">        </w:t>
-      </w:r>
-      <w:r>
-        <w:rPr>
-          <w:rStyle w:val="FunctionTok"/>
-        </w:rPr>
-        <w:t xml:space="preserve">aes</w:t>
-      </w:r>
-      <w:r>
-        <w:rPr>
-          <w:rStyle w:val="NormalTok"/>
-        </w:rPr>
-        <w:t xml:space="preserve">(</w:t>
-      </w:r>
-      <w:r>
-        <w:rPr>
-          <w:rStyle w:val="FunctionTok"/>
-        </w:rPr>
-        <w:t xml:space="preserve">seq_along</w:t>
-      </w:r>
-      <w:r>
-        <w:rPr>
-          <w:rStyle w:val="NormalTok"/>
-        </w:rPr>
-        <w:t xml:space="preserve">(.cooksd), .cooksd))</w:t>
-      </w:r>
-      <w:r>
-        <w:rPr>
-          <w:rStyle w:val="SpecialCharTok"/>
-        </w:rPr>
-        <w:t xml:space="preserve">+</w:t>
-      </w:r>
-      <w:r>
-        <w:br/>
-      </w:r>
-      <w:r>
-        <w:rPr>
-          <w:rStyle w:val="NormalTok"/>
-        </w:rPr>
-        <w:t xml:space="preserve">        </w:t>
-      </w:r>
-      <w:r>
-        <w:rPr>
-          <w:rStyle w:val="FunctionTok"/>
-        </w:rPr>
-        <w:t xml:space="preserve">geom_bar</w:t>
-      </w:r>
-      <w:r>
-        <w:rPr>
-          <w:rStyle w:val="NormalTok"/>
-        </w:rPr>
-        <w:t xml:space="preserve">(</w:t>
-      </w:r>
-      <w:r>
-        <w:rPr>
-          <w:rStyle w:val="AttributeTok"/>
-        </w:rPr>
-        <w:t xml:space="preserve">stat=</w:t>
-      </w:r>
-      <w:r>
-        <w:rPr>
-          <w:rStyle w:val="StringTok"/>
-        </w:rPr>
-        <w:t xml:space="preserve">"identity"</w:t>
-      </w:r>
-      <w:r>
-        <w:rPr>
-          <w:rStyle w:val="NormalTok"/>
-        </w:rPr>
-        <w:t xml:space="preserve">,</w:t>
-      </w:r>
-      <w:r>
-        <w:br/>
-      </w:r>
-      <w:r>
-        <w:rPr>
-          <w:rStyle w:val="NormalTok"/>
-        </w:rPr>
-        <w:t xml:space="preserve">        </w:t>
-      </w:r>
-      <w:r>
-        <w:rPr>
-          <w:rStyle w:val="AttributeTok"/>
-        </w:rPr>
-        <w:t xml:space="preserve">position=</w:t>
-      </w:r>
-      <w:r>
-        <w:rPr>
-          <w:rStyle w:val="StringTok"/>
-        </w:rPr>
-        <w:t xml:space="preserve">"identity"</w:t>
-      </w:r>
-      <w:r>
-        <w:rPr>
-          <w:rStyle w:val="NormalTok"/>
-        </w:rPr>
-        <w:t xml:space="preserve">, </w:t>
-      </w:r>
-      <w:r>
-        <w:rPr>
-          <w:rStyle w:val="AttributeTok"/>
-        </w:rPr>
-        <w:t xml:space="preserve">fill=</w:t>
-      </w:r>
-      <w:r>
-        <w:rPr>
-          <w:rStyle w:val="StringTok"/>
-        </w:rPr>
-        <w:t xml:space="preserve">"steelblue"</w:t>
-      </w:r>
-      <w:r>
-        <w:rPr>
-          <w:rStyle w:val="NormalTok"/>
-        </w:rPr>
-        <w:t xml:space="preserve">)</w:t>
-      </w:r>
-      <w:r>
-        <w:rPr>
-          <w:rStyle w:val="SpecialCharTok"/>
-        </w:rPr>
-        <w:t xml:space="preserve">+</w:t>
-      </w:r>
-      <w:r>
-        <w:br/>
-      </w:r>
-      <w:r>
-        <w:rPr>
-          <w:rStyle w:val="NormalTok"/>
-        </w:rPr>
-        <w:t xml:space="preserve">  </w:t>
-      </w:r>
-      <w:r>
-        <w:rPr>
-          <w:rStyle w:val="FunctionTok"/>
-        </w:rPr>
-        <w:t xml:space="preserve">geom_hline</w:t>
-      </w:r>
-      <w:r>
-        <w:rPr>
-          <w:rStyle w:val="NormalTok"/>
-        </w:rPr>
-        <w:t xml:space="preserve">(</w:t>
-      </w:r>
-      <w:r>
-        <w:rPr>
-          <w:rStyle w:val="AttributeTok"/>
-        </w:rPr>
-        <w:t xml:space="preserve">yintercept =</w:t>
-      </w:r>
-      <w:r>
-        <w:rPr>
-          <w:rStyle w:val="FloatTok"/>
-        </w:rPr>
-        <w:t xml:space="preserve">0.022</w:t>
-      </w:r>
-      <w:r>
-        <w:rPr>
-          <w:rStyle w:val="NormalTok"/>
-        </w:rPr>
-        <w:t xml:space="preserve">, </w:t>
-      </w:r>
-      <w:r>
-        <w:rPr>
-          <w:rStyle w:val="AttributeTok"/>
-        </w:rPr>
-        <w:t xml:space="preserve">colour=</w:t>
-      </w:r>
-      <w:r>
-        <w:rPr>
-          <w:rStyle w:val="StringTok"/>
-        </w:rPr>
-        <w:t xml:space="preserve">"red"</w:t>
-      </w:r>
-      <w:r>
-        <w:rPr>
-          <w:rStyle w:val="NormalTok"/>
-        </w:rPr>
-        <w:t xml:space="preserve">)</w:t>
-      </w:r>
-      <w:r>
-        <w:rPr>
-          <w:rStyle w:val="SpecialCharTok"/>
-        </w:rPr>
-        <w:t xml:space="preserve">+</w:t>
-      </w:r>
-      <w:r>
-        <w:br/>
-      </w:r>
-      <w:r>
-        <w:rPr>
-          <w:rStyle w:val="NormalTok"/>
-        </w:rPr>
-        <w:t xml:space="preserve">  </w:t>
-      </w:r>
-      <w:r>
-        <w:rPr>
-          <w:rStyle w:val="FunctionTok"/>
-        </w:rPr>
-        <w:t xml:space="preserve">theme</w:t>
-      </w:r>
-      <w:r>
-        <w:rPr>
-          <w:rStyle w:val="NormalTok"/>
-        </w:rPr>
-        <w:t xml:space="preserve">(</w:t>
-      </w:r>
-      <w:r>
-        <w:rPr>
-          <w:rStyle w:val="AttributeTok"/>
-        </w:rPr>
-        <w:t xml:space="preserve">axis.title=</w:t>
-      </w:r>
-      <w:r>
-        <w:rPr>
-          <w:rStyle w:val="FunctionTok"/>
-        </w:rPr>
-        <w:t xml:space="preserve">element_text</w:t>
-      </w:r>
-      <w:r>
-        <w:rPr>
-          <w:rStyle w:val="NormalTok"/>
-        </w:rPr>
-        <w:t xml:space="preserve">(</w:t>
-      </w:r>
-      <w:r>
-        <w:rPr>
-          <w:rStyle w:val="AttributeTok"/>
-        </w:rPr>
-        <w:t xml:space="preserve">size=</w:t>
-      </w:r>
-      <w:r>
-        <w:rPr>
-          <w:rStyle w:val="DecValTok"/>
-        </w:rPr>
-        <w:t xml:space="preserve">20</w:t>
-      </w:r>
-      <w:r>
-        <w:rPr>
-          <w:rStyle w:val="NormalTok"/>
-        </w:rPr>
-        <w:t xml:space="preserve">,</w:t>
-      </w:r>
-      <w:r>
-        <w:rPr>
-          <w:rStyle w:val="AttributeTok"/>
-        </w:rPr>
-        <w:t xml:space="preserve">face=</w:t>
-      </w:r>
-      <w:r>
-        <w:rPr>
-          <w:rStyle w:val="StringTok"/>
-        </w:rPr>
-        <w:t xml:space="preserve">"bold"</w:t>
-      </w:r>
-      <w:r>
-        <w:rPr>
-          <w:rStyle w:val="NormalTok"/>
-        </w:rPr>
-        <w:t xml:space="preserve">),</w:t>
-      </w:r>
-      <w:r>
-        <w:br/>
-      </w:r>
-      <w:r>
-        <w:rPr>
-          <w:rStyle w:val="NormalTok"/>
-        </w:rPr>
-        <w:t xml:space="preserve">        </w:t>
-      </w:r>
-      <w:r>
-        <w:rPr>
-          <w:rStyle w:val="AttributeTok"/>
-        </w:rPr>
-        <w:t xml:space="preserve">axis.text=</w:t>
-      </w:r>
-      <w:r>
-        <w:rPr>
-          <w:rStyle w:val="FunctionTok"/>
-        </w:rPr>
-        <w:t xml:space="preserve">element_text</w:t>
-      </w:r>
-      <w:r>
-        <w:rPr>
-          <w:rStyle w:val="NormalTok"/>
-        </w:rPr>
-        <w:t xml:space="preserve">(</w:t>
-      </w:r>
-      <w:r>
-        <w:rPr>
-          <w:rStyle w:val="AttributeTok"/>
-        </w:rPr>
-        <w:t xml:space="preserve">size=</w:t>
-      </w:r>
-      <w:r>
-        <w:rPr>
-          <w:rStyle w:val="DecValTok"/>
-        </w:rPr>
-        <w:t xml:space="preserve">20</w:t>
-      </w:r>
-      <w:r>
-        <w:rPr>
-          <w:rStyle w:val="NormalTok"/>
-        </w:rPr>
-        <w:t xml:space="preserve">, </w:t>
-      </w:r>
-      <w:r>
-        <w:rPr>
-          <w:rStyle w:val="AttributeTok"/>
-        </w:rPr>
-        <w:t xml:space="preserve">face=</w:t>
-      </w:r>
-      <w:r>
-        <w:rPr>
-          <w:rStyle w:val="StringTok"/>
-        </w:rPr>
-        <w:t xml:space="preserve">"bold"</w:t>
-      </w:r>
-      <w:r>
-        <w:rPr>
-          <w:rStyle w:val="NormalTok"/>
-        </w:rPr>
-        <w:t xml:space="preserve">))</w:t>
-      </w:r>
-      <w:r>
-        <w:rPr>
-          <w:rStyle w:val="SpecialCharTok"/>
-        </w:rPr>
-        <w:t xml:space="preserve">+</w:t>
-      </w:r>
-      <w:r>
-        <w:br/>
-      </w:r>
-      <w:r>
-        <w:rPr>
-          <w:rStyle w:val="NormalTok"/>
-        </w:rPr>
-        <w:t xml:space="preserve">        </w:t>
-      </w:r>
-      <w:r>
-        <w:rPr>
-          <w:rStyle w:val="FunctionTok"/>
-        </w:rPr>
-        <w:t xml:space="preserve">xlab</w:t>
-      </w:r>
-      <w:r>
-        <w:rPr>
-          <w:rStyle w:val="NormalTok"/>
-        </w:rPr>
-        <w:t xml:space="preserve">(</w:t>
-      </w:r>
-      <w:r>
-        <w:rPr>
-          <w:rStyle w:val="StringTok"/>
-        </w:rPr>
-        <w:t xml:space="preserve">"La secuencia de las observaciones"</w:t>
-      </w:r>
-      <w:r>
-        <w:rPr>
-          <w:rStyle w:val="NormalTok"/>
-        </w:rPr>
-        <w:t xml:space="preserve">)</w:t>
-      </w:r>
-      <w:r>
-        <w:rPr>
-          <w:rStyle w:val="SpecialCharTok"/>
-        </w:rPr>
-        <w:t xml:space="preserve">+</w:t>
-      </w:r>
-      <w:r>
-        <w:br/>
-      </w:r>
-      <w:r>
-        <w:rPr>
-          <w:rStyle w:val="NormalTok"/>
-        </w:rPr>
-        <w:t xml:space="preserve">        </w:t>
-      </w:r>
-      <w:r>
-        <w:rPr>
-          <w:rStyle w:val="FunctionTok"/>
-        </w:rPr>
-        <w:t xml:space="preserve">ylab</w:t>
-      </w:r>
-      <w:r>
-        <w:rPr>
-          <w:rStyle w:val="NormalTok"/>
-        </w:rPr>
-        <w:t xml:space="preserve">(</w:t>
-      </w:r>
-      <w:r>
-        <w:rPr>
-          <w:rStyle w:val="StringTok"/>
-        </w:rPr>
-        <w:t xml:space="preserve">"Distancia de Cook"</w:t>
-      </w:r>
-      <w:r>
-        <w:rPr>
-          <w:rStyle w:val="NormalTok"/>
-        </w:rPr>
-        <w:t xml:space="preserve">)</w:t>
-      </w:r>
-      <w:r>
-        <w:rPr>
-          <w:rStyle w:val="SpecialCharTok"/>
-        </w:rPr>
-        <w:t xml:space="preserve">+</w:t>
-      </w:r>
-      <w:r>
-        <w:br/>
-      </w:r>
-      <w:r>
-        <w:rPr>
-          <w:rStyle w:val="NormalTok"/>
-        </w:rPr>
-        <w:t xml:space="preserve">        </w:t>
-      </w:r>
-      <w:r>
-        <w:rPr>
-          <w:rStyle w:val="FunctionTok"/>
-        </w:rPr>
-        <w:t xml:space="preserve">ggtitle</w:t>
-      </w:r>
-      <w:r>
-        <w:rPr>
-          <w:rStyle w:val="NormalTok"/>
-        </w:rPr>
-        <w:t xml:space="preserve">(</w:t>
-      </w:r>
-      <w:r>
-        <w:rPr>
-          <w:rStyle w:val="StringTok"/>
-        </w:rPr>
-        <w:t xml:space="preserve">"Distancia de Cook"</w:t>
-      </w:r>
-      <w:r>
-        <w:rPr>
-          <w:rStyle w:val="NormalTok"/>
-        </w:rPr>
-        <w:t xml:space="preserve">)</w:t>
-      </w:r>
-    </w:p>
-    <w:p>
-      <w:pPr>
-        <w:pStyle w:val="FirstParagraph"/>
-      </w:pPr>
-      <w:r>
-        <w:drawing>
-          <wp:inline>
-            <wp:extent cx="5334000" cy="4267200"/>
-            <wp:effectExtent b="0" l="0" r="0" t="0"/>
-            <wp:docPr descr="" title="" id="1" name="Picture"/>
-            <a:graphic>
-              <a:graphicData uri="http://schemas.openxmlformats.org/drawingml/2006/picture">
-                <pic:pic>
-                  <pic:nvPicPr>
-                    <pic:cNvPr descr="G11_EVALUANDO_SUPUESTOS_files/figure-docx/Cookdistance-1.png" id="0" name="Picture"/>
-                    <pic:cNvPicPr>
-                      <a:picLocks noChangeArrowheads="1" noChangeAspect="1"/>
-                    </pic:cNvPicPr>
-                  </pic:nvPicPr>
-                  <pic:blipFill>
-                    <a:blip r:embed="rId30"/>
-                    <a:stretch>
-                      <a:fillRect/>
-                    </a:stretch>
-                  </pic:blipFill>
-                  <pic:spPr bwMode="auto">
-                    <a:xfrm>
-                      <a:off x="0" y="0"/>
-                      <a:ext cx="5334000" cy="4267200"/>
-                    </a:xfrm>
-                    <a:prstGeom prst="rect">
-                      <a:avLst/>
-                    </a:prstGeom>
-                    <a:noFill/>
-                    <a:ln w="9525">
-                      <a:noFill/>
-                      <a:headEnd/>
-                      <a:tailEnd/>
-                    </a:ln>
-                  </pic:spPr>
-                </pic:pic>
-              </a:graphicData>
-            </a:graphic>
-          </wp:inline>
-        </w:drawing>
-      </w:r>
-    </w:p>
-    <w:p>
-      <w:r>
-        <w:pict>
-          <v:rect style="width:0;height:1.5pt" o:hralign="center" o:hrstd="t" o:hr="t"/>
-        </w:pict>
-      </w:r>
-    </w:p>
-    <w:bookmarkEnd w:id="31"/>
-    <w:bookmarkStart w:id="32" w:name="X7f7e3219a5542c7d5a5e9fb394280c794166707"/>
-    <w:p>
-      <w:pPr>
-        <w:pStyle w:val="Heading2"/>
-      </w:pPr>
-      <w:r>
-        <w:t xml:space="preserve">Causas principales de los valores sesgados</w:t>
-      </w:r>
-    </w:p>
-    <w:p>
-      <w:pPr>
-        <w:pStyle w:val="FirstParagraph"/>
-      </w:pPr>
-      <w:r>
-        <w:t xml:space="preserve">Los valores que parecen sesgados pueden ser normal de la población estudiada, y por consecuencia en estos casos remoción de estos valores podría resultar en descripción de los resultados incorrectos. Primero hay que evaluar los siguientes posibles causas de valores sesgados. Si algunos de los siguientes son presentes hay que resolver los valores o removerlos de la hoja de analisis.</w:t>
-      </w:r>
-    </w:p>
-    <w:p>
-      <w:pPr>
-        <w:numPr>
-          <w:ilvl w:val="0"/>
-          <w:numId w:val="1003"/>
-        </w:numPr>
-        <w:pStyle w:val="Compact"/>
-      </w:pPr>
-      <w:r>
-        <w:t xml:space="preserve">los valores recolectado son erróneo.</w:t>
-      </w:r>
-    </w:p>
-    <w:p>
-      <w:pPr>
-        <w:numPr>
-          <w:ilvl w:val="0"/>
-          <w:numId w:val="1003"/>
-        </w:numPr>
-        <w:pStyle w:val="Compact"/>
-      </w:pPr>
-      <w:r>
-        <w:t xml:space="preserve">los valores fueron entrado incorrectamente en la hoja de datos</w:t>
-      </w:r>
-    </w:p>
-    <w:p>
-      <w:pPr>
-        <w:numPr>
-          <w:ilvl w:val="0"/>
-          <w:numId w:val="1003"/>
-        </w:numPr>
-        <w:pStyle w:val="Compact"/>
-      </w:pPr>
-      <w:r>
-        <w:t xml:space="preserve">los valores recolectado tienen diferente dimensiones, por ejemplo algunos fueron recolectados en cm y otros en mm para la misma variable.</w:t>
-      </w:r>
-    </w:p>
-    <w:p>
-      <w:r>
-        <w:pict>
-          <v:rect style="width:0;height:1.5pt" o:hralign="center" o:hrstd="t" o:hr="t"/>
-        </w:pict>
-      </w:r>
-    </w:p>
-    <w:bookmarkEnd w:id="32"/>
-    <w:bookmarkStart w:id="33" w:name="supuesto-de-normalidad"/>
-    <w:p>
-      <w:pPr>
-        <w:pStyle w:val="Heading2"/>
-      </w:pPr>
-      <w:r>
-        <w:t xml:space="preserve">Supuesto de normalidad</w:t>
-      </w:r>
-    </w:p>
-    <w:p>
-      <w:pPr>
-        <w:pStyle w:val="FirstParagraph"/>
-      </w:pPr>
-      <w:r>
-        <w:t xml:space="preserve">Hay muchas pruebas estadísticas que asumen que los datos provienen de una distribución normal. Pero no todas las pruebas tienen que satisfacer ese supuesto. Por ejemplo, un Análisis de Componentes Principales o ACP (en inglés, PCA o Principle Component Analysis) o la prueba de t asumen distribución normal. Por el contrario, las pruebas no paramétricas como Wilcoxon, Mann-Whitney, Kruskall Wallis y otras no asumen ese supuesto.</w:t>
-      </w:r>
-    </w:p>
-    <w:p>
-      <w:pPr>
-        <w:pStyle w:val="BodyText"/>
-      </w:pPr>
-      <w:r>
-        <w:t xml:space="preserve">Una alternativa tradicional para comprobar la normalidad de los datos es mirar el gráfico de QQ; o sea, una visualización para comparar las probabilidades de dos variables en las que se gráfican los cuartiles (recordemos que</w:t>
-      </w:r>
-      <w:r>
-        <w:t xml:space="preserve"> </w:t>
-      </w:r>
-      <w:r>
-        <w:rPr>
-          <w:bCs/>
-          <w:b/>
-        </w:rPr>
-        <w:t xml:space="preserve">Q</w:t>
-      </w:r>
-      <w:r>
-        <w:t xml:space="preserve"> </w:t>
-      </w:r>
-      <w:r>
-        <w:t xml:space="preserve">viene de cuartil). Si las distribuciones de las dos variables son similares, los puntos aparecerán nítidamente en el gráfico de QQ sobre la línea de</w:t>
-      </w:r>
-      <w:r>
-        <w:t xml:space="preserve"> </w:t>
-      </w:r>
-      <w:r>
-        <w:rPr>
-          <w:bCs/>
-          <w:b/>
-        </w:rPr>
-        <w:t xml:space="preserve">X-Y</w:t>
-      </w:r>
-      <w:r>
-        <w:t xml:space="preserve">. Eso se demostrará a continuación.</w:t>
-      </w:r>
-    </w:p>
-    <w:p>
-      <w:r>
-        <w:pict>
-          <v:rect style="width:0;height:1.5pt" o:hralign="center" o:hrstd="t" o:hr="t"/>
-        </w:pict>
-      </w:r>
-    </w:p>
-    <w:bookmarkEnd w:id="33"/>
-    <w:bookmarkStart w:id="35" w:name="qplot"/>
-    <w:p>
-      <w:pPr>
-        <w:pStyle w:val="Heading2"/>
-      </w:pPr>
-      <w:r>
-        <w:t xml:space="preserve">qplot</w:t>
-      </w:r>
-    </w:p>
-    <w:p>
-      <w:pPr>
-        <w:pStyle w:val="FirstParagraph"/>
-      </w:pPr>
-      <w:r>
-        <w:t xml:space="preserve">En el gráfico se representa el consumo por la Becasa de Mar de la base de datos Godwits, el ave de las marismas de Argentina que hemos analizado anteriormente. En el gráfico se nota que los datos a los extremos no están muy cerca de la línea</w:t>
-      </w:r>
-      <w:r>
-        <w:t xml:space="preserve"> </w:t>
-      </w:r>
-      <w:r>
-        <w:rPr>
-          <w:bCs/>
-          <w:b/>
-        </w:rPr>
-        <w:t xml:space="preserve">X-Y</w:t>
-      </w:r>
-      <w:r>
-        <w:t xml:space="preserve">, lo que sugiere que el consumo por la Becasa de Mar no tiene una distribución normal. La función qplot es la manera más sencilla para generar el gráfico de QQ.</w:t>
-      </w:r>
-    </w:p>
-    <w:p>
-      <w:pPr>
-        <w:pStyle w:val="SourceCode"/>
-      </w:pPr>
-      <w:r>
-        <w:rPr>
-          <w:rStyle w:val="CommentTok"/>
-        </w:rPr>
-        <w:t xml:space="preserve"># Note que anteriormente ya habíamos depositado los datos en el data.frame BecasaDeMar</w:t>
-      </w:r>
-      <w:r>
-        <w:br/>
-      </w:r>
-      <w:r>
-        <w:rPr>
-          <w:rStyle w:val="FunctionTok"/>
-        </w:rPr>
-        <w:t xml:space="preserve">qplot</w:t>
-      </w:r>
-      <w:r>
-        <w:rPr>
-          <w:rStyle w:val="NormalTok"/>
-        </w:rPr>
-        <w:t xml:space="preserve">(</w:t>
-      </w:r>
-      <w:r>
-        <w:rPr>
-          <w:rStyle w:val="AttributeTok"/>
-        </w:rPr>
-        <w:t xml:space="preserve">sample =</w:t>
-      </w:r>
-      <w:r>
-        <w:rPr>
-          <w:rStyle w:val="NormalTok"/>
-        </w:rPr>
-        <w:t xml:space="preserve"> BecasaDeMar</w:t>
-      </w:r>
-      <w:r>
-        <w:rPr>
-          <w:rStyle w:val="SpecialCharTok"/>
-        </w:rPr>
-        <w:t xml:space="preserve">$</w:t>
-      </w:r>
-      <w:r>
-        <w:rPr>
-          <w:rStyle w:val="NormalTok"/>
-        </w:rPr>
-        <w:t xml:space="preserve">mgconsumed, </w:t>
-      </w:r>
-      <w:r>
-        <w:rPr>
-          <w:rStyle w:val="AttributeTok"/>
-        </w:rPr>
-        <w:t xml:space="preserve">stat=</w:t>
-      </w:r>
-      <w:r>
-        <w:rPr>
-          <w:rStyle w:val="StringTok"/>
-        </w:rPr>
-        <w:t xml:space="preserve">"qq"</w:t>
-      </w:r>
-      <w:r>
-        <w:rPr>
-          <w:rStyle w:val="NormalTok"/>
-        </w:rPr>
-        <w:t xml:space="preserve">)</w:t>
-      </w:r>
-      <w:r>
-        <w:rPr>
-          <w:rStyle w:val="SpecialCharTok"/>
-        </w:rPr>
-        <w:t xml:space="preserve">+</w:t>
-      </w:r>
-      <w:r>
-        <w:br/>
-      </w:r>
-      <w:r>
-        <w:rPr>
-          <w:rStyle w:val="NormalTok"/>
-        </w:rPr>
-        <w:t xml:space="preserve">  </w:t>
-      </w:r>
-      <w:r>
-        <w:rPr>
-          <w:rStyle w:val="FunctionTok"/>
-        </w:rPr>
-        <w:t xml:space="preserve">theme</w:t>
-      </w:r>
-      <w:r>
-        <w:rPr>
-          <w:rStyle w:val="NormalTok"/>
-        </w:rPr>
-        <w:t xml:space="preserve">(</w:t>
-      </w:r>
-      <w:r>
-        <w:rPr>
-          <w:rStyle w:val="AttributeTok"/>
-        </w:rPr>
-        <w:t xml:space="preserve">axis.title=</w:t>
-      </w:r>
-      <w:r>
-        <w:rPr>
-          <w:rStyle w:val="FunctionTok"/>
-        </w:rPr>
-        <w:t xml:space="preserve">element_text</w:t>
-      </w:r>
-      <w:r>
-        <w:rPr>
-          <w:rStyle w:val="NormalTok"/>
-        </w:rPr>
-        <w:t xml:space="preserve">(</w:t>
-      </w:r>
-      <w:r>
-        <w:rPr>
-          <w:rStyle w:val="AttributeTok"/>
-        </w:rPr>
-        <w:t xml:space="preserve">size=</w:t>
-      </w:r>
-      <w:r>
-        <w:rPr>
-          <w:rStyle w:val="DecValTok"/>
-        </w:rPr>
-        <w:t xml:space="preserve">20</w:t>
-      </w:r>
-      <w:r>
-        <w:rPr>
-          <w:rStyle w:val="NormalTok"/>
-        </w:rPr>
-        <w:t xml:space="preserve">,</w:t>
-      </w:r>
-      <w:r>
-        <w:rPr>
-          <w:rStyle w:val="AttributeTok"/>
-        </w:rPr>
-        <w:t xml:space="preserve">face=</w:t>
-      </w:r>
-      <w:r>
-        <w:rPr>
-          <w:rStyle w:val="StringTok"/>
-        </w:rPr>
-        <w:t xml:space="preserve">"bold"</w:t>
-      </w:r>
-      <w:r>
-        <w:rPr>
-          <w:rStyle w:val="NormalTok"/>
-        </w:rPr>
-        <w:t xml:space="preserve">),</w:t>
-      </w:r>
-      <w:r>
-        <w:br/>
-      </w:r>
-      <w:r>
-        <w:rPr>
-          <w:rStyle w:val="NormalTok"/>
-        </w:rPr>
-        <w:t xml:space="preserve">        </w:t>
-      </w:r>
-      <w:r>
-        <w:rPr>
-          <w:rStyle w:val="AttributeTok"/>
-        </w:rPr>
-        <w:t xml:space="preserve">axis.text =</w:t>
-      </w:r>
-      <w:r>
-        <w:rPr>
-          <w:rStyle w:val="NormalTok"/>
-        </w:rPr>
-        <w:t xml:space="preserve"> </w:t>
-      </w:r>
-      <w:r>
-        <w:rPr>
-          <w:rStyle w:val="FunctionTok"/>
-        </w:rPr>
-        <w:t xml:space="preserve">element_text</w:t>
-      </w:r>
-      <w:r>
-        <w:rPr>
-          <w:rStyle w:val="NormalTok"/>
-        </w:rPr>
-        <w:t xml:space="preserve">(</w:t>
-      </w:r>
-      <w:r>
-        <w:rPr>
-          <w:rStyle w:val="AttributeTok"/>
-        </w:rPr>
-        <w:t xml:space="preserve">size=</w:t>
-      </w:r>
-      <w:r>
-        <w:rPr>
-          <w:rStyle w:val="DecValTok"/>
-        </w:rPr>
-        <w:t xml:space="preserve">20</w:t>
-      </w:r>
-      <w:r>
-        <w:rPr>
-          <w:rStyle w:val="NormalTok"/>
-        </w:rPr>
-        <w:t xml:space="preserve">,</w:t>
-      </w:r>
-      <w:r>
-        <w:rPr>
-          <w:rStyle w:val="AttributeTok"/>
-        </w:rPr>
-        <w:t xml:space="preserve">face=</w:t>
-      </w:r>
-      <w:r>
-        <w:rPr>
-          <w:rStyle w:val="StringTok"/>
-        </w:rPr>
-        <w:t xml:space="preserve">"bold"</w:t>
-      </w:r>
-      <w:r>
-        <w:rPr>
-          <w:rStyle w:val="NormalTok"/>
-        </w:rPr>
-        <w:t xml:space="preserve">))</w:t>
-      </w:r>
-      <w:r>
-        <w:rPr>
-          <w:rStyle w:val="SpecialCharTok"/>
-        </w:rPr>
-        <w:t xml:space="preserve">+</w:t>
-      </w:r>
-      <w:r>
-        <w:br/>
-      </w:r>
-      <w:r>
-        <w:rPr>
-          <w:rStyle w:val="NormalTok"/>
-        </w:rPr>
-        <w:t xml:space="preserve">   </w:t>
-      </w:r>
-      <w:r>
-        <w:rPr>
-          <w:rStyle w:val="FunctionTok"/>
-        </w:rPr>
-        <w:t xml:space="preserve">xlab</w:t>
-      </w:r>
-      <w:r>
-        <w:rPr>
-          <w:rStyle w:val="NormalTok"/>
-        </w:rPr>
-        <w:t xml:space="preserve">(</w:t>
-      </w:r>
-      <w:r>
-        <w:rPr>
-          <w:rStyle w:val="StringTok"/>
-        </w:rPr>
-        <w:t xml:space="preserve">"Valores teóricos"</w:t>
-      </w:r>
-      <w:r>
-        <w:rPr>
-          <w:rStyle w:val="NormalTok"/>
-        </w:rPr>
-        <w:t xml:space="preserve">)</w:t>
-      </w:r>
-      <w:r>
-        <w:rPr>
-          <w:rStyle w:val="SpecialCharTok"/>
-        </w:rPr>
-        <w:t xml:space="preserve">+</w:t>
-      </w:r>
-      <w:r>
-        <w:br/>
-      </w:r>
-      <w:r>
-        <w:rPr>
-          <w:rStyle w:val="NormalTok"/>
-        </w:rPr>
-        <w:t xml:space="preserve">   </w:t>
-      </w:r>
-      <w:r>
-        <w:rPr>
-          <w:rStyle w:val="FunctionTok"/>
-        </w:rPr>
-        <w:t xml:space="preserve">ylab</w:t>
-      </w:r>
-      <w:r>
-        <w:rPr>
-          <w:rStyle w:val="NormalTok"/>
-        </w:rPr>
-        <w:t xml:space="preserve">(</w:t>
-      </w:r>
-      <w:r>
-        <w:rPr>
-          <w:rStyle w:val="StringTok"/>
-        </w:rPr>
-        <w:t xml:space="preserve">"Valores observados"</w:t>
-      </w:r>
-      <w:r>
-        <w:rPr>
-          <w:rStyle w:val="NormalTok"/>
-        </w:rPr>
-        <w:t xml:space="preserve">)</w:t>
-      </w:r>
-    </w:p>
-    <w:p>
-      <w:pPr>
-        <w:pStyle w:val="FirstParagraph"/>
-      </w:pPr>
-      <w:r>
-        <w:drawing>
-          <wp:inline>
-            <wp:extent cx="5334000" cy="4267200"/>
-            <wp:effectExtent b="0" l="0" r="0" t="0"/>
-            <wp:docPr descr="" title="" id="1" name="Picture"/>
-            <a:graphic>
-              <a:graphicData uri="http://schemas.openxmlformats.org/drawingml/2006/picture">
-                <pic:pic>
-                  <pic:nvPicPr>
-                    <pic:cNvPr descr="G11_EVALUANDO_SUPUESTOS_files/figure-docx/Becasaqqplot2-1.png" id="0" name="Picture"/>
-                    <pic:cNvPicPr>
-                      <a:picLocks noChangeArrowheads="1" noChangeAspect="1"/>
-                    </pic:cNvPicPr>
-                  </pic:nvPicPr>
-                  <pic:blipFill>
-                    <a:blip r:embed="rId34"/>
-                    <a:stretch>
-                      <a:fillRect/>
-                    </a:stretch>
-                  </pic:blipFill>
-                  <pic:spPr bwMode="auto">
-                    <a:xfrm>
-                      <a:off x="0" y="0"/>
-                      <a:ext cx="5334000" cy="4267200"/>
-                    </a:xfrm>
-                    <a:prstGeom prst="rect">
-                      <a:avLst/>
-                    </a:prstGeom>
-                    <a:noFill/>
-                    <a:ln w="9525">
-                      <a:noFill/>
-                      <a:headEnd/>
-                      <a:tailEnd/>
-                    </a:ln>
-                  </pic:spPr>
-                </pic:pic>
-              </a:graphicData>
-            </a:graphic>
-          </wp:inline>
-        </w:drawing>
-      </w:r>
-    </w:p>
-    <w:p>
-      <w:r>
-        <w:pict>
-          <v:rect style="width:0;height:1.5pt" o:hralign="center" o:hrstd="t" o:hr="t"/>
-        </w:pict>
-      </w:r>
-    </w:p>
-    <w:bookmarkEnd w:id="35"/>
-    <w:bookmarkStart w:id="37" w:name="geom_qq-y-geom_qq_line"/>
-    <w:p>
-      <w:pPr>
-        <w:pStyle w:val="Heading2"/>
-      </w:pPr>
-      <w:r>
-        <w:t xml:space="preserve">geom_qq y geom_qq_line</w:t>
-      </w:r>
-    </w:p>
-    <w:p>
-      <w:pPr>
-        <w:pStyle w:val="FirstParagraph"/>
-      </w:pPr>
-      <w:r>
-        <w:t xml:space="preserve">A pesar de lo fácil de este enfoque, apreciar si los datos quedan nítidamente alineados sobre una línea no es tan evidente en algunos casos. Por lo tanto, en la siguiente versión del gráfico de QQ producida con la función</w:t>
-      </w:r>
-      <w:r>
-        <w:t xml:space="preserve"> </w:t>
-      </w:r>
-      <w:r>
-        <w:rPr>
-          <w:bCs/>
-          <w:b/>
-        </w:rPr>
-        <w:t xml:space="preserve">geom_qq</w:t>
-      </w:r>
-      <w:r>
-        <w:t xml:space="preserve"> </w:t>
-      </w:r>
-      <w:r>
-        <w:t xml:space="preserve">y</w:t>
-      </w:r>
-      <w:r>
-        <w:t xml:space="preserve"> </w:t>
-      </w:r>
-      <w:r>
-        <w:rPr>
-          <w:bCs/>
-          <w:b/>
-        </w:rPr>
-        <w:t xml:space="preserve">geom_qq_line</w:t>
-      </w:r>
-      <w:r>
-        <w:t xml:space="preserve"> </w:t>
-      </w:r>
-      <w:r>
-        <w:t xml:space="preserve">se le añade una línea para mostrar dónde debería estar localizada la gran mayoría de los datos si estos tuvieran una distribución normal. Ahora vemos que claramente muchos de los datos no yacen en la línea. Evidentemente, el trazar la línea teórica ayuda a visualizar la conclusión; en este caso, se podría concluir que el consumo de comida por este pájaro no sigue una distribución normal la linea azul. En el segundo ejemplo se crea un archivo de datos que tiene una distribución normal y esta ejemplo la gran mayoría de los datos solapen la linea, la linea roja</w:t>
-      </w:r>
-    </w:p>
-    <w:p>
-      <w:pPr>
-        <w:pStyle w:val="SourceCode"/>
-      </w:pPr>
-      <w:r>
-        <w:rPr>
-          <w:rStyle w:val="NormalTok"/>
-        </w:rPr>
-        <w:t xml:space="preserve">a</w:t>
-      </w:r>
-      <w:r>
-        <w:rPr>
-          <w:rStyle w:val="OtherTok"/>
-        </w:rPr>
-        <w:t xml:space="preserve">=</w:t>
-      </w:r>
-      <w:r>
-        <w:rPr>
-          <w:rStyle w:val="NormalTok"/>
-        </w:rPr>
-        <w:t xml:space="preserve"> </w:t>
-      </w:r>
-      <w:r>
-        <w:rPr>
-          <w:rStyle w:val="FunctionTok"/>
-        </w:rPr>
-        <w:t xml:space="preserve">ggplot</w:t>
-      </w:r>
-      <w:r>
-        <w:rPr>
-          <w:rStyle w:val="NormalTok"/>
-        </w:rPr>
-        <w:t xml:space="preserve">(Godwits, </w:t>
-      </w:r>
-      <w:r>
-        <w:rPr>
-          <w:rStyle w:val="FunctionTok"/>
-        </w:rPr>
-        <w:t xml:space="preserve">aes</w:t>
-      </w:r>
-      <w:r>
-        <w:rPr>
-          <w:rStyle w:val="NormalTok"/>
-        </w:rPr>
-        <w:t xml:space="preserve">(</w:t>
-      </w:r>
-      <w:r>
-        <w:rPr>
-          <w:rStyle w:val="AttributeTok"/>
-        </w:rPr>
-        <w:t xml:space="preserve">sample =</w:t>
-      </w:r>
-      <w:r>
-        <w:rPr>
-          <w:rStyle w:val="NormalTok"/>
-        </w:rPr>
-        <w:t xml:space="preserve"> mgconsumed)) </w:t>
-      </w:r>
-      <w:r>
-        <w:rPr>
-          <w:rStyle w:val="SpecialCharTok"/>
-        </w:rPr>
-        <w:t xml:space="preserve">+</w:t>
-      </w:r>
-      <w:r>
-        <w:br/>
-      </w:r>
-      <w:r>
-        <w:rPr>
-          <w:rStyle w:val="NormalTok"/>
-        </w:rPr>
-        <w:t xml:space="preserve">  </w:t>
-      </w:r>
-      <w:r>
-        <w:rPr>
-          <w:rStyle w:val="FunctionTok"/>
-        </w:rPr>
-        <w:t xml:space="preserve">stat_qq</w:t>
-      </w:r>
-      <w:r>
-        <w:rPr>
-          <w:rStyle w:val="NormalTok"/>
-        </w:rPr>
-        <w:t xml:space="preserve">() </w:t>
-      </w:r>
-      <w:r>
-        <w:rPr>
-          <w:rStyle w:val="SpecialCharTok"/>
-        </w:rPr>
-        <w:t xml:space="preserve">+</w:t>
-      </w:r>
-      <w:r>
-        <w:br/>
-      </w:r>
-      <w:r>
-        <w:rPr>
-          <w:rStyle w:val="NormalTok"/>
-        </w:rPr>
-        <w:t xml:space="preserve">  </w:t>
-      </w:r>
-      <w:r>
-        <w:rPr>
-          <w:rStyle w:val="FunctionTok"/>
-        </w:rPr>
-        <w:t xml:space="preserve">stat_qq_line</w:t>
-      </w:r>
-      <w:r>
-        <w:rPr>
-          <w:rStyle w:val="NormalTok"/>
-        </w:rPr>
-        <w:t xml:space="preserve">(</w:t>
-      </w:r>
-      <w:r>
-        <w:rPr>
-          <w:rStyle w:val="AttributeTok"/>
-        </w:rPr>
-        <w:t xml:space="preserve">colour=</w:t>
-      </w:r>
-      <w:r>
-        <w:rPr>
-          <w:rStyle w:val="StringTok"/>
-        </w:rPr>
-        <w:t xml:space="preserve">"blue"</w:t>
-      </w:r>
-      <w:r>
-        <w:rPr>
-          <w:rStyle w:val="NormalTok"/>
-        </w:rPr>
-        <w:t xml:space="preserve">)</w:t>
-      </w:r>
-      <w:r>
-        <w:rPr>
-          <w:rStyle w:val="SpecialCharTok"/>
-        </w:rPr>
-        <w:t xml:space="preserve">+</w:t>
-      </w:r>
-      <w:r>
-        <w:br/>
-      </w:r>
-      <w:r>
-        <w:rPr>
-          <w:rStyle w:val="NormalTok"/>
-        </w:rPr>
-        <w:t xml:space="preserve">  </w:t>
-      </w:r>
-      <w:r>
-        <w:rPr>
-          <w:rStyle w:val="FunctionTok"/>
-        </w:rPr>
-        <w:t xml:space="preserve">xlab</w:t>
-      </w:r>
-      <w:r>
-        <w:rPr>
-          <w:rStyle w:val="NormalTok"/>
-        </w:rPr>
-        <w:t xml:space="preserve">(</w:t>
-      </w:r>
-      <w:r>
-        <w:rPr>
-          <w:rStyle w:val="StringTok"/>
-        </w:rPr>
-        <w:t xml:space="preserve">"Valores teóricos"</w:t>
-      </w:r>
-      <w:r>
-        <w:rPr>
-          <w:rStyle w:val="NormalTok"/>
-        </w:rPr>
-        <w:t xml:space="preserve">)</w:t>
-      </w:r>
-      <w:r>
-        <w:rPr>
-          <w:rStyle w:val="SpecialCharTok"/>
-        </w:rPr>
-        <w:t xml:space="preserve">+</w:t>
-      </w:r>
-      <w:r>
-        <w:br/>
-      </w:r>
-      <w:r>
-        <w:rPr>
-          <w:rStyle w:val="NormalTok"/>
-        </w:rPr>
-        <w:t xml:space="preserve">  </w:t>
-      </w:r>
-      <w:r>
-        <w:rPr>
-          <w:rStyle w:val="FunctionTok"/>
-        </w:rPr>
-        <w:t xml:space="preserve">ylab</w:t>
-      </w:r>
-      <w:r>
-        <w:rPr>
-          <w:rStyle w:val="NormalTok"/>
-        </w:rPr>
-        <w:t xml:space="preserve">(</w:t>
-      </w:r>
-      <w:r>
-        <w:rPr>
-          <w:rStyle w:val="StringTok"/>
-        </w:rPr>
-        <w:t xml:space="preserve">"Valores observados"</w:t>
-      </w:r>
-      <w:r>
-        <w:rPr>
-          <w:rStyle w:val="NormalTok"/>
-        </w:rPr>
-        <w:t xml:space="preserve">)</w:t>
-      </w:r>
-      <w:r>
-        <w:br/>
-      </w:r>
-      <w:r>
-        <w:br/>
-      </w:r>
-      <w:r>
-        <w:br/>
-      </w:r>
-      <w:r>
-        <w:rPr>
-          <w:rStyle w:val="NormalTok"/>
-        </w:rPr>
-        <w:t xml:space="preserve">df </w:t>
-      </w:r>
-      <w:r>
-        <w:rPr>
-          <w:rStyle w:val="OtherTok"/>
-        </w:rPr>
-        <w:t xml:space="preserve">&lt;-</w:t>
-      </w:r>
-      <w:r>
-        <w:rPr>
-          <w:rStyle w:val="NormalTok"/>
-        </w:rPr>
-        <w:t xml:space="preserve"> </w:t>
-      </w:r>
-      <w:r>
-        <w:rPr>
-          <w:rStyle w:val="FunctionTok"/>
-        </w:rPr>
-        <w:t xml:space="preserve">data.frame</w:t>
-      </w:r>
-      <w:r>
-        <w:rPr>
-          <w:rStyle w:val="NormalTok"/>
-        </w:rPr>
-        <w:t xml:space="preserve">(</w:t>
-      </w:r>
-      <w:r>
-        <w:rPr>
-          <w:rStyle w:val="AttributeTok"/>
-        </w:rPr>
-        <w:t xml:space="preserve">y =</w:t>
-      </w:r>
-      <w:r>
-        <w:rPr>
-          <w:rStyle w:val="NormalTok"/>
-        </w:rPr>
-        <w:t xml:space="preserve"> </w:t>
-      </w:r>
-      <w:r>
-        <w:rPr>
-          <w:rStyle w:val="FunctionTok"/>
-        </w:rPr>
-        <w:t xml:space="preserve">rnorm</w:t>
-      </w:r>
-      <w:r>
-        <w:rPr>
-          <w:rStyle w:val="NormalTok"/>
-        </w:rPr>
-        <w:t xml:space="preserve">(</w:t>
-      </w:r>
-      <w:r>
-        <w:rPr>
-          <w:rStyle w:val="DecValTok"/>
-        </w:rPr>
-        <w:t xml:space="preserve">2000</w:t>
-      </w:r>
-      <w:r>
-        <w:rPr>
-          <w:rStyle w:val="NormalTok"/>
-        </w:rPr>
-        <w:t xml:space="preserve">))</w:t>
-      </w:r>
-      <w:r>
-        <w:br/>
-      </w:r>
-      <w:r>
-        <w:rPr>
-          <w:rStyle w:val="NormalTok"/>
-        </w:rPr>
-        <w:t xml:space="preserve">b </w:t>
-      </w:r>
-      <w:r>
-        <w:rPr>
-          <w:rStyle w:val="OtherTok"/>
-        </w:rPr>
-        <w:t xml:space="preserve">&lt;-</w:t>
-      </w:r>
-      <w:r>
-        <w:rPr>
-          <w:rStyle w:val="NormalTok"/>
-        </w:rPr>
-        <w:t xml:space="preserve"> </w:t>
-      </w:r>
-      <w:r>
-        <w:rPr>
-          <w:rStyle w:val="FunctionTok"/>
-        </w:rPr>
-        <w:t xml:space="preserve">ggplot</w:t>
-      </w:r>
-      <w:r>
-        <w:rPr>
-          <w:rStyle w:val="NormalTok"/>
-        </w:rPr>
-        <w:t xml:space="preserve">(df, </w:t>
-      </w:r>
-      <w:r>
-        <w:rPr>
-          <w:rStyle w:val="FunctionTok"/>
-        </w:rPr>
-        <w:t xml:space="preserve">aes</w:t>
-      </w:r>
-      <w:r>
-        <w:rPr>
-          <w:rStyle w:val="NormalTok"/>
-        </w:rPr>
-        <w:t xml:space="preserve">(</w:t>
-      </w:r>
-      <w:r>
-        <w:rPr>
-          <w:rStyle w:val="AttributeTok"/>
-        </w:rPr>
-        <w:t xml:space="preserve">sample =</w:t>
-      </w:r>
-      <w:r>
-        <w:rPr>
-          <w:rStyle w:val="NormalTok"/>
-        </w:rPr>
-        <w:t xml:space="preserve"> y))</w:t>
-      </w:r>
-      <w:r>
-        <w:rPr>
-          <w:rStyle w:val="SpecialCharTok"/>
-        </w:rPr>
-        <w:t xml:space="preserve">+</w:t>
-      </w:r>
-      <w:r>
-        <w:rPr>
-          <w:rStyle w:val="NormalTok"/>
-        </w:rPr>
-        <w:t xml:space="preserve"> </w:t>
-      </w:r>
-      <w:r>
-        <w:br/>
-      </w:r>
-      <w:r>
-        <w:rPr>
-          <w:rStyle w:val="NormalTok"/>
-        </w:rPr>
-        <w:t xml:space="preserve">  </w:t>
-      </w:r>
-      <w:r>
-        <w:rPr>
-          <w:rStyle w:val="FunctionTok"/>
-        </w:rPr>
-        <w:t xml:space="preserve">stat_qq</w:t>
-      </w:r>
-      <w:r>
-        <w:rPr>
-          <w:rStyle w:val="NormalTok"/>
-        </w:rPr>
-        <w:t xml:space="preserve">() </w:t>
-      </w:r>
-      <w:r>
-        <w:rPr>
-          <w:rStyle w:val="SpecialCharTok"/>
-        </w:rPr>
-        <w:t xml:space="preserve">+</w:t>
-      </w:r>
-      <w:r>
-        <w:rPr>
-          <w:rStyle w:val="NormalTok"/>
-        </w:rPr>
-        <w:t xml:space="preserve"> </w:t>
-      </w:r>
-      <w:r>
-        <w:br/>
-      </w:r>
-      <w:r>
-        <w:rPr>
-          <w:rStyle w:val="NormalTok"/>
-        </w:rPr>
-        <w:t xml:space="preserve">  </w:t>
-      </w:r>
-      <w:r>
-        <w:rPr>
-          <w:rStyle w:val="FunctionTok"/>
-        </w:rPr>
-        <w:t xml:space="preserve">stat_qq_line</w:t>
-      </w:r>
-      <w:r>
-        <w:rPr>
-          <w:rStyle w:val="NormalTok"/>
-        </w:rPr>
-        <w:t xml:space="preserve">(</w:t>
-      </w:r>
-      <w:r>
-        <w:rPr>
-          <w:rStyle w:val="AttributeTok"/>
-        </w:rPr>
-        <w:t xml:space="preserve">colour=</w:t>
-      </w:r>
-      <w:r>
-        <w:rPr>
-          <w:rStyle w:val="StringTok"/>
-        </w:rPr>
-        <w:t xml:space="preserve">"red"</w:t>
-      </w:r>
-      <w:r>
-        <w:rPr>
-          <w:rStyle w:val="NormalTok"/>
-        </w:rPr>
-        <w:t xml:space="preserve">)</w:t>
-      </w:r>
-      <w:r>
-        <w:br/>
-      </w:r>
-      <w:r>
-        <w:br/>
-      </w:r>
-      <w:r>
-        <w:rPr>
-          <w:rStyle w:val="CommentTok"/>
-        </w:rPr>
-        <w:t xml:space="preserve"># hay una nueva funcción en el paquete ggpubr, ggqqplot que incluye los intervalo de confianza</w:t>
-      </w:r>
-      <w:r>
-        <w:br/>
-      </w:r>
-      <w:r>
-        <w:br/>
-      </w:r>
-      <w:r>
-        <w:rPr>
-          <w:rStyle w:val="FunctionTok"/>
-        </w:rPr>
-        <w:t xml:space="preserve">library</w:t>
-      </w:r>
-      <w:r>
-        <w:rPr>
-          <w:rStyle w:val="NormalTok"/>
-        </w:rPr>
-        <w:t xml:space="preserve">(ggpubr)</w:t>
-      </w:r>
-      <w:r>
-        <w:br/>
-      </w:r>
-      <w:r>
-        <w:br/>
-      </w:r>
-      <w:r>
-        <w:rPr>
-          <w:rStyle w:val="NormalTok"/>
-        </w:rPr>
-        <w:t xml:space="preserve">c</w:t>
-      </w:r>
-      <w:r>
-        <w:rPr>
-          <w:rStyle w:val="OtherTok"/>
-        </w:rPr>
-        <w:t xml:space="preserve">=</w:t>
-      </w:r>
-      <w:r>
-        <w:rPr>
-          <w:rStyle w:val="NormalTok"/>
-        </w:rPr>
-        <w:t xml:space="preserve"> </w:t>
-      </w:r>
-      <w:r>
-        <w:rPr>
-          <w:rStyle w:val="FunctionTok"/>
-        </w:rPr>
-        <w:t xml:space="preserve">ggqqplot</w:t>
-      </w:r>
-      <w:r>
-        <w:rPr>
-          <w:rStyle w:val="NormalTok"/>
-        </w:rPr>
-        <w:t xml:space="preserve">(Godwits, </w:t>
-      </w:r>
-      <w:r>
-        <w:rPr>
-          <w:rStyle w:val="AttributeTok"/>
-        </w:rPr>
-        <w:t xml:space="preserve">x=</w:t>
-      </w:r>
-      <w:r>
-        <w:rPr>
-          <w:rStyle w:val="StringTok"/>
-        </w:rPr>
-        <w:t xml:space="preserve">"mgconsumed"</w:t>
-      </w:r>
-      <w:r>
-        <w:rPr>
-          <w:rStyle w:val="NormalTok"/>
-        </w:rPr>
-        <w:t xml:space="preserve">)</w:t>
-      </w:r>
-      <w:r>
-        <w:br/>
-      </w:r>
-      <w:r>
-        <w:br/>
-      </w:r>
-      <w:r>
-        <w:rPr>
-          <w:rStyle w:val="NormalTok"/>
-        </w:rPr>
-        <w:t xml:space="preserve">d</w:t>
-      </w:r>
-      <w:r>
-        <w:rPr>
-          <w:rStyle w:val="OtherTok"/>
-        </w:rPr>
-        <w:t xml:space="preserve">=</w:t>
-      </w:r>
-      <w:r>
-        <w:rPr>
-          <w:rStyle w:val="FunctionTok"/>
-        </w:rPr>
-        <w:t xml:space="preserve">ggqqplot</w:t>
-      </w:r>
-      <w:r>
-        <w:rPr>
-          <w:rStyle w:val="NormalTok"/>
-        </w:rPr>
-        <w:t xml:space="preserve">(df, </w:t>
-      </w:r>
-      <w:r>
-        <w:rPr>
-          <w:rStyle w:val="AttributeTok"/>
-        </w:rPr>
-        <w:t xml:space="preserve">x=</w:t>
-      </w:r>
-      <w:r>
-        <w:rPr>
-          <w:rStyle w:val="StringTok"/>
-        </w:rPr>
-        <w:t xml:space="preserve">"y"</w:t>
-      </w:r>
-      <w:r>
-        <w:rPr>
-          <w:rStyle w:val="NormalTok"/>
-        </w:rPr>
-        <w:t xml:space="preserve">)</w:t>
-      </w:r>
-      <w:r>
-        <w:br/>
-      </w:r>
-      <w:r>
-        <w:br/>
-      </w:r>
-      <w:r>
-        <w:br/>
-      </w:r>
-      <w:r>
-        <w:rPr>
-          <w:rStyle w:val="FunctionTok"/>
-        </w:rPr>
-        <w:t xml:space="preserve">grid.arrange</w:t>
-      </w:r>
-      <w:r>
-        <w:rPr>
-          <w:rStyle w:val="NormalTok"/>
-        </w:rPr>
-        <w:t xml:space="preserve">(a,b,c,d,</w:t>
-      </w:r>
-      <w:r>
-        <w:rPr>
-          <w:rStyle w:val="AttributeTok"/>
-        </w:rPr>
-        <w:t xml:space="preserve">ncol=</w:t>
-      </w:r>
-      <w:r>
-        <w:rPr>
-          <w:rStyle w:val="DecValTok"/>
-        </w:rPr>
-        <w:t xml:space="preserve">2</w:t>
-      </w:r>
-      <w:r>
-        <w:rPr>
-          <w:rStyle w:val="NormalTok"/>
-        </w:rPr>
-        <w:t xml:space="preserve">)</w:t>
-      </w:r>
-    </w:p>
-    <w:p>
-      <w:pPr>
-        <w:pStyle w:val="FirstParagraph"/>
-      </w:pPr>
-      <w:r>
-        <w:drawing>
-          <wp:inline>
-            <wp:extent cx="5334000" cy="4267200"/>
-            <wp:effectExtent b="0" l="0" r="0" t="0"/>
-            <wp:docPr descr="" title="" id="1" name="Picture"/>
-            <a:graphic>
-              <a:graphicData uri="http://schemas.openxmlformats.org/drawingml/2006/picture">
-                <pic:pic>
-                  <pic:nvPicPr>
-                    <pic:cNvPr descr="G11_EVALUANDO_SUPUESTOS_files/figure-docx/Becasaqqplot3-1.png" id="0" name="Picture"/>
+                    <pic:cNvPr descr="G11_EVALUANDO_SUPUESTOS_files/figure-docx/unnamed-chunk-5-1.png" id="38" name="Picture"/>
                     <pic:cNvPicPr>
                       <a:picLocks noChangeArrowheads="1" noChangeAspect="1"/>
                     </pic:cNvPicPr>
@@ -5391,6 +3411,507 @@
         </w:drawing>
       </w:r>
     </w:p>
+    <w:bookmarkEnd w:id="39"/>
+    <w:bookmarkStart w:id="43" w:name="Xeae32b49019e5dd9689db823896f27309fc0186"/>
+    <w:p>
+      <w:pPr>
+        <w:pStyle w:val="Heading2"/>
+      </w:pPr>
+      <w:r>
+        <w:t xml:space="preserve">Nota que la variación en los residuales aumenta a medida que</w:t>
+      </w:r>
+      <w:r>
+        <w:t xml:space="preserve"> </w:t>
+      </w:r>
+      <w:r>
+        <w:rPr>
+          <w:bCs/>
+          <w:b/>
+        </w:rPr>
+        <w:t xml:space="preserve">x</w:t>
+      </w:r>
+      <w:r>
+        <w:t xml:space="preserve"> </w:t>
+      </w:r>
+      <w:r>
+        <w:t xml:space="preserve">aumenta</w:t>
+      </w:r>
+    </w:p>
+    <w:p>
+      <w:pPr>
+        <w:pStyle w:val="SourceCode"/>
+      </w:pPr>
+      <w:r>
+        <w:rPr>
+          <w:rStyle w:val="NormalTok"/>
+        </w:rPr>
+        <w:t xml:space="preserve">  Hetero</w:t>
+      </w:r>
+      <w:r>
+        <w:rPr>
+          <w:rStyle w:val="OtherTok"/>
+        </w:rPr>
+        <w:t xml:space="preserve">&lt;-</w:t>
+      </w:r>
+      <w:r>
+        <w:rPr>
+          <w:rStyle w:val="FunctionTok"/>
+        </w:rPr>
+        <w:t xml:space="preserve">ggplot</w:t>
+      </w:r>
+      <w:r>
+        <w:rPr>
+          <w:rStyle w:val="NormalTok"/>
+        </w:rPr>
+        <w:t xml:space="preserve">(modeldf, </w:t>
+      </w:r>
+      <w:r>
+        <w:rPr>
+          <w:rStyle w:val="FunctionTok"/>
+        </w:rPr>
+        <w:t xml:space="preserve">aes</w:t>
+      </w:r>
+      <w:r>
+        <w:rPr>
+          <w:rStyle w:val="NormalTok"/>
+        </w:rPr>
+        <w:t xml:space="preserve">(.fitted, .resid))</w:t>
+      </w:r>
+      <w:r>
+        <w:rPr>
+          <w:rStyle w:val="SpecialCharTok"/>
+        </w:rPr>
+        <w:t xml:space="preserve">+</w:t>
+      </w:r>
+      <w:r>
+        <w:br/>
+      </w:r>
+      <w:r>
+        <w:rPr>
+          <w:rStyle w:val="NormalTok"/>
+        </w:rPr>
+        <w:t xml:space="preserve">  </w:t>
+      </w:r>
+      <w:r>
+        <w:rPr>
+          <w:rStyle w:val="FunctionTok"/>
+        </w:rPr>
+        <w:t xml:space="preserve">geom_point</w:t>
+      </w:r>
+      <w:r>
+        <w:rPr>
+          <w:rStyle w:val="NormalTok"/>
+        </w:rPr>
+        <w:t xml:space="preserve">()</w:t>
+      </w:r>
+      <w:r>
+        <w:rPr>
+          <w:rStyle w:val="SpecialCharTok"/>
+        </w:rPr>
+        <w:t xml:space="preserve">+</w:t>
+      </w:r>
+      <w:r>
+        <w:br/>
+      </w:r>
+      <w:r>
+        <w:rPr>
+          <w:rStyle w:val="NormalTok"/>
+        </w:rPr>
+        <w:t xml:space="preserve">  </w:t>
+      </w:r>
+      <w:r>
+        <w:rPr>
+          <w:rStyle w:val="FunctionTok"/>
+        </w:rPr>
+        <w:t xml:space="preserve">geom_hline</w:t>
+      </w:r>
+      <w:r>
+        <w:rPr>
+          <w:rStyle w:val="NormalTok"/>
+        </w:rPr>
+        <w:t xml:space="preserve">(</w:t>
+      </w:r>
+      <w:r>
+        <w:rPr>
+          <w:rStyle w:val="AttributeTok"/>
+        </w:rPr>
+        <w:t xml:space="preserve">yintercept=</w:t>
+      </w:r>
+      <w:r>
+        <w:rPr>
+          <w:rStyle w:val="DecValTok"/>
+        </w:rPr>
+        <w:t xml:space="preserve">0</w:t>
+      </w:r>
+      <w:r>
+        <w:rPr>
+          <w:rStyle w:val="NormalTok"/>
+        </w:rPr>
+        <w:t xml:space="preserve">,</w:t>
+      </w:r>
+      <w:r>
+        <w:br/>
+      </w:r>
+      <w:r>
+        <w:rPr>
+          <w:rStyle w:val="NormalTok"/>
+        </w:rPr>
+        <w:t xml:space="preserve">           </w:t>
+      </w:r>
+      <w:r>
+        <w:rPr>
+          <w:rStyle w:val="AttributeTok"/>
+        </w:rPr>
+        <w:t xml:space="preserve">col=</w:t>
+      </w:r>
+      <w:r>
+        <w:rPr>
+          <w:rStyle w:val="StringTok"/>
+        </w:rPr>
+        <w:t xml:space="preserve">"green"</w:t>
+      </w:r>
+      <w:r>
+        <w:rPr>
+          <w:rStyle w:val="NormalTok"/>
+        </w:rPr>
+        <w:t xml:space="preserve">, </w:t>
+      </w:r>
+      <w:r>
+        <w:rPr>
+          <w:rStyle w:val="AttributeTok"/>
+        </w:rPr>
+        <w:t xml:space="preserve">linetype=</w:t>
+      </w:r>
+      <w:r>
+        <w:rPr>
+          <w:rStyle w:val="StringTok"/>
+        </w:rPr>
+        <w:t xml:space="preserve">"dashed"</w:t>
+      </w:r>
+      <w:r>
+        <w:rPr>
+          <w:rStyle w:val="NormalTok"/>
+        </w:rPr>
+        <w:t xml:space="preserve">)</w:t>
+      </w:r>
+      <w:r>
+        <w:rPr>
+          <w:rStyle w:val="SpecialCharTok"/>
+        </w:rPr>
+        <w:t xml:space="preserve">+</w:t>
+      </w:r>
+      <w:r>
+        <w:br/>
+      </w:r>
+      <w:r>
+        <w:rPr>
+          <w:rStyle w:val="NormalTok"/>
+        </w:rPr>
+        <w:t xml:space="preserve">  </w:t>
+      </w:r>
+      <w:r>
+        <w:rPr>
+          <w:rStyle w:val="FunctionTok"/>
+        </w:rPr>
+        <w:t xml:space="preserve">theme</w:t>
+      </w:r>
+      <w:r>
+        <w:rPr>
+          <w:rStyle w:val="NormalTok"/>
+        </w:rPr>
+        <w:t xml:space="preserve">(</w:t>
+      </w:r>
+      <w:r>
+        <w:rPr>
+          <w:rStyle w:val="AttributeTok"/>
+        </w:rPr>
+        <w:t xml:space="preserve">axis.title=</w:t>
+      </w:r>
+      <w:r>
+        <w:rPr>
+          <w:rStyle w:val="FunctionTok"/>
+        </w:rPr>
+        <w:t xml:space="preserve">element_text</w:t>
+      </w:r>
+      <w:r>
+        <w:rPr>
+          <w:rStyle w:val="NormalTok"/>
+        </w:rPr>
+        <w:t xml:space="preserve">(</w:t>
+      </w:r>
+      <w:r>
+        <w:rPr>
+          <w:rStyle w:val="AttributeTok"/>
+        </w:rPr>
+        <w:t xml:space="preserve">size=</w:t>
+      </w:r>
+      <w:r>
+        <w:rPr>
+          <w:rStyle w:val="DecValTok"/>
+        </w:rPr>
+        <w:t xml:space="preserve">20</w:t>
+      </w:r>
+      <w:r>
+        <w:rPr>
+          <w:rStyle w:val="NormalTok"/>
+        </w:rPr>
+        <w:t xml:space="preserve">,</w:t>
+      </w:r>
+      <w:r>
+        <w:rPr>
+          <w:rStyle w:val="AttributeTok"/>
+        </w:rPr>
+        <w:t xml:space="preserve">face=</w:t>
+      </w:r>
+      <w:r>
+        <w:rPr>
+          <w:rStyle w:val="StringTok"/>
+        </w:rPr>
+        <w:t xml:space="preserve">"bold"</w:t>
+      </w:r>
+      <w:r>
+        <w:rPr>
+          <w:rStyle w:val="NormalTok"/>
+        </w:rPr>
+        <w:t xml:space="preserve">),</w:t>
+      </w:r>
+      <w:r>
+        <w:br/>
+      </w:r>
+      <w:r>
+        <w:rPr>
+          <w:rStyle w:val="NormalTok"/>
+        </w:rPr>
+        <w:t xml:space="preserve">        </w:t>
+      </w:r>
+      <w:r>
+        <w:rPr>
+          <w:rStyle w:val="AttributeTok"/>
+        </w:rPr>
+        <w:t xml:space="preserve">axis.text=</w:t>
+      </w:r>
+      <w:r>
+        <w:rPr>
+          <w:rStyle w:val="FunctionTok"/>
+        </w:rPr>
+        <w:t xml:space="preserve">element_text</w:t>
+      </w:r>
+      <w:r>
+        <w:rPr>
+          <w:rStyle w:val="NormalTok"/>
+        </w:rPr>
+        <w:t xml:space="preserve">(</w:t>
+      </w:r>
+      <w:r>
+        <w:rPr>
+          <w:rStyle w:val="AttributeTok"/>
+        </w:rPr>
+        <w:t xml:space="preserve">size=</w:t>
+      </w:r>
+      <w:r>
+        <w:rPr>
+          <w:rStyle w:val="DecValTok"/>
+        </w:rPr>
+        <w:t xml:space="preserve">20</w:t>
+      </w:r>
+      <w:r>
+        <w:rPr>
+          <w:rStyle w:val="NormalTok"/>
+        </w:rPr>
+        <w:t xml:space="preserve">, </w:t>
+      </w:r>
+      <w:r>
+        <w:rPr>
+          <w:rStyle w:val="AttributeTok"/>
+        </w:rPr>
+        <w:t xml:space="preserve">face=</w:t>
+      </w:r>
+      <w:r>
+        <w:rPr>
+          <w:rStyle w:val="StringTok"/>
+        </w:rPr>
+        <w:t xml:space="preserve">"bold"</w:t>
+      </w:r>
+      <w:r>
+        <w:rPr>
+          <w:rStyle w:val="NormalTok"/>
+        </w:rPr>
+        <w:t xml:space="preserve">))</w:t>
+      </w:r>
+      <w:r>
+        <w:rPr>
+          <w:rStyle w:val="SpecialCharTok"/>
+        </w:rPr>
+        <w:t xml:space="preserve">+</w:t>
+      </w:r>
+      <w:r>
+        <w:br/>
+      </w:r>
+      <w:r>
+        <w:rPr>
+          <w:rStyle w:val="NormalTok"/>
+        </w:rPr>
+        <w:t xml:space="preserve">  </w:t>
+      </w:r>
+      <w:r>
+        <w:rPr>
+          <w:rStyle w:val="FunctionTok"/>
+        </w:rPr>
+        <w:t xml:space="preserve">xlab</w:t>
+      </w:r>
+      <w:r>
+        <w:rPr>
+          <w:rStyle w:val="NormalTok"/>
+        </w:rPr>
+        <w:t xml:space="preserve">(</w:t>
+      </w:r>
+      <w:r>
+        <w:rPr>
+          <w:rStyle w:val="StringTok"/>
+        </w:rPr>
+        <w:t xml:space="preserve">"Valores estimados"</w:t>
+      </w:r>
+      <w:r>
+        <w:rPr>
+          <w:rStyle w:val="NormalTok"/>
+        </w:rPr>
+        <w:t xml:space="preserve">)</w:t>
+      </w:r>
+      <w:r>
+        <w:rPr>
+          <w:rStyle w:val="SpecialCharTok"/>
+        </w:rPr>
+        <w:t xml:space="preserve">+</w:t>
+      </w:r>
+      <w:r>
+        <w:br/>
+      </w:r>
+      <w:r>
+        <w:rPr>
+          <w:rStyle w:val="NormalTok"/>
+        </w:rPr>
+        <w:t xml:space="preserve">           </w:t>
+      </w:r>
+      <w:r>
+        <w:rPr>
+          <w:rStyle w:val="FunctionTok"/>
+        </w:rPr>
+        <w:t xml:space="preserve">ylab</w:t>
+      </w:r>
+      <w:r>
+        <w:rPr>
+          <w:rStyle w:val="NormalTok"/>
+        </w:rPr>
+        <w:t xml:space="preserve">(</w:t>
+      </w:r>
+      <w:r>
+        <w:rPr>
+          <w:rStyle w:val="StringTok"/>
+        </w:rPr>
+        <w:t xml:space="preserve">"Residuales"</w:t>
+      </w:r>
+      <w:r>
+        <w:rPr>
+          <w:rStyle w:val="NormalTok"/>
+        </w:rPr>
+        <w:t xml:space="preserve">)</w:t>
+      </w:r>
+      <w:r>
+        <w:rPr>
+          <w:rStyle w:val="SpecialCharTok"/>
+        </w:rPr>
+        <w:t xml:space="preserve">+</w:t>
+      </w:r>
+      <w:r>
+        <w:br/>
+      </w:r>
+      <w:r>
+        <w:rPr>
+          <w:rStyle w:val="NormalTok"/>
+        </w:rPr>
+        <w:t xml:space="preserve">  </w:t>
+      </w:r>
+      <w:r>
+        <w:rPr>
+          <w:rStyle w:val="FunctionTok"/>
+        </w:rPr>
+        <w:t xml:space="preserve">ggtitle</w:t>
+      </w:r>
+      <w:r>
+        <w:rPr>
+          <w:rStyle w:val="NormalTok"/>
+        </w:rPr>
+        <w:t xml:space="preserve">(</w:t>
+      </w:r>
+      <w:r>
+        <w:rPr>
+          <w:rStyle w:val="StringTok"/>
+        </w:rPr>
+        <w:t xml:space="preserve">"Residuales vs. Valores Estimados"</w:t>
+      </w:r>
+      <w:r>
+        <w:rPr>
+          <w:rStyle w:val="NormalTok"/>
+        </w:rPr>
+        <w:t xml:space="preserve">)</w:t>
+      </w:r>
+      <w:r>
+        <w:br/>
+      </w:r>
+      <w:r>
+        <w:rPr>
+          <w:rStyle w:val="NormalTok"/>
+        </w:rPr>
+        <w:t xml:space="preserve">Hetero</w:t>
+      </w:r>
+    </w:p>
+    <w:p>
+      <w:pPr>
+        <w:pStyle w:val="FirstParagraph"/>
+      </w:pPr>
+      <w:r>
+        <w:drawing>
+          <wp:inline>
+            <wp:extent cx="5334000" cy="4267200"/>
+            <wp:effectExtent b="0" l="0" r="0" t="0"/>
+            <wp:docPr descr="" title="" id="41" name="Picture"/>
+            <a:graphic>
+              <a:graphicData uri="http://schemas.openxmlformats.org/drawingml/2006/picture">
+                <pic:pic>
+                  <pic:nvPicPr>
+                    <pic:cNvPr descr="G11_EVALUANDO_SUPUESTOS_files/figure-docx/Heterogeneityvariance1-1.png" id="42" name="Picture"/>
+                    <pic:cNvPicPr>
+                      <a:picLocks noChangeArrowheads="1" noChangeAspect="1"/>
+                    </pic:cNvPicPr>
+                  </pic:nvPicPr>
+                  <pic:blipFill>
+                    <a:blip r:embed="rId40"/>
+                    <a:stretch>
+                      <a:fillRect/>
+                    </a:stretch>
+                  </pic:blipFill>
+                  <pic:spPr bwMode="auto">
+                    <a:xfrm>
+                      <a:off x="0" y="0"/>
+                      <a:ext cx="5334000" cy="4267200"/>
+                    </a:xfrm>
+                    <a:prstGeom prst="rect">
+                      <a:avLst/>
+                    </a:prstGeom>
+                    <a:noFill/>
+                    <a:ln w="9525">
+                      <a:noFill/>
+                      <a:headEnd/>
+                      <a:tailEnd/>
+                    </a:ln>
+                  </pic:spPr>
+                </pic:pic>
+              </a:graphicData>
+            </a:graphic>
+          </wp:inline>
+        </w:drawing>
+      </w:r>
+    </w:p>
     <w:p>
       <w:r>
         <w:pict>
@@ -5398,8 +3919,2640 @@
         </w:pict>
       </w:r>
     </w:p>
-    <w:bookmarkEnd w:id="37"/>
-    <w:bookmarkStart w:id="39" w:name="la-distribución-normal"/>
+    <w:bookmarkEnd w:id="43"/>
+    <w:bookmarkStart w:id="47" w:name="X99ff0a07375fb704250ce3773c8f795b28592bc"/>
+    <w:p>
+      <w:pPr>
+        <w:pStyle w:val="Heading2"/>
+      </w:pPr>
+      <w:r>
+        <w:t xml:space="preserve">Los residuales de Student para detectar valores sesgados</w:t>
+      </w:r>
+    </w:p>
+    <w:p>
+      <w:pPr>
+        <w:pStyle w:val="FirstParagraph"/>
+      </w:pPr>
+      <w:r>
+        <w:t xml:space="preserve">A continuación se ilustra otro enfoque para evaluar los residuales. En este caso, para detectar valores sesgados (ouliers). Se puede visualizar los residuales se usa los residuales estandarizados divido por la desviación estandard. Valores que mayores de 3 serian considerados sesgados. Esta alternativa es apropiada si detectar valores sesgados. Note en la figura que se usa otra vez el modelo</w:t>
+      </w:r>
+      <w:r>
+        <w:t xml:space="preserve"> </w:t>
+      </w:r>
+      <w:r>
+        <w:rPr>
+          <w:bCs/>
+          <w:b/>
+        </w:rPr>
+        <w:t xml:space="preserve">modelflower</w:t>
+      </w:r>
+      <w:r>
+        <w:t xml:space="preserve"> </w:t>
+      </w:r>
+      <w:r>
+        <w:t xml:space="preserve">y los valores calculados en el modelo</w:t>
+      </w:r>
+      <w:r>
+        <w:t xml:space="preserve"> </w:t>
+      </w:r>
+      <w:r>
+        <w:rPr>
+          <w:bCs/>
+          <w:b/>
+        </w:rPr>
+        <w:t xml:space="preserve">.fitted</w:t>
+      </w:r>
+      <w:r>
+        <w:t xml:space="preserve"> </w:t>
+      </w:r>
+      <w:r>
+        <w:t xml:space="preserve">y los residuales de student con</w:t>
+      </w:r>
+      <w:r>
+        <w:t xml:space="preserve"> </w:t>
+      </w:r>
+      <w:r>
+        <w:rPr>
+          <w:bCs/>
+          <w:b/>
+        </w:rPr>
+        <w:t xml:space="preserve">.stdresid</w:t>
+      </w:r>
+      <w:r>
+        <w:t xml:space="preserve">. Note ahora también que todos los valores en el eje de</w:t>
+      </w:r>
+      <w:r>
+        <w:t xml:space="preserve"> </w:t>
+      </w:r>
+      <w:r>
+        <w:rPr>
+          <w:bCs/>
+          <w:b/>
+        </w:rPr>
+        <w:t xml:space="preserve">Y</w:t>
+      </w:r>
+      <w:r>
+        <w:t xml:space="preserve"> </w:t>
+      </w:r>
+      <w:r>
+        <w:t xml:space="preserve">son mayores de cero. Nota que el residual de estandarizado de Student es mayor de 2, por consecuencia se debería evaluar ese punto para asegurar que es un valor real, y no error de poner los datos en la hoja de datos. Valores típicamente mayor de 3, son considerado</w:t>
+      </w:r>
+      <w:r>
+        <w:t xml:space="preserve"> </w:t>
+      </w:r>
+      <w:r>
+        <w:t xml:space="preserve">“</w:t>
+      </w:r>
+      <w:r>
+        <w:t xml:space="preserve">outliers</w:t>
+      </w:r>
+      <w:r>
+        <w:t xml:space="preserve">”</w:t>
+      </w:r>
+      <w:r>
+        <w:t xml:space="preserve">, sesgados, aunque los valores mayores de 2 deberían ser evaluados.</w:t>
+      </w:r>
+    </w:p>
+    <w:p>
+      <w:pPr>
+        <w:pStyle w:val="SourceCode"/>
+      </w:pPr>
+      <w:r>
+        <w:rPr>
+          <w:rStyle w:val="NormalTok"/>
+        </w:rPr>
+        <w:t xml:space="preserve">  ResEst</w:t>
+      </w:r>
+      <w:r>
+        <w:rPr>
+          <w:rStyle w:val="OtherTok"/>
+        </w:rPr>
+        <w:t xml:space="preserve">=</w:t>
+      </w:r>
+      <w:r>
+        <w:rPr>
+          <w:rStyle w:val="FunctionTok"/>
+        </w:rPr>
+        <w:t xml:space="preserve">ggplot</w:t>
+      </w:r>
+      <w:r>
+        <w:rPr>
+          <w:rStyle w:val="NormalTok"/>
+        </w:rPr>
+        <w:t xml:space="preserve">(modelflower,</w:t>
+      </w:r>
+      <w:r>
+        <w:br/>
+      </w:r>
+      <w:r>
+        <w:rPr>
+          <w:rStyle w:val="NormalTok"/>
+        </w:rPr>
+        <w:t xml:space="preserve">                 </w:t>
+      </w:r>
+      <w:r>
+        <w:rPr>
+          <w:rStyle w:val="FunctionTok"/>
+        </w:rPr>
+        <w:t xml:space="preserve">aes</w:t>
+      </w:r>
+      <w:r>
+        <w:rPr>
+          <w:rStyle w:val="NormalTok"/>
+        </w:rPr>
+        <w:t xml:space="preserve">(.fitted, </w:t>
+      </w:r>
+      <w:r>
+        <w:rPr>
+          <w:rStyle w:val="FunctionTok"/>
+        </w:rPr>
+        <w:t xml:space="preserve">sqrt</w:t>
+      </w:r>
+      <w:r>
+        <w:rPr>
+          <w:rStyle w:val="NormalTok"/>
+        </w:rPr>
+        <w:t xml:space="preserve">(</w:t>
+      </w:r>
+      <w:r>
+        <w:rPr>
+          <w:rStyle w:val="FunctionTok"/>
+        </w:rPr>
+        <w:t xml:space="preserve">abs</w:t>
+      </w:r>
+      <w:r>
+        <w:rPr>
+          <w:rStyle w:val="NormalTok"/>
+        </w:rPr>
+        <w:t xml:space="preserve">(.stdresid)))) </w:t>
+      </w:r>
+      <w:r>
+        <w:rPr>
+          <w:rStyle w:val="SpecialCharTok"/>
+        </w:rPr>
+        <w:t xml:space="preserve">+</w:t>
+      </w:r>
+      <w:r>
+        <w:br/>
+      </w:r>
+      <w:r>
+        <w:rPr>
+          <w:rStyle w:val="NormalTok"/>
+        </w:rPr>
+        <w:t xml:space="preserve">                 </w:t>
+      </w:r>
+      <w:r>
+        <w:rPr>
+          <w:rStyle w:val="FunctionTok"/>
+        </w:rPr>
+        <w:t xml:space="preserve">geom_point</w:t>
+      </w:r>
+      <w:r>
+        <w:rPr>
+          <w:rStyle w:val="NormalTok"/>
+        </w:rPr>
+        <w:t xml:space="preserve">(</w:t>
+      </w:r>
+      <w:r>
+        <w:rPr>
+          <w:rStyle w:val="FunctionTok"/>
+        </w:rPr>
+        <w:t xml:space="preserve">aes</w:t>
+      </w:r>
+      <w:r>
+        <w:rPr>
+          <w:rStyle w:val="NormalTok"/>
+        </w:rPr>
+        <w:t xml:space="preserve">(</w:t>
+      </w:r>
+      <w:r>
+        <w:rPr>
+          <w:rStyle w:val="AttributeTok"/>
+        </w:rPr>
+        <w:t xml:space="preserve">colour =</w:t>
+      </w:r>
+      <w:r>
+        <w:rPr>
+          <w:rStyle w:val="NormalTok"/>
+        </w:rPr>
+        <w:t xml:space="preserve"> .stdresid </w:t>
+      </w:r>
+      <w:r>
+        <w:rPr>
+          <w:rStyle w:val="SpecialCharTok"/>
+        </w:rPr>
+        <w:t xml:space="preserve">&gt;</w:t>
+      </w:r>
+      <w:r>
+        <w:rPr>
+          <w:rStyle w:val="DecValTok"/>
+        </w:rPr>
+        <w:t xml:space="preserve">3</w:t>
+      </w:r>
+      <w:r>
+        <w:rPr>
+          <w:rStyle w:val="NormalTok"/>
+        </w:rPr>
+        <w:t xml:space="preserve">),</w:t>
+      </w:r>
+      <w:r>
+        <w:rPr>
+          <w:rStyle w:val="AttributeTok"/>
+        </w:rPr>
+        <w:t xml:space="preserve">na.rm=</w:t>
+      </w:r>
+      <w:r>
+        <w:rPr>
+          <w:rStyle w:val="ConstantTok"/>
+        </w:rPr>
+        <w:t xml:space="preserve">TRUE</w:t>
+      </w:r>
+      <w:r>
+        <w:rPr>
+          <w:rStyle w:val="NormalTok"/>
+        </w:rPr>
+        <w:t xml:space="preserve">)</w:t>
+      </w:r>
+      <w:r>
+        <w:rPr>
+          <w:rStyle w:val="SpecialCharTok"/>
+        </w:rPr>
+        <w:t xml:space="preserve">+</w:t>
+      </w:r>
+      <w:r>
+        <w:br/>
+      </w:r>
+      <w:r>
+        <w:rPr>
+          <w:rStyle w:val="NormalTok"/>
+        </w:rPr>
+        <w:t xml:space="preserve">  </w:t>
+      </w:r>
+      <w:r>
+        <w:rPr>
+          <w:rStyle w:val="FunctionTok"/>
+        </w:rPr>
+        <w:t xml:space="preserve">theme</w:t>
+      </w:r>
+      <w:r>
+        <w:rPr>
+          <w:rStyle w:val="NormalTok"/>
+        </w:rPr>
+        <w:t xml:space="preserve">(</w:t>
+      </w:r>
+      <w:r>
+        <w:rPr>
+          <w:rStyle w:val="AttributeTok"/>
+        </w:rPr>
+        <w:t xml:space="preserve">axis.title=</w:t>
+      </w:r>
+      <w:r>
+        <w:rPr>
+          <w:rStyle w:val="FunctionTok"/>
+        </w:rPr>
+        <w:t xml:space="preserve">element_text</w:t>
+      </w:r>
+      <w:r>
+        <w:rPr>
+          <w:rStyle w:val="NormalTok"/>
+        </w:rPr>
+        <w:t xml:space="preserve">(</w:t>
+      </w:r>
+      <w:r>
+        <w:rPr>
+          <w:rStyle w:val="AttributeTok"/>
+        </w:rPr>
+        <w:t xml:space="preserve">size=</w:t>
+      </w:r>
+      <w:r>
+        <w:rPr>
+          <w:rStyle w:val="DecValTok"/>
+        </w:rPr>
+        <w:t xml:space="preserve">20</w:t>
+      </w:r>
+      <w:r>
+        <w:rPr>
+          <w:rStyle w:val="NormalTok"/>
+        </w:rPr>
+        <w:t xml:space="preserve">,</w:t>
+      </w:r>
+      <w:r>
+        <w:rPr>
+          <w:rStyle w:val="AttributeTok"/>
+        </w:rPr>
+        <w:t xml:space="preserve">face=</w:t>
+      </w:r>
+      <w:r>
+        <w:rPr>
+          <w:rStyle w:val="StringTok"/>
+        </w:rPr>
+        <w:t xml:space="preserve">"bold"</w:t>
+      </w:r>
+      <w:r>
+        <w:rPr>
+          <w:rStyle w:val="NormalTok"/>
+        </w:rPr>
+        <w:t xml:space="preserve">),</w:t>
+      </w:r>
+      <w:r>
+        <w:br/>
+      </w:r>
+      <w:r>
+        <w:rPr>
+          <w:rStyle w:val="NormalTok"/>
+        </w:rPr>
+        <w:t xml:space="preserve">        </w:t>
+      </w:r>
+      <w:r>
+        <w:rPr>
+          <w:rStyle w:val="AttributeTok"/>
+        </w:rPr>
+        <w:t xml:space="preserve">axis.text=</w:t>
+      </w:r>
+      <w:r>
+        <w:rPr>
+          <w:rStyle w:val="FunctionTok"/>
+        </w:rPr>
+        <w:t xml:space="preserve">element_text</w:t>
+      </w:r>
+      <w:r>
+        <w:rPr>
+          <w:rStyle w:val="NormalTok"/>
+        </w:rPr>
+        <w:t xml:space="preserve">(</w:t>
+      </w:r>
+      <w:r>
+        <w:rPr>
+          <w:rStyle w:val="AttributeTok"/>
+        </w:rPr>
+        <w:t xml:space="preserve">size=</w:t>
+      </w:r>
+      <w:r>
+        <w:rPr>
+          <w:rStyle w:val="DecValTok"/>
+        </w:rPr>
+        <w:t xml:space="preserve">20</w:t>
+      </w:r>
+      <w:r>
+        <w:rPr>
+          <w:rStyle w:val="NormalTok"/>
+        </w:rPr>
+        <w:t xml:space="preserve">, </w:t>
+      </w:r>
+      <w:r>
+        <w:rPr>
+          <w:rStyle w:val="AttributeTok"/>
+        </w:rPr>
+        <w:t xml:space="preserve">face=</w:t>
+      </w:r>
+      <w:r>
+        <w:rPr>
+          <w:rStyle w:val="StringTok"/>
+        </w:rPr>
+        <w:t xml:space="preserve">"bold"</w:t>
+      </w:r>
+      <w:r>
+        <w:rPr>
+          <w:rStyle w:val="NormalTok"/>
+        </w:rPr>
+        <w:t xml:space="preserve">))</w:t>
+      </w:r>
+      <w:r>
+        <w:rPr>
+          <w:rStyle w:val="SpecialCharTok"/>
+        </w:rPr>
+        <w:t xml:space="preserve">+</w:t>
+      </w:r>
+      <w:r>
+        <w:br/>
+      </w:r>
+      <w:r>
+        <w:rPr>
+          <w:rStyle w:val="NormalTok"/>
+        </w:rPr>
+        <w:t xml:space="preserve">          </w:t>
+      </w:r>
+      <w:r>
+        <w:rPr>
+          <w:rStyle w:val="FunctionTok"/>
+        </w:rPr>
+        <w:t xml:space="preserve">xlab</w:t>
+      </w:r>
+      <w:r>
+        <w:rPr>
+          <w:rStyle w:val="NormalTok"/>
+        </w:rPr>
+        <w:t xml:space="preserve">(</w:t>
+      </w:r>
+      <w:r>
+        <w:rPr>
+          <w:rStyle w:val="StringTok"/>
+        </w:rPr>
+        <w:t xml:space="preserve">"Valores estimados"</w:t>
+      </w:r>
+      <w:r>
+        <w:rPr>
+          <w:rStyle w:val="NormalTok"/>
+        </w:rPr>
+        <w:t xml:space="preserve">)</w:t>
+      </w:r>
+      <w:r>
+        <w:rPr>
+          <w:rStyle w:val="SpecialCharTok"/>
+        </w:rPr>
+        <w:t xml:space="preserve">+</w:t>
+      </w:r>
+      <w:r>
+        <w:br/>
+      </w:r>
+      <w:r>
+        <w:rPr>
+          <w:rStyle w:val="NormalTok"/>
+        </w:rPr>
+        <w:t xml:space="preserve">          </w:t>
+      </w:r>
+      <w:r>
+        <w:rPr>
+          <w:rStyle w:val="FunctionTok"/>
+        </w:rPr>
+        <w:t xml:space="preserve">ylab</w:t>
+      </w:r>
+      <w:r>
+        <w:rPr>
+          <w:rStyle w:val="NormalTok"/>
+        </w:rPr>
+        <w:t xml:space="preserve">(</w:t>
+      </w:r>
+      <w:r>
+        <w:rPr>
+          <w:rStyle w:val="StringTok"/>
+        </w:rPr>
+        <w:t xml:space="preserve">"Residuales estandarizados </w:t>
+      </w:r>
+      <w:r>
+        <w:rPr>
+          <w:rStyle w:val="SpecialCharTok"/>
+        </w:rPr>
+        <w:t xml:space="preserve">\n</w:t>
+      </w:r>
+      <w:r>
+        <w:rPr>
+          <w:rStyle w:val="StringTok"/>
+        </w:rPr>
+        <w:t xml:space="preserve"> de Student"</w:t>
+      </w:r>
+      <w:r>
+        <w:rPr>
+          <w:rStyle w:val="NormalTok"/>
+        </w:rPr>
+        <w:t xml:space="preserve">)</w:t>
+      </w:r>
+      <w:r>
+        <w:rPr>
+          <w:rStyle w:val="SpecialCharTok"/>
+        </w:rPr>
+        <w:t xml:space="preserve">+</w:t>
+      </w:r>
+      <w:r>
+        <w:br/>
+      </w:r>
+      <w:r>
+        <w:rPr>
+          <w:rStyle w:val="NormalTok"/>
+        </w:rPr>
+        <w:t xml:space="preserve">  </w:t>
+      </w:r>
+      <w:r>
+        <w:rPr>
+          <w:rStyle w:val="FunctionTok"/>
+        </w:rPr>
+        <w:t xml:space="preserve">ggtitle</w:t>
+      </w:r>
+      <w:r>
+        <w:rPr>
+          <w:rStyle w:val="NormalTok"/>
+        </w:rPr>
+        <w:t xml:space="preserve">(</w:t>
+      </w:r>
+      <w:r>
+        <w:rPr>
+          <w:rStyle w:val="StringTok"/>
+        </w:rPr>
+        <w:t xml:space="preserve">"Residuales vs. Valores Estimados"</w:t>
+      </w:r>
+      <w:r>
+        <w:rPr>
+          <w:rStyle w:val="NormalTok"/>
+        </w:rPr>
+        <w:t xml:space="preserve">)</w:t>
+      </w:r>
+      <w:r>
+        <w:br/>
+      </w:r>
+      <w:r>
+        <w:rPr>
+          <w:rStyle w:val="NormalTok"/>
+        </w:rPr>
+        <w:t xml:space="preserve">ResEst</w:t>
+      </w:r>
+    </w:p>
+    <w:p>
+      <w:pPr>
+        <w:pStyle w:val="FirstParagraph"/>
+      </w:pPr>
+      <w:r>
+        <w:drawing>
+          <wp:inline>
+            <wp:extent cx="5334000" cy="4267200"/>
+            <wp:effectExtent b="0" l="0" r="0" t="0"/>
+            <wp:docPr descr="" title="" id="45" name="Picture"/>
+            <a:graphic>
+              <a:graphicData uri="http://schemas.openxmlformats.org/drawingml/2006/picture">
+                <pic:pic>
+                  <pic:nvPicPr>
+                    <pic:cNvPr descr="G11_EVALUANDO_SUPUESTOS_files/figure-docx/Homogeneityvariance2-1.png" id="46" name="Picture"/>
+                    <pic:cNvPicPr>
+                      <a:picLocks noChangeArrowheads="1" noChangeAspect="1"/>
+                    </pic:cNvPicPr>
+                  </pic:nvPicPr>
+                  <pic:blipFill>
+                    <a:blip r:embed="rId44"/>
+                    <a:stretch>
+                      <a:fillRect/>
+                    </a:stretch>
+                  </pic:blipFill>
+                  <pic:spPr bwMode="auto">
+                    <a:xfrm>
+                      <a:off x="0" y="0"/>
+                      <a:ext cx="5334000" cy="4267200"/>
+                    </a:xfrm>
+                    <a:prstGeom prst="rect">
+                      <a:avLst/>
+                    </a:prstGeom>
+                    <a:noFill/>
+                    <a:ln w="9525">
+                      <a:noFill/>
+                      <a:headEnd/>
+                      <a:tailEnd/>
+                    </a:ln>
+                  </pic:spPr>
+                </pic:pic>
+              </a:graphicData>
+            </a:graphic>
+          </wp:inline>
+        </w:drawing>
+      </w:r>
+    </w:p>
+    <w:p>
+      <w:r>
+        <w:pict>
+          <v:rect style="width:0;height:1.5pt" o:hralign="center" o:hrstd="t" o:hr="t"/>
+        </w:pict>
+      </w:r>
+    </w:p>
+    <w:bookmarkEnd w:id="47"/>
+    <w:bookmarkStart w:id="51" w:name="Xe918a51b5a91022dc57e702395d07fb4d6032eb"/>
+    <w:p>
+      <w:pPr>
+        <w:pStyle w:val="Heading2"/>
+      </w:pPr>
+      <w:r>
+        <w:t xml:space="preserve">Valores sesgados con la Distancia de Cook, Di</w:t>
+      </w:r>
+    </w:p>
+    <w:p>
+      <w:pPr>
+        <w:pStyle w:val="FirstParagraph"/>
+      </w:pPr>
+      <w:r>
+        <w:t xml:space="preserve">Continuando con el tema de evaluar si hay valores que podrían influenciar mucho el análisis, podemos utilizar una de las herramientas para evaluar el peso de cada valor sobre una regresión lineal basada en métodos de los mínimos cuadrados, llamada la</w:t>
+      </w:r>
+      <w:r>
+        <w:t xml:space="preserve"> </w:t>
+      </w:r>
+      <w:r>
+        <w:rPr>
+          <w:bCs/>
+          <w:b/>
+        </w:rPr>
+        <w:t xml:space="preserve">Distancia de Cook</w:t>
+      </w:r>
+      <w:r>
+        <w:t xml:space="preserve">. Este análisis fue desarrollado por R. Dennis Cook en 1977 y tiene como objetivo evaluar cada valor en la matriz de datos y el peso que tiene sobre el resultado (cuando esté este incluido o no en el análisis). Produce un índice para cada uno de los valores sobre el resultado basándose en los valores residuales que se llama la Distancia de Cook. Por lo tanto, ese análisis evalúa el impacto relativo de cada valor sobre el índice. Infortunadamente no está claro cuál es el valor crítico; o sea, qué valor nos puede indicar que se tiene exceso de peso sobre los resultados. Las dos principales sugerencias son:</w:t>
+      </w:r>
+      <w:r>
+        <w:t xml:space="preserve"> </w:t>
+      </w:r>
+      <w:r>
+        <w:rPr>
+          <w:bCs/>
+          <w:b/>
+        </w:rPr>
+        <w:t xml:space="preserve">Distancia de Cook</w:t>
+      </w:r>
+      <w:r>
+        <w:t xml:space="preserve">, Di, es mayor a 1 (sugerido por R. Dennis Cook Cook mismo en 1982); y que la</w:t>
+      </w:r>
+      <w:r>
+        <w:t xml:space="preserve"> </w:t>
+      </w:r>
+      <w:r>
+        <w:rPr>
+          <w:bCs/>
+          <w:b/>
+        </w:rPr>
+        <w:t xml:space="preserve">Di &gt; 4/n</w:t>
+      </w:r>
+      <w:r>
+        <w:t xml:space="preserve">, donde</w:t>
+      </w:r>
+      <w:r>
+        <w:t xml:space="preserve"> </w:t>
+      </w:r>
+      <w:r>
+        <w:rPr>
+          <w:bCs/>
+          <w:b/>
+        </w:rPr>
+        <w:t xml:space="preserve">n</w:t>
+      </w:r>
+      <w:r>
+        <w:t xml:space="preserve"> </w:t>
+      </w:r>
+      <w:r>
+        <w:t xml:space="preserve">es el número de observaciones (Bollen</w:t>
+      </w:r>
+      <w:r>
+        <w:t xml:space="preserve"> </w:t>
+      </w:r>
+      <w:r>
+        <w:rPr>
+          <w:iCs/>
+          <w:i/>
+        </w:rPr>
+        <w:t xml:space="preserve">et al</w:t>
+      </w:r>
+      <w:r>
+        <w:t xml:space="preserve">. 1990).</w:t>
+      </w:r>
+    </w:p>
+    <w:p>
+      <w:pPr>
+        <w:pStyle w:val="BodyText"/>
+      </w:pPr>
+      <w:r>
+        <w:t xml:space="preserve">Para hacer una ilustración, continuaremos con el modelo</w:t>
+      </w:r>
+      <w:r>
+        <w:t xml:space="preserve"> </w:t>
+      </w:r>
+      <w:r>
+        <w:rPr>
+          <w:bCs/>
+          <w:b/>
+        </w:rPr>
+        <w:t xml:space="preserve">modelflower</w:t>
+      </w:r>
+      <w:r>
+        <w:t xml:space="preserve"> </w:t>
+      </w:r>
+      <w:r>
+        <w:t xml:space="preserve">usando los valores calculados en el modelo anterior. El gráfico se construirá utilizando la opción</w:t>
+      </w:r>
+      <w:r>
+        <w:t xml:space="preserve"> </w:t>
+      </w:r>
+      <w:r>
+        <w:rPr>
+          <w:bCs/>
+          <w:b/>
+        </w:rPr>
+        <w:t xml:space="preserve">seq_along</w:t>
+      </w:r>
+      <w:r>
+        <w:t xml:space="preserve">, para que los valores en el eje de</w:t>
+      </w:r>
+      <w:r>
+        <w:t xml:space="preserve"> </w:t>
+      </w:r>
+      <w:r>
+        <w:rPr>
+          <w:bCs/>
+          <w:b/>
+        </w:rPr>
+        <w:t xml:space="preserve">X</w:t>
+      </w:r>
+      <w:r>
+        <w:t xml:space="preserve"> </w:t>
+      </w:r>
+      <w:r>
+        <w:t xml:space="preserve">se basen en la secuencia de datos en el archivo y los valores en el eje de</w:t>
+      </w:r>
+      <w:r>
+        <w:t xml:space="preserve"> </w:t>
+      </w:r>
+      <w:r>
+        <w:rPr>
+          <w:bCs/>
+          <w:b/>
+        </w:rPr>
+        <w:t xml:space="preserve">Y</w:t>
+      </w:r>
+      <w:r>
+        <w:t xml:space="preserve"> </w:t>
+      </w:r>
+      <w:r>
+        <w:t xml:space="preserve">se basen en los valores de la</w:t>
+      </w:r>
+      <w:r>
+        <w:t xml:space="preserve"> </w:t>
+      </w:r>
+      <w:r>
+        <w:rPr>
+          <w:bCs/>
+          <w:b/>
+        </w:rPr>
+        <w:t xml:space="preserve">Distancia de Cook</w:t>
+      </w:r>
+      <w:r>
+        <w:t xml:space="preserve">. En este caso, vemos que todos los valores están muy por debajo de 1, lo que sugiere que ninguno de los valores individuales influenciaría mucho en los resultados aún si estos fuesen excluidos. Si utilizáramos la segunda alternativa de</w:t>
+      </w:r>
+      <w:r>
+        <w:t xml:space="preserve"> </w:t>
+      </w:r>
+      <w:r>
+        <w:rPr>
+          <w:bCs/>
+          <w:b/>
+        </w:rPr>
+        <w:t xml:space="preserve">Di &gt; 4/n</w:t>
+      </w:r>
+      <w:r>
+        <w:t xml:space="preserve">, entonces nos deberían preocupar los 8 valores de Di que son mayores a 4/181=0.022, donde 181 es la cantidad de datos en el archivo. Si se considera esta segunda alternativa, sería necesario evaluar 8 valores en la tabla de datos que pudiesen ser sospechosos (los valores encima de la línea roja). Note que no es que están incorrectos; más bien, este resultado es solamente una herramienta para evaluar valores que</w:t>
+      </w:r>
+      <w:r>
+        <w:t xml:space="preserve"> </w:t>
+      </w:r>
+      <w:r>
+        <w:rPr>
+          <w:bCs/>
+          <w:b/>
+        </w:rPr>
+        <w:t xml:space="preserve">parecen</w:t>
+      </w:r>
+      <w:r>
+        <w:t xml:space="preserve"> </w:t>
+      </w:r>
+      <w:r>
+        <w:t xml:space="preserve">tener un impacto considerable sobre los resultados.</w:t>
+      </w:r>
+    </w:p>
+    <w:p>
+      <w:pPr>
+        <w:pStyle w:val="SourceCode"/>
+      </w:pPr>
+      <w:r>
+        <w:rPr>
+          <w:rStyle w:val="NormalTok"/>
+        </w:rPr>
+        <w:t xml:space="preserve">  </w:t>
+      </w:r>
+      <w:r>
+        <w:rPr>
+          <w:rStyle w:val="FunctionTok"/>
+        </w:rPr>
+        <w:t xml:space="preserve">ggplot</w:t>
+      </w:r>
+      <w:r>
+        <w:rPr>
+          <w:rStyle w:val="NormalTok"/>
+        </w:rPr>
+        <w:t xml:space="preserve">(modelflower,</w:t>
+      </w:r>
+      <w:r>
+        <w:br/>
+      </w:r>
+      <w:r>
+        <w:rPr>
+          <w:rStyle w:val="NormalTok"/>
+        </w:rPr>
+        <w:t xml:space="preserve">        </w:t>
+      </w:r>
+      <w:r>
+        <w:rPr>
+          <w:rStyle w:val="FunctionTok"/>
+        </w:rPr>
+        <w:t xml:space="preserve">aes</w:t>
+      </w:r>
+      <w:r>
+        <w:rPr>
+          <w:rStyle w:val="NormalTok"/>
+        </w:rPr>
+        <w:t xml:space="preserve">(</w:t>
+      </w:r>
+      <w:r>
+        <w:rPr>
+          <w:rStyle w:val="FunctionTok"/>
+        </w:rPr>
+        <w:t xml:space="preserve">seq_along</w:t>
+      </w:r>
+      <w:r>
+        <w:rPr>
+          <w:rStyle w:val="NormalTok"/>
+        </w:rPr>
+        <w:t xml:space="preserve">(.cooksd), .cooksd))</w:t>
+      </w:r>
+      <w:r>
+        <w:rPr>
+          <w:rStyle w:val="SpecialCharTok"/>
+        </w:rPr>
+        <w:t xml:space="preserve">+</w:t>
+      </w:r>
+      <w:r>
+        <w:br/>
+      </w:r>
+      <w:r>
+        <w:rPr>
+          <w:rStyle w:val="NormalTok"/>
+        </w:rPr>
+        <w:t xml:space="preserve">        </w:t>
+      </w:r>
+      <w:r>
+        <w:rPr>
+          <w:rStyle w:val="FunctionTok"/>
+        </w:rPr>
+        <w:t xml:space="preserve">geom_bar</w:t>
+      </w:r>
+      <w:r>
+        <w:rPr>
+          <w:rStyle w:val="NormalTok"/>
+        </w:rPr>
+        <w:t xml:space="preserve">(</w:t>
+      </w:r>
+      <w:r>
+        <w:rPr>
+          <w:rStyle w:val="AttributeTok"/>
+        </w:rPr>
+        <w:t xml:space="preserve">stat=</w:t>
+      </w:r>
+      <w:r>
+        <w:rPr>
+          <w:rStyle w:val="StringTok"/>
+        </w:rPr>
+        <w:t xml:space="preserve">"identity"</w:t>
+      </w:r>
+      <w:r>
+        <w:rPr>
+          <w:rStyle w:val="NormalTok"/>
+        </w:rPr>
+        <w:t xml:space="preserve">,</w:t>
+      </w:r>
+      <w:r>
+        <w:br/>
+      </w:r>
+      <w:r>
+        <w:rPr>
+          <w:rStyle w:val="NormalTok"/>
+        </w:rPr>
+        <w:t xml:space="preserve">        </w:t>
+      </w:r>
+      <w:r>
+        <w:rPr>
+          <w:rStyle w:val="AttributeTok"/>
+        </w:rPr>
+        <w:t xml:space="preserve">position=</w:t>
+      </w:r>
+      <w:r>
+        <w:rPr>
+          <w:rStyle w:val="StringTok"/>
+        </w:rPr>
+        <w:t xml:space="preserve">"identity"</w:t>
+      </w:r>
+      <w:r>
+        <w:rPr>
+          <w:rStyle w:val="NormalTok"/>
+        </w:rPr>
+        <w:t xml:space="preserve">, </w:t>
+      </w:r>
+      <w:r>
+        <w:rPr>
+          <w:rStyle w:val="AttributeTok"/>
+        </w:rPr>
+        <w:t xml:space="preserve">fill=</w:t>
+      </w:r>
+      <w:r>
+        <w:rPr>
+          <w:rStyle w:val="StringTok"/>
+        </w:rPr>
+        <w:t xml:space="preserve">"steelblue"</w:t>
+      </w:r>
+      <w:r>
+        <w:rPr>
+          <w:rStyle w:val="NormalTok"/>
+        </w:rPr>
+        <w:t xml:space="preserve">)</w:t>
+      </w:r>
+      <w:r>
+        <w:rPr>
+          <w:rStyle w:val="SpecialCharTok"/>
+        </w:rPr>
+        <w:t xml:space="preserve">+</w:t>
+      </w:r>
+      <w:r>
+        <w:br/>
+      </w:r>
+      <w:r>
+        <w:rPr>
+          <w:rStyle w:val="NormalTok"/>
+        </w:rPr>
+        <w:t xml:space="preserve">  </w:t>
+      </w:r>
+      <w:r>
+        <w:rPr>
+          <w:rStyle w:val="FunctionTok"/>
+        </w:rPr>
+        <w:t xml:space="preserve">geom_hline</w:t>
+      </w:r>
+      <w:r>
+        <w:rPr>
+          <w:rStyle w:val="NormalTok"/>
+        </w:rPr>
+        <w:t xml:space="preserve">(</w:t>
+      </w:r>
+      <w:r>
+        <w:rPr>
+          <w:rStyle w:val="AttributeTok"/>
+        </w:rPr>
+        <w:t xml:space="preserve">yintercept =</w:t>
+      </w:r>
+      <w:r>
+        <w:rPr>
+          <w:rStyle w:val="FloatTok"/>
+        </w:rPr>
+        <w:t xml:space="preserve">0.022</w:t>
+      </w:r>
+      <w:r>
+        <w:rPr>
+          <w:rStyle w:val="NormalTok"/>
+        </w:rPr>
+        <w:t xml:space="preserve">, </w:t>
+      </w:r>
+      <w:r>
+        <w:rPr>
+          <w:rStyle w:val="AttributeTok"/>
+        </w:rPr>
+        <w:t xml:space="preserve">colour=</w:t>
+      </w:r>
+      <w:r>
+        <w:rPr>
+          <w:rStyle w:val="StringTok"/>
+        </w:rPr>
+        <w:t xml:space="preserve">"red"</w:t>
+      </w:r>
+      <w:r>
+        <w:rPr>
+          <w:rStyle w:val="NormalTok"/>
+        </w:rPr>
+        <w:t xml:space="preserve">)</w:t>
+      </w:r>
+      <w:r>
+        <w:rPr>
+          <w:rStyle w:val="SpecialCharTok"/>
+        </w:rPr>
+        <w:t xml:space="preserve">+</w:t>
+      </w:r>
+      <w:r>
+        <w:br/>
+      </w:r>
+      <w:r>
+        <w:rPr>
+          <w:rStyle w:val="NormalTok"/>
+        </w:rPr>
+        <w:t xml:space="preserve">  </w:t>
+      </w:r>
+      <w:r>
+        <w:rPr>
+          <w:rStyle w:val="FunctionTok"/>
+        </w:rPr>
+        <w:t xml:space="preserve">theme</w:t>
+      </w:r>
+      <w:r>
+        <w:rPr>
+          <w:rStyle w:val="NormalTok"/>
+        </w:rPr>
+        <w:t xml:space="preserve">(</w:t>
+      </w:r>
+      <w:r>
+        <w:rPr>
+          <w:rStyle w:val="AttributeTok"/>
+        </w:rPr>
+        <w:t xml:space="preserve">axis.title=</w:t>
+      </w:r>
+      <w:r>
+        <w:rPr>
+          <w:rStyle w:val="FunctionTok"/>
+        </w:rPr>
+        <w:t xml:space="preserve">element_text</w:t>
+      </w:r>
+      <w:r>
+        <w:rPr>
+          <w:rStyle w:val="NormalTok"/>
+        </w:rPr>
+        <w:t xml:space="preserve">(</w:t>
+      </w:r>
+      <w:r>
+        <w:rPr>
+          <w:rStyle w:val="AttributeTok"/>
+        </w:rPr>
+        <w:t xml:space="preserve">size=</w:t>
+      </w:r>
+      <w:r>
+        <w:rPr>
+          <w:rStyle w:val="DecValTok"/>
+        </w:rPr>
+        <w:t xml:space="preserve">20</w:t>
+      </w:r>
+      <w:r>
+        <w:rPr>
+          <w:rStyle w:val="NormalTok"/>
+        </w:rPr>
+        <w:t xml:space="preserve">,</w:t>
+      </w:r>
+      <w:r>
+        <w:rPr>
+          <w:rStyle w:val="AttributeTok"/>
+        </w:rPr>
+        <w:t xml:space="preserve">face=</w:t>
+      </w:r>
+      <w:r>
+        <w:rPr>
+          <w:rStyle w:val="StringTok"/>
+        </w:rPr>
+        <w:t xml:space="preserve">"bold"</w:t>
+      </w:r>
+      <w:r>
+        <w:rPr>
+          <w:rStyle w:val="NormalTok"/>
+        </w:rPr>
+        <w:t xml:space="preserve">),</w:t>
+      </w:r>
+      <w:r>
+        <w:br/>
+      </w:r>
+      <w:r>
+        <w:rPr>
+          <w:rStyle w:val="NormalTok"/>
+        </w:rPr>
+        <w:t xml:space="preserve">        </w:t>
+      </w:r>
+      <w:r>
+        <w:rPr>
+          <w:rStyle w:val="AttributeTok"/>
+        </w:rPr>
+        <w:t xml:space="preserve">axis.text=</w:t>
+      </w:r>
+      <w:r>
+        <w:rPr>
+          <w:rStyle w:val="FunctionTok"/>
+        </w:rPr>
+        <w:t xml:space="preserve">element_text</w:t>
+      </w:r>
+      <w:r>
+        <w:rPr>
+          <w:rStyle w:val="NormalTok"/>
+        </w:rPr>
+        <w:t xml:space="preserve">(</w:t>
+      </w:r>
+      <w:r>
+        <w:rPr>
+          <w:rStyle w:val="AttributeTok"/>
+        </w:rPr>
+        <w:t xml:space="preserve">size=</w:t>
+      </w:r>
+      <w:r>
+        <w:rPr>
+          <w:rStyle w:val="DecValTok"/>
+        </w:rPr>
+        <w:t xml:space="preserve">20</w:t>
+      </w:r>
+      <w:r>
+        <w:rPr>
+          <w:rStyle w:val="NormalTok"/>
+        </w:rPr>
+        <w:t xml:space="preserve">, </w:t>
+      </w:r>
+      <w:r>
+        <w:rPr>
+          <w:rStyle w:val="AttributeTok"/>
+        </w:rPr>
+        <w:t xml:space="preserve">face=</w:t>
+      </w:r>
+      <w:r>
+        <w:rPr>
+          <w:rStyle w:val="StringTok"/>
+        </w:rPr>
+        <w:t xml:space="preserve">"bold"</w:t>
+      </w:r>
+      <w:r>
+        <w:rPr>
+          <w:rStyle w:val="NormalTok"/>
+        </w:rPr>
+        <w:t xml:space="preserve">))</w:t>
+      </w:r>
+      <w:r>
+        <w:rPr>
+          <w:rStyle w:val="SpecialCharTok"/>
+        </w:rPr>
+        <w:t xml:space="preserve">+</w:t>
+      </w:r>
+      <w:r>
+        <w:br/>
+      </w:r>
+      <w:r>
+        <w:rPr>
+          <w:rStyle w:val="NormalTok"/>
+        </w:rPr>
+        <w:t xml:space="preserve">        </w:t>
+      </w:r>
+      <w:r>
+        <w:rPr>
+          <w:rStyle w:val="FunctionTok"/>
+        </w:rPr>
+        <w:t xml:space="preserve">xlab</w:t>
+      </w:r>
+      <w:r>
+        <w:rPr>
+          <w:rStyle w:val="NormalTok"/>
+        </w:rPr>
+        <w:t xml:space="preserve">(</w:t>
+      </w:r>
+      <w:r>
+        <w:rPr>
+          <w:rStyle w:val="StringTok"/>
+        </w:rPr>
+        <w:t xml:space="preserve">"La secuencia de las observaciones"</w:t>
+      </w:r>
+      <w:r>
+        <w:rPr>
+          <w:rStyle w:val="NormalTok"/>
+        </w:rPr>
+        <w:t xml:space="preserve">)</w:t>
+      </w:r>
+      <w:r>
+        <w:rPr>
+          <w:rStyle w:val="SpecialCharTok"/>
+        </w:rPr>
+        <w:t xml:space="preserve">+</w:t>
+      </w:r>
+      <w:r>
+        <w:br/>
+      </w:r>
+      <w:r>
+        <w:rPr>
+          <w:rStyle w:val="NormalTok"/>
+        </w:rPr>
+        <w:t xml:space="preserve">        </w:t>
+      </w:r>
+      <w:r>
+        <w:rPr>
+          <w:rStyle w:val="FunctionTok"/>
+        </w:rPr>
+        <w:t xml:space="preserve">ylab</w:t>
+      </w:r>
+      <w:r>
+        <w:rPr>
+          <w:rStyle w:val="NormalTok"/>
+        </w:rPr>
+        <w:t xml:space="preserve">(</w:t>
+      </w:r>
+      <w:r>
+        <w:rPr>
+          <w:rStyle w:val="StringTok"/>
+        </w:rPr>
+        <w:t xml:space="preserve">"Distancia de Cook"</w:t>
+      </w:r>
+      <w:r>
+        <w:rPr>
+          <w:rStyle w:val="NormalTok"/>
+        </w:rPr>
+        <w:t xml:space="preserve">)</w:t>
+      </w:r>
+      <w:r>
+        <w:rPr>
+          <w:rStyle w:val="SpecialCharTok"/>
+        </w:rPr>
+        <w:t xml:space="preserve">+</w:t>
+      </w:r>
+      <w:r>
+        <w:br/>
+      </w:r>
+      <w:r>
+        <w:rPr>
+          <w:rStyle w:val="NormalTok"/>
+        </w:rPr>
+        <w:t xml:space="preserve">        </w:t>
+      </w:r>
+      <w:r>
+        <w:rPr>
+          <w:rStyle w:val="FunctionTok"/>
+        </w:rPr>
+        <w:t xml:space="preserve">ggtitle</w:t>
+      </w:r>
+      <w:r>
+        <w:rPr>
+          <w:rStyle w:val="NormalTok"/>
+        </w:rPr>
+        <w:t xml:space="preserve">(</w:t>
+      </w:r>
+      <w:r>
+        <w:rPr>
+          <w:rStyle w:val="StringTok"/>
+        </w:rPr>
+        <w:t xml:space="preserve">"Distancia de Cook"</w:t>
+      </w:r>
+      <w:r>
+        <w:rPr>
+          <w:rStyle w:val="NormalTok"/>
+        </w:rPr>
+        <w:t xml:space="preserve">)</w:t>
+      </w:r>
+    </w:p>
+    <w:p>
+      <w:pPr>
+        <w:pStyle w:val="FirstParagraph"/>
+      </w:pPr>
+      <w:r>
+        <w:drawing>
+          <wp:inline>
+            <wp:extent cx="5334000" cy="4267200"/>
+            <wp:effectExtent b="0" l="0" r="0" t="0"/>
+            <wp:docPr descr="" title="" id="49" name="Picture"/>
+            <a:graphic>
+              <a:graphicData uri="http://schemas.openxmlformats.org/drawingml/2006/picture">
+                <pic:pic>
+                  <pic:nvPicPr>
+                    <pic:cNvPr descr="G11_EVALUANDO_SUPUESTOS_files/figure-docx/Cookdistance-1.png" id="50" name="Picture"/>
+                    <pic:cNvPicPr>
+                      <a:picLocks noChangeArrowheads="1" noChangeAspect="1"/>
+                    </pic:cNvPicPr>
+                  </pic:nvPicPr>
+                  <pic:blipFill>
+                    <a:blip r:embed="rId48"/>
+                    <a:stretch>
+                      <a:fillRect/>
+                    </a:stretch>
+                  </pic:blipFill>
+                  <pic:spPr bwMode="auto">
+                    <a:xfrm>
+                      <a:off x="0" y="0"/>
+                      <a:ext cx="5334000" cy="4267200"/>
+                    </a:xfrm>
+                    <a:prstGeom prst="rect">
+                      <a:avLst/>
+                    </a:prstGeom>
+                    <a:noFill/>
+                    <a:ln w="9525">
+                      <a:noFill/>
+                      <a:headEnd/>
+                      <a:tailEnd/>
+                    </a:ln>
+                  </pic:spPr>
+                </pic:pic>
+              </a:graphicData>
+            </a:graphic>
+          </wp:inline>
+        </w:drawing>
+      </w:r>
+    </w:p>
+    <w:p>
+      <w:r>
+        <w:pict>
+          <v:rect style="width:0;height:1.5pt" o:hralign="center" o:hrstd="t" o:hr="t"/>
+        </w:pict>
+      </w:r>
+    </w:p>
+    <w:bookmarkEnd w:id="51"/>
+    <w:bookmarkStart w:id="52" w:name="X7f7e3219a5542c7d5a5e9fb394280c794166707"/>
+    <w:p>
+      <w:pPr>
+        <w:pStyle w:val="Heading2"/>
+      </w:pPr>
+      <w:r>
+        <w:t xml:space="preserve">Causas principales de los valores sesgados</w:t>
+      </w:r>
+    </w:p>
+    <w:p>
+      <w:pPr>
+        <w:pStyle w:val="FirstParagraph"/>
+      </w:pPr>
+      <w:r>
+        <w:t xml:space="preserve">Los valores que parecen sesgados pueden ser normal de la población estudiada, y por consecuencia en estos casos remoción de estos valores podría resultar en descripción de los resultados incorrectos. Primero hay que evaluar los siguientes posibles causas de valores sesgados. Si algunos de los siguientes son presentes hay que resolver los valores corrigiendo o removerlos de la hoja de análisis. Otra alternativa es utilizar</w:t>
+      </w:r>
+      <w:r>
+        <w:t xml:space="preserve"> </w:t>
+      </w:r>
+      <w:r>
+        <w:rPr>
+          <w:bCs/>
+          <w:b/>
+        </w:rPr>
+        <w:t xml:space="preserve">Estadística Robusta</w:t>
+      </w:r>
+      <w:r>
+        <w:t xml:space="preserve"> </w:t>
+      </w:r>
+      <w:r>
+        <w:t xml:space="preserve">(vea libros del Dr. Ricardo Maronna, R. Douglas Martin, Victor J Yohai &amp; Matias Salibán-Barrera:</w:t>
+      </w:r>
+      <w:r>
+        <w:t xml:space="preserve"> </w:t>
+      </w:r>
+      <w:r>
+        <w:rPr>
+          <w:bCs/>
+          <w:b/>
+        </w:rPr>
+        <w:t xml:space="preserve">Robust Statistics: Theory and Methods</w:t>
+      </w:r>
+      <w:r>
+        <w:t xml:space="preserve"> </w:t>
+      </w:r>
+      <w:r>
+        <w:t xml:space="preserve">(with R) y del Dr. Rand R. Wilcox,</w:t>
+      </w:r>
+      <w:r>
+        <w:t xml:space="preserve"> </w:t>
+      </w:r>
+      <w:r>
+        <w:rPr>
+          <w:bCs/>
+          <w:b/>
+        </w:rPr>
+        <w:t xml:space="preserve">Introduction to Robust Estimation and Hypothesis testing</w:t>
+      </w:r>
+      <w:r>
+        <w:t xml:space="preserve"> </w:t>
+      </w:r>
+      <w:r>
+        <w:t xml:space="preserve">para tomar en cuenta estos valores sin su remoción.</w:t>
+      </w:r>
+    </w:p>
+    <w:p>
+      <w:pPr>
+        <w:numPr>
+          <w:ilvl w:val="0"/>
+          <w:numId w:val="1003"/>
+        </w:numPr>
+        <w:pStyle w:val="Compact"/>
+      </w:pPr>
+      <w:r>
+        <w:t xml:space="preserve">los valores recolectado son erróneo.</w:t>
+      </w:r>
+    </w:p>
+    <w:p>
+      <w:pPr>
+        <w:numPr>
+          <w:ilvl w:val="0"/>
+          <w:numId w:val="1003"/>
+        </w:numPr>
+        <w:pStyle w:val="Compact"/>
+      </w:pPr>
+      <w:r>
+        <w:t xml:space="preserve">los valores fueron entrado incorrectamente en la hoja de datos</w:t>
+      </w:r>
+    </w:p>
+    <w:p>
+      <w:pPr>
+        <w:numPr>
+          <w:ilvl w:val="0"/>
+          <w:numId w:val="1003"/>
+        </w:numPr>
+        <w:pStyle w:val="Compact"/>
+      </w:pPr>
+      <w:r>
+        <w:t xml:space="preserve">los valores recolectado tienen diferente dimensiones, por ejemplo algunos fueron recolectados en cm y otros en mm para la misma variable.</w:t>
+      </w:r>
+    </w:p>
+    <w:p>
+      <w:r>
+        <w:pict>
+          <v:rect style="width:0;height:1.5pt" o:hralign="center" o:hrstd="t" o:hr="t"/>
+        </w:pict>
+      </w:r>
+    </w:p>
+    <w:bookmarkEnd w:id="52"/>
+    <w:bookmarkStart w:id="53" w:name="supuesto-de-normalidad"/>
+    <w:p>
+      <w:pPr>
+        <w:pStyle w:val="Heading2"/>
+      </w:pPr>
+      <w:r>
+        <w:t xml:space="preserve">Supuesto de normalidad</w:t>
+      </w:r>
+    </w:p>
+    <w:p>
+      <w:pPr>
+        <w:pStyle w:val="FirstParagraph"/>
+      </w:pPr>
+      <w:r>
+        <w:t xml:space="preserve">Hay muchas pruebas estadísticas que asumen que los datos provienen de una distribución normal. Pero no todas las pruebas tienen que satisfacer ese supuesto. Por ejemplo, un</w:t>
+      </w:r>
+      <w:r>
+        <w:t xml:space="preserve"> </w:t>
+      </w:r>
+      <w:r>
+        <w:rPr>
+          <w:bCs/>
+          <w:b/>
+        </w:rPr>
+        <w:t xml:space="preserve">Análisis de Componentes Principales</w:t>
+      </w:r>
+      <w:r>
+        <w:t xml:space="preserve"> </w:t>
+      </w:r>
+      <w:r>
+        <w:t xml:space="preserve">o ACP (en inglés, PCA o Principle Component Analysis) o la prueba de</w:t>
+      </w:r>
+      <w:r>
+        <w:t xml:space="preserve"> </w:t>
+      </w:r>
+      <w:r>
+        <w:rPr>
+          <w:bCs/>
+          <w:b/>
+        </w:rPr>
+        <w:t xml:space="preserve">t</w:t>
+      </w:r>
+      <w:r>
+        <w:t xml:space="preserve"> </w:t>
+      </w:r>
+      <w:r>
+        <w:t xml:space="preserve">asumen distribución normal. Por el contrario, las pruebas no paramétricas como Wilcoxon, Mann-Whitney, Kruskall Wallis y otras no asumen ese supuesto.</w:t>
+      </w:r>
+    </w:p>
+    <w:p>
+      <w:pPr>
+        <w:pStyle w:val="BodyText"/>
+      </w:pPr>
+      <w:r>
+        <w:t xml:space="preserve">Una alternativa tradicional para comprobar la normalidad de los datos es mirar el gráfico de QQ; o sea, una visualización para comparar las probabilidades de dos variables en las que se gráfican los cuartiles (recordemos que</w:t>
+      </w:r>
+      <w:r>
+        <w:t xml:space="preserve"> </w:t>
+      </w:r>
+      <w:r>
+        <w:rPr>
+          <w:bCs/>
+          <w:b/>
+        </w:rPr>
+        <w:t xml:space="preserve">Q</w:t>
+      </w:r>
+      <w:r>
+        <w:t xml:space="preserve"> </w:t>
+      </w:r>
+      <w:r>
+        <w:t xml:space="preserve">viene de cuartil). Si las distribuciones de las dos variables son similares, los puntos aparecerán nítidamente en el gráfico de QQ sobre la línea de</w:t>
+      </w:r>
+      <w:r>
+        <w:t xml:space="preserve"> </w:t>
+      </w:r>
+      <w:r>
+        <w:rPr>
+          <w:bCs/>
+          <w:b/>
+        </w:rPr>
+        <w:t xml:space="preserve">X-Y</w:t>
+      </w:r>
+      <w:r>
+        <w:t xml:space="preserve">. Eso se demostrará a continuación.</w:t>
+      </w:r>
+    </w:p>
+    <w:p>
+      <w:r>
+        <w:pict>
+          <v:rect style="width:0;height:1.5pt" o:hralign="center" o:hrstd="t" o:hr="t"/>
+        </w:pict>
+      </w:r>
+    </w:p>
+    <w:bookmarkEnd w:id="53"/>
+    <w:bookmarkStart w:id="57" w:name="qplot"/>
+    <w:p>
+      <w:pPr>
+        <w:pStyle w:val="Heading2"/>
+      </w:pPr>
+      <w:r>
+        <w:t xml:space="preserve">qplot</w:t>
+      </w:r>
+    </w:p>
+    <w:p>
+      <w:pPr>
+        <w:pStyle w:val="FirstParagraph"/>
+      </w:pPr>
+      <w:r>
+        <w:t xml:space="preserve">En el gráfico se representa el consumo por la Becasa de Mar de la base de datos Godwits, el ave de las marismas de Argentina que hemos analizado anteriormente. En el gráfico se nota que los datos a los extremos no están muy cerca de la línea</w:t>
+      </w:r>
+      <w:r>
+        <w:t xml:space="preserve"> </w:t>
+      </w:r>
+      <w:r>
+        <w:rPr>
+          <w:bCs/>
+          <w:b/>
+        </w:rPr>
+        <w:t xml:space="preserve">X-Y</w:t>
+      </w:r>
+      <w:r>
+        <w:t xml:space="preserve">, lo que sugiere que el consumo por la Becasa de Mar no tiene una distribución normal. La función qplot es la manera más sencilla para generar el gráfico de QQ.</w:t>
+      </w:r>
+    </w:p>
+    <w:p>
+      <w:pPr>
+        <w:pStyle w:val="SourceCode"/>
+      </w:pPr>
+      <w:r>
+        <w:rPr>
+          <w:rStyle w:val="CommentTok"/>
+        </w:rPr>
+        <w:t xml:space="preserve"># Note que anteriormente ya habíamos depositado los datos en el data.frame BecasaDeMar</w:t>
+      </w:r>
+      <w:r>
+        <w:br/>
+      </w:r>
+      <w:r>
+        <w:rPr>
+          <w:rStyle w:val="FunctionTok"/>
+        </w:rPr>
+        <w:t xml:space="preserve">ggplot</w:t>
+      </w:r>
+      <w:r>
+        <w:rPr>
+          <w:rStyle w:val="NormalTok"/>
+        </w:rPr>
+        <w:t xml:space="preserve">(BecasaDeMar, </w:t>
+      </w:r>
+      <w:r>
+        <w:rPr>
+          <w:rStyle w:val="FunctionTok"/>
+        </w:rPr>
+        <w:t xml:space="preserve">aes</w:t>
+      </w:r>
+      <w:r>
+        <w:rPr>
+          <w:rStyle w:val="NormalTok"/>
+        </w:rPr>
+        <w:t xml:space="preserve">(</w:t>
+      </w:r>
+      <w:r>
+        <w:rPr>
+          <w:rStyle w:val="AttributeTok"/>
+        </w:rPr>
+        <w:t xml:space="preserve">sample=</w:t>
+      </w:r>
+      <w:r>
+        <w:rPr>
+          <w:rStyle w:val="NormalTok"/>
+        </w:rPr>
+        <w:t xml:space="preserve">mgconsumed))</w:t>
+      </w:r>
+      <w:r>
+        <w:rPr>
+          <w:rStyle w:val="SpecialCharTok"/>
+        </w:rPr>
+        <w:t xml:space="preserve">+</w:t>
+      </w:r>
+      <w:r>
+        <w:br/>
+      </w:r>
+      <w:r>
+        <w:rPr>
+          <w:rStyle w:val="NormalTok"/>
+        </w:rPr>
+        <w:t xml:space="preserve">       </w:t>
+      </w:r>
+      <w:r>
+        <w:rPr>
+          <w:rStyle w:val="FunctionTok"/>
+        </w:rPr>
+        <w:t xml:space="preserve">geom_qq</w:t>
+      </w:r>
+      <w:r>
+        <w:rPr>
+          <w:rStyle w:val="NormalTok"/>
+        </w:rPr>
+        <w:t xml:space="preserve">()</w:t>
+      </w:r>
+      <w:r>
+        <w:rPr>
+          <w:rStyle w:val="SpecialCharTok"/>
+        </w:rPr>
+        <w:t xml:space="preserve">+</w:t>
+      </w:r>
+      <w:r>
+        <w:br/>
+      </w:r>
+      <w:r>
+        <w:rPr>
+          <w:rStyle w:val="NormalTok"/>
+        </w:rPr>
+        <w:t xml:space="preserve">  </w:t>
+      </w:r>
+      <w:r>
+        <w:rPr>
+          <w:rStyle w:val="FunctionTok"/>
+        </w:rPr>
+        <w:t xml:space="preserve">geom_qq_line</w:t>
+      </w:r>
+      <w:r>
+        <w:rPr>
+          <w:rStyle w:val="NormalTok"/>
+        </w:rPr>
+        <w:t xml:space="preserve">()</w:t>
+      </w:r>
+      <w:r>
+        <w:rPr>
+          <w:rStyle w:val="SpecialCharTok"/>
+        </w:rPr>
+        <w:t xml:space="preserve">+</w:t>
+      </w:r>
+      <w:r>
+        <w:br/>
+      </w:r>
+      <w:r>
+        <w:rPr>
+          <w:rStyle w:val="NormalTok"/>
+        </w:rPr>
+        <w:t xml:space="preserve">  </w:t>
+      </w:r>
+      <w:r>
+        <w:rPr>
+          <w:rStyle w:val="FunctionTok"/>
+        </w:rPr>
+        <w:t xml:space="preserve">theme</w:t>
+      </w:r>
+      <w:r>
+        <w:rPr>
+          <w:rStyle w:val="NormalTok"/>
+        </w:rPr>
+        <w:t xml:space="preserve">(</w:t>
+      </w:r>
+      <w:r>
+        <w:rPr>
+          <w:rStyle w:val="AttributeTok"/>
+        </w:rPr>
+        <w:t xml:space="preserve">axis.title=</w:t>
+      </w:r>
+      <w:r>
+        <w:rPr>
+          <w:rStyle w:val="FunctionTok"/>
+        </w:rPr>
+        <w:t xml:space="preserve">element_text</w:t>
+      </w:r>
+      <w:r>
+        <w:rPr>
+          <w:rStyle w:val="NormalTok"/>
+        </w:rPr>
+        <w:t xml:space="preserve">(</w:t>
+      </w:r>
+      <w:r>
+        <w:rPr>
+          <w:rStyle w:val="AttributeTok"/>
+        </w:rPr>
+        <w:t xml:space="preserve">size=</w:t>
+      </w:r>
+      <w:r>
+        <w:rPr>
+          <w:rStyle w:val="DecValTok"/>
+        </w:rPr>
+        <w:t xml:space="preserve">20</w:t>
+      </w:r>
+      <w:r>
+        <w:rPr>
+          <w:rStyle w:val="NormalTok"/>
+        </w:rPr>
+        <w:t xml:space="preserve">,</w:t>
+      </w:r>
+      <w:r>
+        <w:rPr>
+          <w:rStyle w:val="AttributeTok"/>
+        </w:rPr>
+        <w:t xml:space="preserve">face=</w:t>
+      </w:r>
+      <w:r>
+        <w:rPr>
+          <w:rStyle w:val="StringTok"/>
+        </w:rPr>
+        <w:t xml:space="preserve">"bold"</w:t>
+      </w:r>
+      <w:r>
+        <w:rPr>
+          <w:rStyle w:val="NormalTok"/>
+        </w:rPr>
+        <w:t xml:space="preserve">),</w:t>
+      </w:r>
+      <w:r>
+        <w:br/>
+      </w:r>
+      <w:r>
+        <w:rPr>
+          <w:rStyle w:val="NormalTok"/>
+        </w:rPr>
+        <w:t xml:space="preserve">        </w:t>
+      </w:r>
+      <w:r>
+        <w:rPr>
+          <w:rStyle w:val="AttributeTok"/>
+        </w:rPr>
+        <w:t xml:space="preserve">axis.text =</w:t>
+      </w:r>
+      <w:r>
+        <w:rPr>
+          <w:rStyle w:val="NormalTok"/>
+        </w:rPr>
+        <w:t xml:space="preserve"> </w:t>
+      </w:r>
+      <w:r>
+        <w:rPr>
+          <w:rStyle w:val="FunctionTok"/>
+        </w:rPr>
+        <w:t xml:space="preserve">element_text</w:t>
+      </w:r>
+      <w:r>
+        <w:rPr>
+          <w:rStyle w:val="NormalTok"/>
+        </w:rPr>
+        <w:t xml:space="preserve">(</w:t>
+      </w:r>
+      <w:r>
+        <w:rPr>
+          <w:rStyle w:val="AttributeTok"/>
+        </w:rPr>
+        <w:t xml:space="preserve">size=</w:t>
+      </w:r>
+      <w:r>
+        <w:rPr>
+          <w:rStyle w:val="DecValTok"/>
+        </w:rPr>
+        <w:t xml:space="preserve">20</w:t>
+      </w:r>
+      <w:r>
+        <w:rPr>
+          <w:rStyle w:val="NormalTok"/>
+        </w:rPr>
+        <w:t xml:space="preserve">,</w:t>
+      </w:r>
+      <w:r>
+        <w:rPr>
+          <w:rStyle w:val="AttributeTok"/>
+        </w:rPr>
+        <w:t xml:space="preserve">face=</w:t>
+      </w:r>
+      <w:r>
+        <w:rPr>
+          <w:rStyle w:val="StringTok"/>
+        </w:rPr>
+        <w:t xml:space="preserve">"bold"</w:t>
+      </w:r>
+      <w:r>
+        <w:rPr>
+          <w:rStyle w:val="NormalTok"/>
+        </w:rPr>
+        <w:t xml:space="preserve">))</w:t>
+      </w:r>
+      <w:r>
+        <w:rPr>
+          <w:rStyle w:val="SpecialCharTok"/>
+        </w:rPr>
+        <w:t xml:space="preserve">+</w:t>
+      </w:r>
+      <w:r>
+        <w:br/>
+      </w:r>
+      <w:r>
+        <w:rPr>
+          <w:rStyle w:val="NormalTok"/>
+        </w:rPr>
+        <w:t xml:space="preserve">   </w:t>
+      </w:r>
+      <w:r>
+        <w:rPr>
+          <w:rStyle w:val="FunctionTok"/>
+        </w:rPr>
+        <w:t xml:space="preserve">xlab</w:t>
+      </w:r>
+      <w:r>
+        <w:rPr>
+          <w:rStyle w:val="NormalTok"/>
+        </w:rPr>
+        <w:t xml:space="preserve">(</w:t>
+      </w:r>
+      <w:r>
+        <w:rPr>
+          <w:rStyle w:val="StringTok"/>
+        </w:rPr>
+        <w:t xml:space="preserve">"Valores teóricos"</w:t>
+      </w:r>
+      <w:r>
+        <w:rPr>
+          <w:rStyle w:val="NormalTok"/>
+        </w:rPr>
+        <w:t xml:space="preserve">)</w:t>
+      </w:r>
+      <w:r>
+        <w:rPr>
+          <w:rStyle w:val="SpecialCharTok"/>
+        </w:rPr>
+        <w:t xml:space="preserve">+</w:t>
+      </w:r>
+      <w:r>
+        <w:br/>
+      </w:r>
+      <w:r>
+        <w:rPr>
+          <w:rStyle w:val="NormalTok"/>
+        </w:rPr>
+        <w:t xml:space="preserve">   </w:t>
+      </w:r>
+      <w:r>
+        <w:rPr>
+          <w:rStyle w:val="FunctionTok"/>
+        </w:rPr>
+        <w:t xml:space="preserve">ylab</w:t>
+      </w:r>
+      <w:r>
+        <w:rPr>
+          <w:rStyle w:val="NormalTok"/>
+        </w:rPr>
+        <w:t xml:space="preserve">(</w:t>
+      </w:r>
+      <w:r>
+        <w:rPr>
+          <w:rStyle w:val="StringTok"/>
+        </w:rPr>
+        <w:t xml:space="preserve">"Valores observados"</w:t>
+      </w:r>
+      <w:r>
+        <w:rPr>
+          <w:rStyle w:val="NormalTok"/>
+        </w:rPr>
+        <w:t xml:space="preserve">)</w:t>
+      </w:r>
+    </w:p>
+    <w:p>
+      <w:pPr>
+        <w:pStyle w:val="FirstParagraph"/>
+      </w:pPr>
+      <w:r>
+        <w:drawing>
+          <wp:inline>
+            <wp:extent cx="5334000" cy="4267200"/>
+            <wp:effectExtent b="0" l="0" r="0" t="0"/>
+            <wp:docPr descr="" title="" id="55" name="Picture"/>
+            <a:graphic>
+              <a:graphicData uri="http://schemas.openxmlformats.org/drawingml/2006/picture">
+                <pic:pic>
+                  <pic:nvPicPr>
+                    <pic:cNvPr descr="G11_EVALUANDO_SUPUESTOS_files/figure-docx/Becasaqqplot2-1.png" id="56" name="Picture"/>
+                    <pic:cNvPicPr>
+                      <a:picLocks noChangeArrowheads="1" noChangeAspect="1"/>
+                    </pic:cNvPicPr>
+                  </pic:nvPicPr>
+                  <pic:blipFill>
+                    <a:blip r:embed="rId54"/>
+                    <a:stretch>
+                      <a:fillRect/>
+                    </a:stretch>
+                  </pic:blipFill>
+                  <pic:spPr bwMode="auto">
+                    <a:xfrm>
+                      <a:off x="0" y="0"/>
+                      <a:ext cx="5334000" cy="4267200"/>
+                    </a:xfrm>
+                    <a:prstGeom prst="rect">
+                      <a:avLst/>
+                    </a:prstGeom>
+                    <a:noFill/>
+                    <a:ln w="9525">
+                      <a:noFill/>
+                      <a:headEnd/>
+                      <a:tailEnd/>
+                    </a:ln>
+                  </pic:spPr>
+                </pic:pic>
+              </a:graphicData>
+            </a:graphic>
+          </wp:inline>
+        </w:drawing>
+      </w:r>
+    </w:p>
+    <w:p>
+      <w:r>
+        <w:pict>
+          <v:rect style="width:0;height:1.5pt" o:hralign="center" o:hrstd="t" o:hr="t"/>
+        </w:pict>
+      </w:r>
+    </w:p>
+    <w:bookmarkEnd w:id="57"/>
+    <w:bookmarkStart w:id="61" w:name="geom_qq-y-geom_qq_line"/>
+    <w:p>
+      <w:pPr>
+        <w:pStyle w:val="Heading2"/>
+      </w:pPr>
+      <w:r>
+        <w:t xml:space="preserve">geom_qq y geom_qq_line</w:t>
+      </w:r>
+    </w:p>
+    <w:p>
+      <w:pPr>
+        <w:pStyle w:val="FirstParagraph"/>
+      </w:pPr>
+      <w:r>
+        <w:t xml:space="preserve">A pesar de lo fácil de este enfoque, apreciar si los datos quedan nítidamente alineados sobre una línea no es tan evidente en algunos casos. Por lo tanto, en la siguiente versión del gráfico de QQ producida con la función</w:t>
+      </w:r>
+      <w:r>
+        <w:t xml:space="preserve"> </w:t>
+      </w:r>
+      <w:r>
+        <w:rPr>
+          <w:bCs/>
+          <w:b/>
+        </w:rPr>
+        <w:t xml:space="preserve">geom_qq</w:t>
+      </w:r>
+      <w:r>
+        <w:t xml:space="preserve"> </w:t>
+      </w:r>
+      <w:r>
+        <w:t xml:space="preserve">y</w:t>
+      </w:r>
+      <w:r>
+        <w:t xml:space="preserve"> </w:t>
+      </w:r>
+      <w:r>
+        <w:rPr>
+          <w:bCs/>
+          <w:b/>
+        </w:rPr>
+        <w:t xml:space="preserve">geom_qq_line</w:t>
+      </w:r>
+      <w:r>
+        <w:t xml:space="preserve"> </w:t>
+      </w:r>
+      <w:r>
+        <w:t xml:space="preserve">se le añade una línea para mostrar dónde debería estar localizada la gran mayoría de los datos si estos tuvieran una distribución normal. Ahora vemos que claramente muchos de los datos no yacen en la línea. Evidentemente, el trazar la línea teórica ayuda a visualizar la conclusión; en este caso, se podría concluir que el consumo de comida por este pájaro no sigue una distribución normal la linea azul. En el segundo ejemplo se crea un archivo de datos que tiene una distribución normal y esta ejemplo la gran mayoría de los datos solapen la linea, la linea roja</w:t>
+      </w:r>
+    </w:p>
+    <w:p>
+      <w:pPr>
+        <w:pStyle w:val="SourceCode"/>
+      </w:pPr>
+      <w:r>
+        <w:rPr>
+          <w:rStyle w:val="NormalTok"/>
+        </w:rPr>
+        <w:t xml:space="preserve">a</w:t>
+      </w:r>
+      <w:r>
+        <w:rPr>
+          <w:rStyle w:val="OtherTok"/>
+        </w:rPr>
+        <w:t xml:space="preserve">=</w:t>
+      </w:r>
+      <w:r>
+        <w:rPr>
+          <w:rStyle w:val="NormalTok"/>
+        </w:rPr>
+        <w:t xml:space="preserve"> </w:t>
+      </w:r>
+      <w:r>
+        <w:rPr>
+          <w:rStyle w:val="FunctionTok"/>
+        </w:rPr>
+        <w:t xml:space="preserve">ggplot</w:t>
+      </w:r>
+      <w:r>
+        <w:rPr>
+          <w:rStyle w:val="NormalTok"/>
+        </w:rPr>
+        <w:t xml:space="preserve">(Godwits, </w:t>
+      </w:r>
+      <w:r>
+        <w:rPr>
+          <w:rStyle w:val="FunctionTok"/>
+        </w:rPr>
+        <w:t xml:space="preserve">aes</w:t>
+      </w:r>
+      <w:r>
+        <w:rPr>
+          <w:rStyle w:val="NormalTok"/>
+        </w:rPr>
+        <w:t xml:space="preserve">(</w:t>
+      </w:r>
+      <w:r>
+        <w:rPr>
+          <w:rStyle w:val="AttributeTok"/>
+        </w:rPr>
+        <w:t xml:space="preserve">sample =</w:t>
+      </w:r>
+      <w:r>
+        <w:rPr>
+          <w:rStyle w:val="NormalTok"/>
+        </w:rPr>
+        <w:t xml:space="preserve"> mgconsumed)) </w:t>
+      </w:r>
+      <w:r>
+        <w:rPr>
+          <w:rStyle w:val="SpecialCharTok"/>
+        </w:rPr>
+        <w:t xml:space="preserve">+</w:t>
+      </w:r>
+      <w:r>
+        <w:br/>
+      </w:r>
+      <w:r>
+        <w:rPr>
+          <w:rStyle w:val="NormalTok"/>
+        </w:rPr>
+        <w:t xml:space="preserve">  </w:t>
+      </w:r>
+      <w:r>
+        <w:rPr>
+          <w:rStyle w:val="FunctionTok"/>
+        </w:rPr>
+        <w:t xml:space="preserve">stat_qq</w:t>
+      </w:r>
+      <w:r>
+        <w:rPr>
+          <w:rStyle w:val="NormalTok"/>
+        </w:rPr>
+        <w:t xml:space="preserve">() </w:t>
+      </w:r>
+      <w:r>
+        <w:rPr>
+          <w:rStyle w:val="SpecialCharTok"/>
+        </w:rPr>
+        <w:t xml:space="preserve">+</w:t>
+      </w:r>
+      <w:r>
+        <w:br/>
+      </w:r>
+      <w:r>
+        <w:rPr>
+          <w:rStyle w:val="NormalTok"/>
+        </w:rPr>
+        <w:t xml:space="preserve">  </w:t>
+      </w:r>
+      <w:r>
+        <w:rPr>
+          <w:rStyle w:val="FunctionTok"/>
+        </w:rPr>
+        <w:t xml:space="preserve">stat_qq_line</w:t>
+      </w:r>
+      <w:r>
+        <w:rPr>
+          <w:rStyle w:val="NormalTok"/>
+        </w:rPr>
+        <w:t xml:space="preserve">(</w:t>
+      </w:r>
+      <w:r>
+        <w:rPr>
+          <w:rStyle w:val="AttributeTok"/>
+        </w:rPr>
+        <w:t xml:space="preserve">colour=</w:t>
+      </w:r>
+      <w:r>
+        <w:rPr>
+          <w:rStyle w:val="StringTok"/>
+        </w:rPr>
+        <w:t xml:space="preserve">"blue"</w:t>
+      </w:r>
+      <w:r>
+        <w:rPr>
+          <w:rStyle w:val="NormalTok"/>
+        </w:rPr>
+        <w:t xml:space="preserve">)</w:t>
+      </w:r>
+      <w:r>
+        <w:rPr>
+          <w:rStyle w:val="SpecialCharTok"/>
+        </w:rPr>
+        <w:t xml:space="preserve">+</w:t>
+      </w:r>
+      <w:r>
+        <w:br/>
+      </w:r>
+      <w:r>
+        <w:rPr>
+          <w:rStyle w:val="NormalTok"/>
+        </w:rPr>
+        <w:t xml:space="preserve">  </w:t>
+      </w:r>
+      <w:r>
+        <w:rPr>
+          <w:rStyle w:val="FunctionTok"/>
+        </w:rPr>
+        <w:t xml:space="preserve">xlab</w:t>
+      </w:r>
+      <w:r>
+        <w:rPr>
+          <w:rStyle w:val="NormalTok"/>
+        </w:rPr>
+        <w:t xml:space="preserve">(</w:t>
+      </w:r>
+      <w:r>
+        <w:rPr>
+          <w:rStyle w:val="StringTok"/>
+        </w:rPr>
+        <w:t xml:space="preserve">"Valores teóricos"</w:t>
+      </w:r>
+      <w:r>
+        <w:rPr>
+          <w:rStyle w:val="NormalTok"/>
+        </w:rPr>
+        <w:t xml:space="preserve">)</w:t>
+      </w:r>
+      <w:r>
+        <w:rPr>
+          <w:rStyle w:val="SpecialCharTok"/>
+        </w:rPr>
+        <w:t xml:space="preserve">+</w:t>
+      </w:r>
+      <w:r>
+        <w:br/>
+      </w:r>
+      <w:r>
+        <w:rPr>
+          <w:rStyle w:val="NormalTok"/>
+        </w:rPr>
+        <w:t xml:space="preserve">  </w:t>
+      </w:r>
+      <w:r>
+        <w:rPr>
+          <w:rStyle w:val="FunctionTok"/>
+        </w:rPr>
+        <w:t xml:space="preserve">ylab</w:t>
+      </w:r>
+      <w:r>
+        <w:rPr>
+          <w:rStyle w:val="NormalTok"/>
+        </w:rPr>
+        <w:t xml:space="preserve">(</w:t>
+      </w:r>
+      <w:r>
+        <w:rPr>
+          <w:rStyle w:val="StringTok"/>
+        </w:rPr>
+        <w:t xml:space="preserve">"Valores observados"</w:t>
+      </w:r>
+      <w:r>
+        <w:rPr>
+          <w:rStyle w:val="NormalTok"/>
+        </w:rPr>
+        <w:t xml:space="preserve">)</w:t>
+      </w:r>
+      <w:r>
+        <w:br/>
+      </w:r>
+      <w:r>
+        <w:br/>
+      </w:r>
+      <w:r>
+        <w:br/>
+      </w:r>
+      <w:r>
+        <w:rPr>
+          <w:rStyle w:val="NormalTok"/>
+        </w:rPr>
+        <w:t xml:space="preserve">df </w:t>
+      </w:r>
+      <w:r>
+        <w:rPr>
+          <w:rStyle w:val="OtherTok"/>
+        </w:rPr>
+        <w:t xml:space="preserve">&lt;-</w:t>
+      </w:r>
+      <w:r>
+        <w:rPr>
+          <w:rStyle w:val="NormalTok"/>
+        </w:rPr>
+        <w:t xml:space="preserve"> </w:t>
+      </w:r>
+      <w:r>
+        <w:rPr>
+          <w:rStyle w:val="FunctionTok"/>
+        </w:rPr>
+        <w:t xml:space="preserve">data.frame</w:t>
+      </w:r>
+      <w:r>
+        <w:rPr>
+          <w:rStyle w:val="NormalTok"/>
+        </w:rPr>
+        <w:t xml:space="preserve">(</w:t>
+      </w:r>
+      <w:r>
+        <w:rPr>
+          <w:rStyle w:val="AttributeTok"/>
+        </w:rPr>
+        <w:t xml:space="preserve">y =</w:t>
+      </w:r>
+      <w:r>
+        <w:rPr>
+          <w:rStyle w:val="NormalTok"/>
+        </w:rPr>
+        <w:t xml:space="preserve"> </w:t>
+      </w:r>
+      <w:r>
+        <w:rPr>
+          <w:rStyle w:val="FunctionTok"/>
+        </w:rPr>
+        <w:t xml:space="preserve">rnorm</w:t>
+      </w:r>
+      <w:r>
+        <w:rPr>
+          <w:rStyle w:val="NormalTok"/>
+        </w:rPr>
+        <w:t xml:space="preserve">(</w:t>
+      </w:r>
+      <w:r>
+        <w:rPr>
+          <w:rStyle w:val="DecValTok"/>
+        </w:rPr>
+        <w:t xml:space="preserve">2000</w:t>
+      </w:r>
+      <w:r>
+        <w:rPr>
+          <w:rStyle w:val="NormalTok"/>
+        </w:rPr>
+        <w:t xml:space="preserve">))</w:t>
+      </w:r>
+      <w:r>
+        <w:br/>
+      </w:r>
+      <w:r>
+        <w:rPr>
+          <w:rStyle w:val="NormalTok"/>
+        </w:rPr>
+        <w:t xml:space="preserve">b </w:t>
+      </w:r>
+      <w:r>
+        <w:rPr>
+          <w:rStyle w:val="OtherTok"/>
+        </w:rPr>
+        <w:t xml:space="preserve">&lt;-</w:t>
+      </w:r>
+      <w:r>
+        <w:rPr>
+          <w:rStyle w:val="NormalTok"/>
+        </w:rPr>
+        <w:t xml:space="preserve"> </w:t>
+      </w:r>
+      <w:r>
+        <w:rPr>
+          <w:rStyle w:val="FunctionTok"/>
+        </w:rPr>
+        <w:t xml:space="preserve">ggplot</w:t>
+      </w:r>
+      <w:r>
+        <w:rPr>
+          <w:rStyle w:val="NormalTok"/>
+        </w:rPr>
+        <w:t xml:space="preserve">(df, </w:t>
+      </w:r>
+      <w:r>
+        <w:rPr>
+          <w:rStyle w:val="FunctionTok"/>
+        </w:rPr>
+        <w:t xml:space="preserve">aes</w:t>
+      </w:r>
+      <w:r>
+        <w:rPr>
+          <w:rStyle w:val="NormalTok"/>
+        </w:rPr>
+        <w:t xml:space="preserve">(</w:t>
+      </w:r>
+      <w:r>
+        <w:rPr>
+          <w:rStyle w:val="AttributeTok"/>
+        </w:rPr>
+        <w:t xml:space="preserve">sample =</w:t>
+      </w:r>
+      <w:r>
+        <w:rPr>
+          <w:rStyle w:val="NormalTok"/>
+        </w:rPr>
+        <w:t xml:space="preserve"> y))</w:t>
+      </w:r>
+      <w:r>
+        <w:rPr>
+          <w:rStyle w:val="SpecialCharTok"/>
+        </w:rPr>
+        <w:t xml:space="preserve">+</w:t>
+      </w:r>
+      <w:r>
+        <w:rPr>
+          <w:rStyle w:val="NormalTok"/>
+        </w:rPr>
+        <w:t xml:space="preserve"> </w:t>
+      </w:r>
+      <w:r>
+        <w:br/>
+      </w:r>
+      <w:r>
+        <w:rPr>
+          <w:rStyle w:val="NormalTok"/>
+        </w:rPr>
+        <w:t xml:space="preserve">  </w:t>
+      </w:r>
+      <w:r>
+        <w:rPr>
+          <w:rStyle w:val="FunctionTok"/>
+        </w:rPr>
+        <w:t xml:space="preserve">stat_qq</w:t>
+      </w:r>
+      <w:r>
+        <w:rPr>
+          <w:rStyle w:val="NormalTok"/>
+        </w:rPr>
+        <w:t xml:space="preserve">() </w:t>
+      </w:r>
+      <w:r>
+        <w:rPr>
+          <w:rStyle w:val="SpecialCharTok"/>
+        </w:rPr>
+        <w:t xml:space="preserve">+</w:t>
+      </w:r>
+      <w:r>
+        <w:rPr>
+          <w:rStyle w:val="NormalTok"/>
+        </w:rPr>
+        <w:t xml:space="preserve"> </w:t>
+      </w:r>
+      <w:r>
+        <w:br/>
+      </w:r>
+      <w:r>
+        <w:rPr>
+          <w:rStyle w:val="NormalTok"/>
+        </w:rPr>
+        <w:t xml:space="preserve">  </w:t>
+      </w:r>
+      <w:r>
+        <w:rPr>
+          <w:rStyle w:val="FunctionTok"/>
+        </w:rPr>
+        <w:t xml:space="preserve">stat_qq_line</w:t>
+      </w:r>
+      <w:r>
+        <w:rPr>
+          <w:rStyle w:val="NormalTok"/>
+        </w:rPr>
+        <w:t xml:space="preserve">(</w:t>
+      </w:r>
+      <w:r>
+        <w:rPr>
+          <w:rStyle w:val="AttributeTok"/>
+        </w:rPr>
+        <w:t xml:space="preserve">colour=</w:t>
+      </w:r>
+      <w:r>
+        <w:rPr>
+          <w:rStyle w:val="StringTok"/>
+        </w:rPr>
+        <w:t xml:space="preserve">"red"</w:t>
+      </w:r>
+      <w:r>
+        <w:rPr>
+          <w:rStyle w:val="NormalTok"/>
+        </w:rPr>
+        <w:t xml:space="preserve">)</w:t>
+      </w:r>
+      <w:r>
+        <w:br/>
+      </w:r>
+      <w:r>
+        <w:br/>
+      </w:r>
+      <w:r>
+        <w:rPr>
+          <w:rStyle w:val="CommentTok"/>
+        </w:rPr>
+        <w:t xml:space="preserve"># hay una nueva funcción en el paquete ggpubr, ggqqplot que incluye los intervalo de confianza</w:t>
+      </w:r>
+      <w:r>
+        <w:br/>
+      </w:r>
+      <w:r>
+        <w:br/>
+      </w:r>
+      <w:r>
+        <w:rPr>
+          <w:rStyle w:val="FunctionTok"/>
+        </w:rPr>
+        <w:t xml:space="preserve">library</w:t>
+      </w:r>
+      <w:r>
+        <w:rPr>
+          <w:rStyle w:val="NormalTok"/>
+        </w:rPr>
+        <w:t xml:space="preserve">(ggpubr)</w:t>
+      </w:r>
+      <w:r>
+        <w:br/>
+      </w:r>
+      <w:r>
+        <w:br/>
+      </w:r>
+      <w:r>
+        <w:rPr>
+          <w:rStyle w:val="NormalTok"/>
+        </w:rPr>
+        <w:t xml:space="preserve">c</w:t>
+      </w:r>
+      <w:r>
+        <w:rPr>
+          <w:rStyle w:val="OtherTok"/>
+        </w:rPr>
+        <w:t xml:space="preserve">=</w:t>
+      </w:r>
+      <w:r>
+        <w:rPr>
+          <w:rStyle w:val="NormalTok"/>
+        </w:rPr>
+        <w:t xml:space="preserve"> </w:t>
+      </w:r>
+      <w:r>
+        <w:rPr>
+          <w:rStyle w:val="FunctionTok"/>
+        </w:rPr>
+        <w:t xml:space="preserve">ggqqplot</w:t>
+      </w:r>
+      <w:r>
+        <w:rPr>
+          <w:rStyle w:val="NormalTok"/>
+        </w:rPr>
+        <w:t xml:space="preserve">(Godwits, </w:t>
+      </w:r>
+      <w:r>
+        <w:rPr>
+          <w:rStyle w:val="AttributeTok"/>
+        </w:rPr>
+        <w:t xml:space="preserve">x=</w:t>
+      </w:r>
+      <w:r>
+        <w:rPr>
+          <w:rStyle w:val="StringTok"/>
+        </w:rPr>
+        <w:t xml:space="preserve">"mgconsumed"</w:t>
+      </w:r>
+      <w:r>
+        <w:rPr>
+          <w:rStyle w:val="NormalTok"/>
+        </w:rPr>
+        <w:t xml:space="preserve">)</w:t>
+      </w:r>
+      <w:r>
+        <w:br/>
+      </w:r>
+      <w:r>
+        <w:br/>
+      </w:r>
+      <w:r>
+        <w:rPr>
+          <w:rStyle w:val="NormalTok"/>
+        </w:rPr>
+        <w:t xml:space="preserve">d</w:t>
+      </w:r>
+      <w:r>
+        <w:rPr>
+          <w:rStyle w:val="OtherTok"/>
+        </w:rPr>
+        <w:t xml:space="preserve">=</w:t>
+      </w:r>
+      <w:r>
+        <w:rPr>
+          <w:rStyle w:val="FunctionTok"/>
+        </w:rPr>
+        <w:t xml:space="preserve">ggqqplot</w:t>
+      </w:r>
+      <w:r>
+        <w:rPr>
+          <w:rStyle w:val="NormalTok"/>
+        </w:rPr>
+        <w:t xml:space="preserve">(df, </w:t>
+      </w:r>
+      <w:r>
+        <w:rPr>
+          <w:rStyle w:val="AttributeTok"/>
+        </w:rPr>
+        <w:t xml:space="preserve">x=</w:t>
+      </w:r>
+      <w:r>
+        <w:rPr>
+          <w:rStyle w:val="StringTok"/>
+        </w:rPr>
+        <w:t xml:space="preserve">"y"</w:t>
+      </w:r>
+      <w:r>
+        <w:rPr>
+          <w:rStyle w:val="NormalTok"/>
+        </w:rPr>
+        <w:t xml:space="preserve">)</w:t>
+      </w:r>
+      <w:r>
+        <w:br/>
+      </w:r>
+      <w:r>
+        <w:br/>
+      </w:r>
+      <w:r>
+        <w:br/>
+      </w:r>
+      <w:r>
+        <w:rPr>
+          <w:rStyle w:val="FunctionTok"/>
+        </w:rPr>
+        <w:t xml:space="preserve">grid.arrange</w:t>
+      </w:r>
+      <w:r>
+        <w:rPr>
+          <w:rStyle w:val="NormalTok"/>
+        </w:rPr>
+        <w:t xml:space="preserve">(a,b,c,d,</w:t>
+      </w:r>
+      <w:r>
+        <w:rPr>
+          <w:rStyle w:val="AttributeTok"/>
+        </w:rPr>
+        <w:t xml:space="preserve">ncol=</w:t>
+      </w:r>
+      <w:r>
+        <w:rPr>
+          <w:rStyle w:val="DecValTok"/>
+        </w:rPr>
+        <w:t xml:space="preserve">2</w:t>
+      </w:r>
+      <w:r>
+        <w:rPr>
+          <w:rStyle w:val="NormalTok"/>
+        </w:rPr>
+        <w:t xml:space="preserve">)</w:t>
+      </w:r>
+    </w:p>
+    <w:p>
+      <w:pPr>
+        <w:pStyle w:val="FirstParagraph"/>
+      </w:pPr>
+      <w:r>
+        <w:drawing>
+          <wp:inline>
+            <wp:extent cx="5334000" cy="4267200"/>
+            <wp:effectExtent b="0" l="0" r="0" t="0"/>
+            <wp:docPr descr="" title="" id="59" name="Picture"/>
+            <a:graphic>
+              <a:graphicData uri="http://schemas.openxmlformats.org/drawingml/2006/picture">
+                <pic:pic>
+                  <pic:nvPicPr>
+                    <pic:cNvPr descr="G11_EVALUANDO_SUPUESTOS_files/figure-docx/Becasaqqplot3-1.png" id="60" name="Picture"/>
+                    <pic:cNvPicPr>
+                      <a:picLocks noChangeArrowheads="1" noChangeAspect="1"/>
+                    </pic:cNvPicPr>
+                  </pic:nvPicPr>
+                  <pic:blipFill>
+                    <a:blip r:embed="rId58"/>
+                    <a:stretch>
+                      <a:fillRect/>
+                    </a:stretch>
+                  </pic:blipFill>
+                  <pic:spPr bwMode="auto">
+                    <a:xfrm>
+                      <a:off x="0" y="0"/>
+                      <a:ext cx="5334000" cy="4267200"/>
+                    </a:xfrm>
+                    <a:prstGeom prst="rect">
+                      <a:avLst/>
+                    </a:prstGeom>
+                    <a:noFill/>
+                    <a:ln w="9525">
+                      <a:noFill/>
+                      <a:headEnd/>
+                      <a:tailEnd/>
+                    </a:ln>
+                  </pic:spPr>
+                </pic:pic>
+              </a:graphicData>
+            </a:graphic>
+          </wp:inline>
+        </w:drawing>
+      </w:r>
+    </w:p>
+    <w:p>
+      <w:r>
+        <w:pict>
+          <v:rect style="width:0;height:1.5pt" o:hralign="center" o:hrstd="t" o:hr="t"/>
+        </w:pict>
+      </w:r>
+    </w:p>
+    <w:bookmarkEnd w:id="61"/>
+    <w:bookmarkStart w:id="65" w:name="la-distribución-normal"/>
     <w:p>
       <w:pPr>
         <w:pStyle w:val="Heading2"/>
@@ -7214,18 +8367,18 @@
           <wp:inline>
             <wp:extent cx="5334000" cy="4267200"/>
             <wp:effectExtent b="0" l="0" r="0" t="0"/>
-            <wp:docPr descr="" title="" id="1" name="Picture"/>
+            <wp:docPr descr="" title="" id="63" name="Picture"/>
             <a:graphic>
               <a:graphicData uri="http://schemas.openxmlformats.org/drawingml/2006/picture">
                 <pic:pic>
                   <pic:nvPicPr>
-                    <pic:cNvPr descr="G11_EVALUANDO_SUPUESTOS_files/figure-docx/density-1.png" id="0" name="Picture"/>
+                    <pic:cNvPr descr="G11_EVALUANDO_SUPUESTOS_files/figure-docx/density-1.png" id="64" name="Picture"/>
                     <pic:cNvPicPr>
                       <a:picLocks noChangeArrowheads="1" noChangeAspect="1"/>
                     </pic:cNvPicPr>
                   </pic:nvPicPr>
                   <pic:blipFill>
-                    <a:blip r:embed="rId38"/>
+                    <a:blip r:embed="rId62"/>
                     <a:stretch>
                       <a:fillRect/>
                     </a:stretch>
@@ -7259,8 +8412,8 @@
         </w:pict>
       </w:r>
     </w:p>
-    <w:bookmarkEnd w:id="39"/>
-    <w:bookmarkStart w:id="41" w:name="stat_function"/>
+    <w:bookmarkEnd w:id="65"/>
+    <w:bookmarkStart w:id="69" w:name="stat_function"/>
     <w:p>
       <w:pPr>
         <w:pStyle w:val="Heading2"/>
@@ -7288,6 +8441,205 @@
       </w:r>
       <w:r>
         <w:t xml:space="preserve">. En la figura (a) observamos un histograma de la distribución de los pesos de estas aves por cada mes. Vemos claramente que hay meses (mayo, septiembre y octubre) en los que se tuvieron muchas menos observaciones. En el segundo gráfico, Figura (b), observamos el histograma y la curva normal para todos los datos sin importar el mes. Igualmente, esta visualización nos ayuda a evaluar la normalidad de los datos.</w:t>
+      </w:r>
+    </w:p>
+    <w:p>
+      <w:pPr>
+        <w:pStyle w:val="SourceCode"/>
+      </w:pPr>
+      <w:r>
+        <w:rPr>
+          <w:rStyle w:val="FunctionTok"/>
+        </w:rPr>
+        <w:t xml:space="preserve">library</w:t>
+      </w:r>
+      <w:r>
+        <w:rPr>
+          <w:rStyle w:val="NormalTok"/>
+        </w:rPr>
+        <w:t xml:space="preserve">(readr)</w:t>
+      </w:r>
+      <w:r>
+        <w:br/>
+      </w:r>
+      <w:r>
+        <w:rPr>
+          <w:rStyle w:val="NormalTok"/>
+        </w:rPr>
+        <w:t xml:space="preserve">SparrowsElphick </w:t>
+      </w:r>
+      <w:r>
+        <w:rPr>
+          <w:rStyle w:val="OtherTok"/>
+        </w:rPr>
+        <w:t xml:space="preserve">&lt;-</w:t>
+      </w:r>
+      <w:r>
+        <w:rPr>
+          <w:rStyle w:val="NormalTok"/>
+        </w:rPr>
+        <w:t xml:space="preserve"> </w:t>
+      </w:r>
+      <w:r>
+        <w:rPr>
+          <w:rStyle w:val="FunctionTok"/>
+        </w:rPr>
+        <w:t xml:space="preserve">read_csv</w:t>
+      </w:r>
+      <w:r>
+        <w:rPr>
+          <w:rStyle w:val="NormalTok"/>
+        </w:rPr>
+        <w:t xml:space="preserve">(</w:t>
+      </w:r>
+      <w:r>
+        <w:rPr>
+          <w:rStyle w:val="StringTok"/>
+        </w:rPr>
+        <w:t xml:space="preserve">"Data_files_csv/SparrowsElphick.csv"</w:t>
+      </w:r>
+      <w:r>
+        <w:rPr>
+          <w:rStyle w:val="NormalTok"/>
+        </w:rPr>
+        <w:t xml:space="preserve">)</w:t>
+      </w:r>
+      <w:r>
+        <w:br/>
+      </w:r>
+      <w:r>
+        <w:rPr>
+          <w:rStyle w:val="NormalTok"/>
+        </w:rPr>
+        <w:t xml:space="preserve">Sparrows</w:t>
+      </w:r>
+      <w:r>
+        <w:rPr>
+          <w:rStyle w:val="OtherTok"/>
+        </w:rPr>
+        <w:t xml:space="preserve">=</w:t>
+      </w:r>
+      <w:r>
+        <w:rPr>
+          <w:rStyle w:val="NormalTok"/>
+        </w:rPr>
+        <w:t xml:space="preserve">SparrowsElphick</w:t>
+      </w:r>
+      <w:r>
+        <w:br/>
+      </w:r>
+      <w:r>
+        <w:rPr>
+          <w:rStyle w:val="FunctionTok"/>
+        </w:rPr>
+        <w:t xml:space="preserve">head</w:t>
+      </w:r>
+      <w:r>
+        <w:rPr>
+          <w:rStyle w:val="NormalTok"/>
+        </w:rPr>
+        <w:t xml:space="preserve">(Sparrows)</w:t>
+      </w:r>
+    </w:p>
+    <w:p>
+      <w:pPr>
+        <w:pStyle w:val="SourceCode"/>
+      </w:pPr>
+      <w:r>
+        <w:rPr>
+          <w:rStyle w:val="VerbatimChar"/>
+        </w:rPr>
+        <w:t xml:space="preserve">## # A tibble: 6 × 16</w:t>
+      </w:r>
+      <w:r>
+        <w:br/>
+      </w:r>
+      <w:r>
+        <w:rPr>
+          <w:rStyle w:val="VerbatimChar"/>
+        </w:rPr>
+        <w:t xml:space="preserve">##   wingcrd flatwing tarsus  head culmen nalospi    wt bands…¹ initi…²  Year Month</w:t>
+      </w:r>
+      <w:r>
+        <w:br/>
+      </w:r>
+      <w:r>
+        <w:rPr>
+          <w:rStyle w:val="VerbatimChar"/>
+        </w:rPr>
+        <w:t xml:space="preserve">##     &lt;dbl&gt;    &lt;dbl&gt;  &lt;dbl&gt; &lt;dbl&gt;  &lt;dbl&gt;   &lt;dbl&gt; &lt;dbl&gt;   &lt;dbl&gt;   &lt;dbl&gt; &lt;dbl&gt; &lt;dbl&gt;</w:t>
+      </w:r>
+      <w:r>
+        <w:br/>
+      </w:r>
+      <w:r>
+        <w:rPr>
+          <w:rStyle w:val="VerbatimChar"/>
+        </w:rPr>
+        <w:t xml:space="preserve">## 1    59       60     22.3  31.2   12.3    13     9.5       1       2  2002     9</w:t>
+      </w:r>
+      <w:r>
+        <w:br/>
+      </w:r>
+      <w:r>
+        <w:rPr>
+          <w:rStyle w:val="VerbatimChar"/>
+        </w:rPr>
+        <w:t xml:space="preserve">## 2    54       55     20.3  28.3   10.8     7.8  12.2       1       2  2002    10</w:t>
+      </w:r>
+      <w:r>
+        <w:br/>
+      </w:r>
+      <w:r>
+        <w:rPr>
+          <w:rStyle w:val="VerbatimChar"/>
+        </w:rPr>
+        <w:t xml:space="preserve">## 3    53       54     21.6  30.2   12.5     8.5  13.8       1       2  2002    10</w:t>
+      </w:r>
+      <w:r>
+        <w:br/>
+      </w:r>
+      <w:r>
+        <w:rPr>
+          <w:rStyle w:val="VerbatimChar"/>
+        </w:rPr>
+        <w:t xml:space="preserve">## 4    55       56     19.7  30.4   12.1     8.3  13.8       1       8  2002     7</w:t>
+      </w:r>
+      <w:r>
+        <w:br/>
+      </w:r>
+      <w:r>
+        <w:rPr>
+          <w:rStyle w:val="VerbatimChar"/>
+        </w:rPr>
+        <w:t xml:space="preserve">## 5    55       56     20.3  28.7   11.2     8    14.1       1       3  2002    10</w:t>
+      </w:r>
+      <w:r>
+        <w:br/>
+      </w:r>
+      <w:r>
+        <w:rPr>
+          <w:rStyle w:val="VerbatimChar"/>
+        </w:rPr>
+        <w:t xml:space="preserve">## 6    53.5     54.5   20.8  30.6   12.8     8.6  14.8       1       7  2004     8</w:t>
+      </w:r>
+      <w:r>
+        <w:br/>
+      </w:r>
+      <w:r>
+        <w:rPr>
+          <w:rStyle w:val="VerbatimChar"/>
+        </w:rPr>
+        <w:t xml:space="preserve">## # … with 5 more variables: Day &lt;dbl&gt;, Location &lt;dbl&gt;, SpeciesCode &lt;dbl&gt;,</w:t>
+      </w:r>
+      <w:r>
+        <w:br/>
+      </w:r>
+      <w:r>
+        <w:rPr>
+          <w:rStyle w:val="VerbatimChar"/>
+        </w:rPr>
+        <w:t xml:space="preserve">## #   Sex &lt;dbl&gt;, Age &lt;dbl&gt;, and abbreviated variable names ¹​bandstat, ²​initials</w:t>
       </w:r>
     </w:p>
     <w:p>
@@ -8669,18 +10021,18 @@
           <wp:inline>
             <wp:extent cx="5334000" cy="4267200"/>
             <wp:effectExtent b="0" l="0" r="0" t="0"/>
-            <wp:docPr descr="" title="" id="1" name="Picture"/>
+            <wp:docPr descr="" title="" id="67" name="Picture"/>
             <a:graphic>
               <a:graphicData uri="http://schemas.openxmlformats.org/drawingml/2006/picture">
                 <pic:pic>
                   <pic:nvPicPr>
-                    <pic:cNvPr descr="G11_EVALUANDO_SUPUESTOS_files/figure-docx/density3-1.png" id="0" name="Picture"/>
+                    <pic:cNvPr descr="G11_EVALUANDO_SUPUESTOS_files/figure-docx/density3-1.png" id="68" name="Picture"/>
                     <pic:cNvPicPr>
                       <a:picLocks noChangeArrowheads="1" noChangeAspect="1"/>
                     </pic:cNvPicPr>
                   </pic:nvPicPr>
                   <pic:blipFill>
-                    <a:blip r:embed="rId40"/>
+                    <a:blip r:embed="rId66"/>
                     <a:stretch>
                       <a:fillRect/>
                     </a:stretch>
@@ -8714,8 +10066,8 @@
         </w:pict>
       </w:r>
     </w:p>
-    <w:bookmarkEnd w:id="41"/>
-    <w:bookmarkStart w:id="43" w:name="Xc968c38c8ee88337402b96c9968b0a0c97fdcae"/>
+    <w:bookmarkEnd w:id="69"/>
+    <w:bookmarkStart w:id="73" w:name="Xc968c38c8ee88337402b96c9968b0a0c97fdcae"/>
     <w:p>
       <w:pPr>
         <w:pStyle w:val="Heading2"/>
@@ -9828,18 +11180,18 @@
           <wp:inline>
             <wp:extent cx="5334000" cy="4267200"/>
             <wp:effectExtent b="0" l="0" r="0" t="0"/>
-            <wp:docPr descr="" title="" id="1" name="Picture"/>
+            <wp:docPr descr="" title="" id="71" name="Picture"/>
             <a:graphic>
               <a:graphicData uri="http://schemas.openxmlformats.org/drawingml/2006/picture">
                 <pic:pic>
                   <pic:nvPicPr>
-                    <pic:cNvPr descr="G11_EVALUANDO_SUPUESTOS_files/figure-docx/density4-1.png" id="0" name="Picture"/>
+                    <pic:cNvPr descr="G11_EVALUANDO_SUPUESTOS_files/figure-docx/density4-1.png" id="72" name="Picture"/>
                     <pic:cNvPicPr>
                       <a:picLocks noChangeArrowheads="1" noChangeAspect="1"/>
                     </pic:cNvPicPr>
                   </pic:nvPicPr>
                   <pic:blipFill>
-                    <a:blip r:embed="rId42"/>
+                    <a:blip r:embed="rId70"/>
                     <a:stretch>
                       <a:fillRect/>
                     </a:stretch>
@@ -9873,8 +11225,8 @@
         </w:pict>
       </w:r>
     </w:p>
-    <w:bookmarkEnd w:id="43"/>
-    <w:bookmarkStart w:id="46" w:name="Xacf1523bf6f0281232a5a8e0a93542b064e72d7"/>
+    <w:bookmarkEnd w:id="73"/>
+    <w:bookmarkStart w:id="76" w:name="Xacf1523bf6f0281232a5a8e0a93542b064e72d7"/>
     <w:p>
       <w:pPr>
         <w:pStyle w:val="Heading2"/>
@@ -10268,7 +11620,7 @@
         <w:pStyle w:val="BodyText"/>
       </w:pPr>
       <w:r>
-        <w:t xml:space="preserve">0.82</w:t>
+        <w:t xml:space="preserve">0.63</w:t>
       </w:r>
     </w:p>
     <w:p>
@@ -10292,7 +11644,7 @@
         <w:pStyle w:val="BodyText"/>
       </w:pPr>
       <w:r>
-        <w:t xml:space="preserve">0.820</w:t>
+        <w:t xml:space="preserve">0.630</w:t>
       </w:r>
     </w:p>
     <w:p>
@@ -10310,7 +11662,7 @@
         </w:pict>
       </w:r>
     </w:p>
-    <w:bookmarkStart w:id="44" w:name="tabla-de-correlación-de-kendall"/>
+    <w:bookmarkStart w:id="74" w:name="tabla-de-correlación-de-kendall"/>
     <w:p>
       <w:pPr>
         <w:pStyle w:val="Heading3"/>
@@ -10671,7 +12023,7 @@
         <w:pStyle w:val="BodyText"/>
       </w:pPr>
       <w:r>
-        <w:t xml:space="preserve">0.650</w:t>
+        <w:t xml:space="preserve">0.610</w:t>
       </w:r>
     </w:p>
     <w:p>
@@ -10695,7 +12047,7 @@
         <w:pStyle w:val="BodyText"/>
       </w:pPr>
       <w:r>
-        <w:t xml:space="preserve">0.65000</w:t>
+        <w:t xml:space="preserve">0.61000</w:t>
       </w:r>
     </w:p>
     <w:p>
@@ -10706,8 +12058,8 @@
         <w:t xml:space="preserve">1.000</w:t>
       </w:r>
     </w:p>
-    <w:bookmarkEnd w:id="44"/>
-    <w:bookmarkStart w:id="45" w:name="tabla-de-correlación-de-spearman"/>
+    <w:bookmarkEnd w:id="74"/>
+    <w:bookmarkStart w:id="75" w:name="tabla-de-correlación-de-spearman"/>
     <w:p>
       <w:pPr>
         <w:pStyle w:val="Heading3"/>
@@ -11030,9 +12382,9 @@
         </w:pict>
       </w:r>
     </w:p>
-    <w:bookmarkEnd w:id="45"/>
-    <w:bookmarkEnd w:id="46"/>
-    <w:bookmarkStart w:id="47" w:name="Xecc8d8aa4e7cffb5cb46be2cea5cf1a51fb8873"/>
+    <w:bookmarkEnd w:id="75"/>
+    <w:bookmarkEnd w:id="76"/>
+    <w:bookmarkStart w:id="77" w:name="Xecc8d8aa4e7cffb5cb46be2cea5cf1a51fb8873"/>
     <w:p>
       <w:pPr>
         <w:pStyle w:val="Heading2"/>
@@ -11196,8 +12548,8 @@
         </w:pict>
       </w:r>
     </w:p>
-    <w:bookmarkEnd w:id="47"/>
-    <w:bookmarkStart w:id="49" w:name="uso-de-ggally-para-ver-correlaciones"/>
+    <w:bookmarkEnd w:id="77"/>
+    <w:bookmarkStart w:id="81" w:name="uso-de-ggally-para-ver-correlaciones"/>
     <w:p>
       <w:pPr>
         <w:pStyle w:val="Heading2"/>
@@ -11575,7 +12927,31 @@
         <w:rPr>
           <w:rStyle w:val="NormalTok"/>
         </w:rPr>
-        <w:t xml:space="preserve">)])</w:t>
+        <w:t xml:space="preserve">)], </w:t>
+      </w:r>
+      <w:r>
+        <w:rPr>
+          <w:rStyle w:val="FunctionTok"/>
+        </w:rPr>
+        <w:t xml:space="preserve">aes</w:t>
+      </w:r>
+      <w:r>
+        <w:rPr>
+          <w:rStyle w:val="NormalTok"/>
+        </w:rPr>
+        <w:t xml:space="preserve">(</w:t>
+      </w:r>
+      <w:r>
+        <w:rPr>
+          <w:rStyle w:val="AttributeTok"/>
+        </w:rPr>
+        <w:t xml:space="preserve">colour=</w:t>
+      </w:r>
+      <w:r>
+        <w:rPr>
+          <w:rStyle w:val="NormalTok"/>
+        </w:rPr>
+        <w:t xml:space="preserve">herbivory))</w:t>
       </w:r>
     </w:p>
     <w:p>
@@ -11587,18 +12963,18 @@
           <wp:inline>
             <wp:extent cx="5334000" cy="4267200"/>
             <wp:effectExtent b="0" l="0" r="0" t="0"/>
-            <wp:docPr descr="" title="" id="1" name="Picture"/>
+            <wp:docPr descr="" title="" id="79" name="Picture"/>
             <a:graphic>
               <a:graphicData uri="http://schemas.openxmlformats.org/drawingml/2006/picture">
                 <pic:pic>
                   <pic:nvPicPr>
-                    <pic:cNvPr descr="G11_EVALUANDO_SUPUESTOS_files/figure-docx/ggpairs-1.png" id="0" name="Picture"/>
+                    <pic:cNvPr descr="G11_EVALUANDO_SUPUESTOS_files/figure-docx/ggpairs-1.png" id="80" name="Picture"/>
                     <pic:cNvPicPr>
                       <a:picLocks noChangeArrowheads="1" noChangeAspect="1"/>
                     </pic:cNvPicPr>
                   </pic:nvPicPr>
                   <pic:blipFill>
-                    <a:blip r:embed="rId48"/>
+                    <a:blip r:embed="rId78"/>
                     <a:stretch>
                       <a:fillRect/>
                     </a:stretch>
@@ -11632,8 +13008,8 @@
         </w:pict>
       </w:r>
     </w:p>
-    <w:bookmarkEnd w:id="49"/>
-    <w:bookmarkEnd w:id="50"/>
+    <w:bookmarkEnd w:id="81"/>
+    <w:bookmarkEnd w:id="82"/>
     <w:sectPr/>
   </w:body>
 </w:document>

--- a/G11_EVALUANDO_SUPUESTOS.docx
+++ b/G11_EVALUANDO_SUPUESTOS.docx
@@ -52,7 +52,7 @@
         <w:rPr>
           <w:rStyle w:val="VerbatimChar"/>
         </w:rPr>
-        <w:t xml:space="preserve">## [1] "2022-12-12"</w:t>
+        <w:t xml:space="preserve">## [1] "2023-04-26"</w:t>
       </w:r>
     </w:p>
     <w:p>
@@ -8558,7 +8558,7 @@
         <w:rPr>
           <w:rStyle w:val="VerbatimChar"/>
         </w:rPr>
-        <w:t xml:space="preserve">##   wingcrd flatwing tarsus  head culmen nalospi    wt bands…¹ initi…²  Year Month</w:t>
+        <w:t xml:space="preserve">##   wingcrd flatwing tarsus  head culmen nalospi    wt bandstat initials  Year</w:t>
       </w:r>
       <w:r>
         <w:br/>
@@ -8567,7 +8567,7 @@
         <w:rPr>
           <w:rStyle w:val="VerbatimChar"/>
         </w:rPr>
-        <w:t xml:space="preserve">##     &lt;dbl&gt;    &lt;dbl&gt;  &lt;dbl&gt; &lt;dbl&gt;  &lt;dbl&gt;   &lt;dbl&gt; &lt;dbl&gt;   &lt;dbl&gt;   &lt;dbl&gt; &lt;dbl&gt; &lt;dbl&gt;</w:t>
+        <w:t xml:space="preserve">##     &lt;dbl&gt;    &lt;dbl&gt;  &lt;dbl&gt; &lt;dbl&gt;  &lt;dbl&gt;   &lt;dbl&gt; &lt;dbl&gt;    &lt;dbl&gt;    &lt;dbl&gt; &lt;dbl&gt;</w:t>
       </w:r>
       <w:r>
         <w:br/>
@@ -8576,7 +8576,7 @@
         <w:rPr>
           <w:rStyle w:val="VerbatimChar"/>
         </w:rPr>
-        <w:t xml:space="preserve">## 1    59       60     22.3  31.2   12.3    13     9.5       1       2  2002     9</w:t>
+        <w:t xml:space="preserve">## 1    59       60     22.3  31.2   12.3    13     9.5        1        2  2002</w:t>
       </w:r>
       <w:r>
         <w:br/>
@@ -8585,7 +8585,7 @@
         <w:rPr>
           <w:rStyle w:val="VerbatimChar"/>
         </w:rPr>
-        <w:t xml:space="preserve">## 2    54       55     20.3  28.3   10.8     7.8  12.2       1       2  2002    10</w:t>
+        <w:t xml:space="preserve">## 2    54       55     20.3  28.3   10.8     7.8  12.2        1        2  2002</w:t>
       </w:r>
       <w:r>
         <w:br/>
@@ -8594,7 +8594,7 @@
         <w:rPr>
           <w:rStyle w:val="VerbatimChar"/>
         </w:rPr>
-        <w:t xml:space="preserve">## 3    53       54     21.6  30.2   12.5     8.5  13.8       1       2  2002    10</w:t>
+        <w:t xml:space="preserve">## 3    53       54     21.6  30.2   12.5     8.5  13.8        1        2  2002</w:t>
       </w:r>
       <w:r>
         <w:br/>
@@ -8603,7 +8603,7 @@
         <w:rPr>
           <w:rStyle w:val="VerbatimChar"/>
         </w:rPr>
-        <w:t xml:space="preserve">## 4    55       56     19.7  30.4   12.1     8.3  13.8       1       8  2002     7</w:t>
+        <w:t xml:space="preserve">## 4    55       56     19.7  30.4   12.1     8.3  13.8        1        8  2002</w:t>
       </w:r>
       <w:r>
         <w:br/>
@@ -8612,7 +8612,7 @@
         <w:rPr>
           <w:rStyle w:val="VerbatimChar"/>
         </w:rPr>
-        <w:t xml:space="preserve">## 5    55       56     20.3  28.7   11.2     8    14.1       1       3  2002    10</w:t>
+        <w:t xml:space="preserve">## 5    55       56     20.3  28.7   11.2     8    14.1        1        3  2002</w:t>
       </w:r>
       <w:r>
         <w:br/>
@@ -8621,7 +8621,7 @@
         <w:rPr>
           <w:rStyle w:val="VerbatimChar"/>
         </w:rPr>
-        <w:t xml:space="preserve">## 6    53.5     54.5   20.8  30.6   12.8     8.6  14.8       1       7  2004     8</w:t>
+        <w:t xml:space="preserve">## 6    53.5     54.5   20.8  30.6   12.8     8.6  14.8        1        7  2004</w:t>
       </w:r>
       <w:r>
         <w:br/>
@@ -8630,7 +8630,7 @@
         <w:rPr>
           <w:rStyle w:val="VerbatimChar"/>
         </w:rPr>
-        <w:t xml:space="preserve">## # … with 5 more variables: Day &lt;dbl&gt;, Location &lt;dbl&gt;, SpeciesCode &lt;dbl&gt;,</w:t>
+        <w:t xml:space="preserve">## # ℹ 6 more variables: Month &lt;dbl&gt;, Day &lt;dbl&gt;, Location &lt;dbl&gt;,</w:t>
       </w:r>
       <w:r>
         <w:br/>
@@ -8639,7 +8639,7 @@
         <w:rPr>
           <w:rStyle w:val="VerbatimChar"/>
         </w:rPr>
-        <w:t xml:space="preserve">## #   Sex &lt;dbl&gt;, Age &lt;dbl&gt;, and abbreviated variable names ¹​bandstat, ²​initials</w:t>
+        <w:t xml:space="preserve">## #   SpeciesCode &lt;dbl&gt;, Sex &lt;dbl&gt;, Age &lt;dbl&gt;</w:t>
       </w:r>
     </w:p>
     <w:p>

--- a/G11_EVALUANDO_SUPUESTOS.docx
+++ b/G11_EVALUANDO_SUPUESTOS.docx
@@ -52,7 +52,7 @@
         <w:rPr>
           <w:rStyle w:val="VerbatimChar"/>
         </w:rPr>
-        <w:t xml:space="preserve">## [1] "2023-04-26"</w:t>
+        <w:t xml:space="preserve">## [1] "2023-07-04"</w:t>
       </w:r>
     </w:p>
     <w:p>
@@ -233,16 +233,13 @@
         <w:br/>
       </w:r>
       <w:r>
-        <w:rPr>
-          <w:rStyle w:val="FunctionTok"/>
-        </w:rPr>
-        <w:t xml:space="preserve">library</w:t>
-      </w:r>
-      <w:r>
-        <w:rPr>
-          <w:rStyle w:val="NormalTok"/>
-        </w:rPr>
-        <w:t xml:space="preserve">(kableExtra)</w:t>
+        <w:br/>
+      </w:r>
+      <w:r>
+        <w:rPr>
+          <w:rStyle w:val="CommentTok"/>
+        </w:rPr>
+        <w:t xml:space="preserve">#library(kableExtra)</w:t>
       </w:r>
       <w:r>
         <w:br/>
@@ -11535,126 +11532,218 @@
         <w:t xml:space="preserve">))</w:t>
       </w:r>
     </w:p>
-    <w:p>
-      <w:pPr>
-        <w:pStyle w:val="FirstParagraph"/>
-      </w:pPr>
-      <w:r>
-        <w:t xml:space="preserve">dbh</w:t>
-      </w:r>
-    </w:p>
-    <w:p>
-      <w:pPr>
-        <w:pStyle w:val="BodyText"/>
-      </w:pPr>
-      <w:r>
-        <w:t xml:space="preserve">number_of_flowers</w:t>
-      </w:r>
-    </w:p>
-    <w:p>
-      <w:pPr>
-        <w:pStyle w:val="BodyText"/>
-      </w:pPr>
-      <w:r>
-        <w:t xml:space="preserve">height_inflo</w:t>
-      </w:r>
-    </w:p>
-    <w:p>
-      <w:pPr>
-        <w:pStyle w:val="BodyText"/>
-      </w:pPr>
-      <w:r>
-        <w:t xml:space="preserve">dbh</w:t>
-      </w:r>
-    </w:p>
-    <w:p>
-      <w:pPr>
-        <w:pStyle w:val="BodyText"/>
-      </w:pPr>
-      <w:r>
-        <w:t xml:space="preserve">1.000</w:t>
-      </w:r>
-    </w:p>
-    <w:p>
-      <w:pPr>
-        <w:pStyle w:val="BodyText"/>
-      </w:pPr>
-      <w:r>
-        <w:t xml:space="preserve">-0.035</w:t>
-      </w:r>
-    </w:p>
-    <w:p>
-      <w:pPr>
-        <w:pStyle w:val="BodyText"/>
-      </w:pPr>
-      <w:r>
-        <w:t xml:space="preserve">-0.10</w:t>
-      </w:r>
-    </w:p>
-    <w:p>
-      <w:pPr>
-        <w:pStyle w:val="BodyText"/>
-      </w:pPr>
-      <w:r>
-        <w:t xml:space="preserve">number_of_flowers</w:t>
-      </w:r>
-    </w:p>
-    <w:p>
-      <w:pPr>
-        <w:pStyle w:val="BodyText"/>
-      </w:pPr>
-      <w:r>
-        <w:t xml:space="preserve">-0.035</w:t>
-      </w:r>
-    </w:p>
-    <w:p>
-      <w:pPr>
-        <w:pStyle w:val="BodyText"/>
-      </w:pPr>
-      <w:r>
-        <w:t xml:space="preserve">1.000</w:t>
-      </w:r>
-    </w:p>
-    <w:p>
-      <w:pPr>
-        <w:pStyle w:val="BodyText"/>
-      </w:pPr>
-      <w:r>
-        <w:t xml:space="preserve">0.63</w:t>
-      </w:r>
-    </w:p>
-    <w:p>
-      <w:pPr>
-        <w:pStyle w:val="BodyText"/>
-      </w:pPr>
-      <w:r>
-        <w:t xml:space="preserve">height_inflo</w:t>
-      </w:r>
-    </w:p>
-    <w:p>
-      <w:pPr>
-        <w:pStyle w:val="BodyText"/>
-      </w:pPr>
-      <w:r>
-        <w:t xml:space="preserve">-0.100</w:t>
-      </w:r>
-    </w:p>
-    <w:p>
-      <w:pPr>
-        <w:pStyle w:val="BodyText"/>
-      </w:pPr>
-      <w:r>
-        <w:t xml:space="preserve">0.630</w:t>
-      </w:r>
-    </w:p>
-    <w:p>
-      <w:pPr>
-        <w:pStyle w:val="BodyText"/>
-      </w:pPr>
-      <w:r>
-        <w:t xml:space="preserve">1.00</w:t>
-      </w:r>
-    </w:p>
+    <w:tbl>
+      <w:tblPr>
+        <w:tblStyle w:val="Table"/>
+        <w:tblW w:type="auto" w:w="0"/>
+        <w:tblLook w:firstRow="1" w:lastRow="0" w:firstColumn="0" w:lastColumn="0" w:noHBand="0" w:noVBand="0" w:val="0020"/>
+      </w:tblPr>
+      <w:tblGrid>
+        <w:gridCol w:w="1980"/>
+        <w:gridCol w:w="1980"/>
+        <w:gridCol w:w="1980"/>
+        <w:gridCol w:w="1980"/>
+      </w:tblGrid>
+      <w:tr>
+        <w:trPr>
+          <w:tblHeader w:val="true"/>
+        </w:trPr>
+        <w:tc>
+          <w:tcPr/>
+          <w:p>
+            <w:pPr>
+              <w:pStyle w:val="Compact"/>
+            </w:pPr>
+          </w:p>
+        </w:tc>
+        <w:tc>
+          <w:tcPr/>
+          <w:p>
+            <w:pPr>
+              <w:pStyle w:val="Compact"/>
+              <w:jc w:val="right"/>
+            </w:pPr>
+            <w:r>
+              <w:t xml:space="preserve">dbh</w:t>
+            </w:r>
+          </w:p>
+        </w:tc>
+        <w:tc>
+          <w:tcPr/>
+          <w:p>
+            <w:pPr>
+              <w:pStyle w:val="Compact"/>
+              <w:jc w:val="right"/>
+            </w:pPr>
+            <w:r>
+              <w:t xml:space="preserve">number_of_flowers</w:t>
+            </w:r>
+          </w:p>
+        </w:tc>
+        <w:tc>
+          <w:tcPr/>
+          <w:p>
+            <w:pPr>
+              <w:pStyle w:val="Compact"/>
+              <w:jc w:val="right"/>
+            </w:pPr>
+            <w:r>
+              <w:t xml:space="preserve">height_inflo</w:t>
+            </w:r>
+          </w:p>
+        </w:tc>
+      </w:tr>
+      <w:tr>
+        <w:tc>
+          <w:tcPr/>
+          <w:p>
+            <w:pPr>
+              <w:pStyle w:val="Compact"/>
+              <w:jc w:val="left"/>
+            </w:pPr>
+            <w:r>
+              <w:t xml:space="preserve">dbh</w:t>
+            </w:r>
+          </w:p>
+        </w:tc>
+        <w:tc>
+          <w:tcPr/>
+          <w:p>
+            <w:pPr>
+              <w:pStyle w:val="Compact"/>
+              <w:jc w:val="right"/>
+            </w:pPr>
+            <w:r>
+              <w:t xml:space="preserve">1.000</w:t>
+            </w:r>
+          </w:p>
+        </w:tc>
+        <w:tc>
+          <w:tcPr/>
+          <w:p>
+            <w:pPr>
+              <w:pStyle w:val="Compact"/>
+              <w:jc w:val="right"/>
+            </w:pPr>
+            <w:r>
+              <w:t xml:space="preserve">-0.035</w:t>
+            </w:r>
+          </w:p>
+        </w:tc>
+        <w:tc>
+          <w:tcPr/>
+          <w:p>
+            <w:pPr>
+              <w:pStyle w:val="Compact"/>
+              <w:jc w:val="right"/>
+            </w:pPr>
+            <w:r>
+              <w:t xml:space="preserve">-0.10</w:t>
+            </w:r>
+          </w:p>
+        </w:tc>
+      </w:tr>
+      <w:tr>
+        <w:tc>
+          <w:tcPr/>
+          <w:p>
+            <w:pPr>
+              <w:pStyle w:val="Compact"/>
+              <w:jc w:val="left"/>
+            </w:pPr>
+            <w:r>
+              <w:t xml:space="preserve">number_of_flowers</w:t>
+            </w:r>
+          </w:p>
+        </w:tc>
+        <w:tc>
+          <w:tcPr/>
+          <w:p>
+            <w:pPr>
+              <w:pStyle w:val="Compact"/>
+              <w:jc w:val="right"/>
+            </w:pPr>
+            <w:r>
+              <w:t xml:space="preserve">-0.035</w:t>
+            </w:r>
+          </w:p>
+        </w:tc>
+        <w:tc>
+          <w:tcPr/>
+          <w:p>
+            <w:pPr>
+              <w:pStyle w:val="Compact"/>
+              <w:jc w:val="right"/>
+            </w:pPr>
+            <w:r>
+              <w:t xml:space="preserve">1.000</w:t>
+            </w:r>
+          </w:p>
+        </w:tc>
+        <w:tc>
+          <w:tcPr/>
+          <w:p>
+            <w:pPr>
+              <w:pStyle w:val="Compact"/>
+              <w:jc w:val="right"/>
+            </w:pPr>
+            <w:r>
+              <w:t xml:space="preserve">0.63</w:t>
+            </w:r>
+          </w:p>
+        </w:tc>
+      </w:tr>
+      <w:tr>
+        <w:tc>
+          <w:tcPr/>
+          <w:p>
+            <w:pPr>
+              <w:pStyle w:val="Compact"/>
+              <w:jc w:val="left"/>
+            </w:pPr>
+            <w:r>
+              <w:t xml:space="preserve">height_inflo</w:t>
+            </w:r>
+          </w:p>
+        </w:tc>
+        <w:tc>
+          <w:tcPr/>
+          <w:p>
+            <w:pPr>
+              <w:pStyle w:val="Compact"/>
+              <w:jc w:val="right"/>
+            </w:pPr>
+            <w:r>
+              <w:t xml:space="preserve">-0.100</w:t>
+            </w:r>
+          </w:p>
+        </w:tc>
+        <w:tc>
+          <w:tcPr/>
+          <w:p>
+            <w:pPr>
+              <w:pStyle w:val="Compact"/>
+              <w:jc w:val="right"/>
+            </w:pPr>
+            <w:r>
+              <w:t xml:space="preserve">0.630</w:t>
+            </w:r>
+          </w:p>
+        </w:tc>
+        <w:tc>
+          <w:tcPr/>
+          <w:p>
+            <w:pPr>
+              <w:pStyle w:val="Compact"/>
+              <w:jc w:val="right"/>
+            </w:pPr>
+            <w:r>
+              <w:t xml:space="preserve">1.00</w:t>
+            </w:r>
+          </w:p>
+        </w:tc>
+      </w:tr>
+    </w:tbl>
     <w:p>
       <w:r>
         <w:pict>
@@ -11932,132 +12021,225 @@
     </w:p>
     <w:p>
       <w:pPr>
-        <w:pStyle w:val="FirstParagraph"/>
+        <w:pStyle w:val="TableCaption"/>
       </w:pPr>
       <w:r>
         <w:t xml:space="preserve">Correlaciones de Kendall</w:t>
       </w:r>
     </w:p>
-    <w:p>
-      <w:pPr>
-        <w:pStyle w:val="BodyText"/>
-      </w:pPr>
-      <w:r>
-        <w:t xml:space="preserve">dbh</w:t>
-      </w:r>
-    </w:p>
-    <w:p>
-      <w:pPr>
-        <w:pStyle w:val="BodyText"/>
-      </w:pPr>
-      <w:r>
-        <w:t xml:space="preserve">number_of_flowers</w:t>
-      </w:r>
-    </w:p>
-    <w:p>
-      <w:pPr>
-        <w:pStyle w:val="BodyText"/>
-      </w:pPr>
-      <w:r>
-        <w:t xml:space="preserve">height_inflo</w:t>
-      </w:r>
-    </w:p>
-    <w:p>
-      <w:pPr>
-        <w:pStyle w:val="BodyText"/>
-      </w:pPr>
-      <w:r>
-        <w:t xml:space="preserve">dbh</w:t>
-      </w:r>
-    </w:p>
-    <w:p>
-      <w:pPr>
-        <w:pStyle w:val="BodyText"/>
-      </w:pPr>
-      <w:r>
-        <w:t xml:space="preserve">1.00000</w:t>
-      </w:r>
-    </w:p>
-    <w:p>
-      <w:pPr>
-        <w:pStyle w:val="BodyText"/>
-      </w:pPr>
-      <w:r>
-        <w:t xml:space="preserve">0.00085</w:t>
-      </w:r>
-    </w:p>
-    <w:p>
-      <w:pPr>
-        <w:pStyle w:val="BodyText"/>
-      </w:pPr>
-      <w:r>
-        <w:t xml:space="preserve">-0.059</w:t>
-      </w:r>
-    </w:p>
-    <w:p>
-      <w:pPr>
-        <w:pStyle w:val="BodyText"/>
-      </w:pPr>
-      <w:r>
-        <w:t xml:space="preserve">number_of_flowers</w:t>
-      </w:r>
-    </w:p>
-    <w:p>
-      <w:pPr>
-        <w:pStyle w:val="BodyText"/>
-      </w:pPr>
-      <w:r>
-        <w:t xml:space="preserve">0.00085</w:t>
-      </w:r>
-    </w:p>
-    <w:p>
-      <w:pPr>
-        <w:pStyle w:val="BodyText"/>
-      </w:pPr>
-      <w:r>
-        <w:t xml:space="preserve">1.00000</w:t>
-      </w:r>
-    </w:p>
-    <w:p>
-      <w:pPr>
-        <w:pStyle w:val="BodyText"/>
-      </w:pPr>
-      <w:r>
-        <w:t xml:space="preserve">0.610</w:t>
-      </w:r>
-    </w:p>
-    <w:p>
-      <w:pPr>
-        <w:pStyle w:val="BodyText"/>
-      </w:pPr>
-      <w:r>
-        <w:t xml:space="preserve">height_inflo</w:t>
-      </w:r>
-    </w:p>
-    <w:p>
-      <w:pPr>
-        <w:pStyle w:val="BodyText"/>
-      </w:pPr>
-      <w:r>
-        <w:t xml:space="preserve">-0.05900</w:t>
-      </w:r>
-    </w:p>
-    <w:p>
-      <w:pPr>
-        <w:pStyle w:val="BodyText"/>
-      </w:pPr>
-      <w:r>
-        <w:t xml:space="preserve">0.61000</w:t>
-      </w:r>
-    </w:p>
-    <w:p>
-      <w:pPr>
-        <w:pStyle w:val="BodyText"/>
-      </w:pPr>
-      <w:r>
-        <w:t xml:space="preserve">1.000</w:t>
-      </w:r>
-    </w:p>
+    <w:tbl>
+      <w:tblPr>
+        <w:tblStyle w:val="Table"/>
+        <w:tblW w:type="auto" w:w="0"/>
+        <w:tblLook w:firstRow="1" w:lastRow="0" w:firstColumn="0" w:lastColumn="0" w:noHBand="0" w:noVBand="0" w:val="0020"/>
+        <w:tblCaption w:val="Correlaciones de Kendall"/>
+      </w:tblPr>
+      <w:tblGrid>
+        <w:gridCol w:w="1980"/>
+        <w:gridCol w:w="1980"/>
+        <w:gridCol w:w="1980"/>
+        <w:gridCol w:w="1980"/>
+      </w:tblGrid>
+      <w:tr>
+        <w:trPr>
+          <w:tblHeader w:val="true"/>
+        </w:trPr>
+        <w:tc>
+          <w:tcPr/>
+          <w:p>
+            <w:pPr>
+              <w:pStyle w:val="Compact"/>
+            </w:pPr>
+          </w:p>
+        </w:tc>
+        <w:tc>
+          <w:tcPr/>
+          <w:p>
+            <w:pPr>
+              <w:pStyle w:val="Compact"/>
+              <w:jc w:val="right"/>
+            </w:pPr>
+            <w:r>
+              <w:t xml:space="preserve">dbh</w:t>
+            </w:r>
+          </w:p>
+        </w:tc>
+        <w:tc>
+          <w:tcPr/>
+          <w:p>
+            <w:pPr>
+              <w:pStyle w:val="Compact"/>
+              <w:jc w:val="right"/>
+            </w:pPr>
+            <w:r>
+              <w:t xml:space="preserve">number_of_flowers</w:t>
+            </w:r>
+          </w:p>
+        </w:tc>
+        <w:tc>
+          <w:tcPr/>
+          <w:p>
+            <w:pPr>
+              <w:pStyle w:val="Compact"/>
+              <w:jc w:val="right"/>
+            </w:pPr>
+            <w:r>
+              <w:t xml:space="preserve">height_inflo</w:t>
+            </w:r>
+          </w:p>
+        </w:tc>
+      </w:tr>
+      <w:tr>
+        <w:tc>
+          <w:tcPr/>
+          <w:p>
+            <w:pPr>
+              <w:pStyle w:val="Compact"/>
+              <w:jc w:val="left"/>
+            </w:pPr>
+            <w:r>
+              <w:t xml:space="preserve">dbh</w:t>
+            </w:r>
+          </w:p>
+        </w:tc>
+        <w:tc>
+          <w:tcPr/>
+          <w:p>
+            <w:pPr>
+              <w:pStyle w:val="Compact"/>
+              <w:jc w:val="right"/>
+            </w:pPr>
+            <w:r>
+              <w:t xml:space="preserve">1.00000</w:t>
+            </w:r>
+          </w:p>
+        </w:tc>
+        <w:tc>
+          <w:tcPr/>
+          <w:p>
+            <w:pPr>
+              <w:pStyle w:val="Compact"/>
+              <w:jc w:val="right"/>
+            </w:pPr>
+            <w:r>
+              <w:t xml:space="preserve">0.00085</w:t>
+            </w:r>
+          </w:p>
+        </w:tc>
+        <w:tc>
+          <w:tcPr/>
+          <w:p>
+            <w:pPr>
+              <w:pStyle w:val="Compact"/>
+              <w:jc w:val="right"/>
+            </w:pPr>
+            <w:r>
+              <w:t xml:space="preserve">-0.059</w:t>
+            </w:r>
+          </w:p>
+        </w:tc>
+      </w:tr>
+      <w:tr>
+        <w:tc>
+          <w:tcPr/>
+          <w:p>
+            <w:pPr>
+              <w:pStyle w:val="Compact"/>
+              <w:jc w:val="left"/>
+            </w:pPr>
+            <w:r>
+              <w:t xml:space="preserve">number_of_flowers</w:t>
+            </w:r>
+          </w:p>
+        </w:tc>
+        <w:tc>
+          <w:tcPr/>
+          <w:p>
+            <w:pPr>
+              <w:pStyle w:val="Compact"/>
+              <w:jc w:val="right"/>
+            </w:pPr>
+            <w:r>
+              <w:t xml:space="preserve">0.00085</w:t>
+            </w:r>
+          </w:p>
+        </w:tc>
+        <w:tc>
+          <w:tcPr/>
+          <w:p>
+            <w:pPr>
+              <w:pStyle w:val="Compact"/>
+              <w:jc w:val="right"/>
+            </w:pPr>
+            <w:r>
+              <w:t xml:space="preserve">1.00000</w:t>
+            </w:r>
+          </w:p>
+        </w:tc>
+        <w:tc>
+          <w:tcPr/>
+          <w:p>
+            <w:pPr>
+              <w:pStyle w:val="Compact"/>
+              <w:jc w:val="right"/>
+            </w:pPr>
+            <w:r>
+              <w:t xml:space="preserve">0.610</w:t>
+            </w:r>
+          </w:p>
+        </w:tc>
+      </w:tr>
+      <w:tr>
+        <w:tc>
+          <w:tcPr/>
+          <w:p>
+            <w:pPr>
+              <w:pStyle w:val="Compact"/>
+              <w:jc w:val="left"/>
+            </w:pPr>
+            <w:r>
+              <w:t xml:space="preserve">height_inflo</w:t>
+            </w:r>
+          </w:p>
+        </w:tc>
+        <w:tc>
+          <w:tcPr/>
+          <w:p>
+            <w:pPr>
+              <w:pStyle w:val="Compact"/>
+              <w:jc w:val="right"/>
+            </w:pPr>
+            <w:r>
+              <w:t xml:space="preserve">-0.05900</w:t>
+            </w:r>
+          </w:p>
+        </w:tc>
+        <w:tc>
+          <w:tcPr/>
+          <w:p>
+            <w:pPr>
+              <w:pStyle w:val="Compact"/>
+              <w:jc w:val="right"/>
+            </w:pPr>
+            <w:r>
+              <w:t xml:space="preserve">0.61000</w:t>
+            </w:r>
+          </w:p>
+        </w:tc>
+        <w:tc>
+          <w:tcPr/>
+          <w:p>
+            <w:pPr>
+              <w:pStyle w:val="Compact"/>
+              <w:jc w:val="right"/>
+            </w:pPr>
+            <w:r>
+              <w:t xml:space="preserve">1.000</w:t>
+            </w:r>
+          </w:p>
+        </w:tc>
+      </w:tr>
+    </w:tbl>
     <w:bookmarkEnd w:id="74"/>
     <w:bookmarkStart w:id="75" w:name="tabla-de-correlación-de-spearman"/>
     <w:p>
@@ -12223,126 +12405,218 @@
         <w:t xml:space="preserve">))</w:t>
       </w:r>
     </w:p>
-    <w:p>
-      <w:pPr>
-        <w:pStyle w:val="FirstParagraph"/>
-      </w:pPr>
-      <w:r>
-        <w:t xml:space="preserve">dbh</w:t>
-      </w:r>
-    </w:p>
-    <w:p>
-      <w:pPr>
-        <w:pStyle w:val="BodyText"/>
-      </w:pPr>
-      <w:r>
-        <w:t xml:space="preserve">number_of_flowers</w:t>
-      </w:r>
-    </w:p>
-    <w:p>
-      <w:pPr>
-        <w:pStyle w:val="BodyText"/>
-      </w:pPr>
-      <w:r>
-        <w:t xml:space="preserve">height_inflo</w:t>
-      </w:r>
-    </w:p>
-    <w:p>
-      <w:pPr>
-        <w:pStyle w:val="BodyText"/>
-      </w:pPr>
-      <w:r>
-        <w:t xml:space="preserve">dbh</w:t>
-      </w:r>
-    </w:p>
-    <w:p>
-      <w:pPr>
-        <w:pStyle w:val="BodyText"/>
-      </w:pPr>
-      <w:r>
-        <w:t xml:space="preserve">1.000</w:t>
-      </w:r>
-    </w:p>
-    <w:p>
-      <w:pPr>
-        <w:pStyle w:val="BodyText"/>
-      </w:pPr>
-      <w:r>
-        <w:t xml:space="preserve">-0.002</w:t>
-      </w:r>
-    </w:p>
-    <w:p>
-      <w:pPr>
-        <w:pStyle w:val="BodyText"/>
-      </w:pPr>
-      <w:r>
-        <w:t xml:space="preserve">-0.08</w:t>
-      </w:r>
-    </w:p>
-    <w:p>
-      <w:pPr>
-        <w:pStyle w:val="BodyText"/>
-      </w:pPr>
-      <w:r>
-        <w:t xml:space="preserve">number_of_flowers</w:t>
-      </w:r>
-    </w:p>
-    <w:p>
-      <w:pPr>
-        <w:pStyle w:val="BodyText"/>
-      </w:pPr>
-      <w:r>
-        <w:t xml:space="preserve">-0.002</w:t>
-      </w:r>
-    </w:p>
-    <w:p>
-      <w:pPr>
-        <w:pStyle w:val="BodyText"/>
-      </w:pPr>
-      <w:r>
-        <w:t xml:space="preserve">1.000</w:t>
-      </w:r>
-    </w:p>
-    <w:p>
-      <w:pPr>
-        <w:pStyle w:val="BodyText"/>
-      </w:pPr>
-      <w:r>
-        <w:t xml:space="preserve">0.80</w:t>
-      </w:r>
-    </w:p>
-    <w:p>
-      <w:pPr>
-        <w:pStyle w:val="BodyText"/>
-      </w:pPr>
-      <w:r>
-        <w:t xml:space="preserve">height_inflo</w:t>
-      </w:r>
-    </w:p>
-    <w:p>
-      <w:pPr>
-        <w:pStyle w:val="BodyText"/>
-      </w:pPr>
-      <w:r>
-        <w:t xml:space="preserve">-0.080</w:t>
-      </w:r>
-    </w:p>
-    <w:p>
-      <w:pPr>
-        <w:pStyle w:val="BodyText"/>
-      </w:pPr>
-      <w:r>
-        <w:t xml:space="preserve">0.800</w:t>
-      </w:r>
-    </w:p>
-    <w:p>
-      <w:pPr>
-        <w:pStyle w:val="BodyText"/>
-      </w:pPr>
-      <w:r>
-        <w:t xml:space="preserve">1.00</w:t>
-      </w:r>
-    </w:p>
+    <w:tbl>
+      <w:tblPr>
+        <w:tblStyle w:val="Table"/>
+        <w:tblW w:type="auto" w:w="0"/>
+        <w:tblLook w:firstRow="1" w:lastRow="0" w:firstColumn="0" w:lastColumn="0" w:noHBand="0" w:noVBand="0" w:val="0020"/>
+      </w:tblPr>
+      <w:tblGrid>
+        <w:gridCol w:w="1980"/>
+        <w:gridCol w:w="1980"/>
+        <w:gridCol w:w="1980"/>
+        <w:gridCol w:w="1980"/>
+      </w:tblGrid>
+      <w:tr>
+        <w:trPr>
+          <w:tblHeader w:val="true"/>
+        </w:trPr>
+        <w:tc>
+          <w:tcPr/>
+          <w:p>
+            <w:pPr>
+              <w:pStyle w:val="Compact"/>
+            </w:pPr>
+          </w:p>
+        </w:tc>
+        <w:tc>
+          <w:tcPr/>
+          <w:p>
+            <w:pPr>
+              <w:pStyle w:val="Compact"/>
+              <w:jc w:val="right"/>
+            </w:pPr>
+            <w:r>
+              <w:t xml:space="preserve">dbh</w:t>
+            </w:r>
+          </w:p>
+        </w:tc>
+        <w:tc>
+          <w:tcPr/>
+          <w:p>
+            <w:pPr>
+              <w:pStyle w:val="Compact"/>
+              <w:jc w:val="right"/>
+            </w:pPr>
+            <w:r>
+              <w:t xml:space="preserve">number_of_flowers</w:t>
+            </w:r>
+          </w:p>
+        </w:tc>
+        <w:tc>
+          <w:tcPr/>
+          <w:p>
+            <w:pPr>
+              <w:pStyle w:val="Compact"/>
+              <w:jc w:val="right"/>
+            </w:pPr>
+            <w:r>
+              <w:t xml:space="preserve">height_inflo</w:t>
+            </w:r>
+          </w:p>
+        </w:tc>
+      </w:tr>
+      <w:tr>
+        <w:tc>
+          <w:tcPr/>
+          <w:p>
+            <w:pPr>
+              <w:pStyle w:val="Compact"/>
+              <w:jc w:val="left"/>
+            </w:pPr>
+            <w:r>
+              <w:t xml:space="preserve">dbh</w:t>
+            </w:r>
+          </w:p>
+        </w:tc>
+        <w:tc>
+          <w:tcPr/>
+          <w:p>
+            <w:pPr>
+              <w:pStyle w:val="Compact"/>
+              <w:jc w:val="right"/>
+            </w:pPr>
+            <w:r>
+              <w:t xml:space="preserve">1.000</w:t>
+            </w:r>
+          </w:p>
+        </w:tc>
+        <w:tc>
+          <w:tcPr/>
+          <w:p>
+            <w:pPr>
+              <w:pStyle w:val="Compact"/>
+              <w:jc w:val="right"/>
+            </w:pPr>
+            <w:r>
+              <w:t xml:space="preserve">-0.002</w:t>
+            </w:r>
+          </w:p>
+        </w:tc>
+        <w:tc>
+          <w:tcPr/>
+          <w:p>
+            <w:pPr>
+              <w:pStyle w:val="Compact"/>
+              <w:jc w:val="right"/>
+            </w:pPr>
+            <w:r>
+              <w:t xml:space="preserve">-0.08</w:t>
+            </w:r>
+          </w:p>
+        </w:tc>
+      </w:tr>
+      <w:tr>
+        <w:tc>
+          <w:tcPr/>
+          <w:p>
+            <w:pPr>
+              <w:pStyle w:val="Compact"/>
+              <w:jc w:val="left"/>
+            </w:pPr>
+            <w:r>
+              <w:t xml:space="preserve">number_of_flowers</w:t>
+            </w:r>
+          </w:p>
+        </w:tc>
+        <w:tc>
+          <w:tcPr/>
+          <w:p>
+            <w:pPr>
+              <w:pStyle w:val="Compact"/>
+              <w:jc w:val="right"/>
+            </w:pPr>
+            <w:r>
+              <w:t xml:space="preserve">-0.002</w:t>
+            </w:r>
+          </w:p>
+        </w:tc>
+        <w:tc>
+          <w:tcPr/>
+          <w:p>
+            <w:pPr>
+              <w:pStyle w:val="Compact"/>
+              <w:jc w:val="right"/>
+            </w:pPr>
+            <w:r>
+              <w:t xml:space="preserve">1.000</w:t>
+            </w:r>
+          </w:p>
+        </w:tc>
+        <w:tc>
+          <w:tcPr/>
+          <w:p>
+            <w:pPr>
+              <w:pStyle w:val="Compact"/>
+              <w:jc w:val="right"/>
+            </w:pPr>
+            <w:r>
+              <w:t xml:space="preserve">0.80</w:t>
+            </w:r>
+          </w:p>
+        </w:tc>
+      </w:tr>
+      <w:tr>
+        <w:tc>
+          <w:tcPr/>
+          <w:p>
+            <w:pPr>
+              <w:pStyle w:val="Compact"/>
+              <w:jc w:val="left"/>
+            </w:pPr>
+            <w:r>
+              <w:t xml:space="preserve">height_inflo</w:t>
+            </w:r>
+          </w:p>
+        </w:tc>
+        <w:tc>
+          <w:tcPr/>
+          <w:p>
+            <w:pPr>
+              <w:pStyle w:val="Compact"/>
+              <w:jc w:val="right"/>
+            </w:pPr>
+            <w:r>
+              <w:t xml:space="preserve">-0.080</w:t>
+            </w:r>
+          </w:p>
+        </w:tc>
+        <w:tc>
+          <w:tcPr/>
+          <w:p>
+            <w:pPr>
+              <w:pStyle w:val="Compact"/>
+              <w:jc w:val="right"/>
+            </w:pPr>
+            <w:r>
+              <w:t xml:space="preserve">0.800</w:t>
+            </w:r>
+          </w:p>
+        </w:tc>
+        <w:tc>
+          <w:tcPr/>
+          <w:p>
+            <w:pPr>
+              <w:pStyle w:val="Compact"/>
+              <w:jc w:val="right"/>
+            </w:pPr>
+            <w:r>
+              <w:t xml:space="preserve">1.00</w:t>
+            </w:r>
+          </w:p>
+        </w:tc>
+      </w:tr>
+    </w:tbl>
     <w:p>
       <w:pPr>
         <w:pStyle w:val="BodyText"/>

--- a/G11_EVALUANDO_SUPUESTOS.docx
+++ b/G11_EVALUANDO_SUPUESTOS.docx
@@ -52,7 +52,7 @@
         <w:rPr>
           <w:rStyle w:val="VerbatimChar"/>
         </w:rPr>
-        <w:t xml:space="preserve">## [1] "2023-07-04"</w:t>
+        <w:t xml:space="preserve">## [1] "2024-01-15"</w:t>
       </w:r>
     </w:p>
     <w:p>
@@ -62,7 +62,7 @@
       <w:r>
         <w:drawing>
           <wp:inline>
-            <wp:extent cx="5334000" cy="6178378"/>
+            <wp:extent cx="1066800" cy="1235675"/>
             <wp:effectExtent b="0" l="0" r="0" t="0"/>
             <wp:docPr descr="" title="" id="21" name="Picture"/>
             <a:graphic>
@@ -83,7 +83,7 @@
                   <pic:spPr bwMode="auto">
                     <a:xfrm>
                       <a:off x="0" y="0"/>
-                      <a:ext cx="5334000" cy="6178378"/>
+                      <a:ext cx="1066800" cy="1235675"/>
                     </a:xfrm>
                     <a:prstGeom prst="rect">
                       <a:avLst/>
@@ -104,7 +104,7 @@
       <w:r>
         <w:drawing>
           <wp:inline>
-            <wp:extent cx="1583026" cy="1831853"/>
+            <wp:extent cx="1066800" cy="1234484"/>
             <wp:effectExtent b="0" l="0" r="0" t="0"/>
             <wp:docPr descr="" title="" id="24" name="Picture"/>
             <a:graphic>
@@ -125,7 +125,7 @@
                   <pic:spPr bwMode="auto">
                     <a:xfrm>
                       <a:off x="0" y="0"/>
-                      <a:ext cx="1583026" cy="1831853"/>
+                      <a:ext cx="1066800" cy="1234484"/>
                     </a:xfrm>
                     <a:prstGeom prst="rect">
                       <a:avLst/>
@@ -11537,6 +11537,7 @@
         <w:tblStyle w:val="Table"/>
         <w:tblW w:type="auto" w:w="0"/>
         <w:tblLook w:firstRow="1" w:lastRow="0" w:firstColumn="0" w:lastColumn="0" w:noHBand="0" w:noVBand="0" w:val="0020"/>
+        <w:jc w:val="start"/>
       </w:tblPr>
       <w:tblGrid>
         <w:gridCol w:w="1980"/>
@@ -12032,6 +12033,7 @@
         <w:tblStyle w:val="Table"/>
         <w:tblW w:type="auto" w:w="0"/>
         <w:tblLook w:firstRow="1" w:lastRow="0" w:firstColumn="0" w:lastColumn="0" w:noHBand="0" w:noVBand="0" w:val="0020"/>
+        <w:jc w:val="start"/>
         <w:tblCaption w:val="Correlaciones de Kendall"/>
       </w:tblPr>
       <w:tblGrid>
@@ -12410,6 +12412,7 @@
         <w:tblStyle w:val="Table"/>
         <w:tblW w:type="auto" w:w="0"/>
         <w:tblLook w:firstRow="1" w:lastRow="0" w:firstColumn="0" w:lastColumn="0" w:noHBand="0" w:noVBand="0" w:val="0020"/>
+        <w:jc w:val="start"/>
       </w:tblPr>
       <w:tblGrid>
         <w:gridCol w:w="1980"/>
@@ -14114,7 +14117,7 @@
     <w:name w:val="ConstantTok"/>
     <w:basedOn w:val="VerbatimChar"/>
     <w:rPr>
-      <w:color w:val="000000"/>
+      <w:color w:val="8f5902"/>
       <w:shd w:val="clear" w:fill="f8f8f8"/>
     </w:rPr>
   </w:style>
@@ -14130,8 +14133,9 @@
     <w:name w:val="SpecialCharTok"/>
     <w:basedOn w:val="VerbatimChar"/>
     <w:rPr>
-      <w:color w:val="000000"/>
+      <w:color w:val="ce5c00"/>
       <w:shd w:val="clear" w:fill="f8f8f8"/>
+      <w:b/>
     </w:rPr>
   </w:style>
   <w:style w:type="character" w:customStyle="1" w:styleId="StringTok">
@@ -14216,8 +14220,9 @@
     <w:name w:val="FunctionTok"/>
     <w:basedOn w:val="VerbatimChar"/>
     <w:rPr>
-      <w:color w:val="000000"/>
+      <w:color w:val="204a87"/>
       <w:shd w:val="clear" w:fill="f8f8f8"/>
+      <w:b/>
     </w:rPr>
   </w:style>
   <w:style w:type="character" w:customStyle="1" w:styleId="VariableTok">
@@ -14273,7 +14278,7 @@
     <w:name w:val="AttributeTok"/>
     <w:basedOn w:val="VerbatimChar"/>
     <w:rPr>
-      <w:color w:val="c4a000"/>
+      <w:color w:val="204a87"/>
       <w:shd w:val="clear" w:fill="f8f8f8"/>
     </w:rPr>
   </w:style>

--- a/G11_EVALUANDO_SUPUESTOS.docx
+++ b/G11_EVALUANDO_SUPUESTOS.docx
@@ -52,1697 +52,1608 @@
         <w:rPr>
           <w:rStyle w:val="VerbatimChar"/>
         </w:rPr>
-        <w:t xml:space="preserve">## [1] "2024-01-15"</w:t>
+        <w:t xml:space="preserve">## [1] "2024-01-24"</w:t>
+      </w:r>
+    </w:p>
+    <w:bookmarkStart w:id="20" w:name="Xc17e16d4ef05b829ec2d7de5fb31d85b456b2cd"/>
+    <w:p>
+      <w:pPr>
+        <w:pStyle w:val="Heading2"/>
+      </w:pPr>
+      <w:r>
+        <w:t xml:space="preserve">La lista de packetes para analisis de los supuestos</w:t>
       </w:r>
     </w:p>
     <w:p>
       <w:pPr>
+        <w:pStyle w:val="SourceCode"/>
+      </w:pPr>
+      <w:r>
+        <w:rPr>
+          <w:rStyle w:val="FunctionTok"/>
+        </w:rPr>
+        <w:t xml:space="preserve">library</w:t>
+      </w:r>
+      <w:r>
+        <w:rPr>
+          <w:rStyle w:val="NormalTok"/>
+        </w:rPr>
+        <w:t xml:space="preserve">(ggplot2)</w:t>
+      </w:r>
+      <w:r>
+        <w:br/>
+      </w:r>
+      <w:r>
+        <w:rPr>
+          <w:rStyle w:val="FunctionTok"/>
+        </w:rPr>
+        <w:t xml:space="preserve">library</w:t>
+      </w:r>
+      <w:r>
+        <w:rPr>
+          <w:rStyle w:val="NormalTok"/>
+        </w:rPr>
+        <w:t xml:space="preserve">(ggversa)</w:t>
+      </w:r>
+      <w:r>
+        <w:br/>
+      </w:r>
+      <w:r>
+        <w:rPr>
+          <w:rStyle w:val="FunctionTok"/>
+        </w:rPr>
+        <w:t xml:space="preserve">library</w:t>
+      </w:r>
+      <w:r>
+        <w:rPr>
+          <w:rStyle w:val="NormalTok"/>
+        </w:rPr>
+        <w:t xml:space="preserve">(knitr)</w:t>
+      </w:r>
+      <w:r>
+        <w:br/>
+      </w:r>
+      <w:r>
+        <w:rPr>
+          <w:rStyle w:val="FunctionTok"/>
+        </w:rPr>
+        <w:t xml:space="preserve">library</w:t>
+      </w:r>
+      <w:r>
+        <w:rPr>
+          <w:rStyle w:val="NormalTok"/>
+        </w:rPr>
+        <w:t xml:space="preserve">(GGally)</w:t>
+      </w:r>
+      <w:r>
+        <w:br/>
+      </w:r>
+      <w:r>
+        <w:rPr>
+          <w:rStyle w:val="FunctionTok"/>
+        </w:rPr>
+        <w:t xml:space="preserve">library</w:t>
+      </w:r>
+      <w:r>
+        <w:rPr>
+          <w:rStyle w:val="NormalTok"/>
+        </w:rPr>
+        <w:t xml:space="preserve">(tidyverse)</w:t>
+      </w:r>
+      <w:r>
+        <w:br/>
+      </w:r>
+      <w:r>
+        <w:br/>
+      </w:r>
+      <w:r>
+        <w:rPr>
+          <w:rStyle w:val="CommentTok"/>
+        </w:rPr>
+        <w:t xml:space="preserve">#library(kableExtra)</w:t>
+      </w:r>
+      <w:r>
+        <w:br/>
+      </w:r>
+      <w:r>
+        <w:rPr>
+          <w:rStyle w:val="FunctionTok"/>
+        </w:rPr>
+        <w:t xml:space="preserve">library</w:t>
+      </w:r>
+      <w:r>
+        <w:rPr>
+          <w:rStyle w:val="NormalTok"/>
+        </w:rPr>
+        <w:t xml:space="preserve">(reshape2)</w:t>
+      </w:r>
+      <w:r>
+        <w:br/>
+      </w:r>
+      <w:r>
+        <w:rPr>
+          <w:rStyle w:val="FunctionTok"/>
+        </w:rPr>
+        <w:t xml:space="preserve">library</w:t>
+      </w:r>
+      <w:r>
+        <w:rPr>
+          <w:rStyle w:val="NormalTok"/>
+        </w:rPr>
+        <w:t xml:space="preserve">(ggcorrplot)</w:t>
+      </w:r>
+      <w:r>
+        <w:br/>
+      </w:r>
+      <w:r>
+        <w:rPr>
+          <w:rStyle w:val="FunctionTok"/>
+        </w:rPr>
+        <w:t xml:space="preserve">library</w:t>
+      </w:r>
+      <w:r>
+        <w:rPr>
+          <w:rStyle w:val="NormalTok"/>
+        </w:rPr>
+        <w:t xml:space="preserve">(gridExtra)</w:t>
+      </w:r>
+    </w:p>
+    <w:p>
+      <w:r>
+        <w:pict>
+          <v:rect style="width:0;height:1.5pt" o:hralign="center" o:hrstd="t" o:hr="t"/>
+        </w:pict>
+      </w:r>
+    </w:p>
+    <w:p>
+      <w:pPr>
+        <w:pStyle w:val="FirstParagraph"/>
+      </w:pPr>
+      <w:r>
+        <w:t xml:space="preserve">La ética en estadística esta basado en comprobar y cumplir con los supuestos de las pruebas estadística que se usan. La gran mayoría de las pruebas tradicional asume que los datos cumple con algunos supuestos, algunos típicos son.</w:t>
+      </w:r>
+    </w:p>
+    <w:p>
+      <w:pPr>
+        <w:numPr>
+          <w:ilvl w:val="0"/>
+          <w:numId w:val="1001"/>
+        </w:numPr>
+        <w:pStyle w:val="Compact"/>
+      </w:pPr>
+      <w:r>
+        <w:t xml:space="preserve">distribución normal</w:t>
+      </w:r>
+    </w:p>
+    <w:p>
+      <w:pPr>
+        <w:numPr>
+          <w:ilvl w:val="0"/>
+          <w:numId w:val="1001"/>
+        </w:numPr>
+        <w:pStyle w:val="Compact"/>
+      </w:pPr>
+      <w:r>
+        <w:t xml:space="preserve">igualdad de varianza</w:t>
+      </w:r>
+    </w:p>
+    <w:p>
+      <w:pPr>
+        <w:numPr>
+          <w:ilvl w:val="0"/>
+          <w:numId w:val="1001"/>
+        </w:numPr>
+        <w:pStyle w:val="Compact"/>
+      </w:pPr>
+      <w:r>
+        <w:t xml:space="preserve">simetría de las distribuciones</w:t>
+      </w:r>
+    </w:p>
+    <w:p>
+      <w:pPr>
+        <w:numPr>
+          <w:ilvl w:val="0"/>
+          <w:numId w:val="1001"/>
+        </w:numPr>
+        <w:pStyle w:val="Compact"/>
+      </w:pPr>
+      <w:r>
+        <w:t xml:space="preserve">datos recolectado al azar</w:t>
+      </w:r>
+    </w:p>
+    <w:p>
+      <w:r>
+        <w:pict>
+          <v:rect style="width:0;height:1.5pt" o:hralign="center" o:hrstd="t" o:hr="t"/>
+        </w:pict>
+      </w:r>
+    </w:p>
+    <w:p>
+      <w:pPr>
+        <w:pStyle w:val="FirstParagraph"/>
+      </w:pPr>
+      <w:r>
+        <w:t xml:space="preserve">Cuando no se cumple con los supuestos estamos aumentando la probabilidad de tipo de error 1, es decir rechazar la hipótesis nula cuando se debería aceptar o tipo de error 2, cuando se debería aceptar la alterna cuando se debería rechazar.</w:t>
+      </w:r>
+    </w:p>
+    <w:p>
+      <w:pPr>
+        <w:pStyle w:val="BodyText"/>
+      </w:pPr>
+      <w:r>
+        <w:t xml:space="preserve">Por consecuencia es</w:t>
+      </w:r>
+      <w:r>
+        <w:t xml:space="preserve"> </w:t>
+      </w:r>
+      <w:r>
+        <w:rPr>
+          <w:bCs/>
+          <w:b/>
+        </w:rPr>
+        <w:t xml:space="preserve">primodial</w:t>
+      </w:r>
+      <w:r>
+        <w:t xml:space="preserve"> </w:t>
+      </w:r>
+      <w:r>
+        <w:t xml:space="preserve">que cada investigador cumple con evaluar los supuestos de las pruebas que usa y si no cumple que busca métodos alternos. Por ejemplo métodos de análisis que podría usar incluye pruebas</w:t>
+      </w:r>
+      <w:r>
+        <w:t xml:space="preserve"> </w:t>
+      </w:r>
+      <w:r>
+        <w:rPr>
+          <w:bCs/>
+          <w:b/>
+        </w:rPr>
+        <w:t xml:space="preserve">no paramétrica</w:t>
+      </w:r>
+      <w:r>
+        <w:t xml:space="preserve"> </w:t>
+      </w:r>
+      <w:r>
+        <w:t xml:space="preserve">tambien</w:t>
+      </w:r>
+      <w:r>
+        <w:t xml:space="preserve"> </w:t>
+      </w:r>
+      <w:r>
+        <w:rPr>
+          <w:bCs/>
+          <w:b/>
+        </w:rPr>
+        <w:t xml:space="preserve">estadística bayesiana</w:t>
+      </w:r>
+      <w:r>
+        <w:t xml:space="preserve"> </w:t>
+      </w:r>
+      <w:r>
+        <w:t xml:space="preserve">o</w:t>
+      </w:r>
+      <w:r>
+        <w:t xml:space="preserve"> </w:t>
+      </w:r>
+      <w:r>
+        <w:rPr>
+          <w:bCs/>
+          <w:b/>
+        </w:rPr>
+        <w:t xml:space="preserve">métodos robusta</w:t>
+      </w:r>
+      <w:r>
+        <w:t xml:space="preserve">.</w:t>
+      </w:r>
+    </w:p>
+    <w:p>
+      <w:pPr>
+        <w:pStyle w:val="BodyText"/>
+      </w:pPr>
+      <w:r>
+        <w:t xml:space="preserve">En el siguiente modulo se habla de como asegurar que cumple con los supuestos básico de las pruebas paramétricas que incluye t-test, ANOVA entre otros.</w:t>
+      </w:r>
+    </w:p>
+    <w:p>
+      <w:pPr>
+        <w:pStyle w:val="BodyText"/>
+      </w:pPr>
+      <w:r>
+        <w:t xml:space="preserve">Note que aquí el énfasis es de evalur los supuestos con herramientas visual, hay herramientas estadística que son igual para cada una de estos supuestos. Vea la sección de estadística para estas alterativas para detalles más completos.</w:t>
+      </w:r>
+    </w:p>
+    <w:p>
+      <w:r>
+        <w:pict>
+          <v:rect style="width:0;height:1.5pt" o:hralign="center" o:hrstd="t" o:hr="t"/>
+        </w:pict>
+      </w:r>
+    </w:p>
+    <w:bookmarkEnd w:id="20"/>
+    <w:bookmarkStart w:id="76" w:name="homogeneidad-de-varianza"/>
+    <w:p>
+      <w:pPr>
+        <w:pStyle w:val="Heading1"/>
+      </w:pPr>
+      <w:r>
+        <w:t xml:space="preserve">Homogeneidad de varianza</w:t>
+      </w:r>
+    </w:p>
+    <w:p>
+      <w:pPr>
+        <w:pStyle w:val="FirstParagraph"/>
+      </w:pPr>
+      <w:r>
+        <w:t xml:space="preserve">La homogeneidad de varianza es un supuesto primordial en el análisis de varianza (ANOVA) y sus vertientes. Este mismo supuesto es también importante en el análisis de regresión simple y multivariable; por ejemplo, en el análisis discriminante (</w:t>
+      </w:r>
+      <w:r>
+        <w:rPr>
+          <w:iCs/>
+          <w:i/>
+        </w:rPr>
+        <w:t xml:space="preserve">discriminant function analysis</w:t>
+      </w:r>
+      <w:r>
+        <w:t xml:space="preserve"> </w:t>
+      </w:r>
+      <w:r>
+        <w:t xml:space="preserve">en inglés). Como ejemplo utilizaremos los datos de la Becasa de Mar</w:t>
+      </w:r>
+      <w:r>
+        <w:t xml:space="preserve"> </w:t>
+      </w:r>
+      <w:r>
+        <w:rPr>
+          <w:iCs/>
+          <w:i/>
+        </w:rPr>
+        <w:t xml:space="preserve">Limosa haemastica</w:t>
+      </w:r>
+      <w:r>
+        <w:t xml:space="preserve">, un ave migrante de las costas de las marismas de Argentina, los datos se encuentra en la base de datos Godwits en el packete</w:t>
+      </w:r>
+      <w:r>
+        <w:t xml:space="preserve"> </w:t>
+      </w:r>
+      <w:r>
+        <w:rPr>
+          <w:bCs/>
+          <w:b/>
+        </w:rPr>
+        <w:t xml:space="preserve">ggversa</w:t>
+      </w:r>
+      <w:r>
+        <w:t xml:space="preserve">. Para determinar si la razón de adquisición de comida es diferente entre sexo, tiempo del año, y la combinación de estas dos variables (en otras palabras, las interacciones entre ambas), hay que asumir lo siguiente:</w:t>
+      </w:r>
+    </w:p>
+    <w:p>
+      <w:pPr>
+        <w:numPr>
+          <w:ilvl w:val="0"/>
+          <w:numId w:val="1002"/>
+        </w:numPr>
+        <w:pStyle w:val="Compact"/>
+      </w:pPr>
+      <w:r>
+        <w:t xml:space="preserve">1ro. la varianza en las observaciones entre sexo es similar,</w:t>
+      </w:r>
+    </w:p>
+    <w:p>
+      <w:pPr>
+        <w:numPr>
+          <w:ilvl w:val="0"/>
+          <w:numId w:val="1002"/>
+        </w:numPr>
+        <w:pStyle w:val="Compact"/>
+      </w:pPr>
+      <w:r>
+        <w:t xml:space="preserve">2do. la variación en las tres estaciones es similar, y</w:t>
+      </w:r>
+    </w:p>
+    <w:p>
+      <w:pPr>
+        <w:numPr>
+          <w:ilvl w:val="0"/>
+          <w:numId w:val="1002"/>
+        </w:numPr>
+        <w:pStyle w:val="Compact"/>
+      </w:pPr>
+      <w:r>
+        <w:t xml:space="preserve">3ro. la variación entre los grupos por sexo es similar.</w:t>
+      </w:r>
+    </w:p>
+    <w:p>
+      <w:r>
+        <w:pict>
+          <v:rect style="width:0;height:1.5pt" o:hralign="center" o:hrstd="t" o:hr="t"/>
+        </w:pict>
+      </w:r>
+    </w:p>
+    <w:bookmarkStart w:id="25" w:name="gráficos-de-cajas-condicionales"/>
+    <w:p>
+      <w:pPr>
+        <w:pStyle w:val="Heading2"/>
+      </w:pPr>
+      <w:r>
+        <w:t xml:space="preserve">Gráficos de cajas condicionales</w:t>
+      </w:r>
+    </w:p>
+    <w:p>
+      <w:pPr>
+        <w:pStyle w:val="FirstParagraph"/>
+      </w:pPr>
+      <w:r>
+        <w:t xml:space="preserve">Para el ejemplo BecasaDeMar, se removieron algunos datos del análisis como se explica a continuación. En la variable</w:t>
+      </w:r>
+      <w:r>
+        <w:t xml:space="preserve"> </w:t>
+      </w:r>
+      <w:r>
+        <w:rPr>
+          <w:bCs/>
+          <w:b/>
+        </w:rPr>
+        <w:t xml:space="preserve">SEX</w:t>
+      </w:r>
+      <w:r>
+        <w:t xml:space="preserve">, hay tres categorías: 0 = sexo no identificado, 1 = hembra, y 2 = macho. Se removió la categoría de</w:t>
+      </w:r>
+      <w:r>
+        <w:t xml:space="preserve"> </w:t>
+      </w:r>
+      <w:r>
+        <w:rPr>
+          <w:bCs/>
+          <w:b/>
+        </w:rPr>
+        <w:t xml:space="preserve">no identificado</w:t>
+      </w:r>
+      <w:r>
+        <w:t xml:space="preserve"> </w:t>
+      </w:r>
+      <w:r>
+        <w:t xml:space="preserve">usando la siguiente función</w:t>
+      </w:r>
+      <w:r>
+        <w:t xml:space="preserve"> </w:t>
+      </w:r>
+      <w:r>
+        <w:rPr>
+          <w:bCs/>
+          <w:b/>
+        </w:rPr>
+        <w:t xml:space="preserve">-which</w:t>
+      </w:r>
+      <w:r>
+        <w:t xml:space="preserve">:</w:t>
+      </w:r>
+    </w:p>
+    <w:p>
+      <w:pPr>
+        <w:pStyle w:val="BodyText"/>
+      </w:pPr>
+      <w:r>
+        <w:rPr>
+          <w:bCs/>
+          <w:b/>
+        </w:rPr>
+        <w:t xml:space="preserve">BecasaDeMar=BecasaDeMar[-which(BecasaDeMar$SEX=={0}),]</w:t>
+      </w:r>
+    </w:p>
+    <w:p>
+      <w:pPr>
+        <w:pStyle w:val="BodyText"/>
+      </w:pPr>
+      <w:r>
+        <w:t xml:space="preserve">Note aquí el</w:t>
+      </w:r>
+      <w:r>
+        <w:t xml:space="preserve"> </w:t>
+      </w:r>
+      <w:r>
+        <w:rPr>
+          <w:bCs/>
+          <w:b/>
+        </w:rPr>
+        <w:t xml:space="preserve">-</w:t>
+      </w:r>
+      <w:r>
+        <w:t xml:space="preserve"> </w:t>
+      </w:r>
+      <w:r>
+        <w:t xml:space="preserve">(el signo de resta) antes de</w:t>
+      </w:r>
+      <w:r>
+        <w:t xml:space="preserve"> </w:t>
+      </w:r>
+      <w:r>
+        <w:rPr>
+          <w:bCs/>
+          <w:b/>
+        </w:rPr>
+        <w:t xml:space="preserve">which</w:t>
+      </w:r>
+      <w:r>
+        <w:t xml:space="preserve">, que resulta en la selección de todos los datos en la variable de</w:t>
+      </w:r>
+      <w:r>
+        <w:t xml:space="preserve"> </w:t>
+      </w:r>
+      <w:r>
+        <w:t xml:space="preserve">“</w:t>
+      </w:r>
+      <w:r>
+        <w:t xml:space="preserve">SEX</w:t>
+      </w:r>
+      <w:r>
+        <w:t xml:space="preserve">”</w:t>
+      </w:r>
+      <w:r>
+        <w:t xml:space="preserve"> </w:t>
+      </w:r>
+      <w:r>
+        <w:t xml:space="preserve">menos los</w:t>
+      </w:r>
+      <w:r>
+        <w:t xml:space="preserve"> </w:t>
+      </w:r>
+      <w:r>
+        <w:t xml:space="preserve">“</w:t>
+      </w:r>
+      <w:r>
+        <w:t xml:space="preserve">0</w:t>
+      </w:r>
+      <w:r>
+        <w:t xml:space="preserve">”</w:t>
+      </w:r>
+      <w:r>
+        <w:t xml:space="preserve">.</w:t>
+      </w:r>
+    </w:p>
+    <w:p>
+      <w:pPr>
+        <w:pStyle w:val="BodyText"/>
+      </w:pPr>
+      <w:r>
+        <w:t xml:space="preserve">El siguiente paso, después de remover los individuos no identificados por sexo, es cambiar el nombre de los niveles 1 y 2 a hembra y macho respectivamente. Para evaluar la homogeneidad de varianza entre las estaciones también se le asigna el nombre del periodo: Verano, Pre-migración e Invierno.</w:t>
+      </w:r>
+    </w:p>
+    <w:p>
+      <w:pPr>
+        <w:pStyle w:val="BodyText"/>
+      </w:pPr>
+      <w:r>
+        <w:t xml:space="preserve">Por ejemplo, con relación al supuesto de homogeneidad, en la figura se nota que hay un poco de variación en la varianza de ciertos grupos, pero en general no habría que preocuparse de una desigualdad como tal, aunque los 4 individuos identificados como puntos en la gráfica en el periodo de verano deberían ser evaluados con más detenimiento para asegurarse que los datos están correctos y que representen datos biológicamente posibles y no error en la toma de los datos o cuando se entraron en la hoja de datos.</w:t>
+      </w:r>
+    </w:p>
+    <w:bookmarkStart w:id="24" w:name="selección-de-los-datos"/>
+    <w:p>
+      <w:pPr>
+        <w:pStyle w:val="Heading3"/>
+      </w:pPr>
+      <w:r>
+        <w:t xml:space="preserve">Selección de los datos</w:t>
+      </w:r>
+    </w:p>
+    <w:p>
+      <w:pPr>
+        <w:pStyle w:val="SourceCode"/>
+      </w:pPr>
+      <w:r>
+        <w:rPr>
+          <w:rStyle w:val="NormalTok"/>
+        </w:rPr>
+        <w:t xml:space="preserve">BecasaDeMar</w:t>
+      </w:r>
+      <w:r>
+        <w:rPr>
+          <w:rStyle w:val="OtherTok"/>
+        </w:rPr>
+        <w:t xml:space="preserve">=</w:t>
+      </w:r>
+      <w:r>
+        <w:rPr>
+          <w:rStyle w:val="NormalTok"/>
+        </w:rPr>
+        <w:t xml:space="preserve">Godwits</w:t>
+      </w:r>
+      <w:r>
+        <w:br/>
+      </w:r>
+      <w:r>
+        <w:br/>
+      </w:r>
+      <w:r>
+        <w:rPr>
+          <w:rStyle w:val="NormalTok"/>
+        </w:rPr>
+        <w:t xml:space="preserve">BecasaDeMar</w:t>
+      </w:r>
+      <w:r>
+        <w:rPr>
+          <w:rStyle w:val="OtherTok"/>
+        </w:rPr>
+        <w:t xml:space="preserve">=</w:t>
+      </w:r>
+      <w:r>
+        <w:rPr>
+          <w:rStyle w:val="NormalTok"/>
+        </w:rPr>
+        <w:t xml:space="preserve">BecasaDeMar[</w:t>
+      </w:r>
+      <w:r>
+        <w:rPr>
+          <w:rStyle w:val="SpecialCharTok"/>
+        </w:rPr>
+        <w:t xml:space="preserve">-</w:t>
+      </w:r>
+      <w:r>
+        <w:rPr>
+          <w:rStyle w:val="FunctionTok"/>
+        </w:rPr>
+        <w:t xml:space="preserve">which</w:t>
+      </w:r>
+      <w:r>
+        <w:rPr>
+          <w:rStyle w:val="NormalTok"/>
+        </w:rPr>
+        <w:t xml:space="preserve">(BecasaDeMar</w:t>
+      </w:r>
+      <w:r>
+        <w:rPr>
+          <w:rStyle w:val="SpecialCharTok"/>
+        </w:rPr>
+        <w:t xml:space="preserve">$</w:t>
+      </w:r>
+      <w:r>
+        <w:rPr>
+          <w:rStyle w:val="NormalTok"/>
+        </w:rPr>
+        <w:t xml:space="preserve">SEX</w:t>
+      </w:r>
+      <w:r>
+        <w:rPr>
+          <w:rStyle w:val="SpecialCharTok"/>
+        </w:rPr>
+        <w:t xml:space="preserve">==</w:t>
+      </w:r>
+      <w:r>
+        <w:rPr>
+          <w:rStyle w:val="StringTok"/>
+        </w:rPr>
+        <w:t xml:space="preserve">"0"</w:t>
+      </w:r>
+      <w:r>
+        <w:rPr>
+          <w:rStyle w:val="NormalTok"/>
+        </w:rPr>
+        <w:t xml:space="preserve">),]</w:t>
+      </w:r>
+      <w:r>
+        <w:br/>
+      </w:r>
+      <w:r>
+        <w:br/>
+      </w:r>
+      <w:r>
+        <w:rPr>
+          <w:rStyle w:val="NormalTok"/>
+        </w:rPr>
+        <w:t xml:space="preserve">BecasaDeMar</w:t>
+      </w:r>
+      <w:r>
+        <w:rPr>
+          <w:rStyle w:val="SpecialCharTok"/>
+        </w:rPr>
+        <w:t xml:space="preserve">$</w:t>
+      </w:r>
+      <w:r>
+        <w:rPr>
+          <w:rStyle w:val="NormalTok"/>
+        </w:rPr>
+        <w:t xml:space="preserve">fSEXO </w:t>
+      </w:r>
+      <w:r>
+        <w:rPr>
+          <w:rStyle w:val="OtherTok"/>
+        </w:rPr>
+        <w:t xml:space="preserve">&lt;-</w:t>
+      </w:r>
+      <w:r>
+        <w:rPr>
+          <w:rStyle w:val="NormalTok"/>
+        </w:rPr>
+        <w:t xml:space="preserve"> </w:t>
+      </w:r>
+      <w:r>
+        <w:rPr>
+          <w:rStyle w:val="FunctionTok"/>
+        </w:rPr>
+        <w:t xml:space="preserve">factor</w:t>
+      </w:r>
+      <w:r>
+        <w:rPr>
+          <w:rStyle w:val="NormalTok"/>
+        </w:rPr>
+        <w:t xml:space="preserve">(BecasaDeMar</w:t>
+      </w:r>
+      <w:r>
+        <w:rPr>
+          <w:rStyle w:val="SpecialCharTok"/>
+        </w:rPr>
+        <w:t xml:space="preserve">$</w:t>
+      </w:r>
+      <w:r>
+        <w:rPr>
+          <w:rStyle w:val="NormalTok"/>
+        </w:rPr>
+        <w:t xml:space="preserve">SEX,</w:t>
+      </w:r>
+      <w:r>
+        <w:br/>
+      </w:r>
+      <w:r>
+        <w:rPr>
+          <w:rStyle w:val="NormalTok"/>
+        </w:rPr>
+        <w:t xml:space="preserve">            </w:t>
+      </w:r>
+      <w:r>
+        <w:rPr>
+          <w:rStyle w:val="AttributeTok"/>
+        </w:rPr>
+        <w:t xml:space="preserve">levels =</w:t>
+      </w:r>
+      <w:r>
+        <w:rPr>
+          <w:rStyle w:val="NormalTok"/>
+        </w:rPr>
+        <w:t xml:space="preserve"> </w:t>
+      </w:r>
+      <w:r>
+        <w:rPr>
+          <w:rStyle w:val="FunctionTok"/>
+        </w:rPr>
+        <w:t xml:space="preserve">c</w:t>
+      </w:r>
+      <w:r>
+        <w:rPr>
+          <w:rStyle w:val="NormalTok"/>
+        </w:rPr>
+        <w:t xml:space="preserve">(</w:t>
+      </w:r>
+      <w:r>
+        <w:rPr>
+          <w:rStyle w:val="DecValTok"/>
+        </w:rPr>
+        <w:t xml:space="preserve">1</w:t>
+      </w:r>
+      <w:r>
+        <w:rPr>
+          <w:rStyle w:val="NormalTok"/>
+        </w:rPr>
+        <w:t xml:space="preserve">, </w:t>
+      </w:r>
+      <w:r>
+        <w:rPr>
+          <w:rStyle w:val="DecValTok"/>
+        </w:rPr>
+        <w:t xml:space="preserve">2</w:t>
+      </w:r>
+      <w:r>
+        <w:rPr>
+          <w:rStyle w:val="NormalTok"/>
+        </w:rPr>
+        <w:t xml:space="preserve">),</w:t>
+      </w:r>
+      <w:r>
+        <w:br/>
+      </w:r>
+      <w:r>
+        <w:rPr>
+          <w:rStyle w:val="NormalTok"/>
+        </w:rPr>
+        <w:t xml:space="preserve">            </w:t>
+      </w:r>
+      <w:r>
+        <w:rPr>
+          <w:rStyle w:val="AttributeTok"/>
+        </w:rPr>
+        <w:t xml:space="preserve">labels =</w:t>
+      </w:r>
+      <w:r>
+        <w:rPr>
+          <w:rStyle w:val="NormalTok"/>
+        </w:rPr>
+        <w:t xml:space="preserve"> </w:t>
+      </w:r>
+      <w:r>
+        <w:rPr>
+          <w:rStyle w:val="FunctionTok"/>
+        </w:rPr>
+        <w:t xml:space="preserve">c</w:t>
+      </w:r>
+      <w:r>
+        <w:rPr>
+          <w:rStyle w:val="NormalTok"/>
+        </w:rPr>
+        <w:t xml:space="preserve">(</w:t>
+      </w:r>
+      <w:r>
+        <w:rPr>
+          <w:rStyle w:val="StringTok"/>
+        </w:rPr>
+        <w:t xml:space="preserve">"Hembra"</w:t>
+      </w:r>
+      <w:r>
+        <w:rPr>
+          <w:rStyle w:val="NormalTok"/>
+        </w:rPr>
+        <w:t xml:space="preserve">, </w:t>
+      </w:r>
+      <w:r>
+        <w:rPr>
+          <w:rStyle w:val="StringTok"/>
+        </w:rPr>
+        <w:t xml:space="preserve">"Macho"</w:t>
+      </w:r>
+      <w:r>
+        <w:rPr>
+          <w:rStyle w:val="NormalTok"/>
+        </w:rPr>
+        <w:t xml:space="preserve">))</w:t>
+      </w:r>
+      <w:r>
+        <w:br/>
+      </w:r>
+      <w:r>
+        <w:br/>
+      </w:r>
+      <w:r>
+        <w:rPr>
+          <w:rStyle w:val="NormalTok"/>
+        </w:rPr>
+        <w:t xml:space="preserve">BecasaDeMar</w:t>
+      </w:r>
+      <w:r>
+        <w:rPr>
+          <w:rStyle w:val="SpecialCharTok"/>
+        </w:rPr>
+        <w:t xml:space="preserve">$</w:t>
+      </w:r>
+      <w:r>
+        <w:rPr>
+          <w:rStyle w:val="NormalTok"/>
+        </w:rPr>
+        <w:t xml:space="preserve">fPERIODO </w:t>
+      </w:r>
+      <w:r>
+        <w:rPr>
+          <w:rStyle w:val="OtherTok"/>
+        </w:rPr>
+        <w:t xml:space="preserve">&lt;-</w:t>
+      </w:r>
+      <w:r>
+        <w:rPr>
+          <w:rStyle w:val="NormalTok"/>
+        </w:rPr>
+        <w:t xml:space="preserve"> </w:t>
+      </w:r>
+      <w:r>
+        <w:rPr>
+          <w:rStyle w:val="FunctionTok"/>
+        </w:rPr>
+        <w:t xml:space="preserve">factor</w:t>
+      </w:r>
+      <w:r>
+        <w:rPr>
+          <w:rStyle w:val="NormalTok"/>
+        </w:rPr>
+        <w:t xml:space="preserve">(BecasaDeMar</w:t>
+      </w:r>
+      <w:r>
+        <w:rPr>
+          <w:rStyle w:val="SpecialCharTok"/>
+        </w:rPr>
+        <w:t xml:space="preserve">$</w:t>
+      </w:r>
+      <w:r>
+        <w:rPr>
+          <w:rStyle w:val="NormalTok"/>
+        </w:rPr>
+        <w:t xml:space="preserve">PERIOD,</w:t>
+      </w:r>
+      <w:r>
+        <w:br/>
+      </w:r>
+      <w:r>
+        <w:rPr>
+          <w:rStyle w:val="NormalTok"/>
+        </w:rPr>
+        <w:t xml:space="preserve">            </w:t>
+      </w:r>
+      <w:r>
+        <w:rPr>
+          <w:rStyle w:val="AttributeTok"/>
+        </w:rPr>
+        <w:t xml:space="preserve">levels =</w:t>
+      </w:r>
+      <w:r>
+        <w:rPr>
+          <w:rStyle w:val="NormalTok"/>
+        </w:rPr>
+        <w:t xml:space="preserve"> </w:t>
+      </w:r>
+      <w:r>
+        <w:rPr>
+          <w:rStyle w:val="FunctionTok"/>
+        </w:rPr>
+        <w:t xml:space="preserve">c</w:t>
+      </w:r>
+      <w:r>
+        <w:rPr>
+          <w:rStyle w:val="NormalTok"/>
+        </w:rPr>
+        <w:t xml:space="preserve">(</w:t>
+      </w:r>
+      <w:r>
+        <w:rPr>
+          <w:rStyle w:val="DecValTok"/>
+        </w:rPr>
+        <w:t xml:space="preserve">0</w:t>
+      </w:r>
+      <w:r>
+        <w:rPr>
+          <w:rStyle w:val="NormalTok"/>
+        </w:rPr>
+        <w:t xml:space="preserve">, </w:t>
+      </w:r>
+      <w:r>
+        <w:rPr>
+          <w:rStyle w:val="DecValTok"/>
+        </w:rPr>
+        <w:t xml:space="preserve">1</w:t>
+      </w:r>
+      <w:r>
+        <w:rPr>
+          <w:rStyle w:val="NormalTok"/>
+        </w:rPr>
+        <w:t xml:space="preserve">, </w:t>
+      </w:r>
+      <w:r>
+        <w:rPr>
+          <w:rStyle w:val="DecValTok"/>
+        </w:rPr>
+        <w:t xml:space="preserve">2</w:t>
+      </w:r>
+      <w:r>
+        <w:rPr>
+          <w:rStyle w:val="NormalTok"/>
+        </w:rPr>
+        <w:t xml:space="preserve">),</w:t>
+      </w:r>
+      <w:r>
+        <w:br/>
+      </w:r>
+      <w:r>
+        <w:rPr>
+          <w:rStyle w:val="NormalTok"/>
+        </w:rPr>
+        <w:t xml:space="preserve">            </w:t>
+      </w:r>
+      <w:r>
+        <w:rPr>
+          <w:rStyle w:val="AttributeTok"/>
+        </w:rPr>
+        <w:t xml:space="preserve">labels =</w:t>
+      </w:r>
+      <w:r>
+        <w:rPr>
+          <w:rStyle w:val="NormalTok"/>
+        </w:rPr>
+        <w:t xml:space="preserve"> </w:t>
+      </w:r>
+      <w:r>
+        <w:rPr>
+          <w:rStyle w:val="FunctionTok"/>
+        </w:rPr>
+        <w:t xml:space="preserve">c</w:t>
+      </w:r>
+      <w:r>
+        <w:rPr>
+          <w:rStyle w:val="NormalTok"/>
+        </w:rPr>
+        <w:t xml:space="preserve">(</w:t>
+      </w:r>
+      <w:r>
+        <w:rPr>
+          <w:rStyle w:val="StringTok"/>
+        </w:rPr>
+        <w:t xml:space="preserve">"Verano"</w:t>
+      </w:r>
+      <w:r>
+        <w:rPr>
+          <w:rStyle w:val="NormalTok"/>
+        </w:rPr>
+        <w:t xml:space="preserve">, </w:t>
+      </w:r>
+      <w:r>
+        <w:rPr>
+          <w:rStyle w:val="StringTok"/>
+        </w:rPr>
+        <w:t xml:space="preserve">"Pre-migración"</w:t>
+      </w:r>
+      <w:r>
+        <w:rPr>
+          <w:rStyle w:val="NormalTok"/>
+        </w:rPr>
+        <w:t xml:space="preserve">, </w:t>
+      </w:r>
+      <w:r>
+        <w:rPr>
+          <w:rStyle w:val="StringTok"/>
+        </w:rPr>
+        <w:t xml:space="preserve">"Invierno"</w:t>
+      </w:r>
+      <w:r>
+        <w:rPr>
+          <w:rStyle w:val="NormalTok"/>
+        </w:rPr>
+        <w:t xml:space="preserve">))</w:t>
+      </w:r>
+      <w:r>
+        <w:br/>
+      </w:r>
+      <w:r>
+        <w:br/>
+      </w:r>
+      <w:r>
+        <w:rPr>
+          <w:rStyle w:val="NormalTok"/>
+        </w:rPr>
+        <w:t xml:space="preserve"> </w:t>
+      </w:r>
+      <w:r>
+        <w:rPr>
+          <w:rStyle w:val="FunctionTok"/>
+        </w:rPr>
+        <w:t xml:space="preserve">head</w:t>
+      </w:r>
+      <w:r>
+        <w:rPr>
+          <w:rStyle w:val="NormalTok"/>
+        </w:rPr>
+        <w:t xml:space="preserve">(BecasaDeMar)           </w:t>
+      </w:r>
+    </w:p>
+    <w:p>
+      <w:pPr>
+        <w:pStyle w:val="SourceCode"/>
+      </w:pPr>
+      <w:r>
+        <w:rPr>
+          <w:rStyle w:val="VerbatimChar"/>
+        </w:rPr>
+        <w:t xml:space="preserve">##     RECORD DAY MONTH YEAR LOCATION AGE SEX PERIOD mgconsumed  fSEXO</w:t>
+      </w:r>
+      <w:r>
+        <w:br/>
+      </w:r>
+      <w:r>
+        <w:rPr>
+          <w:rStyle w:val="VerbatimChar"/>
+        </w:rPr>
+        <w:t xml:space="preserve">## 125     53   2     4   97        1   1   1      1       0.07 Hembra</w:t>
+      </w:r>
+      <w:r>
+        <w:br/>
+      </w:r>
+      <w:r>
+        <w:rPr>
+          <w:rStyle w:val="VerbatimChar"/>
+        </w:rPr>
+        <w:t xml:space="preserve">## 126     67  16     5   97        0   1   1      2       0.18 Hembra</w:t>
+      </w:r>
+      <w:r>
+        <w:br/>
+      </w:r>
+      <w:r>
+        <w:rPr>
+          <w:rStyle w:val="VerbatimChar"/>
+        </w:rPr>
+        <w:t xml:space="preserve">## 127     69  16     5   97        0   1   1      2       0.39 Hembra</w:t>
+      </w:r>
+      <w:r>
+        <w:br/>
+      </w:r>
+      <w:r>
+        <w:rPr>
+          <w:rStyle w:val="VerbatimChar"/>
+        </w:rPr>
+        <w:t xml:space="preserve">## 128     77  17     6   97        1   1   1      2       0.07 Hembra</w:t>
+      </w:r>
+      <w:r>
+        <w:br/>
+      </w:r>
+      <w:r>
+        <w:rPr>
+          <w:rStyle w:val="VerbatimChar"/>
+        </w:rPr>
+        <w:t xml:space="preserve">## 129     78  17     6   97        1   1   1      2       0.10 Hembra</w:t>
+      </w:r>
+      <w:r>
+        <w:br/>
+      </w:r>
+      <w:r>
+        <w:rPr>
+          <w:rStyle w:val="VerbatimChar"/>
+        </w:rPr>
+        <w:t xml:space="preserve">## 130     79  17     6   97        0   1   1      2       0.08 Hembra</w:t>
+      </w:r>
+      <w:r>
+        <w:br/>
+      </w:r>
+      <w:r>
+        <w:rPr>
+          <w:rStyle w:val="VerbatimChar"/>
+        </w:rPr>
+        <w:t xml:space="preserve">##          fPERIODO</w:t>
+      </w:r>
+      <w:r>
+        <w:br/>
+      </w:r>
+      <w:r>
+        <w:rPr>
+          <w:rStyle w:val="VerbatimChar"/>
+        </w:rPr>
+        <w:t xml:space="preserve">## 125 Pre-migración</w:t>
+      </w:r>
+      <w:r>
+        <w:br/>
+      </w:r>
+      <w:r>
+        <w:rPr>
+          <w:rStyle w:val="VerbatimChar"/>
+        </w:rPr>
+        <w:t xml:space="preserve">## 126      Invierno</w:t>
+      </w:r>
+      <w:r>
+        <w:br/>
+      </w:r>
+      <w:r>
+        <w:rPr>
+          <w:rStyle w:val="VerbatimChar"/>
+        </w:rPr>
+        <w:t xml:space="preserve">## 127      Invierno</w:t>
+      </w:r>
+      <w:r>
+        <w:br/>
+      </w:r>
+      <w:r>
+        <w:rPr>
+          <w:rStyle w:val="VerbatimChar"/>
+        </w:rPr>
+        <w:t xml:space="preserve">## 128      Invierno</w:t>
+      </w:r>
+      <w:r>
+        <w:br/>
+      </w:r>
+      <w:r>
+        <w:rPr>
+          <w:rStyle w:val="VerbatimChar"/>
+        </w:rPr>
+        <w:t xml:space="preserve">## 129      Invierno</w:t>
+      </w:r>
+      <w:r>
+        <w:br/>
+      </w:r>
+      <w:r>
+        <w:rPr>
+          <w:rStyle w:val="VerbatimChar"/>
+        </w:rPr>
+        <w:t xml:space="preserve">## 130      Invierno</w:t>
+      </w:r>
+    </w:p>
+    <w:p>
+      <w:pPr>
+        <w:pStyle w:val="SourceCode"/>
+      </w:pPr>
+      <w:r>
+        <w:rPr>
+          <w:rStyle w:val="NormalTok"/>
+        </w:rPr>
+        <w:t xml:space="preserve">BecasaMar </w:t>
+      </w:r>
+      <w:r>
+        <w:rPr>
+          <w:rStyle w:val="OtherTok"/>
+        </w:rPr>
+        <w:t xml:space="preserve">&lt;-</w:t>
+      </w:r>
+      <w:r>
+        <w:rPr>
+          <w:rStyle w:val="NormalTok"/>
+        </w:rPr>
+        <w:t xml:space="preserve"> </w:t>
+      </w:r>
+      <w:r>
+        <w:rPr>
+          <w:rStyle w:val="FunctionTok"/>
+        </w:rPr>
+        <w:t xml:space="preserve">ggplot</w:t>
+      </w:r>
+      <w:r>
+        <w:rPr>
+          <w:rStyle w:val="NormalTok"/>
+        </w:rPr>
+        <w:t xml:space="preserve">(BecasaDeMar,</w:t>
+      </w:r>
+      <w:r>
+        <w:br/>
+      </w:r>
+      <w:r>
+        <w:rPr>
+          <w:rStyle w:val="NormalTok"/>
+        </w:rPr>
+        <w:t xml:space="preserve">                    </w:t>
+      </w:r>
+      <w:r>
+        <w:rPr>
+          <w:rStyle w:val="FunctionTok"/>
+        </w:rPr>
+        <w:t xml:space="preserve">aes</w:t>
+      </w:r>
+      <w:r>
+        <w:rPr>
+          <w:rStyle w:val="NormalTok"/>
+        </w:rPr>
+        <w:t xml:space="preserve">(</w:t>
+      </w:r>
+      <w:r>
+        <w:rPr>
+          <w:rStyle w:val="AttributeTok"/>
+        </w:rPr>
+        <w:t xml:space="preserve">y=</w:t>
+      </w:r>
+      <w:r>
+        <w:rPr>
+          <w:rStyle w:val="NormalTok"/>
+        </w:rPr>
+        <w:t xml:space="preserve">mgconsumed, fSEXO))</w:t>
+      </w:r>
+      <w:r>
+        <w:br/>
+      </w:r>
+      <w:r>
+        <w:rPr>
+          <w:rStyle w:val="NormalTok"/>
+        </w:rPr>
+        <w:t xml:space="preserve">BecasaMar </w:t>
+      </w:r>
+      <w:r>
+        <w:rPr>
+          <w:rStyle w:val="SpecialCharTok"/>
+        </w:rPr>
+        <w:t xml:space="preserve">+</w:t>
+      </w:r>
+      <w:r>
+        <w:rPr>
+          <w:rStyle w:val="NormalTok"/>
+        </w:rPr>
+        <w:t xml:space="preserve"> </w:t>
+      </w:r>
+      <w:r>
+        <w:rPr>
+          <w:rStyle w:val="FunctionTok"/>
+        </w:rPr>
+        <w:t xml:space="preserve">geom_boxplot</w:t>
+      </w:r>
+      <w:r>
+        <w:rPr>
+          <w:rStyle w:val="NormalTok"/>
+        </w:rPr>
+        <w:t xml:space="preserve">(</w:t>
+      </w:r>
+      <w:r>
+        <w:rPr>
+          <w:rStyle w:val="AttributeTok"/>
+        </w:rPr>
+        <w:t xml:space="preserve">notch=</w:t>
+      </w:r>
+      <w:r>
+        <w:rPr>
+          <w:rStyle w:val="ConstantTok"/>
+        </w:rPr>
+        <w:t xml:space="preserve">TRUE</w:t>
+      </w:r>
+      <w:r>
+        <w:rPr>
+          <w:rStyle w:val="NormalTok"/>
+        </w:rPr>
+        <w:t xml:space="preserve">)</w:t>
+      </w:r>
+      <w:r>
+        <w:rPr>
+          <w:rStyle w:val="SpecialCharTok"/>
+        </w:rPr>
+        <w:t xml:space="preserve">+</w:t>
+      </w:r>
+      <w:r>
+        <w:br/>
+      </w:r>
+      <w:r>
+        <w:rPr>
+          <w:rStyle w:val="NormalTok"/>
+        </w:rPr>
+        <w:t xml:space="preserve">            </w:t>
+      </w:r>
+      <w:r>
+        <w:rPr>
+          <w:rStyle w:val="FunctionTok"/>
+        </w:rPr>
+        <w:t xml:space="preserve">facet_wrap</w:t>
+      </w:r>
+      <w:r>
+        <w:rPr>
+          <w:rStyle w:val="NormalTok"/>
+        </w:rPr>
+        <w:t xml:space="preserve">(</w:t>
+      </w:r>
+      <w:r>
+        <w:rPr>
+          <w:rStyle w:val="SpecialCharTok"/>
+        </w:rPr>
+        <w:t xml:space="preserve">~</w:t>
+      </w:r>
+      <w:r>
+        <w:rPr>
+          <w:rStyle w:val="NormalTok"/>
+        </w:rPr>
+        <w:t xml:space="preserve">fPERIODO)</w:t>
+      </w:r>
+      <w:r>
+        <w:rPr>
+          <w:rStyle w:val="SpecialCharTok"/>
+        </w:rPr>
+        <w:t xml:space="preserve">+</w:t>
+      </w:r>
+      <w:r>
+        <w:br/>
+      </w:r>
+      <w:r>
+        <w:rPr>
+          <w:rStyle w:val="NormalTok"/>
+        </w:rPr>
+        <w:t xml:space="preserve">  </w:t>
+      </w:r>
+      <w:r>
+        <w:rPr>
+          <w:rStyle w:val="FunctionTok"/>
+        </w:rPr>
+        <w:t xml:space="preserve">theme</w:t>
+      </w:r>
+      <w:r>
+        <w:rPr>
+          <w:rStyle w:val="NormalTok"/>
+        </w:rPr>
+        <w:t xml:space="preserve">(</w:t>
+      </w:r>
+      <w:r>
+        <w:rPr>
+          <w:rStyle w:val="AttributeTok"/>
+        </w:rPr>
+        <w:t xml:space="preserve">axis.title=</w:t>
+      </w:r>
+      <w:r>
+        <w:rPr>
+          <w:rStyle w:val="FunctionTok"/>
+        </w:rPr>
+        <w:t xml:space="preserve">element_text</w:t>
+      </w:r>
+      <w:r>
+        <w:rPr>
+          <w:rStyle w:val="NormalTok"/>
+        </w:rPr>
+        <w:t xml:space="preserve">(</w:t>
+      </w:r>
+      <w:r>
+        <w:rPr>
+          <w:rStyle w:val="AttributeTok"/>
+        </w:rPr>
+        <w:t xml:space="preserve">size=</w:t>
+      </w:r>
+      <w:r>
+        <w:rPr>
+          <w:rStyle w:val="DecValTok"/>
+        </w:rPr>
+        <w:t xml:space="preserve">12</w:t>
+      </w:r>
+      <w:r>
+        <w:rPr>
+          <w:rStyle w:val="NormalTok"/>
+        </w:rPr>
+        <w:t xml:space="preserve">,</w:t>
+      </w:r>
+      <w:r>
+        <w:rPr>
+          <w:rStyle w:val="AttributeTok"/>
+        </w:rPr>
+        <w:t xml:space="preserve">face=</w:t>
+      </w:r>
+      <w:r>
+        <w:rPr>
+          <w:rStyle w:val="StringTok"/>
+        </w:rPr>
+        <w:t xml:space="preserve">"bold"</w:t>
+      </w:r>
+      <w:r>
+        <w:rPr>
+          <w:rStyle w:val="NormalTok"/>
+        </w:rPr>
+        <w:t xml:space="preserve">),</w:t>
+      </w:r>
+      <w:r>
+        <w:br/>
+      </w:r>
+      <w:r>
+        <w:rPr>
+          <w:rStyle w:val="NormalTok"/>
+        </w:rPr>
+        <w:t xml:space="preserve">        </w:t>
+      </w:r>
+      <w:r>
+        <w:rPr>
+          <w:rStyle w:val="AttributeTok"/>
+        </w:rPr>
+        <w:t xml:space="preserve">axis.text=</w:t>
+      </w:r>
+      <w:r>
+        <w:rPr>
+          <w:rStyle w:val="FunctionTok"/>
+        </w:rPr>
+        <w:t xml:space="preserve">element_text</w:t>
+      </w:r>
+      <w:r>
+        <w:rPr>
+          <w:rStyle w:val="NormalTok"/>
+        </w:rPr>
+        <w:t xml:space="preserve">(</w:t>
+      </w:r>
+      <w:r>
+        <w:rPr>
+          <w:rStyle w:val="AttributeTok"/>
+        </w:rPr>
+        <w:t xml:space="preserve">size=</w:t>
+      </w:r>
+      <w:r>
+        <w:rPr>
+          <w:rStyle w:val="DecValTok"/>
+        </w:rPr>
+        <w:t xml:space="preserve">12</w:t>
+      </w:r>
+      <w:r>
+        <w:rPr>
+          <w:rStyle w:val="NormalTok"/>
+        </w:rPr>
+        <w:t xml:space="preserve">, </w:t>
+      </w:r>
+      <w:r>
+        <w:rPr>
+          <w:rStyle w:val="AttributeTok"/>
+        </w:rPr>
+        <w:t xml:space="preserve">face=</w:t>
+      </w:r>
+      <w:r>
+        <w:rPr>
+          <w:rStyle w:val="StringTok"/>
+        </w:rPr>
+        <w:t xml:space="preserve">"bold"</w:t>
+      </w:r>
+      <w:r>
+        <w:rPr>
+          <w:rStyle w:val="NormalTok"/>
+        </w:rPr>
+        <w:t xml:space="preserve">))</w:t>
+      </w:r>
+      <w:r>
+        <w:rPr>
+          <w:rStyle w:val="SpecialCharTok"/>
+        </w:rPr>
+        <w:t xml:space="preserve">+</w:t>
+      </w:r>
+      <w:r>
+        <w:br/>
+      </w:r>
+      <w:r>
+        <w:rPr>
+          <w:rStyle w:val="NormalTok"/>
+        </w:rPr>
+        <w:t xml:space="preserve">            </w:t>
+      </w:r>
+      <w:r>
+        <w:rPr>
+          <w:rStyle w:val="FunctionTok"/>
+        </w:rPr>
+        <w:t xml:space="preserve">xlab</w:t>
+      </w:r>
+      <w:r>
+        <w:rPr>
+          <w:rStyle w:val="NormalTok"/>
+        </w:rPr>
+        <w:t xml:space="preserve">(</w:t>
+      </w:r>
+      <w:r>
+        <w:rPr>
+          <w:rStyle w:val="StringTok"/>
+        </w:rPr>
+        <w:t xml:space="preserve">"Sexo de las aves"</w:t>
+      </w:r>
+      <w:r>
+        <w:rPr>
+          <w:rStyle w:val="NormalTok"/>
+        </w:rPr>
+        <w:t xml:space="preserve">)</w:t>
+      </w:r>
+      <w:r>
+        <w:rPr>
+          <w:rStyle w:val="SpecialCharTok"/>
+        </w:rPr>
+        <w:t xml:space="preserve">+</w:t>
+      </w:r>
+      <w:r>
+        <w:br/>
+      </w:r>
+      <w:r>
+        <w:rPr>
+          <w:rStyle w:val="NormalTok"/>
+        </w:rPr>
+        <w:t xml:space="preserve">            </w:t>
+      </w:r>
+      <w:r>
+        <w:rPr>
+          <w:rStyle w:val="FunctionTok"/>
+        </w:rPr>
+        <w:t xml:space="preserve">ylab</w:t>
+      </w:r>
+      <w:r>
+        <w:rPr>
+          <w:rStyle w:val="NormalTok"/>
+        </w:rPr>
+        <w:t xml:space="preserve">(</w:t>
+      </w:r>
+      <w:r>
+        <w:rPr>
+          <w:rStyle w:val="StringTok"/>
+        </w:rPr>
+        <w:t xml:space="preserve">"Razón de consumo"</w:t>
+      </w:r>
+      <w:r>
+        <w:rPr>
+          <w:rStyle w:val="NormalTok"/>
+        </w:rPr>
+        <w:t xml:space="preserve">)</w:t>
+      </w:r>
+    </w:p>
+    <w:p>
+      <w:pPr>
         <w:pStyle w:val="FirstParagraph"/>
       </w:pPr>
       <w:r>
         <w:drawing>
           <wp:inline>
-            <wp:extent cx="1066800" cy="1235675"/>
+            <wp:extent cx="5334000" cy="4267200"/>
             <wp:effectExtent b="0" l="0" r="0" t="0"/>
-            <wp:docPr descr="" title="" id="21" name="Picture"/>
+            <wp:docPr descr="" title="" id="22" name="Picture"/>
             <a:graphic>
               <a:graphicData uri="http://schemas.openxmlformats.org/drawingml/2006/picture">
                 <pic:pic>
                   <pic:nvPicPr>
-                    <pic:cNvPr descr="Graficos/hex_ggversa.png" id="22" name="Picture"/>
+                    <pic:cNvPr descr="G11_EVALUANDO_SUPUESTOS_files/figure-docx/BecasaDeMarBP-1.png" id="23" name="Picture"/>
                     <pic:cNvPicPr>
                       <a:picLocks noChangeArrowheads="1" noChangeAspect="1"/>
                     </pic:cNvPicPr>
                   </pic:nvPicPr>
                   <pic:blipFill>
-                    <a:blip r:embed="rId20"/>
-                    <a:stretch>
-                      <a:fillRect/>
-                    </a:stretch>
-                  </pic:blipFill>
-                  <pic:spPr bwMode="auto">
-                    <a:xfrm>
-                      <a:off x="0" y="0"/>
-                      <a:ext cx="1066800" cy="1235675"/>
-                    </a:xfrm>
-                    <a:prstGeom prst="rect">
-                      <a:avLst/>
-                    </a:prstGeom>
-                    <a:noFill/>
-                    <a:ln w="9525">
-                      <a:noFill/>
-                      <a:headEnd/>
-                      <a:tailEnd/>
-                    </a:ln>
-                  </pic:spPr>
-                </pic:pic>
-              </a:graphicData>
-            </a:graphic>
-          </wp:inline>
-        </w:drawing>
-      </w:r>
-      <w:r>
-        <w:drawing>
-          <wp:inline>
-            <wp:extent cx="1066800" cy="1234484"/>
-            <wp:effectExtent b="0" l="0" r="0" t="0"/>
-            <wp:docPr descr="" title="" id="24" name="Picture"/>
-            <a:graphic>
-              <a:graphicData uri="http://schemas.openxmlformats.org/drawingml/2006/picture">
-                <pic:pic>
-                  <pic:nvPicPr>
-                    <pic:cNvPr descr="Graficos/hex_Visualizacion_Datos.png" id="25" name="Picture"/>
-                    <pic:cNvPicPr>
-                      <a:picLocks noChangeArrowheads="1" noChangeAspect="1"/>
-                    </pic:cNvPicPr>
-                  </pic:nvPicPr>
-                  <pic:blipFill>
-                    <a:blip r:embed="rId23"/>
-                    <a:stretch>
-                      <a:fillRect/>
-                    </a:stretch>
-                  </pic:blipFill>
-                  <pic:spPr bwMode="auto">
-                    <a:xfrm>
-                      <a:off x="0" y="0"/>
-                      <a:ext cx="1066800" cy="1234484"/>
-                    </a:xfrm>
-                    <a:prstGeom prst="rect">
-                      <a:avLst/>
-                    </a:prstGeom>
-                    <a:noFill/>
-                    <a:ln w="9525">
-                      <a:noFill/>
-                      <a:headEnd/>
-                      <a:tailEnd/>
-                    </a:ln>
-                  </pic:spPr>
-                </pic:pic>
-              </a:graphicData>
-            </a:graphic>
-          </wp:inline>
-        </w:drawing>
-      </w:r>
-    </w:p>
-    <w:bookmarkStart w:id="26" w:name="Xc17e16d4ef05b829ec2d7de5fb31d85b456b2cd"/>
-    <w:p>
-      <w:pPr>
-        <w:pStyle w:val="Heading2"/>
-      </w:pPr>
-      <w:r>
-        <w:t xml:space="preserve">La lista de packetes para analisis de los supuestos</w:t>
-      </w:r>
-    </w:p>
-    <w:p>
-      <w:pPr>
-        <w:pStyle w:val="SourceCode"/>
-      </w:pPr>
-      <w:r>
-        <w:rPr>
-          <w:rStyle w:val="FunctionTok"/>
-        </w:rPr>
-        <w:t xml:space="preserve">library</w:t>
-      </w:r>
-      <w:r>
-        <w:rPr>
-          <w:rStyle w:val="NormalTok"/>
-        </w:rPr>
-        <w:t xml:space="preserve">(ggplot2)</w:t>
-      </w:r>
-      <w:r>
-        <w:br/>
-      </w:r>
-      <w:r>
-        <w:rPr>
-          <w:rStyle w:val="FunctionTok"/>
-        </w:rPr>
-        <w:t xml:space="preserve">library</w:t>
-      </w:r>
-      <w:r>
-        <w:rPr>
-          <w:rStyle w:val="NormalTok"/>
-        </w:rPr>
-        <w:t xml:space="preserve">(ggversa)</w:t>
-      </w:r>
-      <w:r>
-        <w:br/>
-      </w:r>
-      <w:r>
-        <w:rPr>
-          <w:rStyle w:val="FunctionTok"/>
-        </w:rPr>
-        <w:t xml:space="preserve">library</w:t>
-      </w:r>
-      <w:r>
-        <w:rPr>
-          <w:rStyle w:val="NormalTok"/>
-        </w:rPr>
-        <w:t xml:space="preserve">(knitr)</w:t>
-      </w:r>
-      <w:r>
-        <w:br/>
-      </w:r>
-      <w:r>
-        <w:rPr>
-          <w:rStyle w:val="FunctionTok"/>
-        </w:rPr>
-        <w:t xml:space="preserve">library</w:t>
-      </w:r>
-      <w:r>
-        <w:rPr>
-          <w:rStyle w:val="NormalTok"/>
-        </w:rPr>
-        <w:t xml:space="preserve">(GGally)</w:t>
-      </w:r>
-      <w:r>
-        <w:br/>
-      </w:r>
-      <w:r>
-        <w:rPr>
-          <w:rStyle w:val="FunctionTok"/>
-        </w:rPr>
-        <w:t xml:space="preserve">library</w:t>
-      </w:r>
-      <w:r>
-        <w:rPr>
-          <w:rStyle w:val="NormalTok"/>
-        </w:rPr>
-        <w:t xml:space="preserve">(tidyverse)</w:t>
-      </w:r>
-      <w:r>
-        <w:br/>
-      </w:r>
-      <w:r>
-        <w:br/>
-      </w:r>
-      <w:r>
-        <w:rPr>
-          <w:rStyle w:val="CommentTok"/>
-        </w:rPr>
-        <w:t xml:space="preserve">#library(kableExtra)</w:t>
-      </w:r>
-      <w:r>
-        <w:br/>
-      </w:r>
-      <w:r>
-        <w:rPr>
-          <w:rStyle w:val="FunctionTok"/>
-        </w:rPr>
-        <w:t xml:space="preserve">library</w:t>
-      </w:r>
-      <w:r>
-        <w:rPr>
-          <w:rStyle w:val="NormalTok"/>
-        </w:rPr>
-        <w:t xml:space="preserve">(reshape2)</w:t>
-      </w:r>
-      <w:r>
-        <w:br/>
-      </w:r>
-      <w:r>
-        <w:rPr>
-          <w:rStyle w:val="FunctionTok"/>
-        </w:rPr>
-        <w:t xml:space="preserve">library</w:t>
-      </w:r>
-      <w:r>
-        <w:rPr>
-          <w:rStyle w:val="NormalTok"/>
-        </w:rPr>
-        <w:t xml:space="preserve">(ggcorrplot)</w:t>
-      </w:r>
-      <w:r>
-        <w:br/>
-      </w:r>
-      <w:r>
-        <w:rPr>
-          <w:rStyle w:val="FunctionTok"/>
-        </w:rPr>
-        <w:t xml:space="preserve">library</w:t>
-      </w:r>
-      <w:r>
-        <w:rPr>
-          <w:rStyle w:val="NormalTok"/>
-        </w:rPr>
-        <w:t xml:space="preserve">(gridExtra)</w:t>
-      </w:r>
-    </w:p>
-    <w:p>
-      <w:r>
-        <w:pict>
-          <v:rect style="width:0;height:1.5pt" o:hralign="center" o:hrstd="t" o:hr="t"/>
-        </w:pict>
-      </w:r>
-    </w:p>
-    <w:p>
-      <w:pPr>
-        <w:pStyle w:val="FirstParagraph"/>
-      </w:pPr>
-      <w:r>
-        <w:t xml:space="preserve">La ética en estadística esta basado en comprobar y cumplir con los supuestos de las pruebas estadística que se usan. La gran mayoría de las pruebas tradicional asume que los datos cumple con algunos supuestos, algunos típicos son.</w:t>
-      </w:r>
-    </w:p>
-    <w:p>
-      <w:pPr>
-        <w:numPr>
-          <w:ilvl w:val="0"/>
-          <w:numId w:val="1001"/>
-        </w:numPr>
-        <w:pStyle w:val="Compact"/>
-      </w:pPr>
-      <w:r>
-        <w:t xml:space="preserve">distribución normal</w:t>
-      </w:r>
-    </w:p>
-    <w:p>
-      <w:pPr>
-        <w:numPr>
-          <w:ilvl w:val="0"/>
-          <w:numId w:val="1001"/>
-        </w:numPr>
-        <w:pStyle w:val="Compact"/>
-      </w:pPr>
-      <w:r>
-        <w:t xml:space="preserve">igualdad de varianza</w:t>
-      </w:r>
-    </w:p>
-    <w:p>
-      <w:pPr>
-        <w:numPr>
-          <w:ilvl w:val="0"/>
-          <w:numId w:val="1001"/>
-        </w:numPr>
-        <w:pStyle w:val="Compact"/>
-      </w:pPr>
-      <w:r>
-        <w:t xml:space="preserve">simetría de las distribuciones</w:t>
-      </w:r>
-    </w:p>
-    <w:p>
-      <w:pPr>
-        <w:numPr>
-          <w:ilvl w:val="0"/>
-          <w:numId w:val="1001"/>
-        </w:numPr>
-        <w:pStyle w:val="Compact"/>
-      </w:pPr>
-      <w:r>
-        <w:t xml:space="preserve">datos recolectado al azar</w:t>
-      </w:r>
-    </w:p>
-    <w:p>
-      <w:r>
-        <w:pict>
-          <v:rect style="width:0;height:1.5pt" o:hralign="center" o:hrstd="t" o:hr="t"/>
-        </w:pict>
-      </w:r>
-    </w:p>
-    <w:p>
-      <w:pPr>
-        <w:pStyle w:val="FirstParagraph"/>
-      </w:pPr>
-      <w:r>
-        <w:t xml:space="preserve">Cuando no se cumple con los supuestos estamos aumentando la probabilidad de tipo de error 1, es decir rechazar la hipótesis nula cuando se debería aceptar o tipo de error 2, cuando se debería aceptar la alterna cuando se debería rechazar.</w:t>
-      </w:r>
-    </w:p>
-    <w:p>
-      <w:pPr>
-        <w:pStyle w:val="BodyText"/>
-      </w:pPr>
-      <w:r>
-        <w:t xml:space="preserve">Por consecuencia es</w:t>
-      </w:r>
-      <w:r>
-        <w:t xml:space="preserve"> </w:t>
-      </w:r>
-      <w:r>
-        <w:rPr>
-          <w:bCs/>
-          <w:b/>
-        </w:rPr>
-        <w:t xml:space="preserve">primodial</w:t>
-      </w:r>
-      <w:r>
-        <w:t xml:space="preserve"> </w:t>
-      </w:r>
-      <w:r>
-        <w:t xml:space="preserve">que cada investigador cumple con evaluar los supuestos de las pruebas que usa y si no cumple que busca métodos alternos. Por ejemplo métodos de análisis que podría usar incluye pruebas</w:t>
-      </w:r>
-      <w:r>
-        <w:t xml:space="preserve"> </w:t>
-      </w:r>
-      <w:r>
-        <w:rPr>
-          <w:bCs/>
-          <w:b/>
-        </w:rPr>
-        <w:t xml:space="preserve">no paramétrica</w:t>
-      </w:r>
-      <w:r>
-        <w:t xml:space="preserve"> </w:t>
-      </w:r>
-      <w:r>
-        <w:t xml:space="preserve">tambien</w:t>
-      </w:r>
-      <w:r>
-        <w:t xml:space="preserve"> </w:t>
-      </w:r>
-      <w:r>
-        <w:rPr>
-          <w:bCs/>
-          <w:b/>
-        </w:rPr>
-        <w:t xml:space="preserve">estadística bayesiana</w:t>
-      </w:r>
-      <w:r>
-        <w:t xml:space="preserve"> </w:t>
-      </w:r>
-      <w:r>
-        <w:t xml:space="preserve">o</w:t>
-      </w:r>
-      <w:r>
-        <w:t xml:space="preserve"> </w:t>
-      </w:r>
-      <w:r>
-        <w:rPr>
-          <w:bCs/>
-          <w:b/>
-        </w:rPr>
-        <w:t xml:space="preserve">métodos robusta</w:t>
-      </w:r>
-      <w:r>
-        <w:t xml:space="preserve">.</w:t>
-      </w:r>
-    </w:p>
-    <w:p>
-      <w:pPr>
-        <w:pStyle w:val="BodyText"/>
-      </w:pPr>
-      <w:r>
-        <w:t xml:space="preserve">En el siguiente modulo se habla de como asegurar que cumple con los supuestos básico de las pruebas paramétricas que incluye t-test, ANOVA entre otros.</w:t>
-      </w:r>
-    </w:p>
-    <w:p>
-      <w:pPr>
-        <w:pStyle w:val="BodyText"/>
-      </w:pPr>
-      <w:r>
-        <w:t xml:space="preserve">Note que aquí el énfasis es de evalur los supuestos con herramientas visual, hay herramientas estadística que son igual para cada una de estos supuestos. Vea la sección de estadística para estas alterativas para detalles más completos.</w:t>
-      </w:r>
-    </w:p>
-    <w:p>
-      <w:r>
-        <w:pict>
-          <v:rect style="width:0;height:1.5pt" o:hralign="center" o:hrstd="t" o:hr="t"/>
-        </w:pict>
-      </w:r>
-    </w:p>
-    <w:bookmarkEnd w:id="26"/>
-    <w:bookmarkStart w:id="82" w:name="homogeneidad-de-varianza"/>
-    <w:p>
-      <w:pPr>
-        <w:pStyle w:val="Heading1"/>
-      </w:pPr>
-      <w:r>
-        <w:t xml:space="preserve">Homogeneidad de varianza</w:t>
-      </w:r>
-    </w:p>
-    <w:p>
-      <w:pPr>
-        <w:pStyle w:val="FirstParagraph"/>
-      </w:pPr>
-      <w:r>
-        <w:t xml:space="preserve">La homogeneidad de varianza es un supuesto primordial en el análisis de varianza (ANOVA) y sus vertientes. Este mismo supuesto es también importante en el análisis de regresión simple y multivariable; por ejemplo, en el análisis discriminante (</w:t>
-      </w:r>
-      <w:r>
-        <w:rPr>
-          <w:iCs/>
-          <w:i/>
-        </w:rPr>
-        <w:t xml:space="preserve">discriminant function analysis</w:t>
-      </w:r>
-      <w:r>
-        <w:t xml:space="preserve"> </w:t>
-      </w:r>
-      <w:r>
-        <w:t xml:space="preserve">en inglés). Como ejemplo utilizaremos los datos de la Becasa de Mar</w:t>
-      </w:r>
-      <w:r>
-        <w:t xml:space="preserve"> </w:t>
-      </w:r>
-      <w:r>
-        <w:rPr>
-          <w:iCs/>
-          <w:i/>
-        </w:rPr>
-        <w:t xml:space="preserve">Limosa haemastica</w:t>
-      </w:r>
-      <w:r>
-        <w:t xml:space="preserve">, un ave migrante de las costas de las marismas de Argentina, los datos se encuentra en la base de datos Godwits en el packete</w:t>
-      </w:r>
-      <w:r>
-        <w:t xml:space="preserve"> </w:t>
-      </w:r>
-      <w:r>
-        <w:rPr>
-          <w:bCs/>
-          <w:b/>
-        </w:rPr>
-        <w:t xml:space="preserve">ggversa</w:t>
-      </w:r>
-      <w:r>
-        <w:t xml:space="preserve">. Para determinar si la razón de adquisición de comida es diferente entre sexo, tiempo del año, y la combinación de estas dos variables (en otras palabras, las interacciones entre ambas), hay que asumir lo siguiente:</w:t>
-      </w:r>
-    </w:p>
-    <w:p>
-      <w:pPr>
-        <w:numPr>
-          <w:ilvl w:val="0"/>
-          <w:numId w:val="1002"/>
-        </w:numPr>
-        <w:pStyle w:val="Compact"/>
-      </w:pPr>
-      <w:r>
-        <w:t xml:space="preserve">1ro. la varianza en las observaciones entre sexo es similar,</w:t>
-      </w:r>
-    </w:p>
-    <w:p>
-      <w:pPr>
-        <w:numPr>
-          <w:ilvl w:val="0"/>
-          <w:numId w:val="1002"/>
-        </w:numPr>
-        <w:pStyle w:val="Compact"/>
-      </w:pPr>
-      <w:r>
-        <w:t xml:space="preserve">2do. la variación en las tres estaciones es similar, y</w:t>
-      </w:r>
-    </w:p>
-    <w:p>
-      <w:pPr>
-        <w:numPr>
-          <w:ilvl w:val="0"/>
-          <w:numId w:val="1002"/>
-        </w:numPr>
-        <w:pStyle w:val="Compact"/>
-      </w:pPr>
-      <w:r>
-        <w:t xml:space="preserve">3ro. la variación entre los grupos por sexo es similar.</w:t>
-      </w:r>
-    </w:p>
-    <w:p>
-      <w:r>
-        <w:pict>
-          <v:rect style="width:0;height:1.5pt" o:hralign="center" o:hrstd="t" o:hr="t"/>
-        </w:pict>
-      </w:r>
-    </w:p>
-    <w:bookmarkStart w:id="31" w:name="gráficos-de-cajas-condicionales"/>
-    <w:p>
-      <w:pPr>
-        <w:pStyle w:val="Heading2"/>
-      </w:pPr>
-      <w:r>
-        <w:t xml:space="preserve">Gráficos de cajas condicionales</w:t>
-      </w:r>
-    </w:p>
-    <w:p>
-      <w:pPr>
-        <w:pStyle w:val="FirstParagraph"/>
-      </w:pPr>
-      <w:r>
-        <w:t xml:space="preserve">Para el ejemplo BecasaDeMar, se removieron algunos datos del análisis como se explica a continuación. En la variable</w:t>
-      </w:r>
-      <w:r>
-        <w:t xml:space="preserve"> </w:t>
-      </w:r>
-      <w:r>
-        <w:rPr>
-          <w:bCs/>
-          <w:b/>
-        </w:rPr>
-        <w:t xml:space="preserve">SEX</w:t>
-      </w:r>
-      <w:r>
-        <w:t xml:space="preserve">, hay tres categorías: 0 = sexo no identificado, 1 = hembra, y 2 = macho. Se removió la categoría de</w:t>
-      </w:r>
-      <w:r>
-        <w:t xml:space="preserve"> </w:t>
-      </w:r>
-      <w:r>
-        <w:rPr>
-          <w:bCs/>
-          <w:b/>
-        </w:rPr>
-        <w:t xml:space="preserve">no identificado</w:t>
-      </w:r>
-      <w:r>
-        <w:t xml:space="preserve"> </w:t>
-      </w:r>
-      <w:r>
-        <w:t xml:space="preserve">usando la siguiente función</w:t>
-      </w:r>
-      <w:r>
-        <w:t xml:space="preserve"> </w:t>
-      </w:r>
-      <w:r>
-        <w:rPr>
-          <w:bCs/>
-          <w:b/>
-        </w:rPr>
-        <w:t xml:space="preserve">-which</w:t>
-      </w:r>
-      <w:r>
-        <w:t xml:space="preserve">:</w:t>
-      </w:r>
-    </w:p>
-    <w:p>
-      <w:pPr>
-        <w:pStyle w:val="BodyText"/>
-      </w:pPr>
-      <w:r>
-        <w:rPr>
-          <w:bCs/>
-          <w:b/>
-        </w:rPr>
-        <w:t xml:space="preserve">BecasaDeMar=BecasaDeMar[-which(BecasaDeMar$SEX=={0}),]</w:t>
-      </w:r>
-    </w:p>
-    <w:p>
-      <w:pPr>
-        <w:pStyle w:val="BodyText"/>
-      </w:pPr>
-      <w:r>
-        <w:t xml:space="preserve">Note aquí el</w:t>
-      </w:r>
-      <w:r>
-        <w:t xml:space="preserve"> </w:t>
-      </w:r>
-      <w:r>
-        <w:rPr>
-          <w:bCs/>
-          <w:b/>
-        </w:rPr>
-        <w:t xml:space="preserve">-</w:t>
-      </w:r>
-      <w:r>
-        <w:t xml:space="preserve"> </w:t>
-      </w:r>
-      <w:r>
-        <w:t xml:space="preserve">(el signo de resta) antes de</w:t>
-      </w:r>
-      <w:r>
-        <w:t xml:space="preserve"> </w:t>
-      </w:r>
-      <w:r>
-        <w:rPr>
-          <w:bCs/>
-          <w:b/>
-        </w:rPr>
-        <w:t xml:space="preserve">which</w:t>
-      </w:r>
-      <w:r>
-        <w:t xml:space="preserve">, que resulta en la selección de todos los datos en la variable de</w:t>
-      </w:r>
-      <w:r>
-        <w:t xml:space="preserve"> </w:t>
-      </w:r>
-      <w:r>
-        <w:t xml:space="preserve">“</w:t>
-      </w:r>
-      <w:r>
-        <w:t xml:space="preserve">SEX</w:t>
-      </w:r>
-      <w:r>
-        <w:t xml:space="preserve">”</w:t>
-      </w:r>
-      <w:r>
-        <w:t xml:space="preserve"> </w:t>
-      </w:r>
-      <w:r>
-        <w:t xml:space="preserve">menos los</w:t>
-      </w:r>
-      <w:r>
-        <w:t xml:space="preserve"> </w:t>
-      </w:r>
-      <w:r>
-        <w:t xml:space="preserve">“</w:t>
-      </w:r>
-      <w:r>
-        <w:t xml:space="preserve">0</w:t>
-      </w:r>
-      <w:r>
-        <w:t xml:space="preserve">”</w:t>
-      </w:r>
-      <w:r>
-        <w:t xml:space="preserve">.</w:t>
-      </w:r>
-    </w:p>
-    <w:p>
-      <w:pPr>
-        <w:pStyle w:val="BodyText"/>
-      </w:pPr>
-      <w:r>
-        <w:t xml:space="preserve">El siguiente paso, después de remover los individuos no identificados por sexo, es cambiar el nombre de los niveles 1 y 2 a hembra y macho respectivamente. Para evaluar la homogeneidad de varianza entre las estaciones también se le asigna el nombre del periodo: Verano, Pre-migración e Invierno.</w:t>
-      </w:r>
-    </w:p>
-    <w:p>
-      <w:pPr>
-        <w:pStyle w:val="BodyText"/>
-      </w:pPr>
-      <w:r>
-        <w:t xml:space="preserve">Por ejemplo, con relación al supuesto de homogeneidad, en la figura se nota que hay un poco de variación en la varianza de ciertos grupos, pero en general no habría que preocuparse de una desigualdad como tal, aunque los 4 individuos identificados como puntos en la gráfica en el periodo de verano deberían ser evaluados con más detenimiento para asegurarse que los datos están correctos y que representen datos biológicamente posibles y no error en la toma de los datos o cuando se entraron en la hoja de datos.</w:t>
-      </w:r>
-    </w:p>
-    <w:bookmarkStart w:id="30" w:name="selección-de-los-datos"/>
-    <w:p>
-      <w:pPr>
-        <w:pStyle w:val="Heading3"/>
-      </w:pPr>
-      <w:r>
-        <w:t xml:space="preserve">Selección de los datos</w:t>
-      </w:r>
-    </w:p>
-    <w:p>
-      <w:pPr>
-        <w:pStyle w:val="SourceCode"/>
-      </w:pPr>
-      <w:r>
-        <w:rPr>
-          <w:rStyle w:val="NormalTok"/>
-        </w:rPr>
-        <w:t xml:space="preserve">BecasaDeMar</w:t>
-      </w:r>
-      <w:r>
-        <w:rPr>
-          <w:rStyle w:val="OtherTok"/>
-        </w:rPr>
-        <w:t xml:space="preserve">=</w:t>
-      </w:r>
-      <w:r>
-        <w:rPr>
-          <w:rStyle w:val="NormalTok"/>
-        </w:rPr>
-        <w:t xml:space="preserve">Godwits</w:t>
-      </w:r>
-      <w:r>
-        <w:br/>
-      </w:r>
-      <w:r>
-        <w:br/>
-      </w:r>
-      <w:r>
-        <w:rPr>
-          <w:rStyle w:val="NormalTok"/>
-        </w:rPr>
-        <w:t xml:space="preserve">BecasaDeMar</w:t>
-      </w:r>
-      <w:r>
-        <w:rPr>
-          <w:rStyle w:val="OtherTok"/>
-        </w:rPr>
-        <w:t xml:space="preserve">=</w:t>
-      </w:r>
-      <w:r>
-        <w:rPr>
-          <w:rStyle w:val="NormalTok"/>
-        </w:rPr>
-        <w:t xml:space="preserve">BecasaDeMar[</w:t>
-      </w:r>
-      <w:r>
-        <w:rPr>
-          <w:rStyle w:val="SpecialCharTok"/>
-        </w:rPr>
-        <w:t xml:space="preserve">-</w:t>
-      </w:r>
-      <w:r>
-        <w:rPr>
-          <w:rStyle w:val="FunctionTok"/>
-        </w:rPr>
-        <w:t xml:space="preserve">which</w:t>
-      </w:r>
-      <w:r>
-        <w:rPr>
-          <w:rStyle w:val="NormalTok"/>
-        </w:rPr>
-        <w:t xml:space="preserve">(BecasaDeMar</w:t>
-      </w:r>
-      <w:r>
-        <w:rPr>
-          <w:rStyle w:val="SpecialCharTok"/>
-        </w:rPr>
-        <w:t xml:space="preserve">$</w:t>
-      </w:r>
-      <w:r>
-        <w:rPr>
-          <w:rStyle w:val="NormalTok"/>
-        </w:rPr>
-        <w:t xml:space="preserve">SEX</w:t>
-      </w:r>
-      <w:r>
-        <w:rPr>
-          <w:rStyle w:val="SpecialCharTok"/>
-        </w:rPr>
-        <w:t xml:space="preserve">==</w:t>
-      </w:r>
-      <w:r>
-        <w:rPr>
-          <w:rStyle w:val="StringTok"/>
-        </w:rPr>
-        <w:t xml:space="preserve">"0"</w:t>
-      </w:r>
-      <w:r>
-        <w:rPr>
-          <w:rStyle w:val="NormalTok"/>
-        </w:rPr>
-        <w:t xml:space="preserve">),]</w:t>
-      </w:r>
-      <w:r>
-        <w:br/>
-      </w:r>
-      <w:r>
-        <w:br/>
-      </w:r>
-      <w:r>
-        <w:rPr>
-          <w:rStyle w:val="NormalTok"/>
-        </w:rPr>
-        <w:t xml:space="preserve">BecasaDeMar</w:t>
-      </w:r>
-      <w:r>
-        <w:rPr>
-          <w:rStyle w:val="SpecialCharTok"/>
-        </w:rPr>
-        <w:t xml:space="preserve">$</w:t>
-      </w:r>
-      <w:r>
-        <w:rPr>
-          <w:rStyle w:val="NormalTok"/>
-        </w:rPr>
-        <w:t xml:space="preserve">fSEXO </w:t>
-      </w:r>
-      <w:r>
-        <w:rPr>
-          <w:rStyle w:val="OtherTok"/>
-        </w:rPr>
-        <w:t xml:space="preserve">&lt;-</w:t>
-      </w:r>
-      <w:r>
-        <w:rPr>
-          <w:rStyle w:val="NormalTok"/>
-        </w:rPr>
-        <w:t xml:space="preserve"> </w:t>
-      </w:r>
-      <w:r>
-        <w:rPr>
-          <w:rStyle w:val="FunctionTok"/>
-        </w:rPr>
-        <w:t xml:space="preserve">factor</w:t>
-      </w:r>
-      <w:r>
-        <w:rPr>
-          <w:rStyle w:val="NormalTok"/>
-        </w:rPr>
-        <w:t xml:space="preserve">(BecasaDeMar</w:t>
-      </w:r>
-      <w:r>
-        <w:rPr>
-          <w:rStyle w:val="SpecialCharTok"/>
-        </w:rPr>
-        <w:t xml:space="preserve">$</w:t>
-      </w:r>
-      <w:r>
-        <w:rPr>
-          <w:rStyle w:val="NormalTok"/>
-        </w:rPr>
-        <w:t xml:space="preserve">SEX,</w:t>
-      </w:r>
-      <w:r>
-        <w:br/>
-      </w:r>
-      <w:r>
-        <w:rPr>
-          <w:rStyle w:val="NormalTok"/>
-        </w:rPr>
-        <w:t xml:space="preserve">            </w:t>
-      </w:r>
-      <w:r>
-        <w:rPr>
-          <w:rStyle w:val="AttributeTok"/>
-        </w:rPr>
-        <w:t xml:space="preserve">levels =</w:t>
-      </w:r>
-      <w:r>
-        <w:rPr>
-          <w:rStyle w:val="NormalTok"/>
-        </w:rPr>
-        <w:t xml:space="preserve"> </w:t>
-      </w:r>
-      <w:r>
-        <w:rPr>
-          <w:rStyle w:val="FunctionTok"/>
-        </w:rPr>
-        <w:t xml:space="preserve">c</w:t>
-      </w:r>
-      <w:r>
-        <w:rPr>
-          <w:rStyle w:val="NormalTok"/>
-        </w:rPr>
-        <w:t xml:space="preserve">(</w:t>
-      </w:r>
-      <w:r>
-        <w:rPr>
-          <w:rStyle w:val="DecValTok"/>
-        </w:rPr>
-        <w:t xml:space="preserve">1</w:t>
-      </w:r>
-      <w:r>
-        <w:rPr>
-          <w:rStyle w:val="NormalTok"/>
-        </w:rPr>
-        <w:t xml:space="preserve">, </w:t>
-      </w:r>
-      <w:r>
-        <w:rPr>
-          <w:rStyle w:val="DecValTok"/>
-        </w:rPr>
-        <w:t xml:space="preserve">2</w:t>
-      </w:r>
-      <w:r>
-        <w:rPr>
-          <w:rStyle w:val="NormalTok"/>
-        </w:rPr>
-        <w:t xml:space="preserve">),</w:t>
-      </w:r>
-      <w:r>
-        <w:br/>
-      </w:r>
-      <w:r>
-        <w:rPr>
-          <w:rStyle w:val="NormalTok"/>
-        </w:rPr>
-        <w:t xml:space="preserve">            </w:t>
-      </w:r>
-      <w:r>
-        <w:rPr>
-          <w:rStyle w:val="AttributeTok"/>
-        </w:rPr>
-        <w:t xml:space="preserve">labels =</w:t>
-      </w:r>
-      <w:r>
-        <w:rPr>
-          <w:rStyle w:val="NormalTok"/>
-        </w:rPr>
-        <w:t xml:space="preserve"> </w:t>
-      </w:r>
-      <w:r>
-        <w:rPr>
-          <w:rStyle w:val="FunctionTok"/>
-        </w:rPr>
-        <w:t xml:space="preserve">c</w:t>
-      </w:r>
-      <w:r>
-        <w:rPr>
-          <w:rStyle w:val="NormalTok"/>
-        </w:rPr>
-        <w:t xml:space="preserve">(</w:t>
-      </w:r>
-      <w:r>
-        <w:rPr>
-          <w:rStyle w:val="StringTok"/>
-        </w:rPr>
-        <w:t xml:space="preserve">"Hembra"</w:t>
-      </w:r>
-      <w:r>
-        <w:rPr>
-          <w:rStyle w:val="NormalTok"/>
-        </w:rPr>
-        <w:t xml:space="preserve">, </w:t>
-      </w:r>
-      <w:r>
-        <w:rPr>
-          <w:rStyle w:val="StringTok"/>
-        </w:rPr>
-        <w:t xml:space="preserve">"Macho"</w:t>
-      </w:r>
-      <w:r>
-        <w:rPr>
-          <w:rStyle w:val="NormalTok"/>
-        </w:rPr>
-        <w:t xml:space="preserve">))</w:t>
-      </w:r>
-      <w:r>
-        <w:br/>
-      </w:r>
-      <w:r>
-        <w:br/>
-      </w:r>
-      <w:r>
-        <w:rPr>
-          <w:rStyle w:val="NormalTok"/>
-        </w:rPr>
-        <w:t xml:space="preserve">BecasaDeMar</w:t>
-      </w:r>
-      <w:r>
-        <w:rPr>
-          <w:rStyle w:val="SpecialCharTok"/>
-        </w:rPr>
-        <w:t xml:space="preserve">$</w:t>
-      </w:r>
-      <w:r>
-        <w:rPr>
-          <w:rStyle w:val="NormalTok"/>
-        </w:rPr>
-        <w:t xml:space="preserve">fPERIODO </w:t>
-      </w:r>
-      <w:r>
-        <w:rPr>
-          <w:rStyle w:val="OtherTok"/>
-        </w:rPr>
-        <w:t xml:space="preserve">&lt;-</w:t>
-      </w:r>
-      <w:r>
-        <w:rPr>
-          <w:rStyle w:val="NormalTok"/>
-        </w:rPr>
-        <w:t xml:space="preserve"> </w:t>
-      </w:r>
-      <w:r>
-        <w:rPr>
-          <w:rStyle w:val="FunctionTok"/>
-        </w:rPr>
-        <w:t xml:space="preserve">factor</w:t>
-      </w:r>
-      <w:r>
-        <w:rPr>
-          <w:rStyle w:val="NormalTok"/>
-        </w:rPr>
-        <w:t xml:space="preserve">(BecasaDeMar</w:t>
-      </w:r>
-      <w:r>
-        <w:rPr>
-          <w:rStyle w:val="SpecialCharTok"/>
-        </w:rPr>
-        <w:t xml:space="preserve">$</w:t>
-      </w:r>
-      <w:r>
-        <w:rPr>
-          <w:rStyle w:val="NormalTok"/>
-        </w:rPr>
-        <w:t xml:space="preserve">PERIOD,</w:t>
-      </w:r>
-      <w:r>
-        <w:br/>
-      </w:r>
-      <w:r>
-        <w:rPr>
-          <w:rStyle w:val="NormalTok"/>
-        </w:rPr>
-        <w:t xml:space="preserve">            </w:t>
-      </w:r>
-      <w:r>
-        <w:rPr>
-          <w:rStyle w:val="AttributeTok"/>
-        </w:rPr>
-        <w:t xml:space="preserve">levels =</w:t>
-      </w:r>
-      <w:r>
-        <w:rPr>
-          <w:rStyle w:val="NormalTok"/>
-        </w:rPr>
-        <w:t xml:space="preserve"> </w:t>
-      </w:r>
-      <w:r>
-        <w:rPr>
-          <w:rStyle w:val="FunctionTok"/>
-        </w:rPr>
-        <w:t xml:space="preserve">c</w:t>
-      </w:r>
-      <w:r>
-        <w:rPr>
-          <w:rStyle w:val="NormalTok"/>
-        </w:rPr>
-        <w:t xml:space="preserve">(</w:t>
-      </w:r>
-      <w:r>
-        <w:rPr>
-          <w:rStyle w:val="DecValTok"/>
-        </w:rPr>
-        <w:t xml:space="preserve">0</w:t>
-      </w:r>
-      <w:r>
-        <w:rPr>
-          <w:rStyle w:val="NormalTok"/>
-        </w:rPr>
-        <w:t xml:space="preserve">, </w:t>
-      </w:r>
-      <w:r>
-        <w:rPr>
-          <w:rStyle w:val="DecValTok"/>
-        </w:rPr>
-        <w:t xml:space="preserve">1</w:t>
-      </w:r>
-      <w:r>
-        <w:rPr>
-          <w:rStyle w:val="NormalTok"/>
-        </w:rPr>
-        <w:t xml:space="preserve">, </w:t>
-      </w:r>
-      <w:r>
-        <w:rPr>
-          <w:rStyle w:val="DecValTok"/>
-        </w:rPr>
-        <w:t xml:space="preserve">2</w:t>
-      </w:r>
-      <w:r>
-        <w:rPr>
-          <w:rStyle w:val="NormalTok"/>
-        </w:rPr>
-        <w:t xml:space="preserve">),</w:t>
-      </w:r>
-      <w:r>
-        <w:br/>
-      </w:r>
-      <w:r>
-        <w:rPr>
-          <w:rStyle w:val="NormalTok"/>
-        </w:rPr>
-        <w:t xml:space="preserve">            </w:t>
-      </w:r>
-      <w:r>
-        <w:rPr>
-          <w:rStyle w:val="AttributeTok"/>
-        </w:rPr>
-        <w:t xml:space="preserve">labels =</w:t>
-      </w:r>
-      <w:r>
-        <w:rPr>
-          <w:rStyle w:val="NormalTok"/>
-        </w:rPr>
-        <w:t xml:space="preserve"> </w:t>
-      </w:r>
-      <w:r>
-        <w:rPr>
-          <w:rStyle w:val="FunctionTok"/>
-        </w:rPr>
-        <w:t xml:space="preserve">c</w:t>
-      </w:r>
-      <w:r>
-        <w:rPr>
-          <w:rStyle w:val="NormalTok"/>
-        </w:rPr>
-        <w:t xml:space="preserve">(</w:t>
-      </w:r>
-      <w:r>
-        <w:rPr>
-          <w:rStyle w:val="StringTok"/>
-        </w:rPr>
-        <w:t xml:space="preserve">"Verano"</w:t>
-      </w:r>
-      <w:r>
-        <w:rPr>
-          <w:rStyle w:val="NormalTok"/>
-        </w:rPr>
-        <w:t xml:space="preserve">, </w:t>
-      </w:r>
-      <w:r>
-        <w:rPr>
-          <w:rStyle w:val="StringTok"/>
-        </w:rPr>
-        <w:t xml:space="preserve">"Pre-migración"</w:t>
-      </w:r>
-      <w:r>
-        <w:rPr>
-          <w:rStyle w:val="NormalTok"/>
-        </w:rPr>
-        <w:t xml:space="preserve">, </w:t>
-      </w:r>
-      <w:r>
-        <w:rPr>
-          <w:rStyle w:val="StringTok"/>
-        </w:rPr>
-        <w:t xml:space="preserve">"Invierno"</w:t>
-      </w:r>
-      <w:r>
-        <w:rPr>
-          <w:rStyle w:val="NormalTok"/>
-        </w:rPr>
-        <w:t xml:space="preserve">))</w:t>
-      </w:r>
-      <w:r>
-        <w:br/>
-      </w:r>
-      <w:r>
-        <w:br/>
-      </w:r>
-      <w:r>
-        <w:rPr>
-          <w:rStyle w:val="NormalTok"/>
-        </w:rPr>
-        <w:t xml:space="preserve"> </w:t>
-      </w:r>
-      <w:r>
-        <w:rPr>
-          <w:rStyle w:val="FunctionTok"/>
-        </w:rPr>
-        <w:t xml:space="preserve">head</w:t>
-      </w:r>
-      <w:r>
-        <w:rPr>
-          <w:rStyle w:val="NormalTok"/>
-        </w:rPr>
-        <w:t xml:space="preserve">(BecasaDeMar)           </w:t>
-      </w:r>
-    </w:p>
-    <w:p>
-      <w:pPr>
-        <w:pStyle w:val="SourceCode"/>
-      </w:pPr>
-      <w:r>
-        <w:rPr>
-          <w:rStyle w:val="VerbatimChar"/>
-        </w:rPr>
-        <w:t xml:space="preserve">##     RECORD DAY MONTH YEAR LOCATION AGE SEX PERIOD mgconsumed  fSEXO</w:t>
-      </w:r>
-      <w:r>
-        <w:br/>
-      </w:r>
-      <w:r>
-        <w:rPr>
-          <w:rStyle w:val="VerbatimChar"/>
-        </w:rPr>
-        <w:t xml:space="preserve">## 125     53   2     4   97        1   1   1      1       0.07 Hembra</w:t>
-      </w:r>
-      <w:r>
-        <w:br/>
-      </w:r>
-      <w:r>
-        <w:rPr>
-          <w:rStyle w:val="VerbatimChar"/>
-        </w:rPr>
-        <w:t xml:space="preserve">## 126     67  16     5   97        0   1   1      2       0.18 Hembra</w:t>
-      </w:r>
-      <w:r>
-        <w:br/>
-      </w:r>
-      <w:r>
-        <w:rPr>
-          <w:rStyle w:val="VerbatimChar"/>
-        </w:rPr>
-        <w:t xml:space="preserve">## 127     69  16     5   97        0   1   1      2       0.39 Hembra</w:t>
-      </w:r>
-      <w:r>
-        <w:br/>
-      </w:r>
-      <w:r>
-        <w:rPr>
-          <w:rStyle w:val="VerbatimChar"/>
-        </w:rPr>
-        <w:t xml:space="preserve">## 128     77  17     6   97        1   1   1      2       0.07 Hembra</w:t>
-      </w:r>
-      <w:r>
-        <w:br/>
-      </w:r>
-      <w:r>
-        <w:rPr>
-          <w:rStyle w:val="VerbatimChar"/>
-        </w:rPr>
-        <w:t xml:space="preserve">## 129     78  17     6   97        1   1   1      2       0.10 Hembra</w:t>
-      </w:r>
-      <w:r>
-        <w:br/>
-      </w:r>
-      <w:r>
-        <w:rPr>
-          <w:rStyle w:val="VerbatimChar"/>
-        </w:rPr>
-        <w:t xml:space="preserve">## 130     79  17     6   97        0   1   1      2       0.08 Hembra</w:t>
-      </w:r>
-      <w:r>
-        <w:br/>
-      </w:r>
-      <w:r>
-        <w:rPr>
-          <w:rStyle w:val="VerbatimChar"/>
-        </w:rPr>
-        <w:t xml:space="preserve">##          fPERIODO</w:t>
-      </w:r>
-      <w:r>
-        <w:br/>
-      </w:r>
-      <w:r>
-        <w:rPr>
-          <w:rStyle w:val="VerbatimChar"/>
-        </w:rPr>
-        <w:t xml:space="preserve">## 125 Pre-migración</w:t>
-      </w:r>
-      <w:r>
-        <w:br/>
-      </w:r>
-      <w:r>
-        <w:rPr>
-          <w:rStyle w:val="VerbatimChar"/>
-        </w:rPr>
-        <w:t xml:space="preserve">## 126      Invierno</w:t>
-      </w:r>
-      <w:r>
-        <w:br/>
-      </w:r>
-      <w:r>
-        <w:rPr>
-          <w:rStyle w:val="VerbatimChar"/>
-        </w:rPr>
-        <w:t xml:space="preserve">## 127      Invierno</w:t>
-      </w:r>
-      <w:r>
-        <w:br/>
-      </w:r>
-      <w:r>
-        <w:rPr>
-          <w:rStyle w:val="VerbatimChar"/>
-        </w:rPr>
-        <w:t xml:space="preserve">## 128      Invierno</w:t>
-      </w:r>
-      <w:r>
-        <w:br/>
-      </w:r>
-      <w:r>
-        <w:rPr>
-          <w:rStyle w:val="VerbatimChar"/>
-        </w:rPr>
-        <w:t xml:space="preserve">## 129      Invierno</w:t>
-      </w:r>
-      <w:r>
-        <w:br/>
-      </w:r>
-      <w:r>
-        <w:rPr>
-          <w:rStyle w:val="VerbatimChar"/>
-        </w:rPr>
-        <w:t xml:space="preserve">## 130      Invierno</w:t>
-      </w:r>
-    </w:p>
-    <w:p>
-      <w:pPr>
-        <w:pStyle w:val="SourceCode"/>
-      </w:pPr>
-      <w:r>
-        <w:rPr>
-          <w:rStyle w:val="NormalTok"/>
-        </w:rPr>
-        <w:t xml:space="preserve">BecasaMar </w:t>
-      </w:r>
-      <w:r>
-        <w:rPr>
-          <w:rStyle w:val="OtherTok"/>
-        </w:rPr>
-        <w:t xml:space="preserve">&lt;-</w:t>
-      </w:r>
-      <w:r>
-        <w:rPr>
-          <w:rStyle w:val="NormalTok"/>
-        </w:rPr>
-        <w:t xml:space="preserve"> </w:t>
-      </w:r>
-      <w:r>
-        <w:rPr>
-          <w:rStyle w:val="FunctionTok"/>
-        </w:rPr>
-        <w:t xml:space="preserve">ggplot</w:t>
-      </w:r>
-      <w:r>
-        <w:rPr>
-          <w:rStyle w:val="NormalTok"/>
-        </w:rPr>
-        <w:t xml:space="preserve">(BecasaDeMar,</w:t>
-      </w:r>
-      <w:r>
-        <w:br/>
-      </w:r>
-      <w:r>
-        <w:rPr>
-          <w:rStyle w:val="NormalTok"/>
-        </w:rPr>
-        <w:t xml:space="preserve">                    </w:t>
-      </w:r>
-      <w:r>
-        <w:rPr>
-          <w:rStyle w:val="FunctionTok"/>
-        </w:rPr>
-        <w:t xml:space="preserve">aes</w:t>
-      </w:r>
-      <w:r>
-        <w:rPr>
-          <w:rStyle w:val="NormalTok"/>
-        </w:rPr>
-        <w:t xml:space="preserve">(</w:t>
-      </w:r>
-      <w:r>
-        <w:rPr>
-          <w:rStyle w:val="AttributeTok"/>
-        </w:rPr>
-        <w:t xml:space="preserve">y=</w:t>
-      </w:r>
-      <w:r>
-        <w:rPr>
-          <w:rStyle w:val="NormalTok"/>
-        </w:rPr>
-        <w:t xml:space="preserve">mgconsumed, fSEXO))</w:t>
-      </w:r>
-      <w:r>
-        <w:br/>
-      </w:r>
-      <w:r>
-        <w:rPr>
-          <w:rStyle w:val="NormalTok"/>
-        </w:rPr>
-        <w:t xml:space="preserve">BecasaMar </w:t>
-      </w:r>
-      <w:r>
-        <w:rPr>
-          <w:rStyle w:val="SpecialCharTok"/>
-        </w:rPr>
-        <w:t xml:space="preserve">+</w:t>
-      </w:r>
-      <w:r>
-        <w:rPr>
-          <w:rStyle w:val="NormalTok"/>
-        </w:rPr>
-        <w:t xml:space="preserve"> </w:t>
-      </w:r>
-      <w:r>
-        <w:rPr>
-          <w:rStyle w:val="FunctionTok"/>
-        </w:rPr>
-        <w:t xml:space="preserve">geom_boxplot</w:t>
-      </w:r>
-      <w:r>
-        <w:rPr>
-          <w:rStyle w:val="NormalTok"/>
-        </w:rPr>
-        <w:t xml:space="preserve">(</w:t>
-      </w:r>
-      <w:r>
-        <w:rPr>
-          <w:rStyle w:val="AttributeTok"/>
-        </w:rPr>
-        <w:t xml:space="preserve">notch=</w:t>
-      </w:r>
-      <w:r>
-        <w:rPr>
-          <w:rStyle w:val="ConstantTok"/>
-        </w:rPr>
-        <w:t xml:space="preserve">TRUE</w:t>
-      </w:r>
-      <w:r>
-        <w:rPr>
-          <w:rStyle w:val="NormalTok"/>
-        </w:rPr>
-        <w:t xml:space="preserve">)</w:t>
-      </w:r>
-      <w:r>
-        <w:rPr>
-          <w:rStyle w:val="SpecialCharTok"/>
-        </w:rPr>
-        <w:t xml:space="preserve">+</w:t>
-      </w:r>
-      <w:r>
-        <w:br/>
-      </w:r>
-      <w:r>
-        <w:rPr>
-          <w:rStyle w:val="NormalTok"/>
-        </w:rPr>
-        <w:t xml:space="preserve">            </w:t>
-      </w:r>
-      <w:r>
-        <w:rPr>
-          <w:rStyle w:val="FunctionTok"/>
-        </w:rPr>
-        <w:t xml:space="preserve">facet_wrap</w:t>
-      </w:r>
-      <w:r>
-        <w:rPr>
-          <w:rStyle w:val="NormalTok"/>
-        </w:rPr>
-        <w:t xml:space="preserve">(</w:t>
-      </w:r>
-      <w:r>
-        <w:rPr>
-          <w:rStyle w:val="SpecialCharTok"/>
-        </w:rPr>
-        <w:t xml:space="preserve">~</w:t>
-      </w:r>
-      <w:r>
-        <w:rPr>
-          <w:rStyle w:val="NormalTok"/>
-        </w:rPr>
-        <w:t xml:space="preserve">fPERIODO)</w:t>
-      </w:r>
-      <w:r>
-        <w:rPr>
-          <w:rStyle w:val="SpecialCharTok"/>
-        </w:rPr>
-        <w:t xml:space="preserve">+</w:t>
-      </w:r>
-      <w:r>
-        <w:br/>
-      </w:r>
-      <w:r>
-        <w:rPr>
-          <w:rStyle w:val="NormalTok"/>
-        </w:rPr>
-        <w:t xml:space="preserve">  </w:t>
-      </w:r>
-      <w:r>
-        <w:rPr>
-          <w:rStyle w:val="FunctionTok"/>
-        </w:rPr>
-        <w:t xml:space="preserve">theme</w:t>
-      </w:r>
-      <w:r>
-        <w:rPr>
-          <w:rStyle w:val="NormalTok"/>
-        </w:rPr>
-        <w:t xml:space="preserve">(</w:t>
-      </w:r>
-      <w:r>
-        <w:rPr>
-          <w:rStyle w:val="AttributeTok"/>
-        </w:rPr>
-        <w:t xml:space="preserve">axis.title=</w:t>
-      </w:r>
-      <w:r>
-        <w:rPr>
-          <w:rStyle w:val="FunctionTok"/>
-        </w:rPr>
-        <w:t xml:space="preserve">element_text</w:t>
-      </w:r>
-      <w:r>
-        <w:rPr>
-          <w:rStyle w:val="NormalTok"/>
-        </w:rPr>
-        <w:t xml:space="preserve">(</w:t>
-      </w:r>
-      <w:r>
-        <w:rPr>
-          <w:rStyle w:val="AttributeTok"/>
-        </w:rPr>
-        <w:t xml:space="preserve">size=</w:t>
-      </w:r>
-      <w:r>
-        <w:rPr>
-          <w:rStyle w:val="DecValTok"/>
-        </w:rPr>
-        <w:t xml:space="preserve">12</w:t>
-      </w:r>
-      <w:r>
-        <w:rPr>
-          <w:rStyle w:val="NormalTok"/>
-        </w:rPr>
-        <w:t xml:space="preserve">,</w:t>
-      </w:r>
-      <w:r>
-        <w:rPr>
-          <w:rStyle w:val="AttributeTok"/>
-        </w:rPr>
-        <w:t xml:space="preserve">face=</w:t>
-      </w:r>
-      <w:r>
-        <w:rPr>
-          <w:rStyle w:val="StringTok"/>
-        </w:rPr>
-        <w:t xml:space="preserve">"bold"</w:t>
-      </w:r>
-      <w:r>
-        <w:rPr>
-          <w:rStyle w:val="NormalTok"/>
-        </w:rPr>
-        <w:t xml:space="preserve">),</w:t>
-      </w:r>
-      <w:r>
-        <w:br/>
-      </w:r>
-      <w:r>
-        <w:rPr>
-          <w:rStyle w:val="NormalTok"/>
-        </w:rPr>
-        <w:t xml:space="preserve">        </w:t>
-      </w:r>
-      <w:r>
-        <w:rPr>
-          <w:rStyle w:val="AttributeTok"/>
-        </w:rPr>
-        <w:t xml:space="preserve">axis.text=</w:t>
-      </w:r>
-      <w:r>
-        <w:rPr>
-          <w:rStyle w:val="FunctionTok"/>
-        </w:rPr>
-        <w:t xml:space="preserve">element_text</w:t>
-      </w:r>
-      <w:r>
-        <w:rPr>
-          <w:rStyle w:val="NormalTok"/>
-        </w:rPr>
-        <w:t xml:space="preserve">(</w:t>
-      </w:r>
-      <w:r>
-        <w:rPr>
-          <w:rStyle w:val="AttributeTok"/>
-        </w:rPr>
-        <w:t xml:space="preserve">size=</w:t>
-      </w:r>
-      <w:r>
-        <w:rPr>
-          <w:rStyle w:val="DecValTok"/>
-        </w:rPr>
-        <w:t xml:space="preserve">12</w:t>
-      </w:r>
-      <w:r>
-        <w:rPr>
-          <w:rStyle w:val="NormalTok"/>
-        </w:rPr>
-        <w:t xml:space="preserve">, </w:t>
-      </w:r>
-      <w:r>
-        <w:rPr>
-          <w:rStyle w:val="AttributeTok"/>
-        </w:rPr>
-        <w:t xml:space="preserve">face=</w:t>
-      </w:r>
-      <w:r>
-        <w:rPr>
-          <w:rStyle w:val="StringTok"/>
-        </w:rPr>
-        <w:t xml:space="preserve">"bold"</w:t>
-      </w:r>
-      <w:r>
-        <w:rPr>
-          <w:rStyle w:val="NormalTok"/>
-        </w:rPr>
-        <w:t xml:space="preserve">))</w:t>
-      </w:r>
-      <w:r>
-        <w:rPr>
-          <w:rStyle w:val="SpecialCharTok"/>
-        </w:rPr>
-        <w:t xml:space="preserve">+</w:t>
-      </w:r>
-      <w:r>
-        <w:br/>
-      </w:r>
-      <w:r>
-        <w:rPr>
-          <w:rStyle w:val="NormalTok"/>
-        </w:rPr>
-        <w:t xml:space="preserve">            </w:t>
-      </w:r>
-      <w:r>
-        <w:rPr>
-          <w:rStyle w:val="FunctionTok"/>
-        </w:rPr>
-        <w:t xml:space="preserve">xlab</w:t>
-      </w:r>
-      <w:r>
-        <w:rPr>
-          <w:rStyle w:val="NormalTok"/>
-        </w:rPr>
-        <w:t xml:space="preserve">(</w:t>
-      </w:r>
-      <w:r>
-        <w:rPr>
-          <w:rStyle w:val="StringTok"/>
-        </w:rPr>
-        <w:t xml:space="preserve">"Sexo de las aves"</w:t>
-      </w:r>
-      <w:r>
-        <w:rPr>
-          <w:rStyle w:val="NormalTok"/>
-        </w:rPr>
-        <w:t xml:space="preserve">)</w:t>
-      </w:r>
-      <w:r>
-        <w:rPr>
-          <w:rStyle w:val="SpecialCharTok"/>
-        </w:rPr>
-        <w:t xml:space="preserve">+</w:t>
-      </w:r>
-      <w:r>
-        <w:br/>
-      </w:r>
-      <w:r>
-        <w:rPr>
-          <w:rStyle w:val="NormalTok"/>
-        </w:rPr>
-        <w:t xml:space="preserve">            </w:t>
-      </w:r>
-      <w:r>
-        <w:rPr>
-          <w:rStyle w:val="FunctionTok"/>
-        </w:rPr>
-        <w:t xml:space="preserve">ylab</w:t>
-      </w:r>
-      <w:r>
-        <w:rPr>
-          <w:rStyle w:val="NormalTok"/>
-        </w:rPr>
-        <w:t xml:space="preserve">(</w:t>
-      </w:r>
-      <w:r>
-        <w:rPr>
-          <w:rStyle w:val="StringTok"/>
-        </w:rPr>
-        <w:t xml:space="preserve">"Razón de consumo"</w:t>
-      </w:r>
-      <w:r>
-        <w:rPr>
-          <w:rStyle w:val="NormalTok"/>
-        </w:rPr>
-        <w:t xml:space="preserve">)</w:t>
-      </w:r>
-    </w:p>
-    <w:p>
-      <w:pPr>
-        <w:pStyle w:val="FirstParagraph"/>
-      </w:pPr>
-      <w:r>
-        <w:drawing>
-          <wp:inline>
-            <wp:extent cx="5334000" cy="4267200"/>
-            <wp:effectExtent b="0" l="0" r="0" t="0"/>
-            <wp:docPr descr="" title="" id="28" name="Picture"/>
-            <a:graphic>
-              <a:graphicData uri="http://schemas.openxmlformats.org/drawingml/2006/picture">
-                <pic:pic>
-                  <pic:nvPicPr>
-                    <pic:cNvPr descr="G11_EVALUANDO_SUPUESTOS_files/figure-docx/BecasaDeMarBP-1.png" id="29" name="Picture"/>
-                    <pic:cNvPicPr>
-                      <a:picLocks noChangeArrowheads="1" noChangeAspect="1"/>
-                    </pic:cNvPicPr>
-                  </pic:nvPicPr>
-                  <pic:blipFill>
-                    <a:blip r:embed="rId27"/>
+                    <a:blip r:embed="rId21"/>
                     <a:stretch>
                       <a:fillRect/>
                     </a:stretch>
@@ -1814,9 +1725,9 @@
         </w:pict>
       </w:r>
     </w:p>
-    <w:bookmarkEnd w:id="30"/>
-    <w:bookmarkEnd w:id="31"/>
-    <w:bookmarkStart w:id="35" w:name="Xdc999e253541a5e6841e6bd34c4b75c2421df70"/>
+    <w:bookmarkEnd w:id="24"/>
+    <w:bookmarkEnd w:id="25"/>
+    <w:bookmarkStart w:id="29" w:name="Xdc999e253541a5e6841e6bd34c4b75c2421df70"/>
     <w:p>
       <w:pPr>
         <w:pStyle w:val="Heading2"/>
@@ -2987,18 +2898,18 @@
           <wp:inline>
             <wp:extent cx="5334000" cy="4267200"/>
             <wp:effectExtent b="0" l="0" r="0" t="0"/>
-            <wp:docPr descr="" title="" id="33" name="Picture"/>
+            <wp:docPr descr="" title="" id="27" name="Picture"/>
             <a:graphic>
               <a:graphicData uri="http://schemas.openxmlformats.org/drawingml/2006/picture">
                 <pic:pic>
                   <pic:nvPicPr>
-                    <pic:cNvPr descr="G11_EVALUANDO_SUPUESTOS_files/figure-docx/Homogeneityvariance1-1.png" id="34" name="Picture"/>
+                    <pic:cNvPr descr="G11_EVALUANDO_SUPUESTOS_files/figure-docx/Homogeneityvariance1-1.png" id="28" name="Picture"/>
                     <pic:cNvPicPr>
                       <a:picLocks noChangeArrowheads="1" noChangeAspect="1"/>
                     </pic:cNvPicPr>
                   </pic:nvPicPr>
                   <pic:blipFill>
-                    <a:blip r:embed="rId32"/>
+                    <a:blip r:embed="rId26"/>
                     <a:stretch>
                       <a:fillRect/>
                     </a:stretch>
@@ -3032,8 +2943,8 @@
         </w:pict>
       </w:r>
     </w:p>
-    <w:bookmarkEnd w:id="35"/>
-    <w:bookmarkStart w:id="39" w:name="heterosescasticidad"/>
+    <w:bookmarkEnd w:id="29"/>
+    <w:bookmarkStart w:id="33" w:name="heterosescasticidad"/>
     <w:p>
       <w:pPr>
         <w:pStyle w:val="Heading2"/>
@@ -3370,18 +3281,18 @@
           <wp:inline>
             <wp:extent cx="5334000" cy="4267200"/>
             <wp:effectExtent b="0" l="0" r="0" t="0"/>
-            <wp:docPr descr="" title="" id="37" name="Picture"/>
+            <wp:docPr descr="" title="" id="31" name="Picture"/>
             <a:graphic>
               <a:graphicData uri="http://schemas.openxmlformats.org/drawingml/2006/picture">
                 <pic:pic>
                   <pic:nvPicPr>
-                    <pic:cNvPr descr="G11_EVALUANDO_SUPUESTOS_files/figure-docx/unnamed-chunk-5-1.png" id="38" name="Picture"/>
+                    <pic:cNvPr descr="G11_EVALUANDO_SUPUESTOS_files/figure-docx/unnamed-chunk-5-1.png" id="32" name="Picture"/>
                     <pic:cNvPicPr>
                       <a:picLocks noChangeArrowheads="1" noChangeAspect="1"/>
                     </pic:cNvPicPr>
                   </pic:nvPicPr>
                   <pic:blipFill>
-                    <a:blip r:embed="rId36"/>
+                    <a:blip r:embed="rId30"/>
                     <a:stretch>
                       <a:fillRect/>
                     </a:stretch>
@@ -3408,8 +3319,8 @@
         </w:drawing>
       </w:r>
     </w:p>
-    <w:bookmarkEnd w:id="39"/>
-    <w:bookmarkStart w:id="43" w:name="Xeae32b49019e5dd9689db823896f27309fc0186"/>
+    <w:bookmarkEnd w:id="33"/>
+    <w:bookmarkStart w:id="37" w:name="Xeae32b49019e5dd9689db823896f27309fc0186"/>
     <w:p>
       <w:pPr>
         <w:pStyle w:val="Heading2"/>
@@ -3871,18 +3782,18 @@
           <wp:inline>
             <wp:extent cx="5334000" cy="4267200"/>
             <wp:effectExtent b="0" l="0" r="0" t="0"/>
-            <wp:docPr descr="" title="" id="41" name="Picture"/>
+            <wp:docPr descr="" title="" id="35" name="Picture"/>
             <a:graphic>
               <a:graphicData uri="http://schemas.openxmlformats.org/drawingml/2006/picture">
                 <pic:pic>
                   <pic:nvPicPr>
-                    <pic:cNvPr descr="G11_EVALUANDO_SUPUESTOS_files/figure-docx/Heterogeneityvariance1-1.png" id="42" name="Picture"/>
+                    <pic:cNvPr descr="G11_EVALUANDO_SUPUESTOS_files/figure-docx/Heterogeneityvariance1-1.png" id="36" name="Picture"/>
                     <pic:cNvPicPr>
                       <a:picLocks noChangeArrowheads="1" noChangeAspect="1"/>
                     </pic:cNvPicPr>
                   </pic:nvPicPr>
                   <pic:blipFill>
-                    <a:blip r:embed="rId40"/>
+                    <a:blip r:embed="rId34"/>
                     <a:stretch>
                       <a:fillRect/>
                     </a:stretch>
@@ -3916,8 +3827,8 @@
         </w:pict>
       </w:r>
     </w:p>
-    <w:bookmarkEnd w:id="43"/>
-    <w:bookmarkStart w:id="47" w:name="X99ff0a07375fb704250ce3773c8f795b28592bc"/>
+    <w:bookmarkEnd w:id="37"/>
+    <w:bookmarkStart w:id="41" w:name="X99ff0a07375fb704250ce3773c8f795b28592bc"/>
     <w:p>
       <w:pPr>
         <w:pStyle w:val="Heading2"/>
@@ -4462,18 +4373,18 @@
           <wp:inline>
             <wp:extent cx="5334000" cy="4267200"/>
             <wp:effectExtent b="0" l="0" r="0" t="0"/>
-            <wp:docPr descr="" title="" id="45" name="Picture"/>
+            <wp:docPr descr="" title="" id="39" name="Picture"/>
             <a:graphic>
               <a:graphicData uri="http://schemas.openxmlformats.org/drawingml/2006/picture">
                 <pic:pic>
                   <pic:nvPicPr>
-                    <pic:cNvPr descr="G11_EVALUANDO_SUPUESTOS_files/figure-docx/Homogeneityvariance2-1.png" id="46" name="Picture"/>
+                    <pic:cNvPr descr="G11_EVALUANDO_SUPUESTOS_files/figure-docx/Homogeneityvariance2-1.png" id="40" name="Picture"/>
                     <pic:cNvPicPr>
                       <a:picLocks noChangeArrowheads="1" noChangeAspect="1"/>
                     </pic:cNvPicPr>
                   </pic:nvPicPr>
                   <pic:blipFill>
-                    <a:blip r:embed="rId44"/>
+                    <a:blip r:embed="rId38"/>
                     <a:stretch>
                       <a:fillRect/>
                     </a:stretch>
@@ -4507,8 +4418,8 @@
         </w:pict>
       </w:r>
     </w:p>
-    <w:bookmarkEnd w:id="47"/>
-    <w:bookmarkStart w:id="51" w:name="Xe918a51b5a91022dc57e702395d07fb4d6032eb"/>
+    <w:bookmarkEnd w:id="41"/>
+    <w:bookmarkStart w:id="45" w:name="Xe918a51b5a91022dc57e702395d07fb4d6032eb"/>
     <w:p>
       <w:pPr>
         <w:pStyle w:val="Heading2"/>
@@ -5166,6 +5077,626 @@
           <w:rStyle w:val="StringTok"/>
         </w:rPr>
         <w:t xml:space="preserve">"Distancia de Cook"</w:t>
+      </w:r>
+      <w:r>
+        <w:rPr>
+          <w:rStyle w:val="NormalTok"/>
+        </w:rPr>
+        <w:t xml:space="preserve">)</w:t>
+      </w:r>
+    </w:p>
+    <w:p>
+      <w:pPr>
+        <w:pStyle w:val="FirstParagraph"/>
+      </w:pPr>
+      <w:r>
+        <w:drawing>
+          <wp:inline>
+            <wp:extent cx="5334000" cy="4267200"/>
+            <wp:effectExtent b="0" l="0" r="0" t="0"/>
+            <wp:docPr descr="" title="" id="43" name="Picture"/>
+            <a:graphic>
+              <a:graphicData uri="http://schemas.openxmlformats.org/drawingml/2006/picture">
+                <pic:pic>
+                  <pic:nvPicPr>
+                    <pic:cNvPr descr="G11_EVALUANDO_SUPUESTOS_files/figure-docx/Cookdistance-1.png" id="44" name="Picture"/>
+                    <pic:cNvPicPr>
+                      <a:picLocks noChangeArrowheads="1" noChangeAspect="1"/>
+                    </pic:cNvPicPr>
+                  </pic:nvPicPr>
+                  <pic:blipFill>
+                    <a:blip r:embed="rId42"/>
+                    <a:stretch>
+                      <a:fillRect/>
+                    </a:stretch>
+                  </pic:blipFill>
+                  <pic:spPr bwMode="auto">
+                    <a:xfrm>
+                      <a:off x="0" y="0"/>
+                      <a:ext cx="5334000" cy="4267200"/>
+                    </a:xfrm>
+                    <a:prstGeom prst="rect">
+                      <a:avLst/>
+                    </a:prstGeom>
+                    <a:noFill/>
+                    <a:ln w="9525">
+                      <a:noFill/>
+                      <a:headEnd/>
+                      <a:tailEnd/>
+                    </a:ln>
+                  </pic:spPr>
+                </pic:pic>
+              </a:graphicData>
+            </a:graphic>
+          </wp:inline>
+        </w:drawing>
+      </w:r>
+    </w:p>
+    <w:p>
+      <w:r>
+        <w:pict>
+          <v:rect style="width:0;height:1.5pt" o:hralign="center" o:hrstd="t" o:hr="t"/>
+        </w:pict>
+      </w:r>
+    </w:p>
+    <w:bookmarkEnd w:id="45"/>
+    <w:bookmarkStart w:id="46" w:name="X7f7e3219a5542c7d5a5e9fb394280c794166707"/>
+    <w:p>
+      <w:pPr>
+        <w:pStyle w:val="Heading2"/>
+      </w:pPr>
+      <w:r>
+        <w:t xml:space="preserve">Causas principales de los valores sesgados</w:t>
+      </w:r>
+    </w:p>
+    <w:p>
+      <w:pPr>
+        <w:pStyle w:val="FirstParagraph"/>
+      </w:pPr>
+      <w:r>
+        <w:t xml:space="preserve">Los valores que parecen sesgados pueden ser normal de la población estudiada, y por consecuencia en estos casos remoción de estos valores podría resultar en descripción de los resultados incorrectos. Primero hay que evaluar los siguientes posibles causas de valores sesgados. Si algunos de los siguientes son presentes hay que resolver los valores corrigiendo o removerlos de la hoja de análisis. Otra alternativa es utilizar</w:t>
+      </w:r>
+      <w:r>
+        <w:t xml:space="preserve"> </w:t>
+      </w:r>
+      <w:r>
+        <w:rPr>
+          <w:bCs/>
+          <w:b/>
+        </w:rPr>
+        <w:t xml:space="preserve">Estadística Robusta</w:t>
+      </w:r>
+      <w:r>
+        <w:t xml:space="preserve"> </w:t>
+      </w:r>
+      <w:r>
+        <w:t xml:space="preserve">(vea libros del Dr. Ricardo Maronna, R. Douglas Martin, Victor J Yohai &amp; Matias Salibán-Barrera:</w:t>
+      </w:r>
+      <w:r>
+        <w:t xml:space="preserve"> </w:t>
+      </w:r>
+      <w:r>
+        <w:rPr>
+          <w:bCs/>
+          <w:b/>
+        </w:rPr>
+        <w:t xml:space="preserve">Robust Statistics: Theory and Methods</w:t>
+      </w:r>
+      <w:r>
+        <w:t xml:space="preserve"> </w:t>
+      </w:r>
+      <w:r>
+        <w:t xml:space="preserve">(with R) y del Dr. Rand R. Wilcox,</w:t>
+      </w:r>
+      <w:r>
+        <w:t xml:space="preserve"> </w:t>
+      </w:r>
+      <w:r>
+        <w:rPr>
+          <w:bCs/>
+          <w:b/>
+        </w:rPr>
+        <w:t xml:space="preserve">Introduction to Robust Estimation and Hypothesis testing</w:t>
+      </w:r>
+      <w:r>
+        <w:t xml:space="preserve"> </w:t>
+      </w:r>
+      <w:r>
+        <w:t xml:space="preserve">para tomar en cuenta estos valores sin su remoción.</w:t>
+      </w:r>
+    </w:p>
+    <w:p>
+      <w:pPr>
+        <w:numPr>
+          <w:ilvl w:val="0"/>
+          <w:numId w:val="1003"/>
+        </w:numPr>
+        <w:pStyle w:val="Compact"/>
+      </w:pPr>
+      <w:r>
+        <w:t xml:space="preserve">los valores recolectado son erróneo.</w:t>
+      </w:r>
+    </w:p>
+    <w:p>
+      <w:pPr>
+        <w:numPr>
+          <w:ilvl w:val="0"/>
+          <w:numId w:val="1003"/>
+        </w:numPr>
+        <w:pStyle w:val="Compact"/>
+      </w:pPr>
+      <w:r>
+        <w:t xml:space="preserve">los valores fueron entrado incorrectamente en la hoja de datos</w:t>
+      </w:r>
+    </w:p>
+    <w:p>
+      <w:pPr>
+        <w:numPr>
+          <w:ilvl w:val="0"/>
+          <w:numId w:val="1003"/>
+        </w:numPr>
+        <w:pStyle w:val="Compact"/>
+      </w:pPr>
+      <w:r>
+        <w:t xml:space="preserve">los valores recolectado tienen diferente dimensiones, por ejemplo algunos fueron recolectados en cm y otros en mm para la misma variable.</w:t>
+      </w:r>
+    </w:p>
+    <w:p>
+      <w:r>
+        <w:pict>
+          <v:rect style="width:0;height:1.5pt" o:hralign="center" o:hrstd="t" o:hr="t"/>
+        </w:pict>
+      </w:r>
+    </w:p>
+    <w:bookmarkEnd w:id="46"/>
+    <w:bookmarkStart w:id="47" w:name="supuesto-de-normalidad"/>
+    <w:p>
+      <w:pPr>
+        <w:pStyle w:val="Heading2"/>
+      </w:pPr>
+      <w:r>
+        <w:t xml:space="preserve">Supuesto de normalidad</w:t>
+      </w:r>
+    </w:p>
+    <w:p>
+      <w:pPr>
+        <w:pStyle w:val="FirstParagraph"/>
+      </w:pPr>
+      <w:r>
+        <w:t xml:space="preserve">Hay muchas pruebas estadísticas que asumen que los datos provienen de una distribución normal. Pero no todas las pruebas tienen que satisfacer ese supuesto. Por ejemplo, un</w:t>
+      </w:r>
+      <w:r>
+        <w:t xml:space="preserve"> </w:t>
+      </w:r>
+      <w:r>
+        <w:rPr>
+          <w:bCs/>
+          <w:b/>
+        </w:rPr>
+        <w:t xml:space="preserve">Análisis de Componentes Principales</w:t>
+      </w:r>
+      <w:r>
+        <w:t xml:space="preserve"> </w:t>
+      </w:r>
+      <w:r>
+        <w:t xml:space="preserve">o ACP (en inglés, PCA o Principle Component Analysis) o la prueba de</w:t>
+      </w:r>
+      <w:r>
+        <w:t xml:space="preserve"> </w:t>
+      </w:r>
+      <w:r>
+        <w:rPr>
+          <w:bCs/>
+          <w:b/>
+        </w:rPr>
+        <w:t xml:space="preserve">t</w:t>
+      </w:r>
+      <w:r>
+        <w:t xml:space="preserve"> </w:t>
+      </w:r>
+      <w:r>
+        <w:t xml:space="preserve">asumen distribución normal. Por el contrario, las pruebas no paramétricas como Wilcoxon, Mann-Whitney, Kruskall Wallis y otras no asumen ese supuesto.</w:t>
+      </w:r>
+    </w:p>
+    <w:p>
+      <w:pPr>
+        <w:pStyle w:val="BodyText"/>
+      </w:pPr>
+      <w:r>
+        <w:t xml:space="preserve">Una alternativa tradicional para comprobar la normalidad de los datos es mirar el gráfico de QQ; o sea, una visualización para comparar las probabilidades de dos variables en las que se gráfican los cuartiles (recordemos que</w:t>
+      </w:r>
+      <w:r>
+        <w:t xml:space="preserve"> </w:t>
+      </w:r>
+      <w:r>
+        <w:rPr>
+          <w:bCs/>
+          <w:b/>
+        </w:rPr>
+        <w:t xml:space="preserve">Q</w:t>
+      </w:r>
+      <w:r>
+        <w:t xml:space="preserve"> </w:t>
+      </w:r>
+      <w:r>
+        <w:t xml:space="preserve">viene de cuartil). Si las distribuciones de las dos variables son similares, los puntos aparecerán nítidamente en el gráfico de QQ sobre la línea de</w:t>
+      </w:r>
+      <w:r>
+        <w:t xml:space="preserve"> </w:t>
+      </w:r>
+      <w:r>
+        <w:rPr>
+          <w:bCs/>
+          <w:b/>
+        </w:rPr>
+        <w:t xml:space="preserve">X-Y</w:t>
+      </w:r>
+      <w:r>
+        <w:t xml:space="preserve">. Eso se demostrará a continuación.</w:t>
+      </w:r>
+    </w:p>
+    <w:p>
+      <w:r>
+        <w:pict>
+          <v:rect style="width:0;height:1.5pt" o:hralign="center" o:hrstd="t" o:hr="t"/>
+        </w:pict>
+      </w:r>
+    </w:p>
+    <w:bookmarkEnd w:id="47"/>
+    <w:bookmarkStart w:id="51" w:name="qplot"/>
+    <w:p>
+      <w:pPr>
+        <w:pStyle w:val="Heading2"/>
+      </w:pPr>
+      <w:r>
+        <w:t xml:space="preserve">qplot</w:t>
+      </w:r>
+    </w:p>
+    <w:p>
+      <w:pPr>
+        <w:pStyle w:val="FirstParagraph"/>
+      </w:pPr>
+      <w:r>
+        <w:t xml:space="preserve">En el gráfico se representa el consumo por la Becasa de Mar de la base de datos Godwits, el ave de las marismas de Argentina que hemos analizado anteriormente. En el gráfico se nota que los datos a los extremos no están muy cerca de la línea</w:t>
+      </w:r>
+      <w:r>
+        <w:t xml:space="preserve"> </w:t>
+      </w:r>
+      <w:r>
+        <w:rPr>
+          <w:bCs/>
+          <w:b/>
+        </w:rPr>
+        <w:t xml:space="preserve">X-Y</w:t>
+      </w:r>
+      <w:r>
+        <w:t xml:space="preserve">, lo que sugiere que el consumo por la Becasa de Mar no tiene una distribución normal. La función qplot es la manera más sencilla para generar el gráfico de QQ.</w:t>
+      </w:r>
+    </w:p>
+    <w:p>
+      <w:pPr>
+        <w:pStyle w:val="SourceCode"/>
+      </w:pPr>
+      <w:r>
+        <w:rPr>
+          <w:rStyle w:val="CommentTok"/>
+        </w:rPr>
+        <w:t xml:space="preserve"># Note que anteriormente ya habíamos depositado los datos en el data.frame BecasaDeMar</w:t>
+      </w:r>
+      <w:r>
+        <w:br/>
+      </w:r>
+      <w:r>
+        <w:rPr>
+          <w:rStyle w:val="FunctionTok"/>
+        </w:rPr>
+        <w:t xml:space="preserve">ggplot</w:t>
+      </w:r>
+      <w:r>
+        <w:rPr>
+          <w:rStyle w:val="NormalTok"/>
+        </w:rPr>
+        <w:t xml:space="preserve">(BecasaDeMar, </w:t>
+      </w:r>
+      <w:r>
+        <w:rPr>
+          <w:rStyle w:val="FunctionTok"/>
+        </w:rPr>
+        <w:t xml:space="preserve">aes</w:t>
+      </w:r>
+      <w:r>
+        <w:rPr>
+          <w:rStyle w:val="NormalTok"/>
+        </w:rPr>
+        <w:t xml:space="preserve">(</w:t>
+      </w:r>
+      <w:r>
+        <w:rPr>
+          <w:rStyle w:val="AttributeTok"/>
+        </w:rPr>
+        <w:t xml:space="preserve">sample=</w:t>
+      </w:r>
+      <w:r>
+        <w:rPr>
+          <w:rStyle w:val="NormalTok"/>
+        </w:rPr>
+        <w:t xml:space="preserve">mgconsumed))</w:t>
+      </w:r>
+      <w:r>
+        <w:rPr>
+          <w:rStyle w:val="SpecialCharTok"/>
+        </w:rPr>
+        <w:t xml:space="preserve">+</w:t>
+      </w:r>
+      <w:r>
+        <w:br/>
+      </w:r>
+      <w:r>
+        <w:rPr>
+          <w:rStyle w:val="NormalTok"/>
+        </w:rPr>
+        <w:t xml:space="preserve">       </w:t>
+      </w:r>
+      <w:r>
+        <w:rPr>
+          <w:rStyle w:val="FunctionTok"/>
+        </w:rPr>
+        <w:t xml:space="preserve">geom_qq</w:t>
+      </w:r>
+      <w:r>
+        <w:rPr>
+          <w:rStyle w:val="NormalTok"/>
+        </w:rPr>
+        <w:t xml:space="preserve">()</w:t>
+      </w:r>
+      <w:r>
+        <w:rPr>
+          <w:rStyle w:val="SpecialCharTok"/>
+        </w:rPr>
+        <w:t xml:space="preserve">+</w:t>
+      </w:r>
+      <w:r>
+        <w:br/>
+      </w:r>
+      <w:r>
+        <w:rPr>
+          <w:rStyle w:val="NormalTok"/>
+        </w:rPr>
+        <w:t xml:space="preserve">  </w:t>
+      </w:r>
+      <w:r>
+        <w:rPr>
+          <w:rStyle w:val="FunctionTok"/>
+        </w:rPr>
+        <w:t xml:space="preserve">geom_qq_line</w:t>
+      </w:r>
+      <w:r>
+        <w:rPr>
+          <w:rStyle w:val="NormalTok"/>
+        </w:rPr>
+        <w:t xml:space="preserve">()</w:t>
+      </w:r>
+      <w:r>
+        <w:rPr>
+          <w:rStyle w:val="SpecialCharTok"/>
+        </w:rPr>
+        <w:t xml:space="preserve">+</w:t>
+      </w:r>
+      <w:r>
+        <w:br/>
+      </w:r>
+      <w:r>
+        <w:rPr>
+          <w:rStyle w:val="NormalTok"/>
+        </w:rPr>
+        <w:t xml:space="preserve">  </w:t>
+      </w:r>
+      <w:r>
+        <w:rPr>
+          <w:rStyle w:val="FunctionTok"/>
+        </w:rPr>
+        <w:t xml:space="preserve">theme</w:t>
+      </w:r>
+      <w:r>
+        <w:rPr>
+          <w:rStyle w:val="NormalTok"/>
+        </w:rPr>
+        <w:t xml:space="preserve">(</w:t>
+      </w:r>
+      <w:r>
+        <w:rPr>
+          <w:rStyle w:val="AttributeTok"/>
+        </w:rPr>
+        <w:t xml:space="preserve">axis.title=</w:t>
+      </w:r>
+      <w:r>
+        <w:rPr>
+          <w:rStyle w:val="FunctionTok"/>
+        </w:rPr>
+        <w:t xml:space="preserve">element_text</w:t>
+      </w:r>
+      <w:r>
+        <w:rPr>
+          <w:rStyle w:val="NormalTok"/>
+        </w:rPr>
+        <w:t xml:space="preserve">(</w:t>
+      </w:r>
+      <w:r>
+        <w:rPr>
+          <w:rStyle w:val="AttributeTok"/>
+        </w:rPr>
+        <w:t xml:space="preserve">size=</w:t>
+      </w:r>
+      <w:r>
+        <w:rPr>
+          <w:rStyle w:val="DecValTok"/>
+        </w:rPr>
+        <w:t xml:space="preserve">20</w:t>
+      </w:r>
+      <w:r>
+        <w:rPr>
+          <w:rStyle w:val="NormalTok"/>
+        </w:rPr>
+        <w:t xml:space="preserve">,</w:t>
+      </w:r>
+      <w:r>
+        <w:rPr>
+          <w:rStyle w:val="AttributeTok"/>
+        </w:rPr>
+        <w:t xml:space="preserve">face=</w:t>
+      </w:r>
+      <w:r>
+        <w:rPr>
+          <w:rStyle w:val="StringTok"/>
+        </w:rPr>
+        <w:t xml:space="preserve">"bold"</w:t>
+      </w:r>
+      <w:r>
+        <w:rPr>
+          <w:rStyle w:val="NormalTok"/>
+        </w:rPr>
+        <w:t xml:space="preserve">),</w:t>
+      </w:r>
+      <w:r>
+        <w:br/>
+      </w:r>
+      <w:r>
+        <w:rPr>
+          <w:rStyle w:val="NormalTok"/>
+        </w:rPr>
+        <w:t xml:space="preserve">        </w:t>
+      </w:r>
+      <w:r>
+        <w:rPr>
+          <w:rStyle w:val="AttributeTok"/>
+        </w:rPr>
+        <w:t xml:space="preserve">axis.text =</w:t>
+      </w:r>
+      <w:r>
+        <w:rPr>
+          <w:rStyle w:val="NormalTok"/>
+        </w:rPr>
+        <w:t xml:space="preserve"> </w:t>
+      </w:r>
+      <w:r>
+        <w:rPr>
+          <w:rStyle w:val="FunctionTok"/>
+        </w:rPr>
+        <w:t xml:space="preserve">element_text</w:t>
+      </w:r>
+      <w:r>
+        <w:rPr>
+          <w:rStyle w:val="NormalTok"/>
+        </w:rPr>
+        <w:t xml:space="preserve">(</w:t>
+      </w:r>
+      <w:r>
+        <w:rPr>
+          <w:rStyle w:val="AttributeTok"/>
+        </w:rPr>
+        <w:t xml:space="preserve">size=</w:t>
+      </w:r>
+      <w:r>
+        <w:rPr>
+          <w:rStyle w:val="DecValTok"/>
+        </w:rPr>
+        <w:t xml:space="preserve">20</w:t>
+      </w:r>
+      <w:r>
+        <w:rPr>
+          <w:rStyle w:val="NormalTok"/>
+        </w:rPr>
+        <w:t xml:space="preserve">,</w:t>
+      </w:r>
+      <w:r>
+        <w:rPr>
+          <w:rStyle w:val="AttributeTok"/>
+        </w:rPr>
+        <w:t xml:space="preserve">face=</w:t>
+      </w:r>
+      <w:r>
+        <w:rPr>
+          <w:rStyle w:val="StringTok"/>
+        </w:rPr>
+        <w:t xml:space="preserve">"bold"</w:t>
+      </w:r>
+      <w:r>
+        <w:rPr>
+          <w:rStyle w:val="NormalTok"/>
+        </w:rPr>
+        <w:t xml:space="preserve">))</w:t>
+      </w:r>
+      <w:r>
+        <w:rPr>
+          <w:rStyle w:val="SpecialCharTok"/>
+        </w:rPr>
+        <w:t xml:space="preserve">+</w:t>
+      </w:r>
+      <w:r>
+        <w:br/>
+      </w:r>
+      <w:r>
+        <w:rPr>
+          <w:rStyle w:val="NormalTok"/>
+        </w:rPr>
+        <w:t xml:space="preserve">   </w:t>
+      </w:r>
+      <w:r>
+        <w:rPr>
+          <w:rStyle w:val="FunctionTok"/>
+        </w:rPr>
+        <w:t xml:space="preserve">xlab</w:t>
+      </w:r>
+      <w:r>
+        <w:rPr>
+          <w:rStyle w:val="NormalTok"/>
+        </w:rPr>
+        <w:t xml:space="preserve">(</w:t>
+      </w:r>
+      <w:r>
+        <w:rPr>
+          <w:rStyle w:val="StringTok"/>
+        </w:rPr>
+        <w:t xml:space="preserve">"Valores teóricos"</w:t>
+      </w:r>
+      <w:r>
+        <w:rPr>
+          <w:rStyle w:val="NormalTok"/>
+        </w:rPr>
+        <w:t xml:space="preserve">)</w:t>
+      </w:r>
+      <w:r>
+        <w:rPr>
+          <w:rStyle w:val="SpecialCharTok"/>
+        </w:rPr>
+        <w:t xml:space="preserve">+</w:t>
+      </w:r>
+      <w:r>
+        <w:br/>
+      </w:r>
+      <w:r>
+        <w:rPr>
+          <w:rStyle w:val="NormalTok"/>
+        </w:rPr>
+        <w:t xml:space="preserve">   </w:t>
+      </w:r>
+      <w:r>
+        <w:rPr>
+          <w:rStyle w:val="FunctionTok"/>
+        </w:rPr>
+        <w:t xml:space="preserve">ylab</w:t>
+      </w:r>
+      <w:r>
+        <w:rPr>
+          <w:rStyle w:val="NormalTok"/>
+        </w:rPr>
+        <w:t xml:space="preserve">(</w:t>
+      </w:r>
+      <w:r>
+        <w:rPr>
+          <w:rStyle w:val="StringTok"/>
+        </w:rPr>
+        <w:t xml:space="preserve">"Valores observados"</w:t>
       </w:r>
       <w:r>
         <w:rPr>
@@ -5188,7 +5719,7 @@
               <a:graphicData uri="http://schemas.openxmlformats.org/drawingml/2006/picture">
                 <pic:pic>
                   <pic:nvPicPr>
-                    <pic:cNvPr descr="G11_EVALUANDO_SUPUESTOS_files/figure-docx/Cookdistance-1.png" id="50" name="Picture"/>
+                    <pic:cNvPr descr="G11_EVALUANDO_SUPUESTOS_files/figure-docx/Becasaqqplot2-1.png" id="50" name="Picture"/>
                     <pic:cNvPicPr>
                       <a:picLocks noChangeArrowheads="1" noChangeAspect="1"/>
                     </pic:cNvPicPr>
@@ -5229,13 +5760,13 @@
       </w:r>
     </w:p>
     <w:bookmarkEnd w:id="51"/>
-    <w:bookmarkStart w:id="52" w:name="X7f7e3219a5542c7d5a5e9fb394280c794166707"/>
+    <w:bookmarkStart w:id="55" w:name="geom_qq-y-geom_qq_line"/>
     <w:p>
       <w:pPr>
         <w:pStyle w:val="Heading2"/>
       </w:pPr>
       <w:r>
-        <w:t xml:space="preserve">Causas principales de los valores sesgados</w:t>
+        <w:t xml:space="preserve">geom_qq y geom_qq_line</w:t>
       </w:r>
     </w:p>
     <w:p>
@@ -5243,7 +5774,7 @@
         <w:pStyle w:val="FirstParagraph"/>
       </w:pPr>
       <w:r>
-        <w:t xml:space="preserve">Los valores que parecen sesgados pueden ser normal de la población estudiada, y por consecuencia en estos casos remoción de estos valores podría resultar en descripción de los resultados incorrectos. Primero hay que evaluar los siguientes posibles causas de valores sesgados. Si algunos de los siguientes son presentes hay que resolver los valores corrigiendo o removerlos de la hoja de análisis. Otra alternativa es utilizar</w:t>
+        <w:t xml:space="preserve">A pesar de lo fácil de este enfoque, apreciar si los datos quedan nítidamente alineados sobre una línea no es tan evidente en algunos casos. Por lo tanto, en la siguiente versión del gráfico de QQ producida con la función</w:t>
       </w:r>
       <w:r>
         <w:t xml:space="preserve"> </w:t>
@@ -5253,13 +5784,13 @@
           <w:bCs/>
           <w:b/>
         </w:rPr>
-        <w:t xml:space="preserve">Estadística Robusta</w:t>
-      </w:r>
-      <w:r>
-        <w:t xml:space="preserve"> </w:t>
-      </w:r>
-      <w:r>
-        <w:t xml:space="preserve">(vea libros del Dr. Ricardo Maronna, R. Douglas Martin, Victor J Yohai &amp; Matias Salibán-Barrera:</w:t>
+        <w:t xml:space="preserve">geom_qq</w:t>
+      </w:r>
+      <w:r>
+        <w:t xml:space="preserve"> </w:t>
+      </w:r>
+      <w:r>
+        <w:t xml:space="preserve">y</w:t>
       </w:r>
       <w:r>
         <w:t xml:space="preserve"> </w:t>
@@ -5269,523 +5800,603 @@
           <w:bCs/>
           <w:b/>
         </w:rPr>
-        <w:t xml:space="preserve">Robust Statistics: Theory and Methods</w:t>
-      </w:r>
-      <w:r>
-        <w:t xml:space="preserve"> </w:t>
-      </w:r>
-      <w:r>
-        <w:t xml:space="preserve">(with R) y del Dr. Rand R. Wilcox,</w:t>
-      </w:r>
-      <w:r>
-        <w:t xml:space="preserve"> </w:t>
-      </w:r>
-      <w:r>
-        <w:rPr>
-          <w:bCs/>
-          <w:b/>
-        </w:rPr>
-        <w:t xml:space="preserve">Introduction to Robust Estimation and Hypothesis testing</w:t>
-      </w:r>
-      <w:r>
-        <w:t xml:space="preserve"> </w:t>
-      </w:r>
-      <w:r>
-        <w:t xml:space="preserve">para tomar en cuenta estos valores sin su remoción.</w:t>
+        <w:t xml:space="preserve">geom_qq_line</w:t>
+      </w:r>
+      <w:r>
+        <w:t xml:space="preserve"> </w:t>
+      </w:r>
+      <w:r>
+        <w:t xml:space="preserve">se le añade una línea para mostrar dónde debería estar localizada la gran mayoría de los datos si estos tuvieran una distribución normal. Ahora vemos que claramente muchos de los datos no yacen en la línea. Evidentemente, el trazar la línea teórica ayuda a visualizar la conclusión; en este caso, se podría concluir que el consumo de comida por este pájaro no sigue una distribución normal la linea azul. En el segundo ejemplo se crea un archivo de datos que tiene una distribución normal y esta ejemplo la gran mayoría de los datos solapen la linea, la linea roja</w:t>
       </w:r>
     </w:p>
     <w:p>
       <w:pPr>
-        <w:numPr>
-          <w:ilvl w:val="0"/>
-          <w:numId w:val="1003"/>
-        </w:numPr>
-        <w:pStyle w:val="Compact"/>
-      </w:pPr>
-      <w:r>
-        <w:t xml:space="preserve">los valores recolectado son erróneo.</w:t>
-      </w:r>
-    </w:p>
-    <w:p>
-      <w:pPr>
-        <w:numPr>
-          <w:ilvl w:val="0"/>
-          <w:numId w:val="1003"/>
-        </w:numPr>
-        <w:pStyle w:val="Compact"/>
-      </w:pPr>
-      <w:r>
-        <w:t xml:space="preserve">los valores fueron entrado incorrectamente en la hoja de datos</w:t>
-      </w:r>
-    </w:p>
-    <w:p>
-      <w:pPr>
-        <w:numPr>
-          <w:ilvl w:val="0"/>
-          <w:numId w:val="1003"/>
-        </w:numPr>
-        <w:pStyle w:val="Compact"/>
-      </w:pPr>
-      <w:r>
-        <w:t xml:space="preserve">los valores recolectado tienen diferente dimensiones, por ejemplo algunos fueron recolectados en cm y otros en mm para la misma variable.</w:t>
-      </w:r>
-    </w:p>
-    <w:p>
-      <w:r>
-        <w:pict>
-          <v:rect style="width:0;height:1.5pt" o:hralign="center" o:hrstd="t" o:hr="t"/>
-        </w:pict>
-      </w:r>
-    </w:p>
-    <w:bookmarkEnd w:id="52"/>
-    <w:bookmarkStart w:id="53" w:name="supuesto-de-normalidad"/>
-    <w:p>
-      <w:pPr>
-        <w:pStyle w:val="Heading2"/>
-      </w:pPr>
-      <w:r>
-        <w:t xml:space="preserve">Supuesto de normalidad</w:t>
-      </w:r>
-    </w:p>
-    <w:p>
-      <w:pPr>
-        <w:pStyle w:val="FirstParagraph"/>
-      </w:pPr>
-      <w:r>
-        <w:t xml:space="preserve">Hay muchas pruebas estadísticas que asumen que los datos provienen de una distribución normal. Pero no todas las pruebas tienen que satisfacer ese supuesto. Por ejemplo, un</w:t>
-      </w:r>
-      <w:r>
-        <w:t xml:space="preserve"> </w:t>
-      </w:r>
-      <w:r>
-        <w:rPr>
-          <w:bCs/>
-          <w:b/>
-        </w:rPr>
-        <w:t xml:space="preserve">Análisis de Componentes Principales</w:t>
-      </w:r>
-      <w:r>
-        <w:t xml:space="preserve"> </w:t>
-      </w:r>
-      <w:r>
-        <w:t xml:space="preserve">o ACP (en inglés, PCA o Principle Component Analysis) o la prueba de</w:t>
-      </w:r>
-      <w:r>
-        <w:t xml:space="preserve"> </w:t>
-      </w:r>
-      <w:r>
-        <w:rPr>
-          <w:bCs/>
-          <w:b/>
-        </w:rPr>
-        <w:t xml:space="preserve">t</w:t>
-      </w:r>
-      <w:r>
-        <w:t xml:space="preserve"> </w:t>
-      </w:r>
-      <w:r>
-        <w:t xml:space="preserve">asumen distribución normal. Por el contrario, las pruebas no paramétricas como Wilcoxon, Mann-Whitney, Kruskall Wallis y otras no asumen ese supuesto.</w:t>
-      </w:r>
-    </w:p>
-    <w:p>
-      <w:pPr>
-        <w:pStyle w:val="BodyText"/>
-      </w:pPr>
-      <w:r>
-        <w:t xml:space="preserve">Una alternativa tradicional para comprobar la normalidad de los datos es mirar el gráfico de QQ; o sea, una visualización para comparar las probabilidades de dos variables en las que se gráfican los cuartiles (recordemos que</w:t>
-      </w:r>
-      <w:r>
-        <w:t xml:space="preserve"> </w:t>
-      </w:r>
-      <w:r>
-        <w:rPr>
-          <w:bCs/>
-          <w:b/>
-        </w:rPr>
-        <w:t xml:space="preserve">Q</w:t>
-      </w:r>
-      <w:r>
-        <w:t xml:space="preserve"> </w:t>
-      </w:r>
-      <w:r>
-        <w:t xml:space="preserve">viene de cuartil). Si las distribuciones de las dos variables son similares, los puntos aparecerán nítidamente en el gráfico de QQ sobre la línea de</w:t>
-      </w:r>
-      <w:r>
-        <w:t xml:space="preserve"> </w:t>
-      </w:r>
-      <w:r>
-        <w:rPr>
-          <w:bCs/>
-          <w:b/>
-        </w:rPr>
-        <w:t xml:space="preserve">X-Y</w:t>
-      </w:r>
-      <w:r>
-        <w:t xml:space="preserve">. Eso se demostrará a continuación.</w:t>
-      </w:r>
-    </w:p>
-    <w:p>
-      <w:r>
-        <w:pict>
-          <v:rect style="width:0;height:1.5pt" o:hralign="center" o:hrstd="t" o:hr="t"/>
-        </w:pict>
-      </w:r>
-    </w:p>
-    <w:bookmarkEnd w:id="53"/>
-    <w:bookmarkStart w:id="57" w:name="qplot"/>
-    <w:p>
-      <w:pPr>
-        <w:pStyle w:val="Heading2"/>
-      </w:pPr>
-      <w:r>
-        <w:t xml:space="preserve">qplot</w:t>
-      </w:r>
-    </w:p>
-    <w:p>
-      <w:pPr>
-        <w:pStyle w:val="FirstParagraph"/>
-      </w:pPr>
-      <w:r>
-        <w:t xml:space="preserve">En el gráfico se representa el consumo por la Becasa de Mar de la base de datos Godwits, el ave de las marismas de Argentina que hemos analizado anteriormente. En el gráfico se nota que los datos a los extremos no están muy cerca de la línea</w:t>
-      </w:r>
-      <w:r>
-        <w:t xml:space="preserve"> </w:t>
-      </w:r>
-      <w:r>
-        <w:rPr>
-          <w:bCs/>
-          <w:b/>
-        </w:rPr>
-        <w:t xml:space="preserve">X-Y</w:t>
-      </w:r>
-      <w:r>
-        <w:t xml:space="preserve">, lo que sugiere que el consumo por la Becasa de Mar no tiene una distribución normal. La función qplot es la manera más sencilla para generar el gráfico de QQ.</w:t>
-      </w:r>
-    </w:p>
-    <w:p>
-      <w:pPr>
         <w:pStyle w:val="SourceCode"/>
       </w:pPr>
       <w:r>
         <w:rPr>
+          <w:rStyle w:val="NormalTok"/>
+        </w:rPr>
+        <w:t xml:space="preserve">a</w:t>
+      </w:r>
+      <w:r>
+        <w:rPr>
+          <w:rStyle w:val="OtherTok"/>
+        </w:rPr>
+        <w:t xml:space="preserve">=</w:t>
+      </w:r>
+      <w:r>
+        <w:rPr>
+          <w:rStyle w:val="NormalTok"/>
+        </w:rPr>
+        <w:t xml:space="preserve"> </w:t>
+      </w:r>
+      <w:r>
+        <w:rPr>
+          <w:rStyle w:val="FunctionTok"/>
+        </w:rPr>
+        <w:t xml:space="preserve">ggplot</w:t>
+      </w:r>
+      <w:r>
+        <w:rPr>
+          <w:rStyle w:val="NormalTok"/>
+        </w:rPr>
+        <w:t xml:space="preserve">(Godwits, </w:t>
+      </w:r>
+      <w:r>
+        <w:rPr>
+          <w:rStyle w:val="FunctionTok"/>
+        </w:rPr>
+        <w:t xml:space="preserve">aes</w:t>
+      </w:r>
+      <w:r>
+        <w:rPr>
+          <w:rStyle w:val="NormalTok"/>
+        </w:rPr>
+        <w:t xml:space="preserve">(</w:t>
+      </w:r>
+      <w:r>
+        <w:rPr>
+          <w:rStyle w:val="AttributeTok"/>
+        </w:rPr>
+        <w:t xml:space="preserve">sample =</w:t>
+      </w:r>
+      <w:r>
+        <w:rPr>
+          <w:rStyle w:val="NormalTok"/>
+        </w:rPr>
+        <w:t xml:space="preserve"> mgconsumed)) </w:t>
+      </w:r>
+      <w:r>
+        <w:rPr>
+          <w:rStyle w:val="SpecialCharTok"/>
+        </w:rPr>
+        <w:t xml:space="preserve">+</w:t>
+      </w:r>
+      <w:r>
+        <w:br/>
+      </w:r>
+      <w:r>
+        <w:rPr>
+          <w:rStyle w:val="NormalTok"/>
+        </w:rPr>
+        <w:t xml:space="preserve">  </w:t>
+      </w:r>
+      <w:r>
+        <w:rPr>
+          <w:rStyle w:val="FunctionTok"/>
+        </w:rPr>
+        <w:t xml:space="preserve">stat_qq</w:t>
+      </w:r>
+      <w:r>
+        <w:rPr>
+          <w:rStyle w:val="NormalTok"/>
+        </w:rPr>
+        <w:t xml:space="preserve">() </w:t>
+      </w:r>
+      <w:r>
+        <w:rPr>
+          <w:rStyle w:val="SpecialCharTok"/>
+        </w:rPr>
+        <w:t xml:space="preserve">+</w:t>
+      </w:r>
+      <w:r>
+        <w:br/>
+      </w:r>
+      <w:r>
+        <w:rPr>
+          <w:rStyle w:val="NormalTok"/>
+        </w:rPr>
+        <w:t xml:space="preserve">  </w:t>
+      </w:r>
+      <w:r>
+        <w:rPr>
+          <w:rStyle w:val="FunctionTok"/>
+        </w:rPr>
+        <w:t xml:space="preserve">stat_qq_line</w:t>
+      </w:r>
+      <w:r>
+        <w:rPr>
+          <w:rStyle w:val="NormalTok"/>
+        </w:rPr>
+        <w:t xml:space="preserve">(</w:t>
+      </w:r>
+      <w:r>
+        <w:rPr>
+          <w:rStyle w:val="AttributeTok"/>
+        </w:rPr>
+        <w:t xml:space="preserve">colour=</w:t>
+      </w:r>
+      <w:r>
+        <w:rPr>
+          <w:rStyle w:val="StringTok"/>
+        </w:rPr>
+        <w:t xml:space="preserve">"blue"</w:t>
+      </w:r>
+      <w:r>
+        <w:rPr>
+          <w:rStyle w:val="NormalTok"/>
+        </w:rPr>
+        <w:t xml:space="preserve">)</w:t>
+      </w:r>
+      <w:r>
+        <w:rPr>
+          <w:rStyle w:val="SpecialCharTok"/>
+        </w:rPr>
+        <w:t xml:space="preserve">+</w:t>
+      </w:r>
+      <w:r>
+        <w:br/>
+      </w:r>
+      <w:r>
+        <w:rPr>
+          <w:rStyle w:val="NormalTok"/>
+        </w:rPr>
+        <w:t xml:space="preserve">  </w:t>
+      </w:r>
+      <w:r>
+        <w:rPr>
+          <w:rStyle w:val="FunctionTok"/>
+        </w:rPr>
+        <w:t xml:space="preserve">xlab</w:t>
+      </w:r>
+      <w:r>
+        <w:rPr>
+          <w:rStyle w:val="NormalTok"/>
+        </w:rPr>
+        <w:t xml:space="preserve">(</w:t>
+      </w:r>
+      <w:r>
+        <w:rPr>
+          <w:rStyle w:val="StringTok"/>
+        </w:rPr>
+        <w:t xml:space="preserve">"Valores teóricos"</w:t>
+      </w:r>
+      <w:r>
+        <w:rPr>
+          <w:rStyle w:val="NormalTok"/>
+        </w:rPr>
+        <w:t xml:space="preserve">)</w:t>
+      </w:r>
+      <w:r>
+        <w:rPr>
+          <w:rStyle w:val="SpecialCharTok"/>
+        </w:rPr>
+        <w:t xml:space="preserve">+</w:t>
+      </w:r>
+      <w:r>
+        <w:br/>
+      </w:r>
+      <w:r>
+        <w:rPr>
+          <w:rStyle w:val="NormalTok"/>
+        </w:rPr>
+        <w:t xml:space="preserve">  </w:t>
+      </w:r>
+      <w:r>
+        <w:rPr>
+          <w:rStyle w:val="FunctionTok"/>
+        </w:rPr>
+        <w:t xml:space="preserve">ylab</w:t>
+      </w:r>
+      <w:r>
+        <w:rPr>
+          <w:rStyle w:val="NormalTok"/>
+        </w:rPr>
+        <w:t xml:space="preserve">(</w:t>
+      </w:r>
+      <w:r>
+        <w:rPr>
+          <w:rStyle w:val="StringTok"/>
+        </w:rPr>
+        <w:t xml:space="preserve">"Valores observados"</w:t>
+      </w:r>
+      <w:r>
+        <w:rPr>
+          <w:rStyle w:val="NormalTok"/>
+        </w:rPr>
+        <w:t xml:space="preserve">)</w:t>
+      </w:r>
+      <w:r>
+        <w:br/>
+      </w:r>
+      <w:r>
+        <w:br/>
+      </w:r>
+      <w:r>
+        <w:br/>
+      </w:r>
+      <w:r>
+        <w:rPr>
+          <w:rStyle w:val="NormalTok"/>
+        </w:rPr>
+        <w:t xml:space="preserve">df </w:t>
+      </w:r>
+      <w:r>
+        <w:rPr>
+          <w:rStyle w:val="OtherTok"/>
+        </w:rPr>
+        <w:t xml:space="preserve">&lt;-</w:t>
+      </w:r>
+      <w:r>
+        <w:rPr>
+          <w:rStyle w:val="NormalTok"/>
+        </w:rPr>
+        <w:t xml:space="preserve"> </w:t>
+      </w:r>
+      <w:r>
+        <w:rPr>
+          <w:rStyle w:val="FunctionTok"/>
+        </w:rPr>
+        <w:t xml:space="preserve">data.frame</w:t>
+      </w:r>
+      <w:r>
+        <w:rPr>
+          <w:rStyle w:val="NormalTok"/>
+        </w:rPr>
+        <w:t xml:space="preserve">(</w:t>
+      </w:r>
+      <w:r>
+        <w:rPr>
+          <w:rStyle w:val="AttributeTok"/>
+        </w:rPr>
+        <w:t xml:space="preserve">y =</w:t>
+      </w:r>
+      <w:r>
+        <w:rPr>
+          <w:rStyle w:val="NormalTok"/>
+        </w:rPr>
+        <w:t xml:space="preserve"> </w:t>
+      </w:r>
+      <w:r>
+        <w:rPr>
+          <w:rStyle w:val="FunctionTok"/>
+        </w:rPr>
+        <w:t xml:space="preserve">rnorm</w:t>
+      </w:r>
+      <w:r>
+        <w:rPr>
+          <w:rStyle w:val="NormalTok"/>
+        </w:rPr>
+        <w:t xml:space="preserve">(</w:t>
+      </w:r>
+      <w:r>
+        <w:rPr>
+          <w:rStyle w:val="DecValTok"/>
+        </w:rPr>
+        <w:t xml:space="preserve">2000</w:t>
+      </w:r>
+      <w:r>
+        <w:rPr>
+          <w:rStyle w:val="NormalTok"/>
+        </w:rPr>
+        <w:t xml:space="preserve">))</w:t>
+      </w:r>
+      <w:r>
+        <w:br/>
+      </w:r>
+      <w:r>
+        <w:rPr>
+          <w:rStyle w:val="NormalTok"/>
+        </w:rPr>
+        <w:t xml:space="preserve">b </w:t>
+      </w:r>
+      <w:r>
+        <w:rPr>
+          <w:rStyle w:val="OtherTok"/>
+        </w:rPr>
+        <w:t xml:space="preserve">&lt;-</w:t>
+      </w:r>
+      <w:r>
+        <w:rPr>
+          <w:rStyle w:val="NormalTok"/>
+        </w:rPr>
+        <w:t xml:space="preserve"> </w:t>
+      </w:r>
+      <w:r>
+        <w:rPr>
+          <w:rStyle w:val="FunctionTok"/>
+        </w:rPr>
+        <w:t xml:space="preserve">ggplot</w:t>
+      </w:r>
+      <w:r>
+        <w:rPr>
+          <w:rStyle w:val="NormalTok"/>
+        </w:rPr>
+        <w:t xml:space="preserve">(df, </w:t>
+      </w:r>
+      <w:r>
+        <w:rPr>
+          <w:rStyle w:val="FunctionTok"/>
+        </w:rPr>
+        <w:t xml:space="preserve">aes</w:t>
+      </w:r>
+      <w:r>
+        <w:rPr>
+          <w:rStyle w:val="NormalTok"/>
+        </w:rPr>
+        <w:t xml:space="preserve">(</w:t>
+      </w:r>
+      <w:r>
+        <w:rPr>
+          <w:rStyle w:val="AttributeTok"/>
+        </w:rPr>
+        <w:t xml:space="preserve">sample =</w:t>
+      </w:r>
+      <w:r>
+        <w:rPr>
+          <w:rStyle w:val="NormalTok"/>
+        </w:rPr>
+        <w:t xml:space="preserve"> y))</w:t>
+      </w:r>
+      <w:r>
+        <w:rPr>
+          <w:rStyle w:val="SpecialCharTok"/>
+        </w:rPr>
+        <w:t xml:space="preserve">+</w:t>
+      </w:r>
+      <w:r>
+        <w:rPr>
+          <w:rStyle w:val="NormalTok"/>
+        </w:rPr>
+        <w:t xml:space="preserve"> </w:t>
+      </w:r>
+      <w:r>
+        <w:br/>
+      </w:r>
+      <w:r>
+        <w:rPr>
+          <w:rStyle w:val="NormalTok"/>
+        </w:rPr>
+        <w:t xml:space="preserve">  </w:t>
+      </w:r>
+      <w:r>
+        <w:rPr>
+          <w:rStyle w:val="FunctionTok"/>
+        </w:rPr>
+        <w:t xml:space="preserve">stat_qq</w:t>
+      </w:r>
+      <w:r>
+        <w:rPr>
+          <w:rStyle w:val="NormalTok"/>
+        </w:rPr>
+        <w:t xml:space="preserve">() </w:t>
+      </w:r>
+      <w:r>
+        <w:rPr>
+          <w:rStyle w:val="SpecialCharTok"/>
+        </w:rPr>
+        <w:t xml:space="preserve">+</w:t>
+      </w:r>
+      <w:r>
+        <w:rPr>
+          <w:rStyle w:val="NormalTok"/>
+        </w:rPr>
+        <w:t xml:space="preserve"> </w:t>
+      </w:r>
+      <w:r>
+        <w:br/>
+      </w:r>
+      <w:r>
+        <w:rPr>
+          <w:rStyle w:val="NormalTok"/>
+        </w:rPr>
+        <w:t xml:space="preserve">  </w:t>
+      </w:r>
+      <w:r>
+        <w:rPr>
+          <w:rStyle w:val="FunctionTok"/>
+        </w:rPr>
+        <w:t xml:space="preserve">stat_qq_line</w:t>
+      </w:r>
+      <w:r>
+        <w:rPr>
+          <w:rStyle w:val="NormalTok"/>
+        </w:rPr>
+        <w:t xml:space="preserve">(</w:t>
+      </w:r>
+      <w:r>
+        <w:rPr>
+          <w:rStyle w:val="AttributeTok"/>
+        </w:rPr>
+        <w:t xml:space="preserve">colour=</w:t>
+      </w:r>
+      <w:r>
+        <w:rPr>
+          <w:rStyle w:val="StringTok"/>
+        </w:rPr>
+        <w:t xml:space="preserve">"red"</w:t>
+      </w:r>
+      <w:r>
+        <w:rPr>
+          <w:rStyle w:val="NormalTok"/>
+        </w:rPr>
+        <w:t xml:space="preserve">)</w:t>
+      </w:r>
+      <w:r>
+        <w:br/>
+      </w:r>
+      <w:r>
+        <w:br/>
+      </w:r>
+      <w:r>
+        <w:rPr>
           <w:rStyle w:val="CommentTok"/>
         </w:rPr>
-        <w:t xml:space="preserve"># Note que anteriormente ya habíamos depositado los datos en el data.frame BecasaDeMar</w:t>
-      </w:r>
-      <w:r>
-        <w:br/>
-      </w:r>
-      <w:r>
-        <w:rPr>
-          <w:rStyle w:val="FunctionTok"/>
-        </w:rPr>
-        <w:t xml:space="preserve">ggplot</w:t>
-      </w:r>
-      <w:r>
-        <w:rPr>
-          <w:rStyle w:val="NormalTok"/>
-        </w:rPr>
-        <w:t xml:space="preserve">(BecasaDeMar, </w:t>
-      </w:r>
-      <w:r>
-        <w:rPr>
-          <w:rStyle w:val="FunctionTok"/>
-        </w:rPr>
-        <w:t xml:space="preserve">aes</w:t>
-      </w:r>
-      <w:r>
-        <w:rPr>
-          <w:rStyle w:val="NormalTok"/>
-        </w:rPr>
-        <w:t xml:space="preserve">(</w:t>
-      </w:r>
-      <w:r>
-        <w:rPr>
-          <w:rStyle w:val="AttributeTok"/>
-        </w:rPr>
-        <w:t xml:space="preserve">sample=</w:t>
-      </w:r>
-      <w:r>
-        <w:rPr>
-          <w:rStyle w:val="NormalTok"/>
-        </w:rPr>
-        <w:t xml:space="preserve">mgconsumed))</w:t>
-      </w:r>
-      <w:r>
-        <w:rPr>
-          <w:rStyle w:val="SpecialCharTok"/>
-        </w:rPr>
-        <w:t xml:space="preserve">+</w:t>
-      </w:r>
-      <w:r>
-        <w:br/>
-      </w:r>
-      <w:r>
-        <w:rPr>
-          <w:rStyle w:val="NormalTok"/>
-        </w:rPr>
-        <w:t xml:space="preserve">       </w:t>
-      </w:r>
-      <w:r>
-        <w:rPr>
-          <w:rStyle w:val="FunctionTok"/>
-        </w:rPr>
-        <w:t xml:space="preserve">geom_qq</w:t>
-      </w:r>
-      <w:r>
-        <w:rPr>
-          <w:rStyle w:val="NormalTok"/>
-        </w:rPr>
-        <w:t xml:space="preserve">()</w:t>
-      </w:r>
-      <w:r>
-        <w:rPr>
-          <w:rStyle w:val="SpecialCharTok"/>
-        </w:rPr>
-        <w:t xml:space="preserve">+</w:t>
-      </w:r>
-      <w:r>
-        <w:br/>
-      </w:r>
-      <w:r>
-        <w:rPr>
-          <w:rStyle w:val="NormalTok"/>
-        </w:rPr>
-        <w:t xml:space="preserve">  </w:t>
-      </w:r>
-      <w:r>
-        <w:rPr>
-          <w:rStyle w:val="FunctionTok"/>
-        </w:rPr>
-        <w:t xml:space="preserve">geom_qq_line</w:t>
-      </w:r>
-      <w:r>
-        <w:rPr>
-          <w:rStyle w:val="NormalTok"/>
-        </w:rPr>
-        <w:t xml:space="preserve">()</w:t>
-      </w:r>
-      <w:r>
-        <w:rPr>
-          <w:rStyle w:val="SpecialCharTok"/>
-        </w:rPr>
-        <w:t xml:space="preserve">+</w:t>
-      </w:r>
-      <w:r>
-        <w:br/>
-      </w:r>
-      <w:r>
-        <w:rPr>
-          <w:rStyle w:val="NormalTok"/>
-        </w:rPr>
-        <w:t xml:space="preserve">  </w:t>
-      </w:r>
-      <w:r>
-        <w:rPr>
-          <w:rStyle w:val="FunctionTok"/>
-        </w:rPr>
-        <w:t xml:space="preserve">theme</w:t>
-      </w:r>
-      <w:r>
-        <w:rPr>
-          <w:rStyle w:val="NormalTok"/>
-        </w:rPr>
-        <w:t xml:space="preserve">(</w:t>
-      </w:r>
-      <w:r>
-        <w:rPr>
-          <w:rStyle w:val="AttributeTok"/>
-        </w:rPr>
-        <w:t xml:space="preserve">axis.title=</w:t>
-      </w:r>
-      <w:r>
-        <w:rPr>
-          <w:rStyle w:val="FunctionTok"/>
-        </w:rPr>
-        <w:t xml:space="preserve">element_text</w:t>
-      </w:r>
-      <w:r>
-        <w:rPr>
-          <w:rStyle w:val="NormalTok"/>
-        </w:rPr>
-        <w:t xml:space="preserve">(</w:t>
-      </w:r>
-      <w:r>
-        <w:rPr>
-          <w:rStyle w:val="AttributeTok"/>
-        </w:rPr>
-        <w:t xml:space="preserve">size=</w:t>
+        <w:t xml:space="preserve"># hay una nueva funcción en el paquete ggpubr, ggqqplot que incluye los intervalo de confianza</w:t>
+      </w:r>
+      <w:r>
+        <w:br/>
+      </w:r>
+      <w:r>
+        <w:br/>
+      </w:r>
+      <w:r>
+        <w:rPr>
+          <w:rStyle w:val="FunctionTok"/>
+        </w:rPr>
+        <w:t xml:space="preserve">library</w:t>
+      </w:r>
+      <w:r>
+        <w:rPr>
+          <w:rStyle w:val="NormalTok"/>
+        </w:rPr>
+        <w:t xml:space="preserve">(ggpubr)</w:t>
+      </w:r>
+      <w:r>
+        <w:br/>
+      </w:r>
+      <w:r>
+        <w:br/>
+      </w:r>
+      <w:r>
+        <w:rPr>
+          <w:rStyle w:val="NormalTok"/>
+        </w:rPr>
+        <w:t xml:space="preserve">c</w:t>
+      </w:r>
+      <w:r>
+        <w:rPr>
+          <w:rStyle w:val="OtherTok"/>
+        </w:rPr>
+        <w:t xml:space="preserve">=</w:t>
+      </w:r>
+      <w:r>
+        <w:rPr>
+          <w:rStyle w:val="NormalTok"/>
+        </w:rPr>
+        <w:t xml:space="preserve"> </w:t>
+      </w:r>
+      <w:r>
+        <w:rPr>
+          <w:rStyle w:val="FunctionTok"/>
+        </w:rPr>
+        <w:t xml:space="preserve">ggqqplot</w:t>
+      </w:r>
+      <w:r>
+        <w:rPr>
+          <w:rStyle w:val="NormalTok"/>
+        </w:rPr>
+        <w:t xml:space="preserve">(Godwits, </w:t>
+      </w:r>
+      <w:r>
+        <w:rPr>
+          <w:rStyle w:val="AttributeTok"/>
+        </w:rPr>
+        <w:t xml:space="preserve">x=</w:t>
+      </w:r>
+      <w:r>
+        <w:rPr>
+          <w:rStyle w:val="StringTok"/>
+        </w:rPr>
+        <w:t xml:space="preserve">"mgconsumed"</w:t>
+      </w:r>
+      <w:r>
+        <w:rPr>
+          <w:rStyle w:val="NormalTok"/>
+        </w:rPr>
+        <w:t xml:space="preserve">)</w:t>
+      </w:r>
+      <w:r>
+        <w:br/>
+      </w:r>
+      <w:r>
+        <w:br/>
+      </w:r>
+      <w:r>
+        <w:rPr>
+          <w:rStyle w:val="NormalTok"/>
+        </w:rPr>
+        <w:t xml:space="preserve">d</w:t>
+      </w:r>
+      <w:r>
+        <w:rPr>
+          <w:rStyle w:val="OtherTok"/>
+        </w:rPr>
+        <w:t xml:space="preserve">=</w:t>
+      </w:r>
+      <w:r>
+        <w:rPr>
+          <w:rStyle w:val="FunctionTok"/>
+        </w:rPr>
+        <w:t xml:space="preserve">ggqqplot</w:t>
+      </w:r>
+      <w:r>
+        <w:rPr>
+          <w:rStyle w:val="NormalTok"/>
+        </w:rPr>
+        <w:t xml:space="preserve">(df, </w:t>
+      </w:r>
+      <w:r>
+        <w:rPr>
+          <w:rStyle w:val="AttributeTok"/>
+        </w:rPr>
+        <w:t xml:space="preserve">x=</w:t>
+      </w:r>
+      <w:r>
+        <w:rPr>
+          <w:rStyle w:val="StringTok"/>
+        </w:rPr>
+        <w:t xml:space="preserve">"y"</w:t>
+      </w:r>
+      <w:r>
+        <w:rPr>
+          <w:rStyle w:val="NormalTok"/>
+        </w:rPr>
+        <w:t xml:space="preserve">)</w:t>
+      </w:r>
+      <w:r>
+        <w:br/>
+      </w:r>
+      <w:r>
+        <w:br/>
+      </w:r>
+      <w:r>
+        <w:br/>
+      </w:r>
+      <w:r>
+        <w:rPr>
+          <w:rStyle w:val="FunctionTok"/>
+        </w:rPr>
+        <w:t xml:space="preserve">grid.arrange</w:t>
+      </w:r>
+      <w:r>
+        <w:rPr>
+          <w:rStyle w:val="NormalTok"/>
+        </w:rPr>
+        <w:t xml:space="preserve">(a,b,c,d,</w:t>
+      </w:r>
+      <w:r>
+        <w:rPr>
+          <w:rStyle w:val="AttributeTok"/>
+        </w:rPr>
+        <w:t xml:space="preserve">ncol=</w:t>
       </w:r>
       <w:r>
         <w:rPr>
           <w:rStyle w:val="DecValTok"/>
         </w:rPr>
-        <w:t xml:space="preserve">20</w:t>
-      </w:r>
-      <w:r>
-        <w:rPr>
-          <w:rStyle w:val="NormalTok"/>
-        </w:rPr>
-        <w:t xml:space="preserve">,</w:t>
-      </w:r>
-      <w:r>
-        <w:rPr>
-          <w:rStyle w:val="AttributeTok"/>
-        </w:rPr>
-        <w:t xml:space="preserve">face=</w:t>
-      </w:r>
-      <w:r>
-        <w:rPr>
-          <w:rStyle w:val="StringTok"/>
-        </w:rPr>
-        <w:t xml:space="preserve">"bold"</w:t>
-      </w:r>
-      <w:r>
-        <w:rPr>
-          <w:rStyle w:val="NormalTok"/>
-        </w:rPr>
-        <w:t xml:space="preserve">),</w:t>
-      </w:r>
-      <w:r>
-        <w:br/>
-      </w:r>
-      <w:r>
-        <w:rPr>
-          <w:rStyle w:val="NormalTok"/>
-        </w:rPr>
-        <w:t xml:space="preserve">        </w:t>
-      </w:r>
-      <w:r>
-        <w:rPr>
-          <w:rStyle w:val="AttributeTok"/>
-        </w:rPr>
-        <w:t xml:space="preserve">axis.text =</w:t>
-      </w:r>
-      <w:r>
-        <w:rPr>
-          <w:rStyle w:val="NormalTok"/>
-        </w:rPr>
-        <w:t xml:space="preserve"> </w:t>
-      </w:r>
-      <w:r>
-        <w:rPr>
-          <w:rStyle w:val="FunctionTok"/>
-        </w:rPr>
-        <w:t xml:space="preserve">element_text</w:t>
-      </w:r>
-      <w:r>
-        <w:rPr>
-          <w:rStyle w:val="NormalTok"/>
-        </w:rPr>
-        <w:t xml:space="preserve">(</w:t>
-      </w:r>
-      <w:r>
-        <w:rPr>
-          <w:rStyle w:val="AttributeTok"/>
-        </w:rPr>
-        <w:t xml:space="preserve">size=</w:t>
-      </w:r>
-      <w:r>
-        <w:rPr>
-          <w:rStyle w:val="DecValTok"/>
-        </w:rPr>
-        <w:t xml:space="preserve">20</w:t>
-      </w:r>
-      <w:r>
-        <w:rPr>
-          <w:rStyle w:val="NormalTok"/>
-        </w:rPr>
-        <w:t xml:space="preserve">,</w:t>
-      </w:r>
-      <w:r>
-        <w:rPr>
-          <w:rStyle w:val="AttributeTok"/>
-        </w:rPr>
-        <w:t xml:space="preserve">face=</w:t>
-      </w:r>
-      <w:r>
-        <w:rPr>
-          <w:rStyle w:val="StringTok"/>
-        </w:rPr>
-        <w:t xml:space="preserve">"bold"</w:t>
-      </w:r>
-      <w:r>
-        <w:rPr>
-          <w:rStyle w:val="NormalTok"/>
-        </w:rPr>
-        <w:t xml:space="preserve">))</w:t>
-      </w:r>
-      <w:r>
-        <w:rPr>
-          <w:rStyle w:val="SpecialCharTok"/>
-        </w:rPr>
-        <w:t xml:space="preserve">+</w:t>
-      </w:r>
-      <w:r>
-        <w:br/>
-      </w:r>
-      <w:r>
-        <w:rPr>
-          <w:rStyle w:val="NormalTok"/>
-        </w:rPr>
-        <w:t xml:space="preserve">   </w:t>
-      </w:r>
-      <w:r>
-        <w:rPr>
-          <w:rStyle w:val="FunctionTok"/>
-        </w:rPr>
-        <w:t xml:space="preserve">xlab</w:t>
-      </w:r>
-      <w:r>
-        <w:rPr>
-          <w:rStyle w:val="NormalTok"/>
-        </w:rPr>
-        <w:t xml:space="preserve">(</w:t>
-      </w:r>
-      <w:r>
-        <w:rPr>
-          <w:rStyle w:val="StringTok"/>
-        </w:rPr>
-        <w:t xml:space="preserve">"Valores teóricos"</w:t>
-      </w:r>
-      <w:r>
-        <w:rPr>
-          <w:rStyle w:val="NormalTok"/>
-        </w:rPr>
-        <w:t xml:space="preserve">)</w:t>
-      </w:r>
-      <w:r>
-        <w:rPr>
-          <w:rStyle w:val="SpecialCharTok"/>
-        </w:rPr>
-        <w:t xml:space="preserve">+</w:t>
-      </w:r>
-      <w:r>
-        <w:br/>
-      </w:r>
-      <w:r>
-        <w:rPr>
-          <w:rStyle w:val="NormalTok"/>
-        </w:rPr>
-        <w:t xml:space="preserve">   </w:t>
-      </w:r>
-      <w:r>
-        <w:rPr>
-          <w:rStyle w:val="FunctionTok"/>
-        </w:rPr>
-        <w:t xml:space="preserve">ylab</w:t>
-      </w:r>
-      <w:r>
-        <w:rPr>
-          <w:rStyle w:val="NormalTok"/>
-        </w:rPr>
-        <w:t xml:space="preserve">(</w:t>
-      </w:r>
-      <w:r>
-        <w:rPr>
-          <w:rStyle w:val="StringTok"/>
-        </w:rPr>
-        <w:t xml:space="preserve">"Valores observados"</w:t>
+        <w:t xml:space="preserve">2</w:t>
       </w:r>
       <w:r>
         <w:rPr>
@@ -5803,18 +6414,18 @@
           <wp:inline>
             <wp:extent cx="5334000" cy="4267200"/>
             <wp:effectExtent b="0" l="0" r="0" t="0"/>
-            <wp:docPr descr="" title="" id="55" name="Picture"/>
+            <wp:docPr descr="" title="" id="53" name="Picture"/>
             <a:graphic>
               <a:graphicData uri="http://schemas.openxmlformats.org/drawingml/2006/picture">
                 <pic:pic>
                   <pic:nvPicPr>
-                    <pic:cNvPr descr="G11_EVALUANDO_SUPUESTOS_files/figure-docx/Becasaqqplot2-1.png" id="56" name="Picture"/>
+                    <pic:cNvPr descr="G11_EVALUANDO_SUPUESTOS_files/figure-docx/Becasaqqplot3-1.png" id="54" name="Picture"/>
                     <pic:cNvPicPr>
                       <a:picLocks noChangeArrowheads="1" noChangeAspect="1"/>
                     </pic:cNvPicPr>
                   </pic:nvPicPr>
                   <pic:blipFill>
-                    <a:blip r:embed="rId54"/>
+                    <a:blip r:embed="rId52"/>
                     <a:stretch>
                       <a:fillRect/>
                     </a:stretch>
@@ -5848,708 +6459,8 @@
         </w:pict>
       </w:r>
     </w:p>
-    <w:bookmarkEnd w:id="57"/>
-    <w:bookmarkStart w:id="61" w:name="geom_qq-y-geom_qq_line"/>
-    <w:p>
-      <w:pPr>
-        <w:pStyle w:val="Heading2"/>
-      </w:pPr>
-      <w:r>
-        <w:t xml:space="preserve">geom_qq y geom_qq_line</w:t>
-      </w:r>
-    </w:p>
-    <w:p>
-      <w:pPr>
-        <w:pStyle w:val="FirstParagraph"/>
-      </w:pPr>
-      <w:r>
-        <w:t xml:space="preserve">A pesar de lo fácil de este enfoque, apreciar si los datos quedan nítidamente alineados sobre una línea no es tan evidente en algunos casos. Por lo tanto, en la siguiente versión del gráfico de QQ producida con la función</w:t>
-      </w:r>
-      <w:r>
-        <w:t xml:space="preserve"> </w:t>
-      </w:r>
-      <w:r>
-        <w:rPr>
-          <w:bCs/>
-          <w:b/>
-        </w:rPr>
-        <w:t xml:space="preserve">geom_qq</w:t>
-      </w:r>
-      <w:r>
-        <w:t xml:space="preserve"> </w:t>
-      </w:r>
-      <w:r>
-        <w:t xml:space="preserve">y</w:t>
-      </w:r>
-      <w:r>
-        <w:t xml:space="preserve"> </w:t>
-      </w:r>
-      <w:r>
-        <w:rPr>
-          <w:bCs/>
-          <w:b/>
-        </w:rPr>
-        <w:t xml:space="preserve">geom_qq_line</w:t>
-      </w:r>
-      <w:r>
-        <w:t xml:space="preserve"> </w:t>
-      </w:r>
-      <w:r>
-        <w:t xml:space="preserve">se le añade una línea para mostrar dónde debería estar localizada la gran mayoría de los datos si estos tuvieran una distribución normal. Ahora vemos que claramente muchos de los datos no yacen en la línea. Evidentemente, el trazar la línea teórica ayuda a visualizar la conclusión; en este caso, se podría concluir que el consumo de comida por este pájaro no sigue una distribución normal la linea azul. En el segundo ejemplo se crea un archivo de datos que tiene una distribución normal y esta ejemplo la gran mayoría de los datos solapen la linea, la linea roja</w:t>
-      </w:r>
-    </w:p>
-    <w:p>
-      <w:pPr>
-        <w:pStyle w:val="SourceCode"/>
-      </w:pPr>
-      <w:r>
-        <w:rPr>
-          <w:rStyle w:val="NormalTok"/>
-        </w:rPr>
-        <w:t xml:space="preserve">a</w:t>
-      </w:r>
-      <w:r>
-        <w:rPr>
-          <w:rStyle w:val="OtherTok"/>
-        </w:rPr>
-        <w:t xml:space="preserve">=</w:t>
-      </w:r>
-      <w:r>
-        <w:rPr>
-          <w:rStyle w:val="NormalTok"/>
-        </w:rPr>
-        <w:t xml:space="preserve"> </w:t>
-      </w:r>
-      <w:r>
-        <w:rPr>
-          <w:rStyle w:val="FunctionTok"/>
-        </w:rPr>
-        <w:t xml:space="preserve">ggplot</w:t>
-      </w:r>
-      <w:r>
-        <w:rPr>
-          <w:rStyle w:val="NormalTok"/>
-        </w:rPr>
-        <w:t xml:space="preserve">(Godwits, </w:t>
-      </w:r>
-      <w:r>
-        <w:rPr>
-          <w:rStyle w:val="FunctionTok"/>
-        </w:rPr>
-        <w:t xml:space="preserve">aes</w:t>
-      </w:r>
-      <w:r>
-        <w:rPr>
-          <w:rStyle w:val="NormalTok"/>
-        </w:rPr>
-        <w:t xml:space="preserve">(</w:t>
-      </w:r>
-      <w:r>
-        <w:rPr>
-          <w:rStyle w:val="AttributeTok"/>
-        </w:rPr>
-        <w:t xml:space="preserve">sample =</w:t>
-      </w:r>
-      <w:r>
-        <w:rPr>
-          <w:rStyle w:val="NormalTok"/>
-        </w:rPr>
-        <w:t xml:space="preserve"> mgconsumed)) </w:t>
-      </w:r>
-      <w:r>
-        <w:rPr>
-          <w:rStyle w:val="SpecialCharTok"/>
-        </w:rPr>
-        <w:t xml:space="preserve">+</w:t>
-      </w:r>
-      <w:r>
-        <w:br/>
-      </w:r>
-      <w:r>
-        <w:rPr>
-          <w:rStyle w:val="NormalTok"/>
-        </w:rPr>
-        <w:t xml:space="preserve">  </w:t>
-      </w:r>
-      <w:r>
-        <w:rPr>
-          <w:rStyle w:val="FunctionTok"/>
-        </w:rPr>
-        <w:t xml:space="preserve">stat_qq</w:t>
-      </w:r>
-      <w:r>
-        <w:rPr>
-          <w:rStyle w:val="NormalTok"/>
-        </w:rPr>
-        <w:t xml:space="preserve">() </w:t>
-      </w:r>
-      <w:r>
-        <w:rPr>
-          <w:rStyle w:val="SpecialCharTok"/>
-        </w:rPr>
-        <w:t xml:space="preserve">+</w:t>
-      </w:r>
-      <w:r>
-        <w:br/>
-      </w:r>
-      <w:r>
-        <w:rPr>
-          <w:rStyle w:val="NormalTok"/>
-        </w:rPr>
-        <w:t xml:space="preserve">  </w:t>
-      </w:r>
-      <w:r>
-        <w:rPr>
-          <w:rStyle w:val="FunctionTok"/>
-        </w:rPr>
-        <w:t xml:space="preserve">stat_qq_line</w:t>
-      </w:r>
-      <w:r>
-        <w:rPr>
-          <w:rStyle w:val="NormalTok"/>
-        </w:rPr>
-        <w:t xml:space="preserve">(</w:t>
-      </w:r>
-      <w:r>
-        <w:rPr>
-          <w:rStyle w:val="AttributeTok"/>
-        </w:rPr>
-        <w:t xml:space="preserve">colour=</w:t>
-      </w:r>
-      <w:r>
-        <w:rPr>
-          <w:rStyle w:val="StringTok"/>
-        </w:rPr>
-        <w:t xml:space="preserve">"blue"</w:t>
-      </w:r>
-      <w:r>
-        <w:rPr>
-          <w:rStyle w:val="NormalTok"/>
-        </w:rPr>
-        <w:t xml:space="preserve">)</w:t>
-      </w:r>
-      <w:r>
-        <w:rPr>
-          <w:rStyle w:val="SpecialCharTok"/>
-        </w:rPr>
-        <w:t xml:space="preserve">+</w:t>
-      </w:r>
-      <w:r>
-        <w:br/>
-      </w:r>
-      <w:r>
-        <w:rPr>
-          <w:rStyle w:val="NormalTok"/>
-        </w:rPr>
-        <w:t xml:space="preserve">  </w:t>
-      </w:r>
-      <w:r>
-        <w:rPr>
-          <w:rStyle w:val="FunctionTok"/>
-        </w:rPr>
-        <w:t xml:space="preserve">xlab</w:t>
-      </w:r>
-      <w:r>
-        <w:rPr>
-          <w:rStyle w:val="NormalTok"/>
-        </w:rPr>
-        <w:t xml:space="preserve">(</w:t>
-      </w:r>
-      <w:r>
-        <w:rPr>
-          <w:rStyle w:val="StringTok"/>
-        </w:rPr>
-        <w:t xml:space="preserve">"Valores teóricos"</w:t>
-      </w:r>
-      <w:r>
-        <w:rPr>
-          <w:rStyle w:val="NormalTok"/>
-        </w:rPr>
-        <w:t xml:space="preserve">)</w:t>
-      </w:r>
-      <w:r>
-        <w:rPr>
-          <w:rStyle w:val="SpecialCharTok"/>
-        </w:rPr>
-        <w:t xml:space="preserve">+</w:t>
-      </w:r>
-      <w:r>
-        <w:br/>
-      </w:r>
-      <w:r>
-        <w:rPr>
-          <w:rStyle w:val="NormalTok"/>
-        </w:rPr>
-        <w:t xml:space="preserve">  </w:t>
-      </w:r>
-      <w:r>
-        <w:rPr>
-          <w:rStyle w:val="FunctionTok"/>
-        </w:rPr>
-        <w:t xml:space="preserve">ylab</w:t>
-      </w:r>
-      <w:r>
-        <w:rPr>
-          <w:rStyle w:val="NormalTok"/>
-        </w:rPr>
-        <w:t xml:space="preserve">(</w:t>
-      </w:r>
-      <w:r>
-        <w:rPr>
-          <w:rStyle w:val="StringTok"/>
-        </w:rPr>
-        <w:t xml:space="preserve">"Valores observados"</w:t>
-      </w:r>
-      <w:r>
-        <w:rPr>
-          <w:rStyle w:val="NormalTok"/>
-        </w:rPr>
-        <w:t xml:space="preserve">)</w:t>
-      </w:r>
-      <w:r>
-        <w:br/>
-      </w:r>
-      <w:r>
-        <w:br/>
-      </w:r>
-      <w:r>
-        <w:br/>
-      </w:r>
-      <w:r>
-        <w:rPr>
-          <w:rStyle w:val="NormalTok"/>
-        </w:rPr>
-        <w:t xml:space="preserve">df </w:t>
-      </w:r>
-      <w:r>
-        <w:rPr>
-          <w:rStyle w:val="OtherTok"/>
-        </w:rPr>
-        <w:t xml:space="preserve">&lt;-</w:t>
-      </w:r>
-      <w:r>
-        <w:rPr>
-          <w:rStyle w:val="NormalTok"/>
-        </w:rPr>
-        <w:t xml:space="preserve"> </w:t>
-      </w:r>
-      <w:r>
-        <w:rPr>
-          <w:rStyle w:val="FunctionTok"/>
-        </w:rPr>
-        <w:t xml:space="preserve">data.frame</w:t>
-      </w:r>
-      <w:r>
-        <w:rPr>
-          <w:rStyle w:val="NormalTok"/>
-        </w:rPr>
-        <w:t xml:space="preserve">(</w:t>
-      </w:r>
-      <w:r>
-        <w:rPr>
-          <w:rStyle w:val="AttributeTok"/>
-        </w:rPr>
-        <w:t xml:space="preserve">y =</w:t>
-      </w:r>
-      <w:r>
-        <w:rPr>
-          <w:rStyle w:val="NormalTok"/>
-        </w:rPr>
-        <w:t xml:space="preserve"> </w:t>
-      </w:r>
-      <w:r>
-        <w:rPr>
-          <w:rStyle w:val="FunctionTok"/>
-        </w:rPr>
-        <w:t xml:space="preserve">rnorm</w:t>
-      </w:r>
-      <w:r>
-        <w:rPr>
-          <w:rStyle w:val="NormalTok"/>
-        </w:rPr>
-        <w:t xml:space="preserve">(</w:t>
-      </w:r>
-      <w:r>
-        <w:rPr>
-          <w:rStyle w:val="DecValTok"/>
-        </w:rPr>
-        <w:t xml:space="preserve">2000</w:t>
-      </w:r>
-      <w:r>
-        <w:rPr>
-          <w:rStyle w:val="NormalTok"/>
-        </w:rPr>
-        <w:t xml:space="preserve">))</w:t>
-      </w:r>
-      <w:r>
-        <w:br/>
-      </w:r>
-      <w:r>
-        <w:rPr>
-          <w:rStyle w:val="NormalTok"/>
-        </w:rPr>
-        <w:t xml:space="preserve">b </w:t>
-      </w:r>
-      <w:r>
-        <w:rPr>
-          <w:rStyle w:val="OtherTok"/>
-        </w:rPr>
-        <w:t xml:space="preserve">&lt;-</w:t>
-      </w:r>
-      <w:r>
-        <w:rPr>
-          <w:rStyle w:val="NormalTok"/>
-        </w:rPr>
-        <w:t xml:space="preserve"> </w:t>
-      </w:r>
-      <w:r>
-        <w:rPr>
-          <w:rStyle w:val="FunctionTok"/>
-        </w:rPr>
-        <w:t xml:space="preserve">ggplot</w:t>
-      </w:r>
-      <w:r>
-        <w:rPr>
-          <w:rStyle w:val="NormalTok"/>
-        </w:rPr>
-        <w:t xml:space="preserve">(df, </w:t>
-      </w:r>
-      <w:r>
-        <w:rPr>
-          <w:rStyle w:val="FunctionTok"/>
-        </w:rPr>
-        <w:t xml:space="preserve">aes</w:t>
-      </w:r>
-      <w:r>
-        <w:rPr>
-          <w:rStyle w:val="NormalTok"/>
-        </w:rPr>
-        <w:t xml:space="preserve">(</w:t>
-      </w:r>
-      <w:r>
-        <w:rPr>
-          <w:rStyle w:val="AttributeTok"/>
-        </w:rPr>
-        <w:t xml:space="preserve">sample =</w:t>
-      </w:r>
-      <w:r>
-        <w:rPr>
-          <w:rStyle w:val="NormalTok"/>
-        </w:rPr>
-        <w:t xml:space="preserve"> y))</w:t>
-      </w:r>
-      <w:r>
-        <w:rPr>
-          <w:rStyle w:val="SpecialCharTok"/>
-        </w:rPr>
-        <w:t xml:space="preserve">+</w:t>
-      </w:r>
-      <w:r>
-        <w:rPr>
-          <w:rStyle w:val="NormalTok"/>
-        </w:rPr>
-        <w:t xml:space="preserve"> </w:t>
-      </w:r>
-      <w:r>
-        <w:br/>
-      </w:r>
-      <w:r>
-        <w:rPr>
-          <w:rStyle w:val="NormalTok"/>
-        </w:rPr>
-        <w:t xml:space="preserve">  </w:t>
-      </w:r>
-      <w:r>
-        <w:rPr>
-          <w:rStyle w:val="FunctionTok"/>
-        </w:rPr>
-        <w:t xml:space="preserve">stat_qq</w:t>
-      </w:r>
-      <w:r>
-        <w:rPr>
-          <w:rStyle w:val="NormalTok"/>
-        </w:rPr>
-        <w:t xml:space="preserve">() </w:t>
-      </w:r>
-      <w:r>
-        <w:rPr>
-          <w:rStyle w:val="SpecialCharTok"/>
-        </w:rPr>
-        <w:t xml:space="preserve">+</w:t>
-      </w:r>
-      <w:r>
-        <w:rPr>
-          <w:rStyle w:val="NormalTok"/>
-        </w:rPr>
-        <w:t xml:space="preserve"> </w:t>
-      </w:r>
-      <w:r>
-        <w:br/>
-      </w:r>
-      <w:r>
-        <w:rPr>
-          <w:rStyle w:val="NormalTok"/>
-        </w:rPr>
-        <w:t xml:space="preserve">  </w:t>
-      </w:r>
-      <w:r>
-        <w:rPr>
-          <w:rStyle w:val="FunctionTok"/>
-        </w:rPr>
-        <w:t xml:space="preserve">stat_qq_line</w:t>
-      </w:r>
-      <w:r>
-        <w:rPr>
-          <w:rStyle w:val="NormalTok"/>
-        </w:rPr>
-        <w:t xml:space="preserve">(</w:t>
-      </w:r>
-      <w:r>
-        <w:rPr>
-          <w:rStyle w:val="AttributeTok"/>
-        </w:rPr>
-        <w:t xml:space="preserve">colour=</w:t>
-      </w:r>
-      <w:r>
-        <w:rPr>
-          <w:rStyle w:val="StringTok"/>
-        </w:rPr>
-        <w:t xml:space="preserve">"red"</w:t>
-      </w:r>
-      <w:r>
-        <w:rPr>
-          <w:rStyle w:val="NormalTok"/>
-        </w:rPr>
-        <w:t xml:space="preserve">)</w:t>
-      </w:r>
-      <w:r>
-        <w:br/>
-      </w:r>
-      <w:r>
-        <w:br/>
-      </w:r>
-      <w:r>
-        <w:rPr>
-          <w:rStyle w:val="CommentTok"/>
-        </w:rPr>
-        <w:t xml:space="preserve"># hay una nueva funcción en el paquete ggpubr, ggqqplot que incluye los intervalo de confianza</w:t>
-      </w:r>
-      <w:r>
-        <w:br/>
-      </w:r>
-      <w:r>
-        <w:br/>
-      </w:r>
-      <w:r>
-        <w:rPr>
-          <w:rStyle w:val="FunctionTok"/>
-        </w:rPr>
-        <w:t xml:space="preserve">library</w:t>
-      </w:r>
-      <w:r>
-        <w:rPr>
-          <w:rStyle w:val="NormalTok"/>
-        </w:rPr>
-        <w:t xml:space="preserve">(ggpubr)</w:t>
-      </w:r>
-      <w:r>
-        <w:br/>
-      </w:r>
-      <w:r>
-        <w:br/>
-      </w:r>
-      <w:r>
-        <w:rPr>
-          <w:rStyle w:val="NormalTok"/>
-        </w:rPr>
-        <w:t xml:space="preserve">c</w:t>
-      </w:r>
-      <w:r>
-        <w:rPr>
-          <w:rStyle w:val="OtherTok"/>
-        </w:rPr>
-        <w:t xml:space="preserve">=</w:t>
-      </w:r>
-      <w:r>
-        <w:rPr>
-          <w:rStyle w:val="NormalTok"/>
-        </w:rPr>
-        <w:t xml:space="preserve"> </w:t>
-      </w:r>
-      <w:r>
-        <w:rPr>
-          <w:rStyle w:val="FunctionTok"/>
-        </w:rPr>
-        <w:t xml:space="preserve">ggqqplot</w:t>
-      </w:r>
-      <w:r>
-        <w:rPr>
-          <w:rStyle w:val="NormalTok"/>
-        </w:rPr>
-        <w:t xml:space="preserve">(Godwits, </w:t>
-      </w:r>
-      <w:r>
-        <w:rPr>
-          <w:rStyle w:val="AttributeTok"/>
-        </w:rPr>
-        <w:t xml:space="preserve">x=</w:t>
-      </w:r>
-      <w:r>
-        <w:rPr>
-          <w:rStyle w:val="StringTok"/>
-        </w:rPr>
-        <w:t xml:space="preserve">"mgconsumed"</w:t>
-      </w:r>
-      <w:r>
-        <w:rPr>
-          <w:rStyle w:val="NormalTok"/>
-        </w:rPr>
-        <w:t xml:space="preserve">)</w:t>
-      </w:r>
-      <w:r>
-        <w:br/>
-      </w:r>
-      <w:r>
-        <w:br/>
-      </w:r>
-      <w:r>
-        <w:rPr>
-          <w:rStyle w:val="NormalTok"/>
-        </w:rPr>
-        <w:t xml:space="preserve">d</w:t>
-      </w:r>
-      <w:r>
-        <w:rPr>
-          <w:rStyle w:val="OtherTok"/>
-        </w:rPr>
-        <w:t xml:space="preserve">=</w:t>
-      </w:r>
-      <w:r>
-        <w:rPr>
-          <w:rStyle w:val="FunctionTok"/>
-        </w:rPr>
-        <w:t xml:space="preserve">ggqqplot</w:t>
-      </w:r>
-      <w:r>
-        <w:rPr>
-          <w:rStyle w:val="NormalTok"/>
-        </w:rPr>
-        <w:t xml:space="preserve">(df, </w:t>
-      </w:r>
-      <w:r>
-        <w:rPr>
-          <w:rStyle w:val="AttributeTok"/>
-        </w:rPr>
-        <w:t xml:space="preserve">x=</w:t>
-      </w:r>
-      <w:r>
-        <w:rPr>
-          <w:rStyle w:val="StringTok"/>
-        </w:rPr>
-        <w:t xml:space="preserve">"y"</w:t>
-      </w:r>
-      <w:r>
-        <w:rPr>
-          <w:rStyle w:val="NormalTok"/>
-        </w:rPr>
-        <w:t xml:space="preserve">)</w:t>
-      </w:r>
-      <w:r>
-        <w:br/>
-      </w:r>
-      <w:r>
-        <w:br/>
-      </w:r>
-      <w:r>
-        <w:br/>
-      </w:r>
-      <w:r>
-        <w:rPr>
-          <w:rStyle w:val="FunctionTok"/>
-        </w:rPr>
-        <w:t xml:space="preserve">grid.arrange</w:t>
-      </w:r>
-      <w:r>
-        <w:rPr>
-          <w:rStyle w:val="NormalTok"/>
-        </w:rPr>
-        <w:t xml:space="preserve">(a,b,c,d,</w:t>
-      </w:r>
-      <w:r>
-        <w:rPr>
-          <w:rStyle w:val="AttributeTok"/>
-        </w:rPr>
-        <w:t xml:space="preserve">ncol=</w:t>
-      </w:r>
-      <w:r>
-        <w:rPr>
-          <w:rStyle w:val="DecValTok"/>
-        </w:rPr>
-        <w:t xml:space="preserve">2</w:t>
-      </w:r>
-      <w:r>
-        <w:rPr>
-          <w:rStyle w:val="NormalTok"/>
-        </w:rPr>
-        <w:t xml:space="preserve">)</w:t>
-      </w:r>
-    </w:p>
-    <w:p>
-      <w:pPr>
-        <w:pStyle w:val="FirstParagraph"/>
-      </w:pPr>
-      <w:r>
-        <w:drawing>
-          <wp:inline>
-            <wp:extent cx="5334000" cy="4267200"/>
-            <wp:effectExtent b="0" l="0" r="0" t="0"/>
-            <wp:docPr descr="" title="" id="59" name="Picture"/>
-            <a:graphic>
-              <a:graphicData uri="http://schemas.openxmlformats.org/drawingml/2006/picture">
-                <pic:pic>
-                  <pic:nvPicPr>
-                    <pic:cNvPr descr="G11_EVALUANDO_SUPUESTOS_files/figure-docx/Becasaqqplot3-1.png" id="60" name="Picture"/>
-                    <pic:cNvPicPr>
-                      <a:picLocks noChangeArrowheads="1" noChangeAspect="1"/>
-                    </pic:cNvPicPr>
-                  </pic:nvPicPr>
-                  <pic:blipFill>
-                    <a:blip r:embed="rId58"/>
-                    <a:stretch>
-                      <a:fillRect/>
-                    </a:stretch>
-                  </pic:blipFill>
-                  <pic:spPr bwMode="auto">
-                    <a:xfrm>
-                      <a:off x="0" y="0"/>
-                      <a:ext cx="5334000" cy="4267200"/>
-                    </a:xfrm>
-                    <a:prstGeom prst="rect">
-                      <a:avLst/>
-                    </a:prstGeom>
-                    <a:noFill/>
-                    <a:ln w="9525">
-                      <a:noFill/>
-                      <a:headEnd/>
-                      <a:tailEnd/>
-                    </a:ln>
-                  </pic:spPr>
-                </pic:pic>
-              </a:graphicData>
-            </a:graphic>
-          </wp:inline>
-        </w:drawing>
-      </w:r>
-    </w:p>
-    <w:p>
-      <w:r>
-        <w:pict>
-          <v:rect style="width:0;height:1.5pt" o:hralign="center" o:hrstd="t" o:hr="t"/>
-        </w:pict>
-      </w:r>
-    </w:p>
-    <w:bookmarkEnd w:id="61"/>
-    <w:bookmarkStart w:id="65" w:name="la-distribución-normal"/>
+    <w:bookmarkEnd w:id="55"/>
+    <w:bookmarkStart w:id="59" w:name="la-distribución-normal"/>
     <w:p>
       <w:pPr>
         <w:pStyle w:val="Heading2"/>
@@ -8364,18 +8275,18 @@
           <wp:inline>
             <wp:extent cx="5334000" cy="4267200"/>
             <wp:effectExtent b="0" l="0" r="0" t="0"/>
-            <wp:docPr descr="" title="" id="63" name="Picture"/>
+            <wp:docPr descr="" title="" id="57" name="Picture"/>
             <a:graphic>
               <a:graphicData uri="http://schemas.openxmlformats.org/drawingml/2006/picture">
                 <pic:pic>
                   <pic:nvPicPr>
-                    <pic:cNvPr descr="G11_EVALUANDO_SUPUESTOS_files/figure-docx/density-1.png" id="64" name="Picture"/>
+                    <pic:cNvPr descr="G11_EVALUANDO_SUPUESTOS_files/figure-docx/density-1.png" id="58" name="Picture"/>
                     <pic:cNvPicPr>
                       <a:picLocks noChangeArrowheads="1" noChangeAspect="1"/>
                     </pic:cNvPicPr>
                   </pic:nvPicPr>
                   <pic:blipFill>
-                    <a:blip r:embed="rId62"/>
+                    <a:blip r:embed="rId56"/>
                     <a:stretch>
                       <a:fillRect/>
                     </a:stretch>
@@ -8409,8 +8320,8 @@
         </w:pict>
       </w:r>
     </w:p>
-    <w:bookmarkEnd w:id="65"/>
-    <w:bookmarkStart w:id="69" w:name="stat_function"/>
+    <w:bookmarkEnd w:id="59"/>
+    <w:bookmarkStart w:id="63" w:name="stat_function"/>
     <w:p>
       <w:pPr>
         <w:pStyle w:val="Heading2"/>
@@ -8454,16 +8365,16 @@
         <w:rPr>
           <w:rStyle w:val="NormalTok"/>
         </w:rPr>
-        <w:t xml:space="preserve">(readr)</w:t>
-      </w:r>
-      <w:r>
-        <w:br/>
-      </w:r>
-      <w:r>
-        <w:rPr>
-          <w:rStyle w:val="NormalTok"/>
-        </w:rPr>
-        <w:t xml:space="preserve">SparrowsElphick </w:t>
+        <w:t xml:space="preserve">(readxl)</w:t>
+      </w:r>
+      <w:r>
+        <w:br/>
+      </w:r>
+      <w:r>
+        <w:rPr>
+          <w:rStyle w:val="NormalTok"/>
+        </w:rPr>
+        <w:t xml:space="preserve">SparrowElphick </w:t>
       </w:r>
       <w:r>
         <w:rPr>
@@ -8481,7 +8392,7 @@
         <w:rPr>
           <w:rStyle w:val="FunctionTok"/>
         </w:rPr>
-        <w:t xml:space="preserve">read_csv</w:t>
+        <w:t xml:space="preserve">read_excel</w:t>
       </w:r>
       <w:r>
         <w:rPr>
@@ -8493,7 +8404,7 @@
         <w:rPr>
           <w:rStyle w:val="StringTok"/>
         </w:rPr>
-        <w:t xml:space="preserve">"Data_files_csv/SparrowsElphick.csv"</w:t>
+        <w:t xml:space="preserve">"Visualizacion_Datos/Data_files_csv/SparrowElphick.xlsx"</w:t>
       </w:r>
       <w:r>
         <w:rPr>
@@ -8546,7 +8457,7 @@
         <w:rPr>
           <w:rStyle w:val="VerbatimChar"/>
         </w:rPr>
-        <w:t xml:space="preserve">## # A tibble: 6 × 16</w:t>
+        <w:t xml:space="preserve">##   wingcrd flatwing tarsus head culmen nalospi   wt bandstat initials Year Month</w:t>
       </w:r>
       <w:r>
         <w:br/>
@@ -8555,7 +8466,7 @@
         <w:rPr>
           <w:rStyle w:val="VerbatimChar"/>
         </w:rPr>
-        <w:t xml:space="preserve">##   wingcrd flatwing tarsus  head culmen nalospi    wt bandstat initials  Year</w:t>
+        <w:t xml:space="preserve">## 1    59.0     60.0   22.3 31.2   12.3    13.0  9.5        1        2 2002     9</w:t>
       </w:r>
       <w:r>
         <w:br/>
@@ -8564,7 +8475,7 @@
         <w:rPr>
           <w:rStyle w:val="VerbatimChar"/>
         </w:rPr>
-        <w:t xml:space="preserve">##     &lt;dbl&gt;    &lt;dbl&gt;  &lt;dbl&gt; &lt;dbl&gt;  &lt;dbl&gt;   &lt;dbl&gt; &lt;dbl&gt;    &lt;dbl&gt;    &lt;dbl&gt; &lt;dbl&gt;</w:t>
+        <w:t xml:space="preserve">## 2    54.0     55.0   20.3 28.3   10.8     7.8 12.2        1        2 2002    10</w:t>
       </w:r>
       <w:r>
         <w:br/>
@@ -8573,7 +8484,7 @@
         <w:rPr>
           <w:rStyle w:val="VerbatimChar"/>
         </w:rPr>
-        <w:t xml:space="preserve">## 1    59       60     22.3  31.2   12.3    13     9.5        1        2  2002</w:t>
+        <w:t xml:space="preserve">## 3    53.0     54.0   21.6 30.2   12.5     8.5 13.8        1        2 2002    10</w:t>
       </w:r>
       <w:r>
         <w:br/>
@@ -8582,7 +8493,7 @@
         <w:rPr>
           <w:rStyle w:val="VerbatimChar"/>
         </w:rPr>
-        <w:t xml:space="preserve">## 2    54       55     20.3  28.3   10.8     7.8  12.2        1        2  2002</w:t>
+        <w:t xml:space="preserve">## 4    55.0     56.0   19.7 30.4   12.1     8.3 13.8        1        8 2002     7</w:t>
       </w:r>
       <w:r>
         <w:br/>
@@ -8591,7 +8502,7 @@
         <w:rPr>
           <w:rStyle w:val="VerbatimChar"/>
         </w:rPr>
-        <w:t xml:space="preserve">## 3    53       54     21.6  30.2   12.5     8.5  13.8        1        2  2002</w:t>
+        <w:t xml:space="preserve">## 5    55.0     56.0   20.3 28.7   11.2     8.0 14.1        1        3 2002    10</w:t>
       </w:r>
       <w:r>
         <w:br/>
@@ -8600,7 +8511,7 @@
         <w:rPr>
           <w:rStyle w:val="VerbatimChar"/>
         </w:rPr>
-        <w:t xml:space="preserve">## 4    55       56     19.7  30.4   12.1     8.3  13.8        1        8  2002</w:t>
+        <w:t xml:space="preserve">## 6    53.5     54.5   20.8 30.6   12.8     8.6 14.8        1        7 2004     8</w:t>
       </w:r>
       <w:r>
         <w:br/>
@@ -8609,7 +8520,7 @@
         <w:rPr>
           <w:rStyle w:val="VerbatimChar"/>
         </w:rPr>
-        <w:t xml:space="preserve">## 5    55       56     20.3  28.7   11.2     8    14.1        1        3  2002</w:t>
+        <w:t xml:space="preserve">##   Day Location SpeciesCode Sex Age</w:t>
       </w:r>
       <w:r>
         <w:br/>
@@ -8618,7 +8529,7 @@
         <w:rPr>
           <w:rStyle w:val="VerbatimChar"/>
         </w:rPr>
-        <w:t xml:space="preserve">## 6    53.5     54.5   20.8  30.6   12.8     8.6  14.8        1        7  2004</w:t>
+        <w:t xml:space="preserve">## 1  19        4           1   0   2</w:t>
       </w:r>
       <w:r>
         <w:br/>
@@ -8627,7 +8538,7 @@
         <w:rPr>
           <w:rStyle w:val="VerbatimChar"/>
         </w:rPr>
-        <w:t xml:space="preserve">## # ℹ 6 more variables: Month &lt;dbl&gt;, Day &lt;dbl&gt;, Location &lt;dbl&gt;,</w:t>
+        <w:t xml:space="preserve">## 2   4        4           3   0   2</w:t>
       </w:r>
       <w:r>
         <w:br/>
@@ -8636,7 +8547,34 @@
         <w:rPr>
           <w:rStyle w:val="VerbatimChar"/>
         </w:rPr>
-        <w:t xml:space="preserve">## #   SpeciesCode &lt;dbl&gt;, Sex &lt;dbl&gt;, Age &lt;dbl&gt;</w:t>
+        <w:t xml:space="preserve">## 3   4        4           3   0   2</w:t>
+      </w:r>
+      <w:r>
+        <w:br/>
+      </w:r>
+      <w:r>
+        <w:rPr>
+          <w:rStyle w:val="VerbatimChar"/>
+        </w:rPr>
+        <w:t xml:space="preserve">## 4  30        9           1   0   2</w:t>
+      </w:r>
+      <w:r>
+        <w:br/>
+      </w:r>
+      <w:r>
+        <w:rPr>
+          <w:rStyle w:val="VerbatimChar"/>
+        </w:rPr>
+        <w:t xml:space="preserve">## 5   4        4           3   0   2</w:t>
+      </w:r>
+      <w:r>
+        <w:br/>
+      </w:r>
+      <w:r>
+        <w:rPr>
+          <w:rStyle w:val="VerbatimChar"/>
+        </w:rPr>
+        <w:t xml:space="preserve">## 6   2        1           1   0   2</w:t>
       </w:r>
     </w:p>
     <w:p>
@@ -10018,18 +9956,18 @@
           <wp:inline>
             <wp:extent cx="5334000" cy="4267200"/>
             <wp:effectExtent b="0" l="0" r="0" t="0"/>
-            <wp:docPr descr="" title="" id="67" name="Picture"/>
+            <wp:docPr descr="" title="" id="61" name="Picture"/>
             <a:graphic>
               <a:graphicData uri="http://schemas.openxmlformats.org/drawingml/2006/picture">
                 <pic:pic>
                   <pic:nvPicPr>
-                    <pic:cNvPr descr="G11_EVALUANDO_SUPUESTOS_files/figure-docx/density3-1.png" id="68" name="Picture"/>
+                    <pic:cNvPr descr="G11_EVALUANDO_SUPUESTOS_files/figure-docx/density3-1.png" id="62" name="Picture"/>
                     <pic:cNvPicPr>
                       <a:picLocks noChangeArrowheads="1" noChangeAspect="1"/>
                     </pic:cNvPicPr>
                   </pic:nvPicPr>
                   <pic:blipFill>
-                    <a:blip r:embed="rId66"/>
+                    <a:blip r:embed="rId60"/>
                     <a:stretch>
                       <a:fillRect/>
                     </a:stretch>
@@ -10063,8 +10001,8 @@
         </w:pict>
       </w:r>
     </w:p>
-    <w:bookmarkEnd w:id="69"/>
-    <w:bookmarkStart w:id="73" w:name="Xc968c38c8ee88337402b96c9968b0a0c97fdcae"/>
+    <w:bookmarkEnd w:id="63"/>
+    <w:bookmarkStart w:id="67" w:name="Xc968c38c8ee88337402b96c9968b0a0c97fdcae"/>
     <w:p>
       <w:pPr>
         <w:pStyle w:val="Heading2"/>
@@ -11177,18 +11115,18 @@
           <wp:inline>
             <wp:extent cx="5334000" cy="4267200"/>
             <wp:effectExtent b="0" l="0" r="0" t="0"/>
-            <wp:docPr descr="" title="" id="71" name="Picture"/>
+            <wp:docPr descr="" title="" id="65" name="Picture"/>
             <a:graphic>
               <a:graphicData uri="http://schemas.openxmlformats.org/drawingml/2006/picture">
                 <pic:pic>
                   <pic:nvPicPr>
-                    <pic:cNvPr descr="G11_EVALUANDO_SUPUESTOS_files/figure-docx/density4-1.png" id="72" name="Picture"/>
+                    <pic:cNvPr descr="G11_EVALUANDO_SUPUESTOS_files/figure-docx/density4-1.png" id="66" name="Picture"/>
                     <pic:cNvPicPr>
                       <a:picLocks noChangeArrowheads="1" noChangeAspect="1"/>
                     </pic:cNvPicPr>
                   </pic:nvPicPr>
                   <pic:blipFill>
-                    <a:blip r:embed="rId70"/>
+                    <a:blip r:embed="rId64"/>
                     <a:stretch>
                       <a:fillRect/>
                     </a:stretch>
@@ -11222,8 +11160,8 @@
         </w:pict>
       </w:r>
     </w:p>
-    <w:bookmarkEnd w:id="73"/>
-    <w:bookmarkStart w:id="76" w:name="Xacf1523bf6f0281232a5a8e0a93542b064e72d7"/>
+    <w:bookmarkEnd w:id="67"/>
+    <w:bookmarkStart w:id="70" w:name="Xacf1523bf6f0281232a5a8e0a93542b064e72d7"/>
     <w:p>
       <w:pPr>
         <w:pStyle w:val="Heading2"/>
@@ -11752,7 +11690,7 @@
         </w:pict>
       </w:r>
     </w:p>
-    <w:bookmarkStart w:id="74" w:name="tabla-de-correlación-de-kendall"/>
+    <w:bookmarkStart w:id="68" w:name="tabla-de-correlación-de-kendall"/>
     <w:p>
       <w:pPr>
         <w:pStyle w:val="Heading3"/>
@@ -12242,8 +12180,8 @@
         </w:tc>
       </w:tr>
     </w:tbl>
-    <w:bookmarkEnd w:id="74"/>
-    <w:bookmarkStart w:id="75" w:name="tabla-de-correlación-de-spearman"/>
+    <w:bookmarkEnd w:id="68"/>
+    <w:bookmarkStart w:id="69" w:name="tabla-de-correlación-de-spearman"/>
     <w:p>
       <w:pPr>
         <w:pStyle w:val="Heading3"/>
@@ -12659,9 +12597,9 @@
         </w:pict>
       </w:r>
     </w:p>
-    <w:bookmarkEnd w:id="75"/>
-    <w:bookmarkEnd w:id="76"/>
-    <w:bookmarkStart w:id="77" w:name="Xecc8d8aa4e7cffb5cb46be2cea5cf1a51fb8873"/>
+    <w:bookmarkEnd w:id="69"/>
+    <w:bookmarkEnd w:id="70"/>
+    <w:bookmarkStart w:id="71" w:name="Xecc8d8aa4e7cffb5cb46be2cea5cf1a51fb8873"/>
     <w:p>
       <w:pPr>
         <w:pStyle w:val="Heading2"/>
@@ -12825,8 +12763,8 @@
         </w:pict>
       </w:r>
     </w:p>
-    <w:bookmarkEnd w:id="77"/>
-    <w:bookmarkStart w:id="81" w:name="uso-de-ggally-para-ver-correlaciones"/>
+    <w:bookmarkEnd w:id="71"/>
+    <w:bookmarkStart w:id="75" w:name="uso-de-ggally-para-ver-correlaciones"/>
     <w:p>
       <w:pPr>
         <w:pStyle w:val="Heading2"/>
@@ -13240,18 +13178,18 @@
           <wp:inline>
             <wp:extent cx="5334000" cy="4267200"/>
             <wp:effectExtent b="0" l="0" r="0" t="0"/>
-            <wp:docPr descr="" title="" id="79" name="Picture"/>
+            <wp:docPr descr="" title="" id="73" name="Picture"/>
             <a:graphic>
               <a:graphicData uri="http://schemas.openxmlformats.org/drawingml/2006/picture">
                 <pic:pic>
                   <pic:nvPicPr>
-                    <pic:cNvPr descr="G11_EVALUANDO_SUPUESTOS_files/figure-docx/ggpairs-1.png" id="80" name="Picture"/>
+                    <pic:cNvPr descr="G11_EVALUANDO_SUPUESTOS_files/figure-docx/ggpairs-1.png" id="74" name="Picture"/>
                     <pic:cNvPicPr>
                       <a:picLocks noChangeArrowheads="1" noChangeAspect="1"/>
                     </pic:cNvPicPr>
                   </pic:nvPicPr>
                   <pic:blipFill>
-                    <a:blip r:embed="rId78"/>
+                    <a:blip r:embed="rId72"/>
                     <a:stretch>
                       <a:fillRect/>
                     </a:stretch>
@@ -13285,8 +13223,8 @@
         </w:pict>
       </w:r>
     </w:p>
-    <w:bookmarkEnd w:id="81"/>
-    <w:bookmarkEnd w:id="82"/>
+    <w:bookmarkEnd w:id="75"/>
+    <w:bookmarkEnd w:id="76"/>
     <w:sectPr/>
   </w:body>
 </w:document>

--- a/G11_EVALUANDO_SUPUESTOS.docx
+++ b/G11_EVALUANDO_SUPUESTOS.docx
@@ -52,7 +52,7 @@
         <w:rPr>
           <w:rStyle w:val="VerbatimChar"/>
         </w:rPr>
-        <w:t xml:space="preserve">## [1] "2024-01-24"</w:t>
+        <w:t xml:space="preserve">## [1] "2024-01-31"</w:t>
       </w:r>
     </w:p>
     <w:bookmarkStart w:id="20" w:name="Xc17e16d4ef05b829ec2d7de5fb31d85b456b2cd"/>

--- a/G11_EVALUANDO_SUPUESTOS.docx
+++ b/G11_EVALUANDO_SUPUESTOS.docx
@@ -52,7 +52,7 @@
         <w:rPr>
           <w:rStyle w:val="VerbatimChar"/>
         </w:rPr>
-        <w:t xml:space="preserve">## [1] "2024-01-31"</w:t>
+        <w:t xml:space="preserve">## [1] "2024-02-05"</w:t>
       </w:r>
     </w:p>
     <w:bookmarkStart w:id="20" w:name="Xc17e16d4ef05b829ec2d7de5fb31d85b456b2cd"/>

--- a/G11_EVALUANDO_SUPUESTOS.docx
+++ b/G11_EVALUANDO_SUPUESTOS.docx
@@ -52,7 +52,7 @@
         <w:rPr>
           <w:rStyle w:val="VerbatimChar"/>
         </w:rPr>
-        <w:t xml:space="preserve">## [1] "2024-02-05"</w:t>
+        <w:t xml:space="preserve">## [1] "2024-02-06"</w:t>
       </w:r>
     </w:p>
     <w:bookmarkStart w:id="20" w:name="Xc17e16d4ef05b829ec2d7de5fb31d85b456b2cd"/>

--- a/G11_EVALUANDO_SUPUESTOS.docx
+++ b/G11_EVALUANDO_SUPUESTOS.docx
@@ -52,7 +52,7 @@
         <w:rPr>
           <w:rStyle w:val="VerbatimChar"/>
         </w:rPr>
-        <w:t xml:space="preserve">## [1] "2024-02-06"</w:t>
+        <w:t xml:space="preserve">## [1] "2024-02-21"</w:t>
       </w:r>
     </w:p>
     <w:bookmarkStart w:id="20" w:name="Xc17e16d4ef05b829ec2d7de5fb31d85b456b2cd"/>

--- a/G11_EVALUANDO_SUPUESTOS.docx
+++ b/G11_EVALUANDO_SUPUESTOS.docx
@@ -52,7 +52,7 @@
         <w:rPr>
           <w:rStyle w:val="VerbatimChar"/>
         </w:rPr>
-        <w:t xml:space="preserve">## [1] "2024-02-21"</w:t>
+        <w:t xml:space="preserve">## [1] "2024-02-28"</w:t>
       </w:r>
     </w:p>
     <w:bookmarkStart w:id="20" w:name="Xc17e16d4ef05b829ec2d7de5fb31d85b456b2cd"/>

--- a/G11_EVALUANDO_SUPUESTOS.docx
+++ b/G11_EVALUANDO_SUPUESTOS.docx
@@ -52,7 +52,7 @@
         <w:rPr>
           <w:rStyle w:val="VerbatimChar"/>
         </w:rPr>
-        <w:t xml:space="preserve">## [1] "2024-02-28"</w:t>
+        <w:t xml:space="preserve">## [1] "2024-03-18"</w:t>
       </w:r>
     </w:p>
     <w:bookmarkStart w:id="20" w:name="Xc17e16d4ef05b829ec2d7de5fb31d85b456b2cd"/>

--- a/G11_EVALUANDO_SUPUESTOS.docx
+++ b/G11_EVALUANDO_SUPUESTOS.docx
@@ -52,7 +52,7 @@
         <w:rPr>
           <w:rStyle w:val="VerbatimChar"/>
         </w:rPr>
-        <w:t xml:space="preserve">## [1] "2024-03-18"</w:t>
+        <w:t xml:space="preserve">## [1] "2024-03-20"</w:t>
       </w:r>
     </w:p>
     <w:bookmarkStart w:id="20" w:name="Xc17e16d4ef05b829ec2d7de5fb31d85b456b2cd"/>

--- a/G11_EVALUANDO_SUPUESTOS.docx
+++ b/G11_EVALUANDO_SUPUESTOS.docx
@@ -52,7 +52,7 @@
         <w:rPr>
           <w:rStyle w:val="VerbatimChar"/>
         </w:rPr>
-        <w:t xml:space="preserve">## [1] "2024-03-20"</w:t>
+        <w:t xml:space="preserve">## [1] "2024-03-25"</w:t>
       </w:r>
     </w:p>
     <w:bookmarkStart w:id="20" w:name="Xc17e16d4ef05b829ec2d7de5fb31d85b456b2cd"/>
